--- a/Почти.docx
+++ b/Почти.docx
@@ -1,6 +1,6 @@
 
 <file path=word/document.xml><?xml version="1.0" encoding="utf-8"?>
-<w:document xmlns:wpc="http://schemas.microsoft.com/office/word/2010/wordprocessingCanvas" xmlns:cx="http://schemas.microsoft.com/office/drawing/2014/chartex" xmlns:cx1="http://schemas.microsoft.com/office/drawing/2015/9/8/chartex" xmlns:cx2="http://schemas.microsoft.com/office/drawing/2015/10/21/chartex" xmlns:cx3="http://schemas.microsoft.com/office/drawing/2016/5/9/chartex" xmlns:cx4="http://schemas.microsoft.com/office/drawing/2016/5/10/chartex" xmlns:cx5="http://schemas.microsoft.com/office/drawing/2016/5/11/chartex" xmlns:cx6="http://schemas.microsoft.com/office/drawing/2016/5/12/chartex" xmlns:cx7="http://schemas.microsoft.com/office/drawing/2016/5/13/chartex" xmlns:cx8="http://schemas.microsoft.com/office/drawing/2016/5/14/chartex" xmlns:mc="http://schemas.openxmlformats.org/markup-compatibility/2006" xmlns:aink="http://schemas.microsoft.com/office/drawing/2016/ink" xmlns:am3d="http://schemas.microsoft.com/office/drawing/2017/model3d" xmlns:o="urn:schemas-microsoft-com:office:office" xmlns:r="http://schemas.openxmlformats.org/officeDocument/2006/relationships" xmlns:m="http://schemas.openxmlformats.org/officeDocument/2006/math" xmlns:v="urn:schemas-microsoft-com:vml" xmlns:wp14="http://schemas.microsoft.com/office/word/2010/wordprocessingDrawing" xmlns:wp="http://schemas.openxmlformats.org/drawingml/2006/wordprocessingDrawing" xmlns:w10="urn:schemas-microsoft-com:office:word" xmlns:w="http://schemas.openxmlformats.org/wordprocessingml/2006/main" xmlns:w14="http://schemas.microsoft.com/office/word/2010/wordml" xmlns:w15="http://schemas.microsoft.com/office/word/2012/wordml" xmlns:w16cex="http://schemas.microsoft.com/office/word/2018/wordml/cex" xmlns:w16cid="http://schemas.microsoft.com/office/word/2016/wordml/cid" xmlns:w16="http://schemas.microsoft.com/office/word/2018/wordml" xmlns:w16se="http://schemas.microsoft.com/office/word/2015/wordml/symex" xmlns:wpg="http://schemas.microsoft.com/office/word/2010/wordprocessingGroup" xmlns:wpi="http://schemas.microsoft.com/office/word/2010/wordprocessingInk" xmlns:wne="http://schemas.microsoft.com/office/word/2006/wordml" xmlns:wps="http://schemas.microsoft.com/office/word/2010/wordprocessingShape" mc:Ignorable="w14 w15 w16se w16cid w16 w16cex wp14">
+<w:document xmlns:wpc="http://schemas.microsoft.com/office/word/2010/wordprocessingCanvas" xmlns:cx="http://schemas.microsoft.com/office/drawing/2014/chartex" xmlns:mc="http://schemas.openxmlformats.org/markup-compatibility/2006" xmlns:o="urn:schemas-microsoft-com:office:office" xmlns:r="http://schemas.openxmlformats.org/officeDocument/2006/relationships" xmlns:m="http://schemas.openxmlformats.org/officeDocument/2006/math" xmlns:v="urn:schemas-microsoft-com:vml" xmlns:wp14="http://schemas.microsoft.com/office/word/2010/wordprocessingDrawing" xmlns:wp="http://schemas.openxmlformats.org/drawingml/2006/wordprocessingDrawing" xmlns:w10="urn:schemas-microsoft-com:office:word" xmlns:w="http://schemas.openxmlformats.org/wordprocessingml/2006/main" xmlns:w14="http://schemas.microsoft.com/office/word/2010/wordml" xmlns:w15="http://schemas.microsoft.com/office/word/2012/wordml" xmlns:w16se="http://schemas.microsoft.com/office/word/2015/wordml/symex" xmlns:wpg="http://schemas.microsoft.com/office/word/2010/wordprocessingGroup" xmlns:wpi="http://schemas.microsoft.com/office/word/2010/wordprocessingInk" xmlns:wne="http://schemas.microsoft.com/office/word/2006/wordml" xmlns:wps="http://schemas.microsoft.com/office/word/2010/wordprocessingShape" mc:Ignorable="w14 w15 w16se wp14">
   <w:body>
     <w:p>
       <w:pPr>
@@ -2634,18 +2634,8 @@
           <w:sz w:val="28"/>
           <w:szCs w:val="28"/>
         </w:rPr>
-        <w:t xml:space="preserve"> - это временная структура, направленная на реализацию масштабированной бизнес-</w:t>
-      </w:r>
-      <w:proofErr w:type="gramStart"/>
-      <w:r>
-        <w:rPr>
-          <w:rFonts w:ascii="Times New Roman" w:hAnsi="Times New Roman" w:cs="Times New Roman"/>
-          <w:sz w:val="28"/>
-          <w:szCs w:val="28"/>
-        </w:rPr>
-        <w:t>идеи»[</w:t>
-      </w:r>
-      <w:proofErr w:type="gramEnd"/>
+        <w:t xml:space="preserve"> - это временная структура, направленная на реализацию масштабированной бизнес-идеи»[</w:t>
+      </w:r>
       <w:r>
         <w:rPr>
           <w:rFonts w:ascii="Times New Roman" w:hAnsi="Times New Roman" w:cs="Times New Roman"/>
@@ -3458,25 +3448,7 @@
                 <w:sz w:val="28"/>
                 <w:szCs w:val="28"/>
               </w:rPr>
-              <w:t xml:space="preserve">Стартап </w:t>
-            </w:r>
-            <w:proofErr w:type="gramStart"/>
-            <w:r>
-              <w:rPr>
-                <w:rFonts w:ascii="Times New Roman" w:hAnsi="Times New Roman" w:cs="Times New Roman"/>
-                <w:sz w:val="28"/>
-                <w:szCs w:val="28"/>
-              </w:rPr>
-              <w:t>- это</w:t>
-            </w:r>
-            <w:proofErr w:type="gramEnd"/>
-            <w:r>
-              <w:rPr>
-                <w:rFonts w:ascii="Times New Roman" w:hAnsi="Times New Roman" w:cs="Times New Roman"/>
-                <w:sz w:val="28"/>
-                <w:szCs w:val="28"/>
-              </w:rPr>
-              <w:t xml:space="preserve"> компания, созданная для быстрого роста [</w:t>
+              <w:t>Стартап - это компания, созданная для быстрого роста [</w:t>
             </w:r>
             <w:r>
               <w:rPr>
@@ -3531,25 +3503,7 @@
                 <w:sz w:val="28"/>
                 <w:szCs w:val="28"/>
               </w:rPr>
-              <w:t xml:space="preserve">]. Режим доступа: http://www.paulgraham.com/growth.html]. Стартап </w:t>
-            </w:r>
-            <w:proofErr w:type="gramStart"/>
-            <w:r>
-              <w:rPr>
-                <w:rFonts w:ascii="Times New Roman" w:hAnsi="Times New Roman" w:cs="Times New Roman"/>
-                <w:sz w:val="28"/>
-                <w:szCs w:val="28"/>
-              </w:rPr>
-              <w:t>- это</w:t>
-            </w:r>
-            <w:proofErr w:type="gramEnd"/>
-            <w:r>
-              <w:rPr>
-                <w:rFonts w:ascii="Times New Roman" w:hAnsi="Times New Roman" w:cs="Times New Roman"/>
-                <w:sz w:val="28"/>
-                <w:szCs w:val="28"/>
-              </w:rPr>
-              <w:t xml:space="preserve"> компания, которая не нашла свою устойчивую бизнес-модель.</w:t>
+              <w:t>]. Режим доступа: http://www.paulgraham.com/growth.html]. Стартап - это компания, которая не нашла свою устойчивую бизнес-модель.</w:t>
             </w:r>
           </w:p>
         </w:tc>
@@ -3596,25 +3550,7 @@
                 <w:sz w:val="28"/>
                 <w:szCs w:val="28"/>
               </w:rPr>
-              <w:t xml:space="preserve">Стартап </w:t>
-            </w:r>
-            <w:proofErr w:type="gramStart"/>
-            <w:r>
-              <w:rPr>
-                <w:rFonts w:ascii="Times New Roman" w:hAnsi="Times New Roman" w:cs="Times New Roman"/>
-                <w:sz w:val="28"/>
-                <w:szCs w:val="28"/>
-              </w:rPr>
-              <w:t>- это</w:t>
-            </w:r>
-            <w:proofErr w:type="gramEnd"/>
-            <w:r>
-              <w:rPr>
-                <w:rFonts w:ascii="Times New Roman" w:hAnsi="Times New Roman" w:cs="Times New Roman"/>
-                <w:sz w:val="28"/>
-                <w:szCs w:val="28"/>
-              </w:rPr>
-              <w:t xml:space="preserve"> временная структура, существующая с целью поиска воспроизводимой и расширяющейся бизнес-модели [</w:t>
+              <w:t>Стартап - это временная структура, существующая с целью поиска воспроизводимой и расширяющейся бизнес-модели [</w:t>
             </w:r>
             <w:r>
               <w:rPr>
@@ -6230,13 +6166,23 @@
                 <w:szCs w:val="28"/>
               </w:rPr>
             </w:pPr>
-            <w:r>
-              <w:rPr>
-                <w:rFonts w:ascii="Times New Roman" w:hAnsi="Times New Roman" w:cs="Times New Roman"/>
-                <w:sz w:val="28"/>
-                <w:szCs w:val="28"/>
-              </w:rPr>
-              <w:t xml:space="preserve">Айдин </w:t>
+            <w:proofErr w:type="spellStart"/>
+            <w:r>
+              <w:rPr>
+                <w:rFonts w:ascii="Times New Roman" w:hAnsi="Times New Roman" w:cs="Times New Roman"/>
+                <w:sz w:val="28"/>
+                <w:szCs w:val="28"/>
+              </w:rPr>
+              <w:t>Айдин</w:t>
+            </w:r>
+            <w:proofErr w:type="spellEnd"/>
+            <w:r>
+              <w:rPr>
+                <w:rFonts w:ascii="Times New Roman" w:hAnsi="Times New Roman" w:cs="Times New Roman"/>
+                <w:sz w:val="28"/>
+                <w:szCs w:val="28"/>
+              </w:rPr>
+              <w:t xml:space="preserve"> </w:t>
             </w:r>
             <w:proofErr w:type="spellStart"/>
             <w:r>
@@ -7187,25 +7133,7 @@
                 <w:sz w:val="28"/>
                 <w:szCs w:val="28"/>
               </w:rPr>
-              <w:t xml:space="preserve">Разрабатывается </w:t>
-            </w:r>
-            <w:proofErr w:type="gramStart"/>
-            <w:r>
-              <w:rPr>
-                <w:rFonts w:ascii="Times New Roman" w:hAnsi="Times New Roman" w:cs="Times New Roman"/>
-                <w:sz w:val="28"/>
-                <w:szCs w:val="28"/>
-              </w:rPr>
-              <w:t>бизнес план</w:t>
-            </w:r>
-            <w:proofErr w:type="gramEnd"/>
-            <w:r>
-              <w:rPr>
-                <w:rFonts w:ascii="Times New Roman" w:hAnsi="Times New Roman" w:cs="Times New Roman"/>
-                <w:sz w:val="28"/>
-                <w:szCs w:val="28"/>
-              </w:rPr>
-              <w:t>.</w:t>
+              <w:t>Разрабатывается бизнес план.</w:t>
             </w:r>
           </w:p>
           <w:p>
@@ -7290,15 +7218,33 @@
                 <w:sz w:val="28"/>
                 <w:szCs w:val="28"/>
               </w:rPr>
-              <w:t xml:space="preserve"> – пост-с</w:t>
-            </w:r>
-            <w:r>
-              <w:rPr>
-                <w:rFonts w:ascii="Times New Roman" w:hAnsi="Times New Roman" w:cs="Times New Roman"/>
-                <w:sz w:val="28"/>
-                <w:szCs w:val="28"/>
-              </w:rPr>
-              <w:t>тартап стадия.</w:t>
+              <w:t xml:space="preserve"> – пост-</w:t>
+            </w:r>
+            <w:proofErr w:type="spellStart"/>
+            <w:r>
+              <w:rPr>
+                <w:rFonts w:ascii="Times New Roman" w:hAnsi="Times New Roman" w:cs="Times New Roman"/>
+                <w:sz w:val="28"/>
+                <w:szCs w:val="28"/>
+              </w:rPr>
+              <w:t>с</w:t>
+            </w:r>
+            <w:r>
+              <w:rPr>
+                <w:rFonts w:ascii="Times New Roman" w:hAnsi="Times New Roman" w:cs="Times New Roman"/>
+                <w:sz w:val="28"/>
+                <w:szCs w:val="28"/>
+              </w:rPr>
+              <w:t>тартап</w:t>
+            </w:r>
+            <w:proofErr w:type="spellEnd"/>
+            <w:r>
+              <w:rPr>
+                <w:rFonts w:ascii="Times New Roman" w:hAnsi="Times New Roman" w:cs="Times New Roman"/>
+                <w:sz w:val="28"/>
+                <w:szCs w:val="28"/>
+              </w:rPr>
+              <w:t xml:space="preserve"> стадия.</w:t>
             </w:r>
           </w:p>
           <w:p>
@@ -8621,14 +8567,30 @@
           <w:rFonts w:ascii="Times New Roman" w:hAnsi="Times New Roman" w:cs="Times New Roman"/>
           <w:sz w:val="28"/>
         </w:rPr>
-        <w:t xml:space="preserve"> общее количество стар</w:t>
-      </w:r>
-      <w:r>
-        <w:rPr>
-          <w:rFonts w:ascii="Times New Roman" w:hAnsi="Times New Roman" w:cs="Times New Roman"/>
-          <w:sz w:val="28"/>
-        </w:rPr>
-        <w:t>тап-</w:t>
+        <w:t xml:space="preserve"> общее количество </w:t>
+      </w:r>
+      <w:proofErr w:type="spellStart"/>
+      <w:r>
+        <w:rPr>
+          <w:rFonts w:ascii="Times New Roman" w:hAnsi="Times New Roman" w:cs="Times New Roman"/>
+          <w:sz w:val="28"/>
+        </w:rPr>
+        <w:t>стар</w:t>
+      </w:r>
+      <w:r>
+        <w:rPr>
+          <w:rFonts w:ascii="Times New Roman" w:hAnsi="Times New Roman" w:cs="Times New Roman"/>
+          <w:sz w:val="28"/>
+        </w:rPr>
+        <w:t>тап</w:t>
+      </w:r>
+      <w:proofErr w:type="spellEnd"/>
+      <w:r>
+        <w:rPr>
+          <w:rFonts w:ascii="Times New Roman" w:hAnsi="Times New Roman" w:cs="Times New Roman"/>
+          <w:sz w:val="28"/>
+        </w:rPr>
+        <w:t>-</w:t>
       </w:r>
       <w:r>
         <w:rPr>
@@ -8743,44 +8705,44 @@
           <w:rFonts w:ascii="Times New Roman" w:hAnsi="Times New Roman" w:cs="Times New Roman"/>
           <w:sz w:val="28"/>
         </w:rPr>
-        <w:t xml:space="preserve">) </w:t>
-      </w:r>
-      <w:proofErr w:type="gramStart"/>
-      <w:r>
-        <w:rPr>
-          <w:rFonts w:ascii="Times New Roman" w:hAnsi="Times New Roman" w:cs="Times New Roman"/>
-          <w:sz w:val="28"/>
-        </w:rPr>
-        <w:t>- это</w:t>
-      </w:r>
-      <w:proofErr w:type="gramEnd"/>
+        <w:t xml:space="preserve">) - это </w:t>
+      </w:r>
+      <w:r>
+        <w:rPr>
+          <w:rFonts w:ascii="Times New Roman" w:hAnsi="Times New Roman" w:cs="Times New Roman"/>
+          <w:sz w:val="28"/>
+        </w:rPr>
+        <w:t>компания, которая оценивается</w:t>
+      </w:r>
+      <w:r>
+        <w:rPr>
+          <w:rFonts w:ascii="Times New Roman" w:hAnsi="Times New Roman" w:cs="Times New Roman"/>
+          <w:sz w:val="28"/>
+        </w:rPr>
+        <w:t xml:space="preserve"> более чем 1 миллиард долларов. Термин "единорог" был введен в 2013 году вен</w:t>
+      </w:r>
+      <w:r>
+        <w:rPr>
+          <w:rFonts w:ascii="Times New Roman" w:hAnsi="Times New Roman" w:cs="Times New Roman"/>
+          <w:sz w:val="28"/>
+        </w:rPr>
+        <w:t xml:space="preserve">чурным инвестором </w:t>
+      </w:r>
+      <w:proofErr w:type="spellStart"/>
+      <w:r>
+        <w:rPr>
+          <w:rFonts w:ascii="Times New Roman" w:hAnsi="Times New Roman" w:cs="Times New Roman"/>
+          <w:sz w:val="28"/>
+        </w:rPr>
+        <w:t>Элией</w:t>
+      </w:r>
+      <w:proofErr w:type="spellEnd"/>
       <w:r>
         <w:rPr>
           <w:rFonts w:ascii="Times New Roman" w:hAnsi="Times New Roman" w:cs="Times New Roman"/>
           <w:sz w:val="28"/>
         </w:rPr>
         <w:t xml:space="preserve"> </w:t>
-      </w:r>
-      <w:r>
-        <w:rPr>
-          <w:rFonts w:ascii="Times New Roman" w:hAnsi="Times New Roman" w:cs="Times New Roman"/>
-          <w:sz w:val="28"/>
-        </w:rPr>
-        <w:t>компания, которая оценивается</w:t>
-      </w:r>
-      <w:r>
-        <w:rPr>
-          <w:rFonts w:ascii="Times New Roman" w:hAnsi="Times New Roman" w:cs="Times New Roman"/>
-          <w:sz w:val="28"/>
-        </w:rPr>
-        <w:t xml:space="preserve"> более чем 1 миллиард долларов. Термин "единорог" был введен в 2013 году вен</w:t>
-      </w:r>
-      <w:r>
-        <w:rPr>
-          <w:rFonts w:ascii="Times New Roman" w:hAnsi="Times New Roman" w:cs="Times New Roman"/>
-          <w:sz w:val="28"/>
-        </w:rPr>
-        <w:t xml:space="preserve">чурным инвестором Элией </w:t>
       </w:r>
       <w:proofErr w:type="spellStart"/>
       <w:r>
@@ -9092,7 +9054,23 @@
           <w:rFonts w:ascii="Times New Roman" w:hAnsi="Times New Roman" w:cs="Times New Roman"/>
           <w:sz w:val="28"/>
         </w:rPr>
-        <w:t xml:space="preserve">Например, бывший стартап </w:t>
+        <w:t xml:space="preserve">Например, бывший </w:t>
+      </w:r>
+      <w:proofErr w:type="spellStart"/>
+      <w:r>
+        <w:rPr>
+          <w:rFonts w:ascii="Times New Roman" w:hAnsi="Times New Roman" w:cs="Times New Roman"/>
+          <w:sz w:val="28"/>
+        </w:rPr>
+        <w:t>стартап</w:t>
+      </w:r>
+      <w:proofErr w:type="spellEnd"/>
+      <w:r>
+        <w:rPr>
+          <w:rFonts w:ascii="Times New Roman" w:hAnsi="Times New Roman" w:cs="Times New Roman"/>
+          <w:sz w:val="28"/>
+        </w:rPr>
+        <w:t xml:space="preserve"> </w:t>
       </w:r>
       <w:proofErr w:type="spellStart"/>
       <w:r>
@@ -9268,31 +9246,113 @@
           <w:rFonts w:ascii="Times New Roman" w:hAnsi="Times New Roman" w:cs="Times New Roman"/>
           <w:sz w:val="28"/>
         </w:rPr>
+        <w:t xml:space="preserve"> - это одна из самых успешных компаний в мире, основанная </w:t>
+      </w:r>
+      <w:proofErr w:type="spellStart"/>
+      <w:r>
+        <w:rPr>
+          <w:rFonts w:ascii="Times New Roman" w:hAnsi="Times New Roman" w:cs="Times New Roman"/>
+          <w:sz w:val="28"/>
+        </w:rPr>
+        <w:t>Джеффом</w:t>
+      </w:r>
+      <w:proofErr w:type="spellEnd"/>
+      <w:r>
+        <w:rPr>
+          <w:rFonts w:ascii="Times New Roman" w:hAnsi="Times New Roman" w:cs="Times New Roman"/>
+          <w:sz w:val="28"/>
+        </w:rPr>
         <w:t xml:space="preserve"> </w:t>
       </w:r>
-      <w:proofErr w:type="gramStart"/>
-      <w:r>
-        <w:rPr>
-          <w:rFonts w:ascii="Times New Roman" w:hAnsi="Times New Roman" w:cs="Times New Roman"/>
-          <w:sz w:val="28"/>
-        </w:rPr>
-        <w:t>- это</w:t>
-      </w:r>
-      <w:proofErr w:type="gramEnd"/>
-      <w:r>
-        <w:rPr>
-          <w:rFonts w:ascii="Times New Roman" w:hAnsi="Times New Roman" w:cs="Times New Roman"/>
-          <w:sz w:val="28"/>
-        </w:rPr>
-        <w:t xml:space="preserve"> одна из самых успешных компаний в мире, основанная </w:t>
-      </w:r>
-      <w:proofErr w:type="spellStart"/>
-      <w:r>
-        <w:rPr>
-          <w:rFonts w:ascii="Times New Roman" w:hAnsi="Times New Roman" w:cs="Times New Roman"/>
-          <w:sz w:val="28"/>
-        </w:rPr>
-        <w:t>Джеффом</w:t>
+      <w:proofErr w:type="spellStart"/>
+      <w:r>
+        <w:rPr>
+          <w:rFonts w:ascii="Times New Roman" w:hAnsi="Times New Roman" w:cs="Times New Roman"/>
+          <w:sz w:val="28"/>
+        </w:rPr>
+        <w:t>Безосом</w:t>
+      </w:r>
+      <w:proofErr w:type="spellEnd"/>
+      <w:r>
+        <w:rPr>
+          <w:rFonts w:ascii="Times New Roman" w:hAnsi="Times New Roman" w:cs="Times New Roman"/>
+          <w:sz w:val="28"/>
+        </w:rPr>
+        <w:t xml:space="preserve"> в 1994 году. В течение последних лет компания дем</w:t>
+      </w:r>
+      <w:r>
+        <w:rPr>
+          <w:rFonts w:ascii="Times New Roman" w:hAnsi="Times New Roman" w:cs="Times New Roman"/>
+          <w:sz w:val="28"/>
+        </w:rPr>
+        <w:t>онстрировала впечатляющий рост</w:t>
+      </w:r>
+      <w:r>
+        <w:rPr>
+          <w:rFonts w:ascii="Times New Roman" w:hAnsi="Times New Roman" w:cs="Times New Roman"/>
+          <w:sz w:val="28"/>
+        </w:rPr>
+        <w:t>.</w:t>
+      </w:r>
+      <w:r>
+        <w:rPr>
+          <w:rFonts w:ascii="Times New Roman" w:hAnsi="Times New Roman" w:cs="Times New Roman"/>
+          <w:sz w:val="28"/>
+        </w:rPr>
+        <w:t xml:space="preserve"> В начале своего пути </w:t>
+      </w:r>
+      <w:r>
+        <w:rPr>
+          <w:rFonts w:ascii="Times New Roman" w:hAnsi="Times New Roman" w:cs="Times New Roman"/>
+          <w:sz w:val="28"/>
+          <w:lang w:val="en-US"/>
+        </w:rPr>
+        <w:t>Amazon</w:t>
+      </w:r>
+      <w:r>
+        <w:rPr>
+          <w:rFonts w:ascii="Times New Roman" w:hAnsi="Times New Roman" w:cs="Times New Roman"/>
+          <w:sz w:val="28"/>
+        </w:rPr>
+        <w:t xml:space="preserve"> позиционировался как </w:t>
+      </w:r>
+      <w:proofErr w:type="spellStart"/>
+      <w:r>
+        <w:rPr>
+          <w:rFonts w:ascii="Times New Roman" w:hAnsi="Times New Roman" w:cs="Times New Roman"/>
+          <w:sz w:val="28"/>
+        </w:rPr>
+        <w:t>маркетплейсмент</w:t>
+      </w:r>
+      <w:proofErr w:type="spellEnd"/>
+      <w:r>
+        <w:rPr>
+          <w:rFonts w:ascii="Times New Roman" w:hAnsi="Times New Roman" w:cs="Times New Roman"/>
+          <w:sz w:val="28"/>
+        </w:rPr>
+        <w:t xml:space="preserve">, специализирующийся на продаже книг через интернет, что на 1994 год являлось инновационной идеей. </w:t>
+      </w:r>
+      <w:r>
+        <w:rPr>
+          <w:rFonts w:ascii="Times New Roman" w:hAnsi="Times New Roman" w:cs="Times New Roman"/>
+          <w:sz w:val="28"/>
+        </w:rPr>
+        <w:t xml:space="preserve">Компания успешно расширяется и открывает успешные подразделения, например, такие </w:t>
+      </w:r>
+      <w:r>
+        <w:rPr>
+          <w:rFonts w:ascii="Times New Roman" w:hAnsi="Times New Roman" w:cs="Times New Roman"/>
+          <w:sz w:val="28"/>
+        </w:rPr>
+        <w:t xml:space="preserve">как </w:t>
+      </w:r>
+      <w:proofErr w:type="spellStart"/>
+      <w:r>
+        <w:rPr>
+          <w:rFonts w:ascii="Times New Roman" w:hAnsi="Times New Roman" w:cs="Times New Roman"/>
+          <w:sz w:val="28"/>
+        </w:rPr>
+        <w:t>Amazon</w:t>
       </w:r>
       <w:proofErr w:type="spellEnd"/>
       <w:r>
@@ -9308,90 +9368,40 @@
           <w:rFonts w:ascii="Times New Roman" w:hAnsi="Times New Roman" w:cs="Times New Roman"/>
           <w:sz w:val="28"/>
         </w:rPr>
-        <w:t>Безосом</w:t>
-      </w:r>
-      <w:proofErr w:type="spellEnd"/>
-      <w:r>
-        <w:rPr>
-          <w:rFonts w:ascii="Times New Roman" w:hAnsi="Times New Roman" w:cs="Times New Roman"/>
-          <w:sz w:val="28"/>
-        </w:rPr>
-        <w:t xml:space="preserve"> в 1994 году. В течение последних лет компания дем</w:t>
-      </w:r>
-      <w:r>
-        <w:rPr>
-          <w:rFonts w:ascii="Times New Roman" w:hAnsi="Times New Roman" w:cs="Times New Roman"/>
-          <w:sz w:val="28"/>
-        </w:rPr>
-        <w:t>онстрировала впечатляющий рост</w:t>
-      </w:r>
-      <w:r>
-        <w:rPr>
-          <w:rFonts w:ascii="Times New Roman" w:hAnsi="Times New Roman" w:cs="Times New Roman"/>
-          <w:sz w:val="28"/>
-        </w:rPr>
-        <w:t>.</w:t>
-      </w:r>
-      <w:r>
-        <w:rPr>
-          <w:rFonts w:ascii="Times New Roman" w:hAnsi="Times New Roman" w:cs="Times New Roman"/>
-          <w:sz w:val="28"/>
-        </w:rPr>
-        <w:t xml:space="preserve"> В начале своего пути </w:t>
-      </w:r>
-      <w:r>
-        <w:rPr>
-          <w:rFonts w:ascii="Times New Roman" w:hAnsi="Times New Roman" w:cs="Times New Roman"/>
-          <w:sz w:val="28"/>
-          <w:lang w:val="en-US"/>
+        <w:t>Web</w:t>
+      </w:r>
+      <w:proofErr w:type="spellEnd"/>
+      <w:r>
+        <w:rPr>
+          <w:rFonts w:ascii="Times New Roman" w:hAnsi="Times New Roman" w:cs="Times New Roman"/>
+          <w:sz w:val="28"/>
+        </w:rPr>
+        <w:t xml:space="preserve"> </w:t>
+      </w:r>
+      <w:proofErr w:type="spellStart"/>
+      <w:r>
+        <w:rPr>
+          <w:rFonts w:ascii="Times New Roman" w:hAnsi="Times New Roman" w:cs="Times New Roman"/>
+          <w:sz w:val="28"/>
+        </w:rPr>
+        <w:t>Services</w:t>
+      </w:r>
+      <w:proofErr w:type="spellEnd"/>
+      <w:r>
+        <w:rPr>
+          <w:rFonts w:ascii="Times New Roman" w:hAnsi="Times New Roman" w:cs="Times New Roman"/>
+          <w:sz w:val="28"/>
+        </w:rPr>
+        <w:t>: AWS (</w:t>
+      </w:r>
+      <w:proofErr w:type="spellStart"/>
+      <w:r>
+        <w:rPr>
+          <w:rFonts w:ascii="Times New Roman" w:hAnsi="Times New Roman" w:cs="Times New Roman"/>
+          <w:sz w:val="28"/>
         </w:rPr>
         <w:t>Amazon</w:t>
       </w:r>
-      <w:r>
-        <w:rPr>
-          <w:rFonts w:ascii="Times New Roman" w:hAnsi="Times New Roman" w:cs="Times New Roman"/>
-          <w:sz w:val="28"/>
-        </w:rPr>
-        <w:t xml:space="preserve"> позиционировался как </w:t>
-      </w:r>
-      <w:proofErr w:type="spellStart"/>
-      <w:r>
-        <w:rPr>
-          <w:rFonts w:ascii="Times New Roman" w:hAnsi="Times New Roman" w:cs="Times New Roman"/>
-          <w:sz w:val="28"/>
-        </w:rPr>
-        <w:t>маркетплейсмент</w:t>
-      </w:r>
-      <w:proofErr w:type="spellEnd"/>
-      <w:r>
-        <w:rPr>
-          <w:rFonts w:ascii="Times New Roman" w:hAnsi="Times New Roman" w:cs="Times New Roman"/>
-          <w:sz w:val="28"/>
-        </w:rPr>
-        <w:t xml:space="preserve">, специализирующийся на продаже книг через интернет, что на 1994 год являлось инновационной идеей. </w:t>
-      </w:r>
-      <w:r>
-        <w:rPr>
-          <w:rFonts w:ascii="Times New Roman" w:hAnsi="Times New Roman" w:cs="Times New Roman"/>
-          <w:sz w:val="28"/>
-        </w:rPr>
-        <w:t xml:space="preserve">Компания успешно расширяется и открывает успешные подразделения, например, такие </w:t>
-      </w:r>
-      <w:r>
-        <w:rPr>
-          <w:rFonts w:ascii="Times New Roman" w:hAnsi="Times New Roman" w:cs="Times New Roman"/>
-          <w:sz w:val="28"/>
-        </w:rPr>
-        <w:t xml:space="preserve">как </w:t>
-      </w:r>
-      <w:proofErr w:type="spellStart"/>
-      <w:r>
-        <w:rPr>
-          <w:rFonts w:ascii="Times New Roman" w:hAnsi="Times New Roman" w:cs="Times New Roman"/>
-          <w:sz w:val="28"/>
-        </w:rPr>
-        <w:t>Amazon</w:t>
-      </w:r>
       <w:proofErr w:type="spellEnd"/>
       <w:r>
         <w:rPr>
@@ -9430,71 +9440,7 @@
           <w:rFonts w:ascii="Times New Roman" w:hAnsi="Times New Roman" w:cs="Times New Roman"/>
           <w:sz w:val="28"/>
         </w:rPr>
-        <w:t>: AWS (</w:t>
-      </w:r>
-      <w:proofErr w:type="spellStart"/>
-      <w:r>
-        <w:rPr>
-          <w:rFonts w:ascii="Times New Roman" w:hAnsi="Times New Roman" w:cs="Times New Roman"/>
-          <w:sz w:val="28"/>
-        </w:rPr>
-        <w:t>Amazon</w:t>
-      </w:r>
-      <w:proofErr w:type="spellEnd"/>
-      <w:r>
-        <w:rPr>
-          <w:rFonts w:ascii="Times New Roman" w:hAnsi="Times New Roman" w:cs="Times New Roman"/>
-          <w:sz w:val="28"/>
-        </w:rPr>
-        <w:t xml:space="preserve"> </w:t>
-      </w:r>
-      <w:proofErr w:type="spellStart"/>
-      <w:r>
-        <w:rPr>
-          <w:rFonts w:ascii="Times New Roman" w:hAnsi="Times New Roman" w:cs="Times New Roman"/>
-          <w:sz w:val="28"/>
-        </w:rPr>
-        <w:t>Web</w:t>
-      </w:r>
-      <w:proofErr w:type="spellEnd"/>
-      <w:r>
-        <w:rPr>
-          <w:rFonts w:ascii="Times New Roman" w:hAnsi="Times New Roman" w:cs="Times New Roman"/>
-          <w:sz w:val="28"/>
-        </w:rPr>
-        <w:t xml:space="preserve"> </w:t>
-      </w:r>
-      <w:proofErr w:type="spellStart"/>
-      <w:r>
-        <w:rPr>
-          <w:rFonts w:ascii="Times New Roman" w:hAnsi="Times New Roman" w:cs="Times New Roman"/>
-          <w:sz w:val="28"/>
-        </w:rPr>
-        <w:t>Services</w:t>
-      </w:r>
-      <w:proofErr w:type="spellEnd"/>
-      <w:r>
-        <w:rPr>
-          <w:rFonts w:ascii="Times New Roman" w:hAnsi="Times New Roman" w:cs="Times New Roman"/>
-          <w:sz w:val="28"/>
-        </w:rPr>
-        <w:t xml:space="preserve">) </w:t>
-      </w:r>
-      <w:proofErr w:type="gramStart"/>
-      <w:r>
-        <w:rPr>
-          <w:rFonts w:ascii="Times New Roman" w:hAnsi="Times New Roman" w:cs="Times New Roman"/>
-          <w:sz w:val="28"/>
-        </w:rPr>
-        <w:t>- это</w:t>
-      </w:r>
-      <w:proofErr w:type="gramEnd"/>
-      <w:r>
-        <w:rPr>
-          <w:rFonts w:ascii="Times New Roman" w:hAnsi="Times New Roman" w:cs="Times New Roman"/>
-          <w:sz w:val="28"/>
-        </w:rPr>
-        <w:t xml:space="preserve"> подразделение компании </w:t>
+        <w:t xml:space="preserve">) - это подразделение компании </w:t>
       </w:r>
       <w:proofErr w:type="spellStart"/>
       <w:r>
@@ -10210,7 +10156,23 @@
           <w:rFonts w:ascii="Times New Roman" w:hAnsi="Times New Roman" w:cs="Times New Roman"/>
           <w:sz w:val="28"/>
         </w:rPr>
-        <w:t>, стартапы в США создают около 3 миллионов новых рабочих мест в год.</w:t>
+        <w:t xml:space="preserve">, </w:t>
+      </w:r>
+      <w:proofErr w:type="spellStart"/>
+      <w:r>
+        <w:rPr>
+          <w:rFonts w:ascii="Times New Roman" w:hAnsi="Times New Roman" w:cs="Times New Roman"/>
+          <w:sz w:val="28"/>
+        </w:rPr>
+        <w:t>стартапы</w:t>
+      </w:r>
+      <w:proofErr w:type="spellEnd"/>
+      <w:r>
+        <w:rPr>
+          <w:rFonts w:ascii="Times New Roman" w:hAnsi="Times New Roman" w:cs="Times New Roman"/>
+          <w:sz w:val="28"/>
+        </w:rPr>
+        <w:t xml:space="preserve"> в США создают около 3 миллионов новых рабочих мест в год.</w:t>
       </w:r>
     </w:p>
     <w:p>
@@ -11902,15 +11864,7 @@
           <w:b/>
           <w:sz w:val="28"/>
         </w:rPr>
-        <w:t>Производственно-технологическ</w:t>
-      </w:r>
-      <w:r>
-        <w:rPr>
-          <w:rFonts w:ascii="Times New Roman" w:hAnsi="Times New Roman" w:cs="Times New Roman"/>
-          <w:b/>
-          <w:sz w:val="28"/>
-        </w:rPr>
-        <w:t>ая инфраструктура</w:t>
+        <w:t>Производственно-технологическая инфраструктура</w:t>
       </w:r>
       <w:r>
         <w:rPr>
@@ -11926,15 +11880,7 @@
           <w:bCs/>
           <w:sz w:val="28"/>
         </w:rPr>
-        <w:t>— это</w:t>
-      </w:r>
-      <w:r>
-        <w:rPr>
-          <w:rFonts w:ascii="Times New Roman" w:hAnsi="Times New Roman" w:cs="Times New Roman"/>
-          <w:bCs/>
-          <w:sz w:val="28"/>
-        </w:rPr>
-        <w:t xml:space="preserve"> совокупность организаций, объектов и ресурсов, направленных на поддержку и развитие инновационных технологий и процессов. Она включает в себя инновационно-технологические центры, технопарки, бизнес-инкубаторы, инкубационные центры, лаборатории и другие институты, которые предоставляют предпринимателям и исследователям доступ к современным технологиям, оборудованию, экспертизе и финансированию для успешного внедрения инновационных идей на рынке.</w:t>
+        <w:t>— это совокупность организаций, объектов и ресурсов, направленных на поддержку и развитие инновационных технологий и процессов. Она включает в себя инновационно-технологические центры, технопарки, бизнес-инкубаторы, инкубационные центры, лаборатории и другие институты, которые предоставляют предпринимателям и исследователям доступ к современным технологиям, оборудованию, экспертизе и финансированию для успешного внедрения инновационных идей на рынке.</w:t>
       </w:r>
     </w:p>
     <w:p>
@@ -12224,15 +12170,7 @@
           <w:b/>
           <w:sz w:val="28"/>
         </w:rPr>
-        <w:t>инансовый</w:t>
-      </w:r>
-      <w:r>
-        <w:rPr>
-          <w:rFonts w:ascii="Times New Roman" w:hAnsi="Times New Roman" w:cs="Times New Roman"/>
-          <w:b/>
-          <w:sz w:val="28"/>
-        </w:rPr>
-        <w:t xml:space="preserve"> блок</w:t>
+        <w:t>инансовый блок</w:t>
       </w:r>
       <w:r>
         <w:rPr>
@@ -13009,6 +12947,2467 @@
         </w:rPr>
         <w:tab/>
       </w:r>
+      <w:r>
+        <w:rPr>
+          <w:rFonts w:ascii="Times New Roman" w:hAnsi="Times New Roman" w:cs="Times New Roman"/>
+          <w:bCs/>
+          <w:sz w:val="28"/>
+        </w:rPr>
+        <w:t xml:space="preserve">В инновационную инфраструктуру входит экосистема стартапов, и является частным случаем инновационной инфраструктуры. </w:t>
+      </w:r>
+    </w:p>
+    <w:p>
+      <w:pPr>
+        <w:tabs>
+          <w:tab w:val="left" w:pos="3111"/>
+        </w:tabs>
+        <w:spacing w:line="360" w:lineRule="auto"/>
+        <w:ind w:firstLine="709"/>
+        <w:jc w:val="both"/>
+        <w:rPr>
+          <w:rFonts w:ascii="Times New Roman" w:hAnsi="Times New Roman" w:cs="Times New Roman"/>
+          <w:sz w:val="28"/>
+          <w:szCs w:val="28"/>
+        </w:rPr>
+      </w:pPr>
+      <w:r>
+        <w:rPr>
+          <w:rFonts w:ascii="Times New Roman" w:hAnsi="Times New Roman" w:cs="Times New Roman"/>
+          <w:sz w:val="28"/>
+          <w:szCs w:val="28"/>
+        </w:rPr>
+        <w:t>Экосистема стартапов является о</w:t>
+      </w:r>
+      <w:r>
+        <w:rPr>
+          <w:rFonts w:ascii="Times New Roman" w:hAnsi="Times New Roman" w:cs="Times New Roman"/>
+          <w:sz w:val="28"/>
+          <w:szCs w:val="28"/>
+        </w:rPr>
+        <w:t xml:space="preserve">дной из ключевых тем в современном исследовании стартапов. Она описывает </w:t>
+      </w:r>
+      <w:r>
+        <w:rPr>
+          <w:rFonts w:ascii="Times New Roman" w:hAnsi="Times New Roman" w:cs="Times New Roman"/>
+          <w:sz w:val="28"/>
+          <w:szCs w:val="28"/>
+        </w:rPr>
+        <w:t xml:space="preserve">сложные взаимосвязи и взаимодействия, которые существуют между различными компаниями, организациями, инвесторами, университетами и другими участниками экосистемы для поддержки развития стартапов. </w:t>
+      </w:r>
+      <w:r>
+        <w:rPr>
+          <w:rFonts w:ascii="Times New Roman" w:hAnsi="Times New Roman" w:cs="Times New Roman"/>
+          <w:sz w:val="28"/>
+          <w:szCs w:val="28"/>
+        </w:rPr>
+        <w:t xml:space="preserve">Ключевым элементом экосистемы стартапов является доступность финансирования, включая венчурный капитал, ангельские инвестиции и государственные </w:t>
+      </w:r>
+      <w:proofErr w:type="gramStart"/>
+      <w:r>
+        <w:rPr>
+          <w:rFonts w:ascii="Times New Roman" w:hAnsi="Times New Roman" w:cs="Times New Roman"/>
+          <w:sz w:val="28"/>
+          <w:szCs w:val="28"/>
+        </w:rPr>
+        <w:t>гранты.</w:t>
+      </w:r>
+      <w:r>
+        <w:rPr>
+          <w:rFonts w:ascii="Times New Roman" w:hAnsi="Times New Roman" w:cs="Times New Roman"/>
+          <w:sz w:val="28"/>
+          <w:szCs w:val="28"/>
+        </w:rPr>
+        <w:t>[</w:t>
+      </w:r>
+      <w:proofErr w:type="gramEnd"/>
+      <w:r>
+        <w:t xml:space="preserve"> </w:t>
+      </w:r>
+      <w:r>
+        <w:t xml:space="preserve">Копейкина Л. Экосистема инновационного бизнеса // </w:t>
+      </w:r>
+      <w:proofErr w:type="spellStart"/>
+      <w:r>
+        <w:t>The</w:t>
+      </w:r>
+      <w:proofErr w:type="spellEnd"/>
+      <w:r>
+        <w:t xml:space="preserve"> </w:t>
+      </w:r>
+      <w:proofErr w:type="spellStart"/>
+      <w:r>
+        <w:t>AngelInvestor</w:t>
+      </w:r>
+      <w:proofErr w:type="spellEnd"/>
+      <w:r>
+        <w:t>. №1(7) 2008 г. С. 10-14</w:t>
+      </w:r>
+      <w:r>
+        <w:rPr>
+          <w:rFonts w:ascii="Times New Roman" w:hAnsi="Times New Roman" w:cs="Times New Roman"/>
+          <w:sz w:val="28"/>
+          <w:szCs w:val="28"/>
+        </w:rPr>
+        <w:t>]</w:t>
+      </w:r>
+      <w:r>
+        <w:rPr>
+          <w:rFonts w:ascii="Times New Roman" w:hAnsi="Times New Roman" w:cs="Times New Roman"/>
+          <w:sz w:val="28"/>
+          <w:szCs w:val="28"/>
+        </w:rPr>
+        <w:t xml:space="preserve"> Эти источники финансирования обеспечивают необходимую поддержку для стартапов на ранних этапах развития, когда они еще не готовы к привлечению крупных инвестиций.</w:t>
+      </w:r>
+      <w:r>
+        <w:rPr>
+          <w:rFonts w:ascii="Times New Roman" w:hAnsi="Times New Roman" w:cs="Times New Roman"/>
+          <w:sz w:val="28"/>
+          <w:szCs w:val="28"/>
+        </w:rPr>
+        <w:t xml:space="preserve"> </w:t>
+      </w:r>
+      <w:r>
+        <w:rPr>
+          <w:rFonts w:ascii="Times New Roman" w:hAnsi="Times New Roman" w:cs="Times New Roman"/>
+          <w:sz w:val="28"/>
+          <w:szCs w:val="28"/>
+        </w:rPr>
+        <w:t xml:space="preserve">Другой важный элемент экосистемы стартапов - это местонахождение. Многие </w:t>
+      </w:r>
+      <w:proofErr w:type="spellStart"/>
+      <w:r>
+        <w:rPr>
+          <w:rFonts w:ascii="Times New Roman" w:hAnsi="Times New Roman" w:cs="Times New Roman"/>
+          <w:sz w:val="28"/>
+          <w:szCs w:val="28"/>
+        </w:rPr>
+        <w:t>стартапы</w:t>
+      </w:r>
+      <w:proofErr w:type="spellEnd"/>
+      <w:r>
+        <w:rPr>
+          <w:rFonts w:ascii="Times New Roman" w:hAnsi="Times New Roman" w:cs="Times New Roman"/>
+          <w:sz w:val="28"/>
+          <w:szCs w:val="28"/>
+        </w:rPr>
+        <w:t xml:space="preserve"> предпочитают находиться в городах с высоким уровнем технологического развития и наличием инновационных кластеров, таких как Силиконовая долина, Нью-Йорк, Бостон, Лондон, Берлин и т.д. Эти города обеспечивают доступ к талантливым сотрудникам, инвесторам, партнерам и экспертам.</w:t>
+      </w:r>
+      <w:r>
+        <w:rPr>
+          <w:rFonts w:ascii="Times New Roman" w:hAnsi="Times New Roman" w:cs="Times New Roman"/>
+          <w:sz w:val="28"/>
+          <w:szCs w:val="28"/>
+        </w:rPr>
+        <w:t xml:space="preserve"> </w:t>
+      </w:r>
+      <w:r>
+        <w:rPr>
+          <w:rFonts w:ascii="Times New Roman" w:hAnsi="Times New Roman" w:cs="Times New Roman"/>
+          <w:sz w:val="28"/>
+          <w:szCs w:val="28"/>
+        </w:rPr>
+        <w:t xml:space="preserve">Также важную роль в экосистеме стартапов играют акселераторы и инкубаторы. Они предоставляют </w:t>
+      </w:r>
+      <w:proofErr w:type="spellStart"/>
+      <w:r>
+        <w:rPr>
+          <w:rFonts w:ascii="Times New Roman" w:hAnsi="Times New Roman" w:cs="Times New Roman"/>
+          <w:sz w:val="28"/>
+          <w:szCs w:val="28"/>
+        </w:rPr>
+        <w:t>стартапам</w:t>
+      </w:r>
+      <w:proofErr w:type="spellEnd"/>
+      <w:r>
+        <w:rPr>
+          <w:rFonts w:ascii="Times New Roman" w:hAnsi="Times New Roman" w:cs="Times New Roman"/>
+          <w:sz w:val="28"/>
+          <w:szCs w:val="28"/>
+        </w:rPr>
+        <w:t xml:space="preserve"> не только финансовую поддержку, но и экспертизу, наставничество, пространства для работы и доступ к инвесторам. Также существуют сообщества, которые объединяют </w:t>
+      </w:r>
+      <w:proofErr w:type="spellStart"/>
+      <w:r>
+        <w:rPr>
+          <w:rFonts w:ascii="Times New Roman" w:hAnsi="Times New Roman" w:cs="Times New Roman"/>
+          <w:sz w:val="28"/>
+          <w:szCs w:val="28"/>
+        </w:rPr>
+        <w:t>стартапы</w:t>
+      </w:r>
+      <w:proofErr w:type="spellEnd"/>
+      <w:r>
+        <w:rPr>
+          <w:rFonts w:ascii="Times New Roman" w:hAnsi="Times New Roman" w:cs="Times New Roman"/>
+          <w:sz w:val="28"/>
+          <w:szCs w:val="28"/>
+        </w:rPr>
+        <w:t>, инвесторов, экспертов и менторов, способствуя обмену опытом и созданию новых связей.</w:t>
+      </w:r>
+    </w:p>
+    <w:p>
+      <w:pPr>
+        <w:tabs>
+          <w:tab w:val="left" w:pos="3111"/>
+        </w:tabs>
+        <w:spacing w:line="360" w:lineRule="auto"/>
+        <w:ind w:firstLine="709"/>
+        <w:jc w:val="both"/>
+        <w:rPr>
+          <w:rFonts w:ascii="Times New Roman" w:hAnsi="Times New Roman" w:cs="Times New Roman"/>
+          <w:sz w:val="28"/>
+          <w:szCs w:val="28"/>
+        </w:rPr>
+      </w:pPr>
+      <w:r>
+        <w:rPr>
+          <w:rFonts w:ascii="Times New Roman" w:hAnsi="Times New Roman" w:cs="Times New Roman"/>
+          <w:sz w:val="28"/>
+          <w:szCs w:val="28"/>
+        </w:rPr>
+        <w:lastRenderedPageBreak/>
+        <w:t>Э</w:t>
+      </w:r>
+      <w:r>
+        <w:rPr>
+          <w:rFonts w:ascii="Times New Roman" w:hAnsi="Times New Roman" w:cs="Times New Roman"/>
+          <w:sz w:val="28"/>
+          <w:szCs w:val="28"/>
+        </w:rPr>
+        <w:t xml:space="preserve">косистема стартапов является важным фактором, который способствует созданию и развитию новых инновационных компаний. Она предоставляет необходимую поддержку </w:t>
+      </w:r>
+      <w:proofErr w:type="spellStart"/>
+      <w:r>
+        <w:rPr>
+          <w:rFonts w:ascii="Times New Roman" w:hAnsi="Times New Roman" w:cs="Times New Roman"/>
+          <w:sz w:val="28"/>
+          <w:szCs w:val="28"/>
+        </w:rPr>
+        <w:t>стартапам</w:t>
+      </w:r>
+      <w:proofErr w:type="spellEnd"/>
+      <w:r>
+        <w:rPr>
+          <w:rFonts w:ascii="Times New Roman" w:hAnsi="Times New Roman" w:cs="Times New Roman"/>
+          <w:sz w:val="28"/>
+          <w:szCs w:val="28"/>
+        </w:rPr>
+        <w:t xml:space="preserve"> на всех этапах развития, от идеи до выхода на IPO, и является ключевым компонентом развития инновационной экономики.</w:t>
+      </w:r>
+    </w:p>
+    <w:p>
+      <w:pPr>
+        <w:tabs>
+          <w:tab w:val="left" w:pos="3111"/>
+        </w:tabs>
+        <w:spacing w:line="360" w:lineRule="auto"/>
+        <w:ind w:firstLine="709"/>
+        <w:jc w:val="both"/>
+        <w:rPr>
+          <w:rFonts w:ascii="Times New Roman" w:hAnsi="Times New Roman" w:cs="Times New Roman"/>
+          <w:sz w:val="28"/>
+          <w:szCs w:val="28"/>
+        </w:rPr>
+      </w:pPr>
+      <w:r>
+        <w:rPr>
+          <w:rFonts w:ascii="Times New Roman" w:hAnsi="Times New Roman" w:cs="Times New Roman"/>
+          <w:sz w:val="28"/>
+          <w:szCs w:val="28"/>
+        </w:rPr>
+        <w:t xml:space="preserve">Одной из самых успешных экосистем – является </w:t>
+      </w:r>
+      <w:r>
+        <w:rPr>
+          <w:rFonts w:ascii="Times New Roman" w:hAnsi="Times New Roman" w:cs="Times New Roman"/>
+          <w:sz w:val="28"/>
+          <w:szCs w:val="28"/>
+        </w:rPr>
+        <w:t>Кремниев</w:t>
+      </w:r>
+      <w:r>
+        <w:rPr>
+          <w:rFonts w:ascii="Times New Roman" w:hAnsi="Times New Roman" w:cs="Times New Roman"/>
+          <w:sz w:val="28"/>
+          <w:szCs w:val="28"/>
+        </w:rPr>
+        <w:t>ая</w:t>
+      </w:r>
+      <w:r>
+        <w:rPr>
+          <w:rFonts w:ascii="Times New Roman" w:hAnsi="Times New Roman" w:cs="Times New Roman"/>
+          <w:sz w:val="28"/>
+          <w:szCs w:val="28"/>
+        </w:rPr>
+        <w:t xml:space="preserve"> долин</w:t>
+      </w:r>
+      <w:r>
+        <w:rPr>
+          <w:rFonts w:ascii="Times New Roman" w:hAnsi="Times New Roman" w:cs="Times New Roman"/>
+          <w:sz w:val="28"/>
+          <w:szCs w:val="28"/>
+        </w:rPr>
+        <w:t xml:space="preserve">а. </w:t>
+      </w:r>
+      <w:r>
+        <w:rPr>
+          <w:rFonts w:ascii="Times New Roman" w:hAnsi="Times New Roman" w:cs="Times New Roman"/>
+          <w:sz w:val="28"/>
+          <w:szCs w:val="28"/>
+        </w:rPr>
+        <w:t xml:space="preserve">Экосистема стартапов в Кремниевой долине – это уникальный экосистема, которая сформировалась благодаря сочетанию множества факторов, таких как доступность талантливых специалистов, высокая концентрация венчурного капитала, наличие передовых технологических компаний, активная поддержка государства и уникальный дух </w:t>
+      </w:r>
+      <w:r>
+        <w:rPr>
+          <w:rFonts w:ascii="Times New Roman" w:hAnsi="Times New Roman" w:cs="Times New Roman"/>
+          <w:sz w:val="28"/>
+          <w:szCs w:val="28"/>
+        </w:rPr>
+        <w:t>предпринимательства.</w:t>
+      </w:r>
+      <w:r>
+        <w:rPr>
+          <w:rFonts w:ascii="Times New Roman" w:hAnsi="Times New Roman" w:cs="Times New Roman"/>
+          <w:sz w:val="28"/>
+          <w:szCs w:val="28"/>
+        </w:rPr>
+        <w:t xml:space="preserve"> </w:t>
+      </w:r>
+      <w:proofErr w:type="gramStart"/>
+      <w:r>
+        <w:rPr>
+          <w:rFonts w:ascii="Times New Roman" w:hAnsi="Times New Roman" w:cs="Times New Roman"/>
+          <w:sz w:val="28"/>
+          <w:szCs w:val="28"/>
+        </w:rPr>
+        <w:t>[</w:t>
+      </w:r>
+      <w:r>
+        <w:t xml:space="preserve"> </w:t>
+      </w:r>
+      <w:proofErr w:type="spellStart"/>
+      <w:r>
+        <w:t>Критов</w:t>
+      </w:r>
+      <w:proofErr w:type="spellEnd"/>
+      <w:proofErr w:type="gramEnd"/>
+      <w:r>
+        <w:t xml:space="preserve"> В. Силиконовая долина – уникальная экосистема и среда генерации идей // </w:t>
+      </w:r>
+      <w:proofErr w:type="spellStart"/>
+      <w:r>
+        <w:t>The</w:t>
+      </w:r>
+      <w:proofErr w:type="spellEnd"/>
+      <w:r>
+        <w:t xml:space="preserve"> </w:t>
+      </w:r>
+      <w:proofErr w:type="spellStart"/>
+      <w:r>
+        <w:t>AngelInvestor</w:t>
+      </w:r>
+      <w:proofErr w:type="spellEnd"/>
+      <w:r>
+        <w:t>. №4(10) 2008 г. С. 46-53</w:t>
+      </w:r>
+      <w:r>
+        <w:rPr>
+          <w:rFonts w:ascii="Times New Roman" w:hAnsi="Times New Roman" w:cs="Times New Roman"/>
+          <w:sz w:val="28"/>
+          <w:szCs w:val="28"/>
+        </w:rPr>
+        <w:t>]</w:t>
+      </w:r>
+      <w:r>
+        <w:rPr>
+          <w:rFonts w:ascii="Times New Roman" w:hAnsi="Times New Roman" w:cs="Times New Roman"/>
+          <w:sz w:val="28"/>
+          <w:szCs w:val="28"/>
+        </w:rPr>
+        <w:t xml:space="preserve"> </w:t>
+      </w:r>
+    </w:p>
+    <w:p>
+      <w:pPr>
+        <w:tabs>
+          <w:tab w:val="left" w:pos="3111"/>
+        </w:tabs>
+        <w:spacing w:line="360" w:lineRule="auto"/>
+        <w:ind w:firstLine="709"/>
+        <w:jc w:val="both"/>
+        <w:rPr>
+          <w:rFonts w:ascii="Times New Roman" w:hAnsi="Times New Roman" w:cs="Times New Roman"/>
+          <w:sz w:val="28"/>
+          <w:szCs w:val="28"/>
+        </w:rPr>
+      </w:pPr>
+      <w:r>
+        <w:rPr>
+          <w:rFonts w:ascii="Times New Roman" w:hAnsi="Times New Roman" w:cs="Times New Roman"/>
+          <w:sz w:val="28"/>
+          <w:szCs w:val="28"/>
+        </w:rPr>
+        <w:t xml:space="preserve">В Кремниевой долине сосредоточено большое количество венчурного капитала. Инвесторы со всего мира хотят вложить свои деньги в перспективные </w:t>
+      </w:r>
+      <w:proofErr w:type="spellStart"/>
+      <w:r>
+        <w:rPr>
+          <w:rFonts w:ascii="Times New Roman" w:hAnsi="Times New Roman" w:cs="Times New Roman"/>
+          <w:sz w:val="28"/>
+          <w:szCs w:val="28"/>
+        </w:rPr>
+        <w:t>стартапы</w:t>
+      </w:r>
+      <w:proofErr w:type="spellEnd"/>
+      <w:r>
+        <w:rPr>
+          <w:rFonts w:ascii="Times New Roman" w:hAnsi="Times New Roman" w:cs="Times New Roman"/>
+          <w:sz w:val="28"/>
+          <w:szCs w:val="28"/>
+        </w:rPr>
+        <w:t xml:space="preserve">, поэтому конкуренция на этом рынке очень высока. </w:t>
+      </w:r>
+      <w:r>
+        <w:rPr>
+          <w:rFonts w:ascii="Times New Roman" w:hAnsi="Times New Roman" w:cs="Times New Roman"/>
+          <w:sz w:val="28"/>
+          <w:szCs w:val="28"/>
+        </w:rPr>
+        <w:t>Поэтому</w:t>
+      </w:r>
+      <w:r>
+        <w:rPr>
+          <w:rFonts w:ascii="Times New Roman" w:hAnsi="Times New Roman" w:cs="Times New Roman"/>
+          <w:sz w:val="28"/>
+          <w:szCs w:val="28"/>
+        </w:rPr>
+        <w:t xml:space="preserve">, благодаря наличию множества инвесторов, </w:t>
+      </w:r>
+      <w:proofErr w:type="spellStart"/>
+      <w:r>
+        <w:rPr>
+          <w:rFonts w:ascii="Times New Roman" w:hAnsi="Times New Roman" w:cs="Times New Roman"/>
+          <w:sz w:val="28"/>
+          <w:szCs w:val="28"/>
+        </w:rPr>
+        <w:t>стартапы</w:t>
+      </w:r>
+      <w:proofErr w:type="spellEnd"/>
+      <w:r>
+        <w:rPr>
+          <w:rFonts w:ascii="Times New Roman" w:hAnsi="Times New Roman" w:cs="Times New Roman"/>
+          <w:sz w:val="28"/>
+          <w:szCs w:val="28"/>
+        </w:rPr>
+        <w:t xml:space="preserve"> могут получить необходимое финансирование для своего развития.</w:t>
+      </w:r>
+    </w:p>
+    <w:p>
+      <w:pPr>
+        <w:tabs>
+          <w:tab w:val="left" w:pos="3111"/>
+        </w:tabs>
+        <w:spacing w:line="360" w:lineRule="auto"/>
+        <w:ind w:firstLine="709"/>
+        <w:jc w:val="both"/>
+        <w:rPr>
+          <w:rFonts w:ascii="Times New Roman" w:hAnsi="Times New Roman" w:cs="Times New Roman"/>
+          <w:sz w:val="28"/>
+          <w:szCs w:val="28"/>
+        </w:rPr>
+      </w:pPr>
+      <w:r>
+        <w:rPr>
+          <w:rFonts w:ascii="Times New Roman" w:hAnsi="Times New Roman" w:cs="Times New Roman"/>
+          <w:sz w:val="28"/>
+          <w:szCs w:val="28"/>
+        </w:rPr>
+        <w:t xml:space="preserve">Также в Кремниевой долине сосредоточены множество передовых технологических компаний, которые стимулируют инновации и предоставляют возможности для сотрудничества. Благодаря такому соседству </w:t>
+      </w:r>
+      <w:proofErr w:type="spellStart"/>
+      <w:r>
+        <w:rPr>
+          <w:rFonts w:ascii="Times New Roman" w:hAnsi="Times New Roman" w:cs="Times New Roman"/>
+          <w:sz w:val="28"/>
+          <w:szCs w:val="28"/>
+        </w:rPr>
+        <w:t>стартапы</w:t>
+      </w:r>
+      <w:proofErr w:type="spellEnd"/>
+      <w:r>
+        <w:rPr>
+          <w:rFonts w:ascii="Times New Roman" w:hAnsi="Times New Roman" w:cs="Times New Roman"/>
+          <w:sz w:val="28"/>
+          <w:szCs w:val="28"/>
+        </w:rPr>
+        <w:t xml:space="preserve"> могут получить доступ к современным технологиям и обмену опытом.</w:t>
+      </w:r>
+    </w:p>
+    <w:p>
+      <w:pPr>
+        <w:tabs>
+          <w:tab w:val="left" w:pos="3111"/>
+        </w:tabs>
+        <w:spacing w:line="360" w:lineRule="auto"/>
+        <w:ind w:firstLine="709"/>
+        <w:jc w:val="both"/>
+        <w:rPr>
+          <w:rFonts w:ascii="Times New Roman" w:hAnsi="Times New Roman" w:cs="Times New Roman"/>
+          <w:sz w:val="28"/>
+          <w:szCs w:val="28"/>
+        </w:rPr>
+      </w:pPr>
+      <w:r>
+        <w:rPr>
+          <w:rFonts w:ascii="Times New Roman" w:hAnsi="Times New Roman" w:cs="Times New Roman"/>
+          <w:sz w:val="28"/>
+          <w:szCs w:val="28"/>
+        </w:rPr>
+        <w:t xml:space="preserve">Государственная поддержка также играет важную роль в развитии экосистемы стартапов в Кремниевой долине. Здесь находятся множество государственных и некоммерческих организаций, которые предоставляют финансовую поддержку, </w:t>
+      </w:r>
+      <w:proofErr w:type="spellStart"/>
+      <w:r>
+        <w:rPr>
+          <w:rFonts w:ascii="Times New Roman" w:hAnsi="Times New Roman" w:cs="Times New Roman"/>
+          <w:sz w:val="28"/>
+          <w:szCs w:val="28"/>
+        </w:rPr>
+        <w:t>менторинг</w:t>
+      </w:r>
+      <w:proofErr w:type="spellEnd"/>
+      <w:r>
+        <w:rPr>
+          <w:rFonts w:ascii="Times New Roman" w:hAnsi="Times New Roman" w:cs="Times New Roman"/>
+          <w:sz w:val="28"/>
+          <w:szCs w:val="28"/>
+        </w:rPr>
+        <w:t>, юридическую и бизнес-консультацию для стартапов на ранних этапах развития.</w:t>
+      </w:r>
+    </w:p>
+    <w:p>
+      <w:pPr>
+        <w:tabs>
+          <w:tab w:val="left" w:pos="3111"/>
+        </w:tabs>
+        <w:spacing w:line="360" w:lineRule="auto"/>
+        <w:ind w:firstLine="709"/>
+        <w:jc w:val="both"/>
+        <w:rPr>
+          <w:rFonts w:ascii="Times New Roman" w:hAnsi="Times New Roman" w:cs="Times New Roman"/>
+          <w:sz w:val="28"/>
+          <w:szCs w:val="28"/>
+        </w:rPr>
+      </w:pPr>
+      <w:r>
+        <w:rPr>
+          <w:rFonts w:ascii="Times New Roman" w:hAnsi="Times New Roman" w:cs="Times New Roman"/>
+          <w:sz w:val="28"/>
+          <w:szCs w:val="28"/>
+        </w:rPr>
+        <w:lastRenderedPageBreak/>
+        <w:t xml:space="preserve">Кремниевая долина является домом для множества технологических компаний, включая крупнейших игроков на рынке. Кроме того, здесь находятся множество малых и средних стартапов, которые занимаются различными областями, включая технологии </w:t>
+      </w:r>
+      <w:proofErr w:type="spellStart"/>
+      <w:r>
+        <w:rPr>
+          <w:rFonts w:ascii="Times New Roman" w:hAnsi="Times New Roman" w:cs="Times New Roman"/>
+          <w:sz w:val="28"/>
+          <w:szCs w:val="28"/>
+        </w:rPr>
+        <w:t>блокчейн</w:t>
+      </w:r>
+      <w:proofErr w:type="spellEnd"/>
+      <w:r>
+        <w:rPr>
+          <w:rFonts w:ascii="Times New Roman" w:hAnsi="Times New Roman" w:cs="Times New Roman"/>
+          <w:sz w:val="28"/>
+          <w:szCs w:val="28"/>
+        </w:rPr>
+        <w:t>, искусственный интеллект, робототехнику, финансовые технологии и другие.</w:t>
+      </w:r>
+    </w:p>
+    <w:p>
+      <w:pPr>
+        <w:tabs>
+          <w:tab w:val="left" w:pos="3111"/>
+        </w:tabs>
+        <w:spacing w:line="360" w:lineRule="auto"/>
+        <w:ind w:firstLine="709"/>
+        <w:jc w:val="both"/>
+        <w:rPr>
+          <w:rFonts w:ascii="Times New Roman" w:hAnsi="Times New Roman" w:cs="Times New Roman"/>
+          <w:sz w:val="28"/>
+          <w:szCs w:val="28"/>
+        </w:rPr>
+      </w:pPr>
+      <w:r>
+        <w:rPr>
+          <w:rFonts w:ascii="Times New Roman" w:hAnsi="Times New Roman" w:cs="Times New Roman"/>
+          <w:sz w:val="28"/>
+          <w:szCs w:val="28"/>
+        </w:rPr>
+        <w:t>Ниже представлен список некоторых известных компаний, которые входят в экосистему Кремниевой долины:</w:t>
+      </w:r>
+    </w:p>
+    <w:p>
+      <w:pPr>
+        <w:numPr>
+          <w:ilvl w:val="0"/>
+          <w:numId w:val="12"/>
+        </w:numPr>
+        <w:tabs>
+          <w:tab w:val="left" w:pos="3111"/>
+        </w:tabs>
+        <w:spacing w:line="360" w:lineRule="auto"/>
+        <w:jc w:val="both"/>
+        <w:rPr>
+          <w:rFonts w:ascii="Times New Roman" w:hAnsi="Times New Roman" w:cs="Times New Roman"/>
+          <w:sz w:val="28"/>
+          <w:szCs w:val="28"/>
+        </w:rPr>
+      </w:pPr>
+      <w:proofErr w:type="spellStart"/>
+      <w:r>
+        <w:rPr>
+          <w:rFonts w:ascii="Times New Roman" w:hAnsi="Times New Roman" w:cs="Times New Roman"/>
+          <w:sz w:val="28"/>
+          <w:szCs w:val="28"/>
+        </w:rPr>
+        <w:t>Apple</w:t>
+      </w:r>
+      <w:proofErr w:type="spellEnd"/>
+      <w:r>
+        <w:rPr>
+          <w:rFonts w:ascii="Times New Roman" w:hAnsi="Times New Roman" w:cs="Times New Roman"/>
+          <w:sz w:val="28"/>
+          <w:szCs w:val="28"/>
+        </w:rPr>
+        <w:t xml:space="preserve"> </w:t>
+      </w:r>
+      <w:proofErr w:type="spellStart"/>
+      <w:r>
+        <w:rPr>
+          <w:rFonts w:ascii="Times New Roman" w:hAnsi="Times New Roman" w:cs="Times New Roman"/>
+          <w:sz w:val="28"/>
+          <w:szCs w:val="28"/>
+        </w:rPr>
+        <w:t>Inc</w:t>
+      </w:r>
+      <w:proofErr w:type="spellEnd"/>
+      <w:r>
+        <w:rPr>
+          <w:rFonts w:ascii="Times New Roman" w:hAnsi="Times New Roman" w:cs="Times New Roman"/>
+          <w:sz w:val="28"/>
+          <w:szCs w:val="28"/>
+        </w:rPr>
+        <w:t>.</w:t>
+      </w:r>
+    </w:p>
+    <w:p>
+      <w:pPr>
+        <w:numPr>
+          <w:ilvl w:val="0"/>
+          <w:numId w:val="12"/>
+        </w:numPr>
+        <w:tabs>
+          <w:tab w:val="left" w:pos="3111"/>
+        </w:tabs>
+        <w:spacing w:line="360" w:lineRule="auto"/>
+        <w:jc w:val="both"/>
+        <w:rPr>
+          <w:rFonts w:ascii="Times New Roman" w:hAnsi="Times New Roman" w:cs="Times New Roman"/>
+          <w:sz w:val="28"/>
+          <w:szCs w:val="28"/>
+        </w:rPr>
+      </w:pPr>
+      <w:proofErr w:type="spellStart"/>
+      <w:r>
+        <w:rPr>
+          <w:rFonts w:ascii="Times New Roman" w:hAnsi="Times New Roman" w:cs="Times New Roman"/>
+          <w:sz w:val="28"/>
+          <w:szCs w:val="28"/>
+        </w:rPr>
+        <w:t>Google</w:t>
+      </w:r>
+      <w:proofErr w:type="spellEnd"/>
+      <w:r>
+        <w:rPr>
+          <w:rFonts w:ascii="Times New Roman" w:hAnsi="Times New Roman" w:cs="Times New Roman"/>
+          <w:sz w:val="28"/>
+          <w:szCs w:val="28"/>
+        </w:rPr>
+        <w:t xml:space="preserve"> (</w:t>
+      </w:r>
+      <w:proofErr w:type="spellStart"/>
+      <w:r>
+        <w:rPr>
+          <w:rFonts w:ascii="Times New Roman" w:hAnsi="Times New Roman" w:cs="Times New Roman"/>
+          <w:sz w:val="28"/>
+          <w:szCs w:val="28"/>
+        </w:rPr>
+        <w:t>Alphabet</w:t>
+      </w:r>
+      <w:proofErr w:type="spellEnd"/>
+      <w:r>
+        <w:rPr>
+          <w:rFonts w:ascii="Times New Roman" w:hAnsi="Times New Roman" w:cs="Times New Roman"/>
+          <w:sz w:val="28"/>
+          <w:szCs w:val="28"/>
+        </w:rPr>
+        <w:t xml:space="preserve"> </w:t>
+      </w:r>
+      <w:proofErr w:type="spellStart"/>
+      <w:r>
+        <w:rPr>
+          <w:rFonts w:ascii="Times New Roman" w:hAnsi="Times New Roman" w:cs="Times New Roman"/>
+          <w:sz w:val="28"/>
+          <w:szCs w:val="28"/>
+        </w:rPr>
+        <w:t>Inc</w:t>
+      </w:r>
+      <w:proofErr w:type="spellEnd"/>
+      <w:r>
+        <w:rPr>
+          <w:rFonts w:ascii="Times New Roman" w:hAnsi="Times New Roman" w:cs="Times New Roman"/>
+          <w:sz w:val="28"/>
+          <w:szCs w:val="28"/>
+        </w:rPr>
+        <w:t>.)</w:t>
+      </w:r>
+    </w:p>
+    <w:p>
+      <w:pPr>
+        <w:numPr>
+          <w:ilvl w:val="0"/>
+          <w:numId w:val="12"/>
+        </w:numPr>
+        <w:tabs>
+          <w:tab w:val="left" w:pos="3111"/>
+        </w:tabs>
+        <w:spacing w:line="360" w:lineRule="auto"/>
+        <w:jc w:val="both"/>
+        <w:rPr>
+          <w:rFonts w:ascii="Times New Roman" w:hAnsi="Times New Roman" w:cs="Times New Roman"/>
+          <w:sz w:val="28"/>
+          <w:szCs w:val="28"/>
+        </w:rPr>
+      </w:pPr>
+      <w:proofErr w:type="spellStart"/>
+      <w:r>
+        <w:rPr>
+          <w:rFonts w:ascii="Times New Roman" w:hAnsi="Times New Roman" w:cs="Times New Roman"/>
+          <w:sz w:val="28"/>
+          <w:szCs w:val="28"/>
+        </w:rPr>
+        <w:t>Facebook</w:t>
+      </w:r>
+      <w:proofErr w:type="spellEnd"/>
+      <w:r>
+        <w:rPr>
+          <w:rFonts w:ascii="Times New Roman" w:hAnsi="Times New Roman" w:cs="Times New Roman"/>
+          <w:sz w:val="28"/>
+          <w:szCs w:val="28"/>
+        </w:rPr>
+        <w:t xml:space="preserve"> </w:t>
+      </w:r>
+      <w:proofErr w:type="spellStart"/>
+      <w:r>
+        <w:rPr>
+          <w:rFonts w:ascii="Times New Roman" w:hAnsi="Times New Roman" w:cs="Times New Roman"/>
+          <w:sz w:val="28"/>
+          <w:szCs w:val="28"/>
+        </w:rPr>
+        <w:t>Inc</w:t>
+      </w:r>
+      <w:proofErr w:type="spellEnd"/>
+      <w:r>
+        <w:rPr>
+          <w:rFonts w:ascii="Times New Roman" w:hAnsi="Times New Roman" w:cs="Times New Roman"/>
+          <w:sz w:val="28"/>
+          <w:szCs w:val="28"/>
+        </w:rPr>
+        <w:t>.</w:t>
+      </w:r>
+    </w:p>
+    <w:p>
+      <w:pPr>
+        <w:numPr>
+          <w:ilvl w:val="0"/>
+          <w:numId w:val="12"/>
+        </w:numPr>
+        <w:tabs>
+          <w:tab w:val="left" w:pos="3111"/>
+        </w:tabs>
+        <w:spacing w:line="360" w:lineRule="auto"/>
+        <w:jc w:val="both"/>
+        <w:rPr>
+          <w:rFonts w:ascii="Times New Roman" w:hAnsi="Times New Roman" w:cs="Times New Roman"/>
+          <w:sz w:val="28"/>
+          <w:szCs w:val="28"/>
+        </w:rPr>
+      </w:pPr>
+      <w:r>
+        <w:rPr>
+          <w:rFonts w:ascii="Times New Roman" w:hAnsi="Times New Roman" w:cs="Times New Roman"/>
+          <w:sz w:val="28"/>
+          <w:szCs w:val="28"/>
+        </w:rPr>
+        <w:t xml:space="preserve">Amazon.com </w:t>
+      </w:r>
+      <w:proofErr w:type="spellStart"/>
+      <w:r>
+        <w:rPr>
+          <w:rFonts w:ascii="Times New Roman" w:hAnsi="Times New Roman" w:cs="Times New Roman"/>
+          <w:sz w:val="28"/>
+          <w:szCs w:val="28"/>
+        </w:rPr>
+        <w:t>Inc</w:t>
+      </w:r>
+      <w:proofErr w:type="spellEnd"/>
+      <w:r>
+        <w:rPr>
+          <w:rFonts w:ascii="Times New Roman" w:hAnsi="Times New Roman" w:cs="Times New Roman"/>
+          <w:sz w:val="28"/>
+          <w:szCs w:val="28"/>
+        </w:rPr>
+        <w:t>.</w:t>
+      </w:r>
+    </w:p>
+    <w:p>
+      <w:pPr>
+        <w:numPr>
+          <w:ilvl w:val="0"/>
+          <w:numId w:val="12"/>
+        </w:numPr>
+        <w:tabs>
+          <w:tab w:val="left" w:pos="3111"/>
+        </w:tabs>
+        <w:spacing w:line="360" w:lineRule="auto"/>
+        <w:jc w:val="both"/>
+        <w:rPr>
+          <w:rFonts w:ascii="Times New Roman" w:hAnsi="Times New Roman" w:cs="Times New Roman"/>
+          <w:sz w:val="28"/>
+          <w:szCs w:val="28"/>
+        </w:rPr>
+      </w:pPr>
+      <w:proofErr w:type="spellStart"/>
+      <w:r>
+        <w:rPr>
+          <w:rFonts w:ascii="Times New Roman" w:hAnsi="Times New Roman" w:cs="Times New Roman"/>
+          <w:sz w:val="28"/>
+          <w:szCs w:val="28"/>
+        </w:rPr>
+        <w:t>Intel</w:t>
+      </w:r>
+      <w:proofErr w:type="spellEnd"/>
+      <w:r>
+        <w:rPr>
+          <w:rFonts w:ascii="Times New Roman" w:hAnsi="Times New Roman" w:cs="Times New Roman"/>
+          <w:sz w:val="28"/>
+          <w:szCs w:val="28"/>
+        </w:rPr>
+        <w:t xml:space="preserve"> </w:t>
+      </w:r>
+      <w:proofErr w:type="spellStart"/>
+      <w:r>
+        <w:rPr>
+          <w:rFonts w:ascii="Times New Roman" w:hAnsi="Times New Roman" w:cs="Times New Roman"/>
+          <w:sz w:val="28"/>
+          <w:szCs w:val="28"/>
+        </w:rPr>
+        <w:t>Corporation</w:t>
+      </w:r>
+      <w:proofErr w:type="spellEnd"/>
+    </w:p>
+    <w:p>
+      <w:pPr>
+        <w:numPr>
+          <w:ilvl w:val="0"/>
+          <w:numId w:val="12"/>
+        </w:numPr>
+        <w:tabs>
+          <w:tab w:val="left" w:pos="3111"/>
+        </w:tabs>
+        <w:spacing w:line="360" w:lineRule="auto"/>
+        <w:jc w:val="both"/>
+        <w:rPr>
+          <w:rFonts w:ascii="Times New Roman" w:hAnsi="Times New Roman" w:cs="Times New Roman"/>
+          <w:sz w:val="28"/>
+          <w:szCs w:val="28"/>
+        </w:rPr>
+      </w:pPr>
+      <w:proofErr w:type="spellStart"/>
+      <w:r>
+        <w:rPr>
+          <w:rFonts w:ascii="Times New Roman" w:hAnsi="Times New Roman" w:cs="Times New Roman"/>
+          <w:sz w:val="28"/>
+          <w:szCs w:val="28"/>
+        </w:rPr>
+        <w:t>Tesla</w:t>
+      </w:r>
+      <w:proofErr w:type="spellEnd"/>
+      <w:r>
+        <w:rPr>
+          <w:rFonts w:ascii="Times New Roman" w:hAnsi="Times New Roman" w:cs="Times New Roman"/>
+          <w:sz w:val="28"/>
+          <w:szCs w:val="28"/>
+        </w:rPr>
+        <w:t xml:space="preserve"> </w:t>
+      </w:r>
+      <w:proofErr w:type="spellStart"/>
+      <w:r>
+        <w:rPr>
+          <w:rFonts w:ascii="Times New Roman" w:hAnsi="Times New Roman" w:cs="Times New Roman"/>
+          <w:sz w:val="28"/>
+          <w:szCs w:val="28"/>
+        </w:rPr>
+        <w:t>Inc</w:t>
+      </w:r>
+      <w:proofErr w:type="spellEnd"/>
+      <w:r>
+        <w:rPr>
+          <w:rFonts w:ascii="Times New Roman" w:hAnsi="Times New Roman" w:cs="Times New Roman"/>
+          <w:sz w:val="28"/>
+          <w:szCs w:val="28"/>
+        </w:rPr>
+        <w:t>.</w:t>
+      </w:r>
+    </w:p>
+    <w:p>
+      <w:pPr>
+        <w:numPr>
+          <w:ilvl w:val="0"/>
+          <w:numId w:val="12"/>
+        </w:numPr>
+        <w:tabs>
+          <w:tab w:val="left" w:pos="3111"/>
+        </w:tabs>
+        <w:spacing w:line="360" w:lineRule="auto"/>
+        <w:jc w:val="both"/>
+        <w:rPr>
+          <w:rFonts w:ascii="Times New Roman" w:hAnsi="Times New Roman" w:cs="Times New Roman"/>
+          <w:sz w:val="28"/>
+          <w:szCs w:val="28"/>
+        </w:rPr>
+      </w:pPr>
+      <w:proofErr w:type="spellStart"/>
+      <w:r>
+        <w:rPr>
+          <w:rFonts w:ascii="Times New Roman" w:hAnsi="Times New Roman" w:cs="Times New Roman"/>
+          <w:sz w:val="28"/>
+          <w:szCs w:val="28"/>
+        </w:rPr>
+        <w:t>Oracle</w:t>
+      </w:r>
+      <w:proofErr w:type="spellEnd"/>
+      <w:r>
+        <w:rPr>
+          <w:rFonts w:ascii="Times New Roman" w:hAnsi="Times New Roman" w:cs="Times New Roman"/>
+          <w:sz w:val="28"/>
+          <w:szCs w:val="28"/>
+        </w:rPr>
+        <w:t xml:space="preserve"> </w:t>
+      </w:r>
+      <w:proofErr w:type="spellStart"/>
+      <w:r>
+        <w:rPr>
+          <w:rFonts w:ascii="Times New Roman" w:hAnsi="Times New Roman" w:cs="Times New Roman"/>
+          <w:sz w:val="28"/>
+          <w:szCs w:val="28"/>
+        </w:rPr>
+        <w:t>Corporation</w:t>
+      </w:r>
+      <w:proofErr w:type="spellEnd"/>
+    </w:p>
+    <w:p>
+      <w:pPr>
+        <w:numPr>
+          <w:ilvl w:val="0"/>
+          <w:numId w:val="12"/>
+        </w:numPr>
+        <w:tabs>
+          <w:tab w:val="left" w:pos="3111"/>
+        </w:tabs>
+        <w:spacing w:line="360" w:lineRule="auto"/>
+        <w:jc w:val="both"/>
+        <w:rPr>
+          <w:rFonts w:ascii="Times New Roman" w:hAnsi="Times New Roman" w:cs="Times New Roman"/>
+          <w:sz w:val="28"/>
+          <w:szCs w:val="28"/>
+        </w:rPr>
+      </w:pPr>
+      <w:proofErr w:type="spellStart"/>
+      <w:r>
+        <w:rPr>
+          <w:rFonts w:ascii="Times New Roman" w:hAnsi="Times New Roman" w:cs="Times New Roman"/>
+          <w:sz w:val="28"/>
+          <w:szCs w:val="28"/>
+        </w:rPr>
+        <w:t>Cisco</w:t>
+      </w:r>
+      <w:proofErr w:type="spellEnd"/>
+      <w:r>
+        <w:rPr>
+          <w:rFonts w:ascii="Times New Roman" w:hAnsi="Times New Roman" w:cs="Times New Roman"/>
+          <w:sz w:val="28"/>
+          <w:szCs w:val="28"/>
+        </w:rPr>
+        <w:t xml:space="preserve"> </w:t>
+      </w:r>
+      <w:proofErr w:type="spellStart"/>
+      <w:r>
+        <w:rPr>
+          <w:rFonts w:ascii="Times New Roman" w:hAnsi="Times New Roman" w:cs="Times New Roman"/>
+          <w:sz w:val="28"/>
+          <w:szCs w:val="28"/>
+        </w:rPr>
+        <w:t>Systems</w:t>
+      </w:r>
+      <w:proofErr w:type="spellEnd"/>
+      <w:r>
+        <w:rPr>
+          <w:rFonts w:ascii="Times New Roman" w:hAnsi="Times New Roman" w:cs="Times New Roman"/>
+          <w:sz w:val="28"/>
+          <w:szCs w:val="28"/>
+        </w:rPr>
+        <w:t xml:space="preserve"> </w:t>
+      </w:r>
+      <w:proofErr w:type="spellStart"/>
+      <w:r>
+        <w:rPr>
+          <w:rFonts w:ascii="Times New Roman" w:hAnsi="Times New Roman" w:cs="Times New Roman"/>
+          <w:sz w:val="28"/>
+          <w:szCs w:val="28"/>
+        </w:rPr>
+        <w:t>Inc</w:t>
+      </w:r>
+      <w:proofErr w:type="spellEnd"/>
+      <w:r>
+        <w:rPr>
+          <w:rFonts w:ascii="Times New Roman" w:hAnsi="Times New Roman" w:cs="Times New Roman"/>
+          <w:sz w:val="28"/>
+          <w:szCs w:val="28"/>
+        </w:rPr>
+        <w:t>.</w:t>
+      </w:r>
+    </w:p>
+    <w:p>
+      <w:pPr>
+        <w:numPr>
+          <w:ilvl w:val="0"/>
+          <w:numId w:val="12"/>
+        </w:numPr>
+        <w:tabs>
+          <w:tab w:val="left" w:pos="3111"/>
+        </w:tabs>
+        <w:spacing w:line="360" w:lineRule="auto"/>
+        <w:jc w:val="both"/>
+        <w:rPr>
+          <w:rFonts w:ascii="Times New Roman" w:hAnsi="Times New Roman" w:cs="Times New Roman"/>
+          <w:sz w:val="28"/>
+          <w:szCs w:val="28"/>
+        </w:rPr>
+      </w:pPr>
+      <w:proofErr w:type="spellStart"/>
+      <w:r>
+        <w:rPr>
+          <w:rFonts w:ascii="Times New Roman" w:hAnsi="Times New Roman" w:cs="Times New Roman"/>
+          <w:sz w:val="28"/>
+          <w:szCs w:val="28"/>
+        </w:rPr>
+        <w:t>Hewlett</w:t>
+      </w:r>
+      <w:proofErr w:type="spellEnd"/>
+      <w:r>
+        <w:rPr>
+          <w:rFonts w:ascii="Times New Roman" w:hAnsi="Times New Roman" w:cs="Times New Roman"/>
+          <w:sz w:val="28"/>
+          <w:szCs w:val="28"/>
+        </w:rPr>
+        <w:t xml:space="preserve"> </w:t>
+      </w:r>
+      <w:proofErr w:type="spellStart"/>
+      <w:r>
+        <w:rPr>
+          <w:rFonts w:ascii="Times New Roman" w:hAnsi="Times New Roman" w:cs="Times New Roman"/>
+          <w:sz w:val="28"/>
+          <w:szCs w:val="28"/>
+        </w:rPr>
+        <w:t>Packard</w:t>
+      </w:r>
+      <w:proofErr w:type="spellEnd"/>
+      <w:r>
+        <w:rPr>
+          <w:rFonts w:ascii="Times New Roman" w:hAnsi="Times New Roman" w:cs="Times New Roman"/>
+          <w:sz w:val="28"/>
+          <w:szCs w:val="28"/>
+        </w:rPr>
+        <w:t xml:space="preserve"> </w:t>
+      </w:r>
+      <w:proofErr w:type="spellStart"/>
+      <w:r>
+        <w:rPr>
+          <w:rFonts w:ascii="Times New Roman" w:hAnsi="Times New Roman" w:cs="Times New Roman"/>
+          <w:sz w:val="28"/>
+          <w:szCs w:val="28"/>
+        </w:rPr>
+        <w:t>Enterprise</w:t>
+      </w:r>
+      <w:proofErr w:type="spellEnd"/>
+      <w:r>
+        <w:rPr>
+          <w:rFonts w:ascii="Times New Roman" w:hAnsi="Times New Roman" w:cs="Times New Roman"/>
+          <w:sz w:val="28"/>
+          <w:szCs w:val="28"/>
+        </w:rPr>
+        <w:t xml:space="preserve"> </w:t>
+      </w:r>
+      <w:proofErr w:type="spellStart"/>
+      <w:r>
+        <w:rPr>
+          <w:rFonts w:ascii="Times New Roman" w:hAnsi="Times New Roman" w:cs="Times New Roman"/>
+          <w:sz w:val="28"/>
+          <w:szCs w:val="28"/>
+        </w:rPr>
+        <w:t>Company</w:t>
+      </w:r>
+      <w:proofErr w:type="spellEnd"/>
+    </w:p>
+    <w:p>
+      <w:pPr>
+        <w:numPr>
+          <w:ilvl w:val="0"/>
+          <w:numId w:val="12"/>
+        </w:numPr>
+        <w:tabs>
+          <w:tab w:val="left" w:pos="3111"/>
+        </w:tabs>
+        <w:spacing w:line="360" w:lineRule="auto"/>
+        <w:jc w:val="both"/>
+        <w:rPr>
+          <w:rFonts w:ascii="Times New Roman" w:hAnsi="Times New Roman" w:cs="Times New Roman"/>
+          <w:sz w:val="28"/>
+          <w:szCs w:val="28"/>
+        </w:rPr>
+      </w:pPr>
+      <w:r>
+        <w:rPr>
+          <w:rFonts w:ascii="Times New Roman" w:hAnsi="Times New Roman" w:cs="Times New Roman"/>
+          <w:sz w:val="28"/>
+          <w:szCs w:val="28"/>
+        </w:rPr>
+        <w:t xml:space="preserve">IBM </w:t>
+      </w:r>
+      <w:proofErr w:type="spellStart"/>
+      <w:r>
+        <w:rPr>
+          <w:rFonts w:ascii="Times New Roman" w:hAnsi="Times New Roman" w:cs="Times New Roman"/>
+          <w:sz w:val="28"/>
+          <w:szCs w:val="28"/>
+        </w:rPr>
+        <w:t>Corporation</w:t>
+      </w:r>
+      <w:proofErr w:type="spellEnd"/>
+    </w:p>
+    <w:p>
+      <w:pPr>
+        <w:numPr>
+          <w:ilvl w:val="0"/>
+          <w:numId w:val="12"/>
+        </w:numPr>
+        <w:tabs>
+          <w:tab w:val="left" w:pos="3111"/>
+        </w:tabs>
+        <w:spacing w:line="360" w:lineRule="auto"/>
+        <w:jc w:val="both"/>
+        <w:rPr>
+          <w:rFonts w:ascii="Times New Roman" w:hAnsi="Times New Roman" w:cs="Times New Roman"/>
+          <w:sz w:val="28"/>
+          <w:szCs w:val="28"/>
+        </w:rPr>
+      </w:pPr>
+      <w:proofErr w:type="spellStart"/>
+      <w:r>
+        <w:rPr>
+          <w:rFonts w:ascii="Times New Roman" w:hAnsi="Times New Roman" w:cs="Times New Roman"/>
+          <w:sz w:val="28"/>
+          <w:szCs w:val="28"/>
+        </w:rPr>
+        <w:t>Microsoft</w:t>
+      </w:r>
+      <w:proofErr w:type="spellEnd"/>
+      <w:r>
+        <w:rPr>
+          <w:rFonts w:ascii="Times New Roman" w:hAnsi="Times New Roman" w:cs="Times New Roman"/>
+          <w:sz w:val="28"/>
+          <w:szCs w:val="28"/>
+        </w:rPr>
+        <w:t xml:space="preserve"> </w:t>
+      </w:r>
+      <w:proofErr w:type="spellStart"/>
+      <w:r>
+        <w:rPr>
+          <w:rFonts w:ascii="Times New Roman" w:hAnsi="Times New Roman" w:cs="Times New Roman"/>
+          <w:sz w:val="28"/>
+          <w:szCs w:val="28"/>
+        </w:rPr>
+        <w:t>Corporation</w:t>
+      </w:r>
+      <w:proofErr w:type="spellEnd"/>
+    </w:p>
+    <w:p>
+      <w:pPr>
+        <w:numPr>
+          <w:ilvl w:val="0"/>
+          <w:numId w:val="12"/>
+        </w:numPr>
+        <w:tabs>
+          <w:tab w:val="left" w:pos="3111"/>
+        </w:tabs>
+        <w:spacing w:line="360" w:lineRule="auto"/>
+        <w:jc w:val="both"/>
+        <w:rPr>
+          <w:rFonts w:ascii="Times New Roman" w:hAnsi="Times New Roman" w:cs="Times New Roman"/>
+          <w:sz w:val="28"/>
+          <w:szCs w:val="28"/>
+        </w:rPr>
+      </w:pPr>
+      <w:proofErr w:type="spellStart"/>
+      <w:r>
+        <w:rPr>
+          <w:rFonts w:ascii="Times New Roman" w:hAnsi="Times New Roman" w:cs="Times New Roman"/>
+          <w:sz w:val="28"/>
+          <w:szCs w:val="28"/>
+        </w:rPr>
+        <w:t>Airbnb</w:t>
+      </w:r>
+      <w:proofErr w:type="spellEnd"/>
+      <w:r>
+        <w:rPr>
+          <w:rFonts w:ascii="Times New Roman" w:hAnsi="Times New Roman" w:cs="Times New Roman"/>
+          <w:sz w:val="28"/>
+          <w:szCs w:val="28"/>
+        </w:rPr>
+        <w:t xml:space="preserve"> </w:t>
+      </w:r>
+      <w:proofErr w:type="spellStart"/>
+      <w:r>
+        <w:rPr>
+          <w:rFonts w:ascii="Times New Roman" w:hAnsi="Times New Roman" w:cs="Times New Roman"/>
+          <w:sz w:val="28"/>
+          <w:szCs w:val="28"/>
+        </w:rPr>
+        <w:t>Inc</w:t>
+      </w:r>
+      <w:proofErr w:type="spellEnd"/>
+      <w:r>
+        <w:rPr>
+          <w:rFonts w:ascii="Times New Roman" w:hAnsi="Times New Roman" w:cs="Times New Roman"/>
+          <w:sz w:val="28"/>
+          <w:szCs w:val="28"/>
+        </w:rPr>
+        <w:t>.</w:t>
+      </w:r>
+    </w:p>
+    <w:p>
+      <w:pPr>
+        <w:numPr>
+          <w:ilvl w:val="0"/>
+          <w:numId w:val="12"/>
+        </w:numPr>
+        <w:tabs>
+          <w:tab w:val="left" w:pos="3111"/>
+        </w:tabs>
+        <w:spacing w:line="360" w:lineRule="auto"/>
+        <w:jc w:val="both"/>
+        <w:rPr>
+          <w:rFonts w:ascii="Times New Roman" w:hAnsi="Times New Roman" w:cs="Times New Roman"/>
+          <w:sz w:val="28"/>
+          <w:szCs w:val="28"/>
+        </w:rPr>
+      </w:pPr>
+      <w:proofErr w:type="spellStart"/>
+      <w:r>
+        <w:rPr>
+          <w:rFonts w:ascii="Times New Roman" w:hAnsi="Times New Roman" w:cs="Times New Roman"/>
+          <w:sz w:val="28"/>
+          <w:szCs w:val="28"/>
+        </w:rPr>
+        <w:t>Uber</w:t>
+      </w:r>
+      <w:proofErr w:type="spellEnd"/>
+      <w:r>
+        <w:rPr>
+          <w:rFonts w:ascii="Times New Roman" w:hAnsi="Times New Roman" w:cs="Times New Roman"/>
+          <w:sz w:val="28"/>
+          <w:szCs w:val="28"/>
+        </w:rPr>
+        <w:t xml:space="preserve"> </w:t>
+      </w:r>
+      <w:proofErr w:type="spellStart"/>
+      <w:r>
+        <w:rPr>
+          <w:rFonts w:ascii="Times New Roman" w:hAnsi="Times New Roman" w:cs="Times New Roman"/>
+          <w:sz w:val="28"/>
+          <w:szCs w:val="28"/>
+        </w:rPr>
+        <w:t>Technologies</w:t>
+      </w:r>
+      <w:proofErr w:type="spellEnd"/>
+      <w:r>
+        <w:rPr>
+          <w:rFonts w:ascii="Times New Roman" w:hAnsi="Times New Roman" w:cs="Times New Roman"/>
+          <w:sz w:val="28"/>
+          <w:szCs w:val="28"/>
+        </w:rPr>
+        <w:t xml:space="preserve"> </w:t>
+      </w:r>
+      <w:proofErr w:type="spellStart"/>
+      <w:r>
+        <w:rPr>
+          <w:rFonts w:ascii="Times New Roman" w:hAnsi="Times New Roman" w:cs="Times New Roman"/>
+          <w:sz w:val="28"/>
+          <w:szCs w:val="28"/>
+        </w:rPr>
+        <w:t>Inc</w:t>
+      </w:r>
+      <w:proofErr w:type="spellEnd"/>
+      <w:r>
+        <w:rPr>
+          <w:rFonts w:ascii="Times New Roman" w:hAnsi="Times New Roman" w:cs="Times New Roman"/>
+          <w:sz w:val="28"/>
+          <w:szCs w:val="28"/>
+        </w:rPr>
+        <w:t>.</w:t>
+      </w:r>
+    </w:p>
+    <w:p>
+      <w:pPr>
+        <w:numPr>
+          <w:ilvl w:val="0"/>
+          <w:numId w:val="12"/>
+        </w:numPr>
+        <w:tabs>
+          <w:tab w:val="left" w:pos="3111"/>
+        </w:tabs>
+        <w:spacing w:line="360" w:lineRule="auto"/>
+        <w:jc w:val="both"/>
+        <w:rPr>
+          <w:rFonts w:ascii="Times New Roman" w:hAnsi="Times New Roman" w:cs="Times New Roman"/>
+          <w:sz w:val="28"/>
+          <w:szCs w:val="28"/>
+        </w:rPr>
+      </w:pPr>
+      <w:proofErr w:type="spellStart"/>
+      <w:r>
+        <w:rPr>
+          <w:rFonts w:ascii="Times New Roman" w:hAnsi="Times New Roman" w:cs="Times New Roman"/>
+          <w:sz w:val="28"/>
+          <w:szCs w:val="28"/>
+        </w:rPr>
+        <w:t>Palantir</w:t>
+      </w:r>
+      <w:proofErr w:type="spellEnd"/>
+      <w:r>
+        <w:rPr>
+          <w:rFonts w:ascii="Times New Roman" w:hAnsi="Times New Roman" w:cs="Times New Roman"/>
+          <w:sz w:val="28"/>
+          <w:szCs w:val="28"/>
+        </w:rPr>
+        <w:t xml:space="preserve"> </w:t>
+      </w:r>
+      <w:proofErr w:type="spellStart"/>
+      <w:r>
+        <w:rPr>
+          <w:rFonts w:ascii="Times New Roman" w:hAnsi="Times New Roman" w:cs="Times New Roman"/>
+          <w:sz w:val="28"/>
+          <w:szCs w:val="28"/>
+        </w:rPr>
+        <w:t>Technologies</w:t>
+      </w:r>
+      <w:proofErr w:type="spellEnd"/>
+      <w:r>
+        <w:rPr>
+          <w:rFonts w:ascii="Times New Roman" w:hAnsi="Times New Roman" w:cs="Times New Roman"/>
+          <w:sz w:val="28"/>
+          <w:szCs w:val="28"/>
+        </w:rPr>
+        <w:t xml:space="preserve"> </w:t>
+      </w:r>
+      <w:proofErr w:type="spellStart"/>
+      <w:r>
+        <w:rPr>
+          <w:rFonts w:ascii="Times New Roman" w:hAnsi="Times New Roman" w:cs="Times New Roman"/>
+          <w:sz w:val="28"/>
+          <w:szCs w:val="28"/>
+        </w:rPr>
+        <w:t>Inc</w:t>
+      </w:r>
+      <w:proofErr w:type="spellEnd"/>
+      <w:r>
+        <w:rPr>
+          <w:rFonts w:ascii="Times New Roman" w:hAnsi="Times New Roman" w:cs="Times New Roman"/>
+          <w:sz w:val="28"/>
+          <w:szCs w:val="28"/>
+        </w:rPr>
+        <w:t>.</w:t>
+      </w:r>
+    </w:p>
+    <w:p>
+      <w:pPr>
+        <w:numPr>
+          <w:ilvl w:val="0"/>
+          <w:numId w:val="12"/>
+        </w:numPr>
+        <w:tabs>
+          <w:tab w:val="left" w:pos="3111"/>
+        </w:tabs>
+        <w:spacing w:line="360" w:lineRule="auto"/>
+        <w:jc w:val="both"/>
+        <w:rPr>
+          <w:rFonts w:ascii="Times New Roman" w:hAnsi="Times New Roman" w:cs="Times New Roman"/>
+          <w:sz w:val="28"/>
+          <w:szCs w:val="28"/>
+        </w:rPr>
+      </w:pPr>
+      <w:proofErr w:type="spellStart"/>
+      <w:r>
+        <w:rPr>
+          <w:rFonts w:ascii="Times New Roman" w:hAnsi="Times New Roman" w:cs="Times New Roman"/>
+          <w:sz w:val="28"/>
+          <w:szCs w:val="28"/>
+        </w:rPr>
+        <w:t>Dropbox</w:t>
+      </w:r>
+      <w:proofErr w:type="spellEnd"/>
+      <w:r>
+        <w:rPr>
+          <w:rFonts w:ascii="Times New Roman" w:hAnsi="Times New Roman" w:cs="Times New Roman"/>
+          <w:sz w:val="28"/>
+          <w:szCs w:val="28"/>
+        </w:rPr>
+        <w:t xml:space="preserve"> </w:t>
+      </w:r>
+      <w:proofErr w:type="spellStart"/>
+      <w:r>
+        <w:rPr>
+          <w:rFonts w:ascii="Times New Roman" w:hAnsi="Times New Roman" w:cs="Times New Roman"/>
+          <w:sz w:val="28"/>
+          <w:szCs w:val="28"/>
+        </w:rPr>
+        <w:t>Inc</w:t>
+      </w:r>
+      <w:proofErr w:type="spellEnd"/>
+      <w:r>
+        <w:rPr>
+          <w:rFonts w:ascii="Times New Roman" w:hAnsi="Times New Roman" w:cs="Times New Roman"/>
+          <w:sz w:val="28"/>
+          <w:szCs w:val="28"/>
+        </w:rPr>
+        <w:t>.</w:t>
+      </w:r>
+    </w:p>
+    <w:p>
+      <w:pPr>
+        <w:numPr>
+          <w:ilvl w:val="0"/>
+          <w:numId w:val="12"/>
+        </w:numPr>
+        <w:tabs>
+          <w:tab w:val="left" w:pos="3111"/>
+        </w:tabs>
+        <w:spacing w:line="360" w:lineRule="auto"/>
+        <w:jc w:val="both"/>
+        <w:rPr>
+          <w:rFonts w:ascii="Times New Roman" w:hAnsi="Times New Roman" w:cs="Times New Roman"/>
+          <w:sz w:val="28"/>
+          <w:szCs w:val="28"/>
+        </w:rPr>
+      </w:pPr>
+      <w:proofErr w:type="spellStart"/>
+      <w:r>
+        <w:rPr>
+          <w:rFonts w:ascii="Times New Roman" w:hAnsi="Times New Roman" w:cs="Times New Roman"/>
+          <w:sz w:val="28"/>
+          <w:szCs w:val="28"/>
+        </w:rPr>
+        <w:t>Netflix</w:t>
+      </w:r>
+      <w:proofErr w:type="spellEnd"/>
+      <w:r>
+        <w:rPr>
+          <w:rFonts w:ascii="Times New Roman" w:hAnsi="Times New Roman" w:cs="Times New Roman"/>
+          <w:sz w:val="28"/>
+          <w:szCs w:val="28"/>
+        </w:rPr>
+        <w:t xml:space="preserve"> </w:t>
+      </w:r>
+      <w:proofErr w:type="spellStart"/>
+      <w:r>
+        <w:rPr>
+          <w:rFonts w:ascii="Times New Roman" w:hAnsi="Times New Roman" w:cs="Times New Roman"/>
+          <w:sz w:val="28"/>
+          <w:szCs w:val="28"/>
+        </w:rPr>
+        <w:t>Inc</w:t>
+      </w:r>
+      <w:proofErr w:type="spellEnd"/>
+      <w:r>
+        <w:rPr>
+          <w:rFonts w:ascii="Times New Roman" w:hAnsi="Times New Roman" w:cs="Times New Roman"/>
+          <w:sz w:val="28"/>
+          <w:szCs w:val="28"/>
+        </w:rPr>
+        <w:t>.</w:t>
+      </w:r>
+    </w:p>
+    <w:p>
+      <w:pPr>
+        <w:numPr>
+          <w:ilvl w:val="0"/>
+          <w:numId w:val="12"/>
+        </w:numPr>
+        <w:tabs>
+          <w:tab w:val="left" w:pos="3111"/>
+        </w:tabs>
+        <w:spacing w:line="360" w:lineRule="auto"/>
+        <w:jc w:val="both"/>
+        <w:rPr>
+          <w:rFonts w:ascii="Times New Roman" w:hAnsi="Times New Roman" w:cs="Times New Roman"/>
+          <w:sz w:val="28"/>
+          <w:szCs w:val="28"/>
+        </w:rPr>
+      </w:pPr>
+      <w:r>
+        <w:rPr>
+          <w:rFonts w:ascii="Times New Roman" w:hAnsi="Times New Roman" w:cs="Times New Roman"/>
+          <w:sz w:val="28"/>
+          <w:szCs w:val="28"/>
+        </w:rPr>
+        <w:t xml:space="preserve">NVIDIA </w:t>
+      </w:r>
+      <w:proofErr w:type="spellStart"/>
+      <w:r>
+        <w:rPr>
+          <w:rFonts w:ascii="Times New Roman" w:hAnsi="Times New Roman" w:cs="Times New Roman"/>
+          <w:sz w:val="28"/>
+          <w:szCs w:val="28"/>
+        </w:rPr>
+        <w:t>Corporation</w:t>
+      </w:r>
+      <w:proofErr w:type="spellEnd"/>
+    </w:p>
+    <w:p>
+      <w:pPr>
+        <w:numPr>
+          <w:ilvl w:val="0"/>
+          <w:numId w:val="12"/>
+        </w:numPr>
+        <w:tabs>
+          <w:tab w:val="left" w:pos="3111"/>
+        </w:tabs>
+        <w:spacing w:line="360" w:lineRule="auto"/>
+        <w:jc w:val="both"/>
+        <w:rPr>
+          <w:rFonts w:ascii="Times New Roman" w:hAnsi="Times New Roman" w:cs="Times New Roman"/>
+          <w:sz w:val="28"/>
+          <w:szCs w:val="28"/>
+        </w:rPr>
+      </w:pPr>
+      <w:proofErr w:type="spellStart"/>
+      <w:r>
+        <w:rPr>
+          <w:rFonts w:ascii="Times New Roman" w:hAnsi="Times New Roman" w:cs="Times New Roman"/>
+          <w:sz w:val="28"/>
+          <w:szCs w:val="28"/>
+        </w:rPr>
+        <w:lastRenderedPageBreak/>
+        <w:t>PayPal</w:t>
+      </w:r>
+      <w:proofErr w:type="spellEnd"/>
+      <w:r>
+        <w:rPr>
+          <w:rFonts w:ascii="Times New Roman" w:hAnsi="Times New Roman" w:cs="Times New Roman"/>
+          <w:sz w:val="28"/>
+          <w:szCs w:val="28"/>
+        </w:rPr>
+        <w:t xml:space="preserve"> </w:t>
+      </w:r>
+      <w:proofErr w:type="spellStart"/>
+      <w:r>
+        <w:rPr>
+          <w:rFonts w:ascii="Times New Roman" w:hAnsi="Times New Roman" w:cs="Times New Roman"/>
+          <w:sz w:val="28"/>
+          <w:szCs w:val="28"/>
+        </w:rPr>
+        <w:t>Holdings</w:t>
+      </w:r>
+      <w:proofErr w:type="spellEnd"/>
+      <w:r>
+        <w:rPr>
+          <w:rFonts w:ascii="Times New Roman" w:hAnsi="Times New Roman" w:cs="Times New Roman"/>
+          <w:sz w:val="28"/>
+          <w:szCs w:val="28"/>
+        </w:rPr>
+        <w:t xml:space="preserve"> </w:t>
+      </w:r>
+      <w:proofErr w:type="spellStart"/>
+      <w:r>
+        <w:rPr>
+          <w:rFonts w:ascii="Times New Roman" w:hAnsi="Times New Roman" w:cs="Times New Roman"/>
+          <w:sz w:val="28"/>
+          <w:szCs w:val="28"/>
+        </w:rPr>
+        <w:t>Inc</w:t>
+      </w:r>
+      <w:proofErr w:type="spellEnd"/>
+      <w:r>
+        <w:rPr>
+          <w:rFonts w:ascii="Times New Roman" w:hAnsi="Times New Roman" w:cs="Times New Roman"/>
+          <w:sz w:val="28"/>
+          <w:szCs w:val="28"/>
+        </w:rPr>
+        <w:t>.</w:t>
+      </w:r>
+    </w:p>
+    <w:p>
+      <w:pPr>
+        <w:numPr>
+          <w:ilvl w:val="0"/>
+          <w:numId w:val="12"/>
+        </w:numPr>
+        <w:tabs>
+          <w:tab w:val="left" w:pos="3111"/>
+        </w:tabs>
+        <w:spacing w:line="360" w:lineRule="auto"/>
+        <w:jc w:val="both"/>
+        <w:rPr>
+          <w:rFonts w:ascii="Times New Roman" w:hAnsi="Times New Roman" w:cs="Times New Roman"/>
+          <w:sz w:val="28"/>
+          <w:szCs w:val="28"/>
+        </w:rPr>
+      </w:pPr>
+      <w:proofErr w:type="spellStart"/>
+      <w:r>
+        <w:rPr>
+          <w:rFonts w:ascii="Times New Roman" w:hAnsi="Times New Roman" w:cs="Times New Roman"/>
+          <w:sz w:val="28"/>
+          <w:szCs w:val="28"/>
+        </w:rPr>
+        <w:t>Square</w:t>
+      </w:r>
+      <w:proofErr w:type="spellEnd"/>
+      <w:r>
+        <w:rPr>
+          <w:rFonts w:ascii="Times New Roman" w:hAnsi="Times New Roman" w:cs="Times New Roman"/>
+          <w:sz w:val="28"/>
+          <w:szCs w:val="28"/>
+        </w:rPr>
+        <w:t xml:space="preserve"> </w:t>
+      </w:r>
+      <w:proofErr w:type="spellStart"/>
+      <w:r>
+        <w:rPr>
+          <w:rFonts w:ascii="Times New Roman" w:hAnsi="Times New Roman" w:cs="Times New Roman"/>
+          <w:sz w:val="28"/>
+          <w:szCs w:val="28"/>
+        </w:rPr>
+        <w:t>Inc</w:t>
+      </w:r>
+      <w:proofErr w:type="spellEnd"/>
+      <w:r>
+        <w:rPr>
+          <w:rFonts w:ascii="Times New Roman" w:hAnsi="Times New Roman" w:cs="Times New Roman"/>
+          <w:sz w:val="28"/>
+          <w:szCs w:val="28"/>
+        </w:rPr>
+        <w:t>.</w:t>
+      </w:r>
+    </w:p>
+    <w:p>
+      <w:pPr>
+        <w:tabs>
+          <w:tab w:val="left" w:pos="3111"/>
+        </w:tabs>
+        <w:spacing w:line="360" w:lineRule="auto"/>
+        <w:ind w:firstLine="709"/>
+        <w:jc w:val="both"/>
+        <w:rPr>
+          <w:rFonts w:ascii="Times New Roman" w:hAnsi="Times New Roman" w:cs="Times New Roman"/>
+          <w:sz w:val="28"/>
+          <w:szCs w:val="28"/>
+        </w:rPr>
+      </w:pPr>
+      <w:r>
+        <w:rPr>
+          <w:rFonts w:ascii="Times New Roman" w:hAnsi="Times New Roman" w:cs="Times New Roman"/>
+          <w:sz w:val="28"/>
+          <w:szCs w:val="28"/>
+        </w:rPr>
+        <w:t>Эти и многие другие компании являются частью уникальной экосистемы Кремниевой долины, которая стала символом инноваций и предпринимательства в мире технологий.</w:t>
+      </w:r>
+    </w:p>
+    <w:p>
+      <w:pPr>
+        <w:tabs>
+          <w:tab w:val="left" w:pos="3111"/>
+        </w:tabs>
+        <w:spacing w:line="360" w:lineRule="auto"/>
+        <w:ind w:firstLine="709"/>
+        <w:jc w:val="both"/>
+        <w:rPr>
+          <w:rFonts w:ascii="Times New Roman" w:hAnsi="Times New Roman" w:cs="Times New Roman"/>
+          <w:sz w:val="28"/>
+          <w:szCs w:val="28"/>
+        </w:rPr>
+      </w:pPr>
+      <w:r>
+        <w:rPr>
+          <w:rFonts w:ascii="Times New Roman" w:hAnsi="Times New Roman" w:cs="Times New Roman"/>
+          <w:sz w:val="28"/>
+          <w:szCs w:val="28"/>
+        </w:rPr>
+        <w:t xml:space="preserve">Самой известной экосистемой в России является – Сколково. </w:t>
+      </w:r>
+      <w:r>
+        <w:rPr>
+          <w:rFonts w:ascii="Times New Roman" w:hAnsi="Times New Roman" w:cs="Times New Roman"/>
+          <w:sz w:val="28"/>
+          <w:szCs w:val="28"/>
+        </w:rPr>
+        <w:t>Сколково - это инновационный научно-технологический центр, расположенный вблизи Москвы, который был основан в 2010 году с целью стимулирования развития инновационной экономики и науки в России.</w:t>
+      </w:r>
+    </w:p>
+    <w:p>
+      <w:pPr>
+        <w:tabs>
+          <w:tab w:val="left" w:pos="3111"/>
+        </w:tabs>
+        <w:spacing w:line="360" w:lineRule="auto"/>
+        <w:ind w:firstLine="709"/>
+        <w:jc w:val="both"/>
+        <w:rPr>
+          <w:rFonts w:ascii="Times New Roman" w:hAnsi="Times New Roman" w:cs="Times New Roman"/>
+          <w:sz w:val="28"/>
+          <w:szCs w:val="28"/>
+        </w:rPr>
+      </w:pPr>
+      <w:r>
+        <w:rPr>
+          <w:rFonts w:ascii="Times New Roman" w:hAnsi="Times New Roman" w:cs="Times New Roman"/>
+          <w:sz w:val="28"/>
+          <w:szCs w:val="28"/>
+        </w:rPr>
+        <w:t>Центр состоит из технологического парка, в котором находятся более 1800 компаний, научных и образовательных центров, акселераторов, инкубаторов и других институтов, которые способствуют развитию инновационной экосистемы. Сколково также предлагает широкий спектр услуг для инновационных компаний, включая финансовую поддержку, консультации, развитие интеллектуальной собственности и многое другое.</w:t>
+      </w:r>
+    </w:p>
+    <w:p>
+      <w:pPr>
+        <w:tabs>
+          <w:tab w:val="left" w:pos="3111"/>
+        </w:tabs>
+        <w:spacing w:line="360" w:lineRule="auto"/>
+        <w:ind w:firstLine="709"/>
+        <w:jc w:val="both"/>
+        <w:rPr>
+          <w:rFonts w:ascii="Times New Roman" w:hAnsi="Times New Roman" w:cs="Times New Roman"/>
+          <w:sz w:val="28"/>
+          <w:szCs w:val="28"/>
+        </w:rPr>
+      </w:pPr>
+      <w:r>
+        <w:rPr>
+          <w:rFonts w:ascii="Times New Roman" w:hAnsi="Times New Roman" w:cs="Times New Roman"/>
+          <w:sz w:val="28"/>
+          <w:szCs w:val="28"/>
+        </w:rPr>
+        <w:t>Центр предоставляет множество услуг и возможностей для молодых инновационных компаний, чтобы они могли успешно развиваться и расти.</w:t>
+      </w:r>
+      <w:r>
+        <w:rPr>
+          <w:rFonts w:ascii="Times New Roman" w:hAnsi="Times New Roman" w:cs="Times New Roman"/>
+          <w:sz w:val="28"/>
+          <w:szCs w:val="28"/>
+        </w:rPr>
+        <w:t xml:space="preserve"> </w:t>
+      </w:r>
+      <w:r>
+        <w:rPr>
+          <w:rFonts w:ascii="Times New Roman" w:hAnsi="Times New Roman" w:cs="Times New Roman"/>
+          <w:sz w:val="28"/>
+          <w:szCs w:val="28"/>
+        </w:rPr>
+        <w:t xml:space="preserve">Сколково предоставляет финансовую поддержку </w:t>
+      </w:r>
+      <w:proofErr w:type="spellStart"/>
+      <w:r>
+        <w:rPr>
+          <w:rFonts w:ascii="Times New Roman" w:hAnsi="Times New Roman" w:cs="Times New Roman"/>
+          <w:sz w:val="28"/>
+          <w:szCs w:val="28"/>
+        </w:rPr>
+        <w:t>стартапам</w:t>
+      </w:r>
+      <w:proofErr w:type="spellEnd"/>
+      <w:r>
+        <w:rPr>
+          <w:rFonts w:ascii="Times New Roman" w:hAnsi="Times New Roman" w:cs="Times New Roman"/>
+          <w:sz w:val="28"/>
+          <w:szCs w:val="28"/>
+        </w:rPr>
+        <w:t>. Центр инвестирует средства в многообещающие проекты, помогая компаниям привлечь капитал, необходимый для дальнейшего развития. Кроме того, Сколково проводит программу акселерации для стартапов, которая охватывает все этапы развития компании, от создания прототипа до коммерциализации.</w:t>
+      </w:r>
+      <w:r>
+        <w:rPr>
+          <w:rFonts w:ascii="Times New Roman" w:hAnsi="Times New Roman" w:cs="Times New Roman"/>
+          <w:sz w:val="28"/>
+          <w:szCs w:val="28"/>
+        </w:rPr>
+        <w:t xml:space="preserve"> </w:t>
+      </w:r>
+    </w:p>
+    <w:p>
+      <w:pPr>
+        <w:tabs>
+          <w:tab w:val="left" w:pos="3111"/>
+        </w:tabs>
+        <w:spacing w:line="360" w:lineRule="auto"/>
+        <w:ind w:firstLine="709"/>
+        <w:jc w:val="both"/>
+        <w:rPr>
+          <w:rFonts w:ascii="Times New Roman" w:hAnsi="Times New Roman" w:cs="Times New Roman"/>
+          <w:sz w:val="28"/>
+          <w:szCs w:val="28"/>
+        </w:rPr>
+      </w:pPr>
+      <w:r>
+        <w:rPr>
+          <w:rFonts w:ascii="Times New Roman" w:hAnsi="Times New Roman" w:cs="Times New Roman"/>
+          <w:sz w:val="28"/>
+          <w:szCs w:val="28"/>
+        </w:rPr>
+        <w:t xml:space="preserve">Сколково предоставляет инфраструктуру для стартапов. В технологическом парке Сколково есть офисные помещения, лаборатории, оборудование и другие ресурсы, которые могут использоваться </w:t>
+      </w:r>
+      <w:proofErr w:type="spellStart"/>
+      <w:r>
+        <w:rPr>
+          <w:rFonts w:ascii="Times New Roman" w:hAnsi="Times New Roman" w:cs="Times New Roman"/>
+          <w:sz w:val="28"/>
+          <w:szCs w:val="28"/>
+        </w:rPr>
+        <w:t>стартапами</w:t>
+      </w:r>
+      <w:proofErr w:type="spellEnd"/>
+      <w:r>
+        <w:rPr>
+          <w:rFonts w:ascii="Times New Roman" w:hAnsi="Times New Roman" w:cs="Times New Roman"/>
+          <w:sz w:val="28"/>
+          <w:szCs w:val="28"/>
+        </w:rPr>
+        <w:t xml:space="preserve"> для проведения своей деятельности. Кроме того, центр предоставляет доступ </w:t>
+      </w:r>
+      <w:r>
+        <w:rPr>
+          <w:rFonts w:ascii="Times New Roman" w:hAnsi="Times New Roman" w:cs="Times New Roman"/>
+          <w:sz w:val="28"/>
+          <w:szCs w:val="28"/>
+        </w:rPr>
+        <w:lastRenderedPageBreak/>
+        <w:t xml:space="preserve">к экспертам и специалистам в различных областях, которые могут помочь </w:t>
+      </w:r>
+      <w:proofErr w:type="spellStart"/>
+      <w:r>
+        <w:rPr>
+          <w:rFonts w:ascii="Times New Roman" w:hAnsi="Times New Roman" w:cs="Times New Roman"/>
+          <w:sz w:val="28"/>
+          <w:szCs w:val="28"/>
+        </w:rPr>
+        <w:t>стартапам</w:t>
+      </w:r>
+      <w:proofErr w:type="spellEnd"/>
+      <w:r>
+        <w:rPr>
+          <w:rFonts w:ascii="Times New Roman" w:hAnsi="Times New Roman" w:cs="Times New Roman"/>
+          <w:sz w:val="28"/>
+          <w:szCs w:val="28"/>
+        </w:rPr>
+        <w:t xml:space="preserve"> развиваться и достигать своих целей.</w:t>
+      </w:r>
+    </w:p>
+    <w:p>
+      <w:pPr>
+        <w:tabs>
+          <w:tab w:val="left" w:pos="3111"/>
+        </w:tabs>
+        <w:spacing w:line="360" w:lineRule="auto"/>
+        <w:ind w:firstLine="709"/>
+        <w:jc w:val="both"/>
+        <w:rPr>
+          <w:rFonts w:ascii="Times New Roman" w:hAnsi="Times New Roman" w:cs="Times New Roman"/>
+          <w:sz w:val="28"/>
+          <w:szCs w:val="28"/>
+        </w:rPr>
+      </w:pPr>
+      <w:r>
+        <w:rPr>
+          <w:rFonts w:ascii="Times New Roman" w:hAnsi="Times New Roman" w:cs="Times New Roman"/>
+          <w:sz w:val="28"/>
+          <w:szCs w:val="28"/>
+        </w:rPr>
+        <w:t>Сколково предоставляет доступ к широкой сети партнеров и инвесторов</w:t>
+      </w:r>
+      <w:r>
+        <w:rPr>
+          <w:rFonts w:ascii="Times New Roman" w:hAnsi="Times New Roman" w:cs="Times New Roman"/>
+          <w:sz w:val="28"/>
+          <w:szCs w:val="28"/>
+        </w:rPr>
+        <w:t xml:space="preserve"> и</w:t>
+      </w:r>
+      <w:r>
+        <w:rPr>
+          <w:rFonts w:ascii="Times New Roman" w:hAnsi="Times New Roman" w:cs="Times New Roman"/>
+          <w:sz w:val="28"/>
+          <w:szCs w:val="28"/>
+        </w:rPr>
+        <w:t xml:space="preserve"> имеет связи с крупными </w:t>
+      </w:r>
+      <w:r>
+        <w:rPr>
+          <w:rFonts w:ascii="Times New Roman" w:hAnsi="Times New Roman" w:cs="Times New Roman"/>
+          <w:sz w:val="28"/>
+          <w:szCs w:val="28"/>
+        </w:rPr>
+        <w:t>компаниями, венчурными фондами,</w:t>
+      </w:r>
+      <w:r>
+        <w:rPr>
+          <w:rFonts w:ascii="Times New Roman" w:hAnsi="Times New Roman" w:cs="Times New Roman"/>
+          <w:sz w:val="28"/>
+          <w:szCs w:val="28"/>
+        </w:rPr>
+        <w:t xml:space="preserve"> государственными институтами, которые могут помочь </w:t>
+      </w:r>
+      <w:proofErr w:type="spellStart"/>
+      <w:r>
+        <w:rPr>
+          <w:rFonts w:ascii="Times New Roman" w:hAnsi="Times New Roman" w:cs="Times New Roman"/>
+          <w:sz w:val="28"/>
+          <w:szCs w:val="28"/>
+        </w:rPr>
+        <w:t>стартапам</w:t>
+      </w:r>
+      <w:proofErr w:type="spellEnd"/>
+      <w:r>
+        <w:rPr>
+          <w:rFonts w:ascii="Times New Roman" w:hAnsi="Times New Roman" w:cs="Times New Roman"/>
+          <w:sz w:val="28"/>
+          <w:szCs w:val="28"/>
+        </w:rPr>
+        <w:t xml:space="preserve"> получить необходимые ресурсы и поддержку для своего развития.</w:t>
+      </w:r>
+      <w:r>
+        <w:rPr>
+          <w:rFonts w:ascii="Times New Roman" w:hAnsi="Times New Roman" w:cs="Times New Roman"/>
+          <w:sz w:val="28"/>
+          <w:szCs w:val="28"/>
+        </w:rPr>
+        <w:t xml:space="preserve"> </w:t>
+      </w:r>
+      <w:r>
+        <w:rPr>
+          <w:rFonts w:ascii="Times New Roman" w:hAnsi="Times New Roman" w:cs="Times New Roman"/>
+          <w:sz w:val="28"/>
+          <w:szCs w:val="28"/>
+        </w:rPr>
+        <w:t xml:space="preserve">Так же Сколково имеет собственный фонд - </w:t>
+      </w:r>
+      <w:proofErr w:type="spellStart"/>
+      <w:r>
+        <w:rPr>
+          <w:rFonts w:ascii="Times New Roman" w:hAnsi="Times New Roman" w:cs="Times New Roman"/>
+          <w:sz w:val="28"/>
+          <w:szCs w:val="28"/>
+        </w:rPr>
+        <w:t>Skolkovo</w:t>
+      </w:r>
+      <w:proofErr w:type="spellEnd"/>
+      <w:r>
+        <w:rPr>
+          <w:rFonts w:ascii="Times New Roman" w:hAnsi="Times New Roman" w:cs="Times New Roman"/>
+          <w:sz w:val="28"/>
+          <w:szCs w:val="28"/>
+        </w:rPr>
+        <w:t xml:space="preserve"> </w:t>
+      </w:r>
+      <w:proofErr w:type="spellStart"/>
+      <w:r>
+        <w:rPr>
+          <w:rFonts w:ascii="Times New Roman" w:hAnsi="Times New Roman" w:cs="Times New Roman"/>
+          <w:sz w:val="28"/>
+          <w:szCs w:val="28"/>
+        </w:rPr>
+        <w:t>Ventures</w:t>
+      </w:r>
+      <w:proofErr w:type="spellEnd"/>
+      <w:r>
+        <w:rPr>
+          <w:rFonts w:ascii="Times New Roman" w:hAnsi="Times New Roman" w:cs="Times New Roman"/>
+          <w:sz w:val="28"/>
+          <w:szCs w:val="28"/>
+        </w:rPr>
+        <w:t>, ф</w:t>
+      </w:r>
+      <w:r>
+        <w:rPr>
+          <w:rFonts w:ascii="Times New Roman" w:hAnsi="Times New Roman" w:cs="Times New Roman"/>
+          <w:sz w:val="28"/>
+          <w:szCs w:val="28"/>
+        </w:rPr>
+        <w:t xml:space="preserve">онд осуществляет инвестирование в перспективные высокотехнологичные компании, развивающиеся в области информационных технологий, биотехнологий, энергетики, </w:t>
+      </w:r>
+      <w:proofErr w:type="spellStart"/>
+      <w:r>
+        <w:rPr>
+          <w:rFonts w:ascii="Times New Roman" w:hAnsi="Times New Roman" w:cs="Times New Roman"/>
+          <w:sz w:val="28"/>
+          <w:szCs w:val="28"/>
+        </w:rPr>
+        <w:t>нанотехнологий</w:t>
+      </w:r>
+      <w:proofErr w:type="spellEnd"/>
+      <w:r>
+        <w:rPr>
+          <w:rFonts w:ascii="Times New Roman" w:hAnsi="Times New Roman" w:cs="Times New Roman"/>
+          <w:sz w:val="28"/>
+          <w:szCs w:val="28"/>
+        </w:rPr>
+        <w:t xml:space="preserve"> и других отраслях.</w:t>
+      </w:r>
+      <w:r>
+        <w:rPr>
+          <w:rFonts w:ascii="Times New Roman" w:hAnsi="Times New Roman" w:cs="Times New Roman"/>
+          <w:sz w:val="28"/>
+          <w:szCs w:val="28"/>
+        </w:rPr>
+        <w:t xml:space="preserve"> Фонд </w:t>
+      </w:r>
+      <w:r>
+        <w:rPr>
+          <w:rFonts w:ascii="Times New Roman" w:hAnsi="Times New Roman" w:cs="Times New Roman"/>
+          <w:sz w:val="28"/>
+          <w:szCs w:val="28"/>
+        </w:rPr>
+        <w:t>Сколково работает на основе привлечения частных инвесторов, включая крупные корпорации и фонды, которые заинтересованы в инвестировании в инновационные проекты с высоким потенциалом роста.</w:t>
+      </w:r>
+    </w:p>
+    <w:p>
+      <w:pPr>
+        <w:spacing w:line="360" w:lineRule="auto"/>
+        <w:jc w:val="both"/>
+        <w:rPr>
+          <w:rFonts w:ascii="Times New Roman" w:hAnsi="Times New Roman" w:cs="Times New Roman"/>
+          <w:bCs/>
+          <w:sz w:val="28"/>
+        </w:rPr>
+      </w:pPr>
+      <w:r>
+        <w:rPr>
+          <w:rFonts w:ascii="Times New Roman" w:hAnsi="Times New Roman" w:cs="Times New Roman"/>
+          <w:bCs/>
+          <w:sz w:val="28"/>
+        </w:rPr>
+        <w:tab/>
+      </w:r>
+      <w:r>
+        <w:rPr>
+          <w:rFonts w:ascii="Times New Roman" w:hAnsi="Times New Roman" w:cs="Times New Roman"/>
+          <w:bCs/>
+          <w:sz w:val="28"/>
+        </w:rPr>
+        <w:t>В</w:t>
+      </w:r>
+      <w:r>
+        <w:rPr>
+          <w:rFonts w:ascii="Times New Roman" w:hAnsi="Times New Roman" w:cs="Times New Roman"/>
+          <w:bCs/>
+          <w:sz w:val="28"/>
+          <w:lang w:val="en-US"/>
+        </w:rPr>
+        <w:t xml:space="preserve"> </w:t>
+      </w:r>
+      <w:r>
+        <w:rPr>
+          <w:rFonts w:ascii="Times New Roman" w:hAnsi="Times New Roman" w:cs="Times New Roman"/>
+          <w:bCs/>
+          <w:sz w:val="28"/>
+        </w:rPr>
+        <w:t>статье</w:t>
+      </w:r>
+      <w:r>
+        <w:rPr>
+          <w:rFonts w:ascii="Times New Roman" w:hAnsi="Times New Roman" w:cs="Times New Roman"/>
+          <w:bCs/>
+          <w:sz w:val="28"/>
+          <w:lang w:val="en-US"/>
+        </w:rPr>
+        <w:t xml:space="preserve"> ["The Startup Ecosystem: A Systematic Review" </w:t>
+      </w:r>
+      <w:r>
+        <w:rPr>
+          <w:rFonts w:ascii="Times New Roman" w:hAnsi="Times New Roman" w:cs="Times New Roman"/>
+          <w:bCs/>
+          <w:sz w:val="28"/>
+        </w:rPr>
+        <w:t>в</w:t>
+      </w:r>
+      <w:r>
+        <w:rPr>
+          <w:rFonts w:ascii="Times New Roman" w:hAnsi="Times New Roman" w:cs="Times New Roman"/>
+          <w:bCs/>
+          <w:sz w:val="28"/>
+          <w:lang w:val="en-US"/>
+        </w:rPr>
+        <w:t xml:space="preserve"> </w:t>
+      </w:r>
+      <w:r>
+        <w:rPr>
+          <w:rFonts w:ascii="Times New Roman" w:hAnsi="Times New Roman" w:cs="Times New Roman"/>
+          <w:bCs/>
+          <w:sz w:val="28"/>
+        </w:rPr>
+        <w:t>журнале</w:t>
+      </w:r>
+      <w:r>
+        <w:rPr>
+          <w:rFonts w:ascii="Times New Roman" w:hAnsi="Times New Roman" w:cs="Times New Roman"/>
+          <w:bCs/>
+          <w:sz w:val="28"/>
+          <w:lang w:val="en-US"/>
+        </w:rPr>
+        <w:t xml:space="preserve"> Journal of Enterprising Communities: People and Places in the</w:t>
+      </w:r>
+      <w:bookmarkStart w:id="1" w:name="_GoBack"/>
+      <w:bookmarkEnd w:id="1"/>
+      <w:r>
+        <w:rPr>
+          <w:rFonts w:ascii="Times New Roman" w:hAnsi="Times New Roman" w:cs="Times New Roman"/>
+          <w:bCs/>
+          <w:sz w:val="28"/>
+          <w:lang w:val="en-US"/>
+        </w:rPr>
+        <w:t xml:space="preserve"> Global Economy. </w:t>
+      </w:r>
+      <w:r>
+        <w:rPr>
+          <w:rFonts w:ascii="Times New Roman" w:hAnsi="Times New Roman" w:cs="Times New Roman"/>
+          <w:bCs/>
+          <w:sz w:val="28"/>
+        </w:rPr>
+        <w:t xml:space="preserve">Авторами статьи являются </w:t>
+      </w:r>
+      <w:proofErr w:type="spellStart"/>
+      <w:r>
+        <w:rPr>
+          <w:rFonts w:ascii="Times New Roman" w:hAnsi="Times New Roman" w:cs="Times New Roman"/>
+          <w:bCs/>
+          <w:sz w:val="28"/>
+        </w:rPr>
+        <w:t>Abdoulkadre</w:t>
+      </w:r>
+      <w:proofErr w:type="spellEnd"/>
+      <w:r>
+        <w:rPr>
+          <w:rFonts w:ascii="Times New Roman" w:hAnsi="Times New Roman" w:cs="Times New Roman"/>
+          <w:bCs/>
+          <w:sz w:val="28"/>
+        </w:rPr>
+        <w:t xml:space="preserve"> </w:t>
+      </w:r>
+      <w:proofErr w:type="spellStart"/>
+      <w:r>
+        <w:rPr>
+          <w:rFonts w:ascii="Times New Roman" w:hAnsi="Times New Roman" w:cs="Times New Roman"/>
+          <w:bCs/>
+          <w:sz w:val="28"/>
+        </w:rPr>
+        <w:t>Ado</w:t>
+      </w:r>
+      <w:proofErr w:type="spellEnd"/>
+      <w:r>
+        <w:rPr>
+          <w:rFonts w:ascii="Times New Roman" w:hAnsi="Times New Roman" w:cs="Times New Roman"/>
+          <w:bCs/>
+          <w:sz w:val="28"/>
+        </w:rPr>
+        <w:t xml:space="preserve"> и его коллеги. </w:t>
+      </w:r>
+      <w:proofErr w:type="gramStart"/>
+      <w:r>
+        <w:rPr>
+          <w:rFonts w:ascii="Times New Roman" w:hAnsi="Times New Roman" w:cs="Times New Roman"/>
+          <w:bCs/>
+          <w:sz w:val="28"/>
+          <w:lang w:val="en-US"/>
+        </w:rPr>
+        <w:t>https</w:t>
+      </w:r>
+      <w:r>
+        <w:rPr>
+          <w:rFonts w:ascii="Times New Roman" w:hAnsi="Times New Roman" w:cs="Times New Roman"/>
+          <w:bCs/>
+          <w:sz w:val="28"/>
+        </w:rPr>
+        <w:t>://</w:t>
+      </w:r>
+      <w:r>
+        <w:rPr>
+          <w:rFonts w:ascii="Times New Roman" w:hAnsi="Times New Roman" w:cs="Times New Roman"/>
+          <w:bCs/>
+          <w:sz w:val="28"/>
+          <w:lang w:val="en-US"/>
+        </w:rPr>
+        <w:t>www</w:t>
+      </w:r>
+      <w:r>
+        <w:rPr>
+          <w:rFonts w:ascii="Times New Roman" w:hAnsi="Times New Roman" w:cs="Times New Roman"/>
+          <w:bCs/>
+          <w:sz w:val="28"/>
+        </w:rPr>
+        <w:t>.</w:t>
+      </w:r>
+      <w:r>
+        <w:rPr>
+          <w:rFonts w:ascii="Times New Roman" w:hAnsi="Times New Roman" w:cs="Times New Roman"/>
+          <w:bCs/>
+          <w:sz w:val="28"/>
+          <w:lang w:val="en-US"/>
+        </w:rPr>
+        <w:t>emerald</w:t>
+      </w:r>
+      <w:r>
+        <w:rPr>
+          <w:rFonts w:ascii="Times New Roman" w:hAnsi="Times New Roman" w:cs="Times New Roman"/>
+          <w:bCs/>
+          <w:sz w:val="28"/>
+        </w:rPr>
+        <w:t>.</w:t>
+      </w:r>
+      <w:r>
+        <w:rPr>
+          <w:rFonts w:ascii="Times New Roman" w:hAnsi="Times New Roman" w:cs="Times New Roman"/>
+          <w:bCs/>
+          <w:sz w:val="28"/>
+          <w:lang w:val="en-US"/>
+        </w:rPr>
+        <w:t>com</w:t>
+      </w:r>
+      <w:r>
+        <w:rPr>
+          <w:rFonts w:ascii="Times New Roman" w:hAnsi="Times New Roman" w:cs="Times New Roman"/>
+          <w:bCs/>
+          <w:sz w:val="28"/>
+        </w:rPr>
+        <w:t>/</w:t>
+      </w:r>
+      <w:r>
+        <w:rPr>
+          <w:rFonts w:ascii="Times New Roman" w:hAnsi="Times New Roman" w:cs="Times New Roman"/>
+          <w:bCs/>
+          <w:sz w:val="28"/>
+          <w:lang w:val="en-US"/>
+        </w:rPr>
+        <w:t>insight</w:t>
+      </w:r>
+      <w:r>
+        <w:rPr>
+          <w:rFonts w:ascii="Times New Roman" w:hAnsi="Times New Roman" w:cs="Times New Roman"/>
+          <w:bCs/>
+          <w:sz w:val="28"/>
+        </w:rPr>
+        <w:t>/</w:t>
+      </w:r>
+      <w:r>
+        <w:rPr>
+          <w:rFonts w:ascii="Times New Roman" w:hAnsi="Times New Roman" w:cs="Times New Roman"/>
+          <w:bCs/>
+          <w:sz w:val="28"/>
+          <w:lang w:val="en-US"/>
+        </w:rPr>
+        <w:t>content</w:t>
+      </w:r>
+      <w:r>
+        <w:rPr>
+          <w:rFonts w:ascii="Times New Roman" w:hAnsi="Times New Roman" w:cs="Times New Roman"/>
+          <w:bCs/>
+          <w:sz w:val="28"/>
+        </w:rPr>
+        <w:t>/</w:t>
+      </w:r>
+      <w:r>
+        <w:rPr>
+          <w:rFonts w:ascii="Times New Roman" w:hAnsi="Times New Roman" w:cs="Times New Roman"/>
+          <w:bCs/>
+          <w:sz w:val="28"/>
+          <w:lang w:val="en-US"/>
+        </w:rPr>
+        <w:t>doi</w:t>
+      </w:r>
+      <w:r>
+        <w:rPr>
+          <w:rFonts w:ascii="Times New Roman" w:hAnsi="Times New Roman" w:cs="Times New Roman"/>
+          <w:bCs/>
+          <w:sz w:val="28"/>
+        </w:rPr>
+        <w:t>/10.1108/</w:t>
+      </w:r>
+      <w:r>
+        <w:rPr>
+          <w:rFonts w:ascii="Times New Roman" w:hAnsi="Times New Roman" w:cs="Times New Roman"/>
+          <w:bCs/>
+          <w:sz w:val="28"/>
+          <w:lang w:val="en-US"/>
+        </w:rPr>
+        <w:t>JEC</w:t>
+      </w:r>
+      <w:r>
+        <w:rPr>
+          <w:rFonts w:ascii="Times New Roman" w:hAnsi="Times New Roman" w:cs="Times New Roman"/>
+          <w:bCs/>
+          <w:sz w:val="28"/>
+        </w:rPr>
+        <w:t>-03-2021-0057/</w:t>
+      </w:r>
+      <w:r>
+        <w:rPr>
+          <w:rFonts w:ascii="Times New Roman" w:hAnsi="Times New Roman" w:cs="Times New Roman"/>
+          <w:bCs/>
+          <w:sz w:val="28"/>
+          <w:lang w:val="en-US"/>
+        </w:rPr>
+        <w:t>full</w:t>
+      </w:r>
+      <w:r>
+        <w:rPr>
+          <w:rFonts w:ascii="Times New Roman" w:hAnsi="Times New Roman" w:cs="Times New Roman"/>
+          <w:bCs/>
+          <w:sz w:val="28"/>
+        </w:rPr>
+        <w:t>/</w:t>
+      </w:r>
+      <w:r>
+        <w:rPr>
+          <w:rFonts w:ascii="Times New Roman" w:hAnsi="Times New Roman" w:cs="Times New Roman"/>
+          <w:bCs/>
+          <w:sz w:val="28"/>
+          <w:lang w:val="en-US"/>
+        </w:rPr>
+        <w:t>html</w:t>
+      </w:r>
+      <w:r>
+        <w:rPr>
+          <w:rFonts w:ascii="Times New Roman" w:hAnsi="Times New Roman" w:cs="Times New Roman"/>
+          <w:bCs/>
+          <w:sz w:val="28"/>
+        </w:rPr>
+        <w:t xml:space="preserve"> ]</w:t>
+      </w:r>
+      <w:proofErr w:type="gramEnd"/>
+      <w:r>
+        <w:rPr>
+          <w:rFonts w:ascii="Times New Roman" w:hAnsi="Times New Roman" w:cs="Times New Roman"/>
+          <w:bCs/>
+          <w:sz w:val="28"/>
+        </w:rPr>
+        <w:t xml:space="preserve"> авторы провели систематический обзор литературы, связанной с экосистемой стартапов, с целью понять основные элементы, факторы и взаимодействия, которые формируют экосистему стартапов.</w:t>
+      </w:r>
+    </w:p>
+    <w:p>
+      <w:pPr>
+        <w:spacing w:line="360" w:lineRule="auto"/>
+        <w:jc w:val="both"/>
+        <w:rPr>
+          <w:rFonts w:ascii="Times New Roman" w:hAnsi="Times New Roman" w:cs="Times New Roman"/>
+          <w:bCs/>
+          <w:sz w:val="28"/>
+        </w:rPr>
+      </w:pPr>
+      <w:r>
+        <w:rPr>
+          <w:rFonts w:ascii="Times New Roman" w:hAnsi="Times New Roman" w:cs="Times New Roman"/>
+          <w:bCs/>
+          <w:sz w:val="28"/>
+        </w:rPr>
+        <w:t>Авторы рассмотрели более 200 научных статей и книг по этой теме и выявили несколько основных элементов экосистемы стартапов, таких как инвесторы, акселераторы, инкубаторы, университеты, государственные организации, сообщества предпринимателей, крупные компании и т.д.</w:t>
+      </w:r>
+    </w:p>
+    <w:p>
+      <w:pPr>
+        <w:spacing w:line="360" w:lineRule="auto"/>
+        <w:jc w:val="both"/>
+        <w:rPr>
+          <w:rFonts w:ascii="Times New Roman" w:hAnsi="Times New Roman" w:cs="Times New Roman"/>
+          <w:bCs/>
+          <w:sz w:val="28"/>
+        </w:rPr>
+      </w:pPr>
+      <w:r>
+        <w:rPr>
+          <w:rFonts w:ascii="Times New Roman" w:hAnsi="Times New Roman" w:cs="Times New Roman"/>
+          <w:bCs/>
+          <w:sz w:val="28"/>
+        </w:rPr>
+        <w:t>Также были выделены основные факторы, влияющие на экосистему стартапов, такие как доступность финансирования, наличие высококвалифицированных кадров, инфраструктура, культура предпринимательства и др.</w:t>
+      </w:r>
+    </w:p>
+    <w:p>
+      <w:pPr>
+        <w:spacing w:line="360" w:lineRule="auto"/>
+        <w:jc w:val="both"/>
+        <w:rPr>
+          <w:rFonts w:ascii="Times New Roman" w:hAnsi="Times New Roman" w:cs="Times New Roman"/>
+          <w:bCs/>
+          <w:sz w:val="28"/>
+        </w:rPr>
+      </w:pPr>
+      <w:r>
+        <w:rPr>
+          <w:rFonts w:ascii="Times New Roman" w:hAnsi="Times New Roman" w:cs="Times New Roman"/>
+          <w:bCs/>
+          <w:sz w:val="28"/>
+        </w:rPr>
+        <w:lastRenderedPageBreak/>
+        <w:t xml:space="preserve">В итоге авторы пришли к выводу, что экосистема стартапов - это сложная система взаимосвязанных элементов и факторов, которая может существенно повлиять на успех или неудачу </w:t>
+      </w:r>
+      <w:proofErr w:type="spellStart"/>
+      <w:r>
+        <w:rPr>
+          <w:rFonts w:ascii="Times New Roman" w:hAnsi="Times New Roman" w:cs="Times New Roman"/>
+          <w:bCs/>
+          <w:sz w:val="28"/>
+        </w:rPr>
+        <w:t>стартапа</w:t>
+      </w:r>
+      <w:proofErr w:type="spellEnd"/>
+      <w:r>
+        <w:rPr>
+          <w:rFonts w:ascii="Times New Roman" w:hAnsi="Times New Roman" w:cs="Times New Roman"/>
+          <w:bCs/>
+          <w:sz w:val="28"/>
+        </w:rPr>
+        <w:t>.</w:t>
+      </w:r>
+    </w:p>
+    <w:p>
+      <w:pPr>
+        <w:spacing w:line="360" w:lineRule="auto"/>
+        <w:rPr>
+          <w:rFonts w:ascii="Times New Roman" w:hAnsi="Times New Roman" w:cs="Times New Roman"/>
+          <w:bCs/>
+          <w:sz w:val="28"/>
+        </w:rPr>
+      </w:pPr>
     </w:p>
     <w:p>
       <w:pPr>
@@ -13199,7 +15598,7 @@
         </w:rPr>
         <w:t>нные и статистические материалы</w:t>
       </w:r>
-      <w:bookmarkStart w:id="1" w:name="_Ref127440299"/>
+      <w:bookmarkStart w:id="2" w:name="_Ref127440299"/>
     </w:p>
     <w:p>
       <w:pPr>
@@ -13214,13 +15613,12 @@
           <w:sz w:val="28"/>
         </w:rPr>
       </w:pPr>
-      <w:bookmarkStart w:id="2" w:name="_Ref127440358"/>
-      <w:r>
-        <w:rPr>
-          <w:rFonts w:ascii="Times New Roman" w:hAnsi="Times New Roman" w:cs="Times New Roman"/>
-          <w:sz w:val="28"/>
-        </w:rPr>
-        <w:lastRenderedPageBreak/>
+      <w:bookmarkStart w:id="3" w:name="_Ref127440358"/>
+      <w:r>
+        <w:rPr>
+          <w:rFonts w:ascii="Times New Roman" w:hAnsi="Times New Roman" w:cs="Times New Roman"/>
+          <w:sz w:val="28"/>
+        </w:rPr>
         <w:t>Словарь экономи</w:t>
       </w:r>
       <w:r>
@@ -13358,8 +15756,8 @@
         </w:rPr>
         <w:t>=60\</w:t>
       </w:r>
-      <w:bookmarkEnd w:id="1"/>
       <w:bookmarkEnd w:id="2"/>
+      <w:bookmarkEnd w:id="3"/>
     </w:p>
     <w:p>
       <w:pPr>
@@ -13374,7 +15772,7 @@
           <w:sz w:val="28"/>
         </w:rPr>
       </w:pPr>
-      <w:bookmarkStart w:id="3" w:name="_Ref127450828"/>
+      <w:bookmarkStart w:id="4" w:name="_Ref127450828"/>
       <w:r>
         <w:rPr>
           <w:rFonts w:ascii="Times New Roman" w:hAnsi="Times New Roman" w:cs="Times New Roman"/>
@@ -13414,7 +15812,7 @@
         </w:rPr>
         <w:t xml:space="preserve"> для быстрого тестирования идей и выбора бизнес-модели. М.:</w:t>
       </w:r>
-      <w:bookmarkEnd w:id="3"/>
+      <w:bookmarkEnd w:id="4"/>
     </w:p>
     <w:p>
       <w:pPr>
@@ -13436,9 +15834,10 @@
           <w:sz w:val="28"/>
           <w:lang w:val="en-US"/>
         </w:rPr>
+        <w:lastRenderedPageBreak/>
         <w:t xml:space="preserve"> </w:t>
       </w:r>
-      <w:bookmarkStart w:id="4" w:name="_Ref127451301"/>
+      <w:bookmarkStart w:id="5" w:name="_Ref127451301"/>
       <w:r>
         <w:rPr>
           <w:rFonts w:ascii="Times New Roman" w:hAnsi="Times New Roman" w:cs="Times New Roman"/>
@@ -13483,7 +15882,7 @@
         </w:rPr>
         <w:t>)</w:t>
       </w:r>
-      <w:bookmarkEnd w:id="4"/>
+      <w:bookmarkEnd w:id="5"/>
     </w:p>
     <w:p>
       <w:pPr>
@@ -13499,7 +15898,7 @@
           <w:lang w:val="en-US"/>
         </w:rPr>
       </w:pPr>
-      <w:bookmarkStart w:id="5" w:name="_Ref127451343"/>
+      <w:bookmarkStart w:id="6" w:name="_Ref127451343"/>
       <w:r>
         <w:rPr>
           <w:rFonts w:ascii="Times New Roman" w:hAnsi="Times New Roman" w:cs="Times New Roman"/>
@@ -13580,7 +15979,7 @@
         </w:rPr>
         <w:t>)</w:t>
       </w:r>
-      <w:bookmarkEnd w:id="5"/>
+      <w:bookmarkEnd w:id="6"/>
     </w:p>
     <w:p>
       <w:pPr>
@@ -13596,7 +15995,7 @@
           <w:lang w:val="en-US"/>
         </w:rPr>
       </w:pPr>
-      <w:bookmarkStart w:id="6" w:name="_Ref127451375"/>
+      <w:bookmarkStart w:id="7" w:name="_Ref127451375"/>
       <w:r>
         <w:rPr>
           <w:rFonts w:ascii="Times New Roman" w:hAnsi="Times New Roman" w:cs="Times New Roman"/>
@@ -13695,7 +16094,7 @@
         </w:rPr>
         <w:t>)</w:t>
       </w:r>
-      <w:bookmarkEnd w:id="6"/>
+      <w:bookmarkEnd w:id="7"/>
     </w:p>
     <w:p>
       <w:pPr>
@@ -13711,7 +16110,7 @@
           <w:lang w:val="en-US"/>
         </w:rPr>
       </w:pPr>
-      <w:bookmarkStart w:id="7" w:name="_Ref127451415"/>
+      <w:bookmarkStart w:id="8" w:name="_Ref127451415"/>
       <w:r>
         <w:rPr>
           <w:rFonts w:ascii="Times New Roman" w:hAnsi="Times New Roman" w:cs="Times New Roman"/>
@@ -13736,7 +16135,7 @@
           <w:sz w:val="28"/>
           <w:lang w:val="en-US"/>
         </w:rPr>
-        <w:t xml:space="preserve">, Technion (Israel) – experience in creating a university ecosystem to support startups. </w:t>
+        <w:t xml:space="preserve">, </w:t>
       </w:r>
       <w:proofErr w:type="spellStart"/>
       <w:r>
@@ -13745,6 +16144,24 @@
           <w:sz w:val="28"/>
           <w:lang w:val="en-US"/>
         </w:rPr>
+        <w:t>Technion</w:t>
+      </w:r>
+      <w:proofErr w:type="spellEnd"/>
+      <w:r>
+        <w:rPr>
+          <w:rFonts w:ascii="Times New Roman" w:hAnsi="Times New Roman" w:cs="Times New Roman"/>
+          <w:sz w:val="28"/>
+          <w:lang w:val="en-US"/>
+        </w:rPr>
+        <w:t xml:space="preserve"> (Israel) – experience in creating a university ecosystem to support startups. </w:t>
+      </w:r>
+      <w:proofErr w:type="spellStart"/>
+      <w:r>
+        <w:rPr>
+          <w:rFonts w:ascii="Times New Roman" w:hAnsi="Times New Roman" w:cs="Times New Roman"/>
+          <w:sz w:val="28"/>
+          <w:lang w:val="en-US"/>
+        </w:rPr>
         <w:t>Vestnik</w:t>
       </w:r>
       <w:proofErr w:type="spellEnd"/>
@@ -13864,7 +16281,7 @@
         </w:rPr>
         <w:t>)</w:t>
       </w:r>
-      <w:bookmarkEnd w:id="7"/>
+      <w:bookmarkEnd w:id="8"/>
     </w:p>
     <w:p>
       <w:pPr>
@@ -13880,7 +16297,7 @@
           <w:lang w:val="en-US"/>
         </w:rPr>
       </w:pPr>
-      <w:bookmarkStart w:id="8" w:name="_Ref127451457"/>
+      <w:bookmarkStart w:id="9" w:name="_Ref127451457"/>
       <w:r>
         <w:rPr>
           <w:rFonts w:ascii="Times New Roman" w:hAnsi="Times New Roman" w:cs="Times New Roman"/>
@@ -13979,7 +16396,7 @@
         </w:rPr>
         <w:t>)</w:t>
       </w:r>
-      <w:bookmarkEnd w:id="8"/>
+      <w:bookmarkEnd w:id="9"/>
     </w:p>
     <w:p>
       <w:pPr>
@@ -13995,7 +16412,7 @@
           <w:lang w:val="en-US"/>
         </w:rPr>
       </w:pPr>
-      <w:bookmarkStart w:id="9" w:name="_Ref127451513"/>
+      <w:bookmarkStart w:id="10" w:name="_Ref127451513"/>
       <w:r>
         <w:rPr>
           <w:rFonts w:ascii="Times New Roman" w:hAnsi="Times New Roman" w:cs="Times New Roman"/>
@@ -14076,7 +16493,7 @@
         </w:rPr>
         <w:t>)</w:t>
       </w:r>
-      <w:bookmarkEnd w:id="9"/>
+      <w:bookmarkEnd w:id="10"/>
       <w:r>
         <w:rPr>
           <w:rFonts w:ascii="Times New Roman" w:hAnsi="Times New Roman" w:cs="Times New Roman"/>
@@ -14099,7 +16516,7 @@
           <w:sz w:val="28"/>
         </w:rPr>
       </w:pPr>
-      <w:bookmarkStart w:id="10" w:name="_Ref127452085"/>
+      <w:bookmarkStart w:id="11" w:name="_Ref127452085"/>
       <w:r>
         <w:rPr>
           <w:rFonts w:ascii="Times New Roman" w:hAnsi="Times New Roman" w:cs="Times New Roman"/>
@@ -14258,7 +16675,7 @@
           <w:t>html</w:t>
         </w:r>
       </w:hyperlink>
-      <w:bookmarkEnd w:id="10"/>
+      <w:bookmarkEnd w:id="11"/>
     </w:p>
     <w:p>
       <w:pPr>
@@ -14273,7 +16690,7 @@
           <w:sz w:val="28"/>
         </w:rPr>
       </w:pPr>
-      <w:bookmarkStart w:id="11" w:name="_Ref127452118"/>
+      <w:bookmarkStart w:id="12" w:name="_Ref127452118"/>
       <w:r>
         <w:rPr>
           <w:rFonts w:ascii="Times New Roman" w:hAnsi="Times New Roman" w:cs="Times New Roman"/>
@@ -14318,7 +16735,7 @@
         </w:rPr>
         <w:t>, 2013. – 485 с.</w:t>
       </w:r>
-      <w:bookmarkEnd w:id="11"/>
+      <w:bookmarkEnd w:id="12"/>
     </w:p>
     <w:p>
       <w:pPr>
@@ -14341,7 +16758,7 @@
         </w:rPr>
         <w:t xml:space="preserve"> </w:t>
       </w:r>
-      <w:bookmarkStart w:id="12" w:name="_Ref127452216"/>
+      <w:bookmarkStart w:id="13" w:name="_Ref127452216"/>
       <w:r>
         <w:rPr>
           <w:rFonts w:ascii="Times New Roman" w:hAnsi="Times New Roman" w:cs="Times New Roman"/>
@@ -14402,7 +16819,7 @@
         </w:rPr>
         <w:t>circular business models. Journal of Cleaner Production, 2020, vol. 245, article number 118528.</w:t>
       </w:r>
-      <w:bookmarkEnd w:id="12"/>
+      <w:bookmarkEnd w:id="13"/>
     </w:p>
     <w:p>
       <w:pPr>
@@ -14418,7 +16835,7 @@
           <w:lang w:val="en-US"/>
         </w:rPr>
       </w:pPr>
-      <w:bookmarkStart w:id="13" w:name="_Ref127452258"/>
+      <w:bookmarkStart w:id="14" w:name="_Ref127452258"/>
       <w:proofErr w:type="spellStart"/>
       <w:r>
         <w:rPr>
@@ -14426,7 +16843,6 @@
           <w:sz w:val="28"/>
           <w:lang w:val="en-US"/>
         </w:rPr>
-        <w:lastRenderedPageBreak/>
         <w:t>Ries</w:t>
       </w:r>
       <w:proofErr w:type="spellEnd"/>
@@ -14456,7 +16872,7 @@
         </w:rPr>
         <w:t>. - New York: Crown Business. - 2011. — P. 103.].</w:t>
       </w:r>
-      <w:bookmarkEnd w:id="13"/>
+      <w:bookmarkEnd w:id="14"/>
     </w:p>
     <w:p>
       <w:pPr>
@@ -14479,7 +16895,7 @@
         </w:rPr>
         <w:t xml:space="preserve"> </w:t>
       </w:r>
-      <w:bookmarkStart w:id="14" w:name="_Ref127452312"/>
+      <w:bookmarkStart w:id="15" w:name="_Ref127452312"/>
       <w:proofErr w:type="spellStart"/>
       <w:r>
         <w:rPr>
@@ -14510,7 +16926,7 @@
         </w:rPr>
         <w:t>тельскому университет // Вопросы образования. 2020. № 4. С. 165–192.</w:t>
       </w:r>
-      <w:bookmarkEnd w:id="14"/>
+      <w:bookmarkEnd w:id="15"/>
     </w:p>
     <w:p>
       <w:pPr>
@@ -14530,9 +16946,10 @@
           <w:rFonts w:ascii="Times New Roman" w:hAnsi="Times New Roman" w:cs="Times New Roman"/>
           <w:sz w:val="28"/>
         </w:rPr>
+        <w:lastRenderedPageBreak/>
         <w:t xml:space="preserve"> </w:t>
       </w:r>
-      <w:bookmarkStart w:id="15" w:name="_Ref127452370"/>
+      <w:bookmarkStart w:id="16" w:name="_Ref127452370"/>
       <w:r>
         <w:rPr>
           <w:rFonts w:ascii="Times New Roman" w:hAnsi="Times New Roman" w:cs="Times New Roman"/>
@@ -14570,7 +16987,7 @@
         </w:rPr>
         <w:t>принимательских экосистемах // Управленец. 2018. Т. 9. №6. С. 49–57.</w:t>
       </w:r>
-      <w:bookmarkEnd w:id="15"/>
+      <w:bookmarkEnd w:id="16"/>
     </w:p>
     <w:p>
       <w:pPr>
@@ -14594,7 +17011,7 @@
         </w:rPr>
         <w:t xml:space="preserve"> </w:t>
       </w:r>
-      <w:bookmarkStart w:id="16" w:name="_Ref127452444"/>
+      <w:bookmarkStart w:id="17" w:name="_Ref127452444"/>
       <w:proofErr w:type="spellStart"/>
       <w:r>
         <w:rPr>
@@ -14629,7 +17046,7 @@
         </w:rPr>
         <w:t>life cycle. MATEC Web of Conferences, 2018, vol. 239, article number 07004.</w:t>
       </w:r>
-      <w:bookmarkEnd w:id="16"/>
+      <w:bookmarkEnd w:id="17"/>
     </w:p>
     <w:p>
       <w:pPr>
@@ -14653,7 +17070,7 @@
         </w:rPr>
         <w:t xml:space="preserve"> </w:t>
       </w:r>
-      <w:bookmarkStart w:id="17" w:name="_Ref127453565"/>
+      <w:bookmarkStart w:id="18" w:name="_Ref127453565"/>
       <w:r>
         <w:rPr>
           <w:rFonts w:ascii="Times New Roman" w:hAnsi="Times New Roman" w:cs="Times New Roman"/>
@@ -14698,7 +17115,7 @@
         </w:rPr>
         <w:t>, Small-medium enterprises and innovative startups in entrepreneurial ecosystems: exploring an under-remarked relation. International Entrepreneurship and Management Journal, 2020</w:t>
       </w:r>
-      <w:bookmarkEnd w:id="17"/>
+      <w:bookmarkEnd w:id="18"/>
       <w:r>
         <w:rPr>
           <w:rFonts w:ascii="Times New Roman" w:hAnsi="Times New Roman" w:cs="Times New Roman"/>
@@ -14730,7 +17147,7 @@
         </w:rPr>
         <w:t xml:space="preserve"> </w:t>
       </w:r>
-      <w:bookmarkStart w:id="18" w:name="_Ref127453601"/>
+      <w:bookmarkStart w:id="19" w:name="_Ref127453601"/>
       <w:r>
         <w:rPr>
           <w:rFonts w:ascii="Times New Roman" w:hAnsi="Times New Roman" w:cs="Times New Roman"/>
@@ -14739,7 +17156,7 @@
         </w:rPr>
         <w:t>H.V. Le, M.-H. Suh, Changing trends in internet startup value propositions, from the perspective of the customer. Technological Forecasting and Social Change, 2019, vol. 146, pp. 853–864.</w:t>
       </w:r>
-      <w:bookmarkEnd w:id="18"/>
+      <w:bookmarkEnd w:id="19"/>
     </w:p>
     <w:p>
       <w:pPr>
@@ -14763,7 +17180,7 @@
         </w:rPr>
         <w:t xml:space="preserve"> </w:t>
       </w:r>
-      <w:bookmarkStart w:id="19" w:name="_Ref127453645"/>
+      <w:bookmarkStart w:id="20" w:name="_Ref127453645"/>
       <w:r>
         <w:rPr>
           <w:rFonts w:ascii="Times New Roman" w:hAnsi="Times New Roman" w:cs="Times New Roman"/>
@@ -14954,7 +17371,7 @@
         </w:rPr>
         <w:t>. 169–182.</w:t>
       </w:r>
-      <w:bookmarkEnd w:id="19"/>
+      <w:bookmarkEnd w:id="20"/>
     </w:p>
     <w:p>
       <w:pPr>
@@ -14978,7 +17395,7 @@
         </w:rPr>
         <w:t xml:space="preserve"> </w:t>
       </w:r>
-      <w:bookmarkStart w:id="20" w:name="_Ref127453687"/>
+      <w:bookmarkStart w:id="21" w:name="_Ref127453687"/>
       <w:r>
         <w:rPr>
           <w:rFonts w:ascii="Times New Roman" w:hAnsi="Times New Roman" w:cs="Times New Roman"/>
@@ -15171,7 +17588,7 @@
         </w:rPr>
         <w:t xml:space="preserve"> 895–909.</w:t>
       </w:r>
-      <w:bookmarkEnd w:id="20"/>
+      <w:bookmarkEnd w:id="21"/>
     </w:p>
     <w:p>
       <w:pPr>
@@ -15195,7 +17612,7 @@
         </w:rPr>
         <w:t xml:space="preserve"> </w:t>
       </w:r>
-      <w:bookmarkStart w:id="21" w:name="_Ref127520882"/>
+      <w:bookmarkStart w:id="22" w:name="_Ref127520882"/>
       <w:r>
         <w:rPr>
           <w:rFonts w:ascii="Times New Roman" w:hAnsi="Times New Roman" w:cs="Times New Roman"/>
@@ -15225,7 +17642,7 @@
         </w:rPr>
         <w:t xml:space="preserve"> software product startups fail and what to do about it, in: Proceedings of the International Engineering Management Conference (IEMC), 2002, pp. 338–343</w:t>
       </w:r>
-      <w:bookmarkEnd w:id="21"/>
+      <w:bookmarkEnd w:id="22"/>
     </w:p>
     <w:p>
       <w:pPr>
@@ -15250,7 +17667,7 @@
         </w:rPr>
         <w:t xml:space="preserve"> </w:t>
       </w:r>
-      <w:bookmarkStart w:id="22" w:name="_Ref127520965"/>
+      <w:bookmarkStart w:id="23" w:name="_Ref127520965"/>
       <w:proofErr w:type="spellStart"/>
       <w:r>
         <w:rPr>
@@ -15329,7 +17746,7 @@
           <w:szCs w:val="28"/>
           <w:lang w:val="en-US"/>
         </w:rPr>
-        <w:t xml:space="preserve">, Hiroko, Startup Companies: Life Cycle and Challenges (2015). 4th International Conference on </w:t>
+        <w:t xml:space="preserve">, Hiroko, Startup Companies: Life Cycle and Challenges (2015). 4th International Conference on Employment, Education and Entrepreneurship (EEE), Belgrade, Serbia, 2015. Emergence of Startup Companies in Iran. </w:t>
       </w:r>
       <w:r>
         <w:rPr>
@@ -15338,19 +17755,9 @@
           <w:szCs w:val="28"/>
           <w:lang w:val="en-US"/>
         </w:rPr>
-        <w:lastRenderedPageBreak/>
-        <w:t xml:space="preserve">Employment, Education and Entrepreneurship (EEE), Belgrade, Serbia, 2015. Emergence of Startup Companies in Iran. </w:t>
-      </w:r>
-      <w:r>
-        <w:rPr>
-          <w:rFonts w:ascii="Times New Roman" w:hAnsi="Times New Roman" w:cs="Times New Roman"/>
-          <w:sz w:val="28"/>
-          <w:szCs w:val="28"/>
-          <w:lang w:val="en-US"/>
-        </w:rPr>
         <w:t>In 60th Annual ICSB World Conference June. UAE (pp. 6-9).]</w:t>
       </w:r>
-      <w:bookmarkEnd w:id="22"/>
+      <w:bookmarkEnd w:id="23"/>
     </w:p>
     <w:p>
       <w:pPr>
@@ -15373,7 +17780,7 @@
         </w:rPr>
         <w:t xml:space="preserve"> </w:t>
       </w:r>
-      <w:bookmarkStart w:id="23" w:name="_Ref127521012"/>
+      <w:bookmarkStart w:id="24" w:name="_Ref127521012"/>
       <w:r>
         <w:rPr>
           <w:rFonts w:ascii="Times New Roman" w:hAnsi="Times New Roman" w:cs="Times New Roman"/>
@@ -15381,7 +17788,7 @@
         </w:rPr>
         <w:t>Фонд содействия развитию предпринимательства (EAS) [Электронный ресурс]. – Режим доступа: http://www.eas.ee/ru/nachalo/osnovanie-startap-kompanii/zhiznennyj-cikl-startap-kompanii (Дата обращения: 15.07.2015).</w:t>
       </w:r>
-      <w:bookmarkEnd w:id="23"/>
+      <w:bookmarkEnd w:id="24"/>
     </w:p>
     <w:p>
       <w:pPr>
@@ -15396,13 +17803,14 @@
           <w:sz w:val="28"/>
         </w:rPr>
       </w:pPr>
-      <w:bookmarkStart w:id="24" w:name="_Ref127521275"/>
-      <w:r>
-        <w:rPr>
-          <w:rFonts w:ascii="Times New Roman" w:hAnsi="Times New Roman" w:cs="Times New Roman"/>
-          <w:sz w:val="28"/>
-          <w:szCs w:val="28"/>
-        </w:rPr>
+      <w:bookmarkStart w:id="25" w:name="_Ref127521275"/>
+      <w:r>
+        <w:rPr>
+          <w:rFonts w:ascii="Times New Roman" w:hAnsi="Times New Roman" w:cs="Times New Roman"/>
+          <w:sz w:val="28"/>
+          <w:szCs w:val="28"/>
+        </w:rPr>
+        <w:lastRenderedPageBreak/>
         <w:t xml:space="preserve"> </w:t>
       </w:r>
       <w:r>
@@ -15431,7 +17839,7 @@
         </w:rPr>
         <w:t xml:space="preserve"> 2015. № 8. - С. 32.]</w:t>
       </w:r>
-      <w:bookmarkEnd w:id="24"/>
+      <w:bookmarkEnd w:id="25"/>
     </w:p>
     <w:p>
       <w:pPr>
@@ -15454,7 +17862,7 @@
         </w:rPr>
         <w:t xml:space="preserve"> </w:t>
       </w:r>
-      <w:bookmarkStart w:id="25" w:name="_Ref127521434"/>
+      <w:bookmarkStart w:id="26" w:name="_Ref127521434"/>
       <w:r>
         <w:rPr>
           <w:rFonts w:ascii="Times New Roman" w:hAnsi="Times New Roman" w:cs="Times New Roman"/>
@@ -15499,7 +17907,7 @@
         </w:rPr>
         <w:t>, 2015. 616 с.</w:t>
       </w:r>
-      <w:bookmarkEnd w:id="25"/>
+      <w:bookmarkEnd w:id="26"/>
     </w:p>
     <w:p>
       <w:pPr>
@@ -15514,7 +17922,7 @@
           <w:sz w:val="28"/>
         </w:rPr>
       </w:pPr>
-      <w:bookmarkStart w:id="26" w:name="_Ref127521475"/>
+      <w:bookmarkStart w:id="27" w:name="_Ref127521475"/>
       <w:r>
         <w:rPr>
           <w:rFonts w:ascii="Times New Roman" w:hAnsi="Times New Roman" w:cs="Times New Roman"/>
@@ -15559,7 +17967,7 @@
         </w:rPr>
         <w:t xml:space="preserve"> для быстрого тестирования идей и выбора бизнес-модели – 3-е изд. – М.: АЛЬПИНА ПАБЛИШЕР, 2014. 253 с.</w:t>
       </w:r>
-      <w:bookmarkEnd w:id="26"/>
+      <w:bookmarkEnd w:id="27"/>
     </w:p>
     <w:p>
       <w:pPr>
@@ -15584,7 +17992,7 @@
         </w:rPr>
         <w:t xml:space="preserve"> </w:t>
       </w:r>
-      <w:bookmarkStart w:id="27" w:name="_Ref127521538"/>
+      <w:bookmarkStart w:id="28" w:name="_Ref127521538"/>
       <w:r>
         <w:rPr>
           <w:rFonts w:ascii="Times New Roman" w:hAnsi="Times New Roman" w:cs="Times New Roman"/>
@@ -15594,7 +18002,7 @@
         </w:rPr>
         <w:t>Kotler, P., and Keller, K.L., (2006), Marketing Management, 12th Ed., Prentice Hall</w:t>
       </w:r>
-      <w:bookmarkEnd w:id="27"/>
+      <w:bookmarkEnd w:id="28"/>
     </w:p>
     <w:p>
       <w:pPr>
@@ -15618,7 +18026,7 @@
         </w:rPr>
         <w:t xml:space="preserve"> </w:t>
       </w:r>
-      <w:bookmarkStart w:id="28" w:name="_Ref127527034"/>
+      <w:bookmarkStart w:id="29" w:name="_Ref127527034"/>
       <w:r>
         <w:rPr>
           <w:rFonts w:ascii="Times New Roman" w:hAnsi="Times New Roman" w:cs="Times New Roman"/>
@@ -15668,7 +18076,7 @@
         </w:rPr>
         <w:t>https://www.investoro.com/2020</w:t>
       </w:r>
-      <w:bookmarkEnd w:id="28"/>
+      <w:bookmarkEnd w:id="29"/>
       <w:r>
         <w:rPr>
           <w:rFonts w:ascii="Times New Roman" w:hAnsi="Times New Roman" w:cs="Times New Roman"/>
@@ -15692,7 +18100,7 @@
           <w:lang w:val="en-US"/>
         </w:rPr>
       </w:pPr>
-      <w:bookmarkStart w:id="29" w:name="_Ref127785858"/>
+      <w:bookmarkStart w:id="30" w:name="_Ref127785858"/>
       <w:r>
         <w:rPr>
           <w:rFonts w:ascii="Times New Roman" w:hAnsi="Times New Roman" w:cs="Times New Roman"/>
@@ -15701,7 +18109,7 @@
         </w:rPr>
         <w:t>https://www.pwc.com/cl/es/publicaciones/assets/the-new-digital-economy.pdf</w:t>
       </w:r>
-      <w:bookmarkEnd w:id="29"/>
+      <w:bookmarkEnd w:id="30"/>
     </w:p>
     <w:sectPr>
       <w:headerReference w:type="default" r:id="rId9"/>
@@ -15716,7 +18124,7 @@
 </file>
 
 <file path=word/endnotes.xml><?xml version="1.0" encoding="utf-8"?>
-<w:endnotes xmlns:wpc="http://schemas.microsoft.com/office/word/2010/wordprocessingCanvas" xmlns:cx="http://schemas.microsoft.com/office/drawing/2014/chartex" xmlns:cx1="http://schemas.microsoft.com/office/drawing/2015/9/8/chartex" xmlns:cx2="http://schemas.microsoft.com/office/drawing/2015/10/21/chartex" xmlns:cx3="http://schemas.microsoft.com/office/drawing/2016/5/9/chartex" xmlns:cx4="http://schemas.microsoft.com/office/drawing/2016/5/10/chartex" xmlns:cx5="http://schemas.microsoft.com/office/drawing/2016/5/11/chartex" xmlns:cx6="http://schemas.microsoft.com/office/drawing/2016/5/12/chartex" xmlns:cx7="http://schemas.microsoft.com/office/drawing/2016/5/13/chartex" xmlns:cx8="http://schemas.microsoft.com/office/drawing/2016/5/14/chartex" xmlns:mc="http://schemas.openxmlformats.org/markup-compatibility/2006" xmlns:aink="http://schemas.microsoft.com/office/drawing/2016/ink" xmlns:am3d="http://schemas.microsoft.com/office/drawing/2017/model3d" xmlns:o="urn:schemas-microsoft-com:office:office" xmlns:r="http://schemas.openxmlformats.org/officeDocument/2006/relationships" xmlns:m="http://schemas.openxmlformats.org/officeDocument/2006/math" xmlns:v="urn:schemas-microsoft-com:vml" xmlns:wp14="http://schemas.microsoft.com/office/word/2010/wordprocessingDrawing" xmlns:wp="http://schemas.openxmlformats.org/drawingml/2006/wordprocessingDrawing" xmlns:w10="urn:schemas-microsoft-com:office:word" xmlns:w="http://schemas.openxmlformats.org/wordprocessingml/2006/main" xmlns:w14="http://schemas.microsoft.com/office/word/2010/wordml" xmlns:w15="http://schemas.microsoft.com/office/word/2012/wordml" xmlns:w16cex="http://schemas.microsoft.com/office/word/2018/wordml/cex" xmlns:w16cid="http://schemas.microsoft.com/office/word/2016/wordml/cid" xmlns:w16="http://schemas.microsoft.com/office/word/2018/wordml" xmlns:w16se="http://schemas.microsoft.com/office/word/2015/wordml/symex" xmlns:wpg="http://schemas.microsoft.com/office/word/2010/wordprocessingGroup" xmlns:wpi="http://schemas.microsoft.com/office/word/2010/wordprocessingInk" xmlns:wne="http://schemas.microsoft.com/office/word/2006/wordml" xmlns:wps="http://schemas.microsoft.com/office/word/2010/wordprocessingShape" mc:Ignorable="w14 w15 w16se w16cid w16 w16cex wp14">
+<w:endnotes xmlns:wpc="http://schemas.microsoft.com/office/word/2010/wordprocessingCanvas" xmlns:cx="http://schemas.microsoft.com/office/drawing/2014/chartex" xmlns:mc="http://schemas.openxmlformats.org/markup-compatibility/2006" xmlns:o="urn:schemas-microsoft-com:office:office" xmlns:r="http://schemas.openxmlformats.org/officeDocument/2006/relationships" xmlns:m="http://schemas.openxmlformats.org/officeDocument/2006/math" xmlns:v="urn:schemas-microsoft-com:vml" xmlns:wp14="http://schemas.microsoft.com/office/word/2010/wordprocessingDrawing" xmlns:wp="http://schemas.openxmlformats.org/drawingml/2006/wordprocessingDrawing" xmlns:w10="urn:schemas-microsoft-com:office:word" xmlns:w="http://schemas.openxmlformats.org/wordprocessingml/2006/main" xmlns:w14="http://schemas.microsoft.com/office/word/2010/wordml" xmlns:w15="http://schemas.microsoft.com/office/word/2012/wordml" xmlns:w16se="http://schemas.microsoft.com/office/word/2015/wordml/symex" xmlns:wpg="http://schemas.microsoft.com/office/word/2010/wordprocessingGroup" xmlns:wpi="http://schemas.microsoft.com/office/word/2010/wordprocessingInk" xmlns:wne="http://schemas.microsoft.com/office/word/2006/wordml" xmlns:wps="http://schemas.microsoft.com/office/word/2010/wordprocessingShape" mc:Ignorable="w14 w15 w16se wp14">
   <w:endnote w:type="separator" w:id="-1">
     <w:p>
       <w:pPr>
@@ -15741,7 +18149,7 @@
 </file>
 
 <file path=word/footnotes.xml><?xml version="1.0" encoding="utf-8"?>
-<w:footnotes xmlns:wpc="http://schemas.microsoft.com/office/word/2010/wordprocessingCanvas" xmlns:cx="http://schemas.microsoft.com/office/drawing/2014/chartex" xmlns:cx1="http://schemas.microsoft.com/office/drawing/2015/9/8/chartex" xmlns:cx2="http://schemas.microsoft.com/office/drawing/2015/10/21/chartex" xmlns:cx3="http://schemas.microsoft.com/office/drawing/2016/5/9/chartex" xmlns:cx4="http://schemas.microsoft.com/office/drawing/2016/5/10/chartex" xmlns:cx5="http://schemas.microsoft.com/office/drawing/2016/5/11/chartex" xmlns:cx6="http://schemas.microsoft.com/office/drawing/2016/5/12/chartex" xmlns:cx7="http://schemas.microsoft.com/office/drawing/2016/5/13/chartex" xmlns:cx8="http://schemas.microsoft.com/office/drawing/2016/5/14/chartex" xmlns:mc="http://schemas.openxmlformats.org/markup-compatibility/2006" xmlns:aink="http://schemas.microsoft.com/office/drawing/2016/ink" xmlns:am3d="http://schemas.microsoft.com/office/drawing/2017/model3d" xmlns:o="urn:schemas-microsoft-com:office:office" xmlns:r="http://schemas.openxmlformats.org/officeDocument/2006/relationships" xmlns:m="http://schemas.openxmlformats.org/officeDocument/2006/math" xmlns:v="urn:schemas-microsoft-com:vml" xmlns:wp14="http://schemas.microsoft.com/office/word/2010/wordprocessingDrawing" xmlns:wp="http://schemas.openxmlformats.org/drawingml/2006/wordprocessingDrawing" xmlns:w10="urn:schemas-microsoft-com:office:word" xmlns:w="http://schemas.openxmlformats.org/wordprocessingml/2006/main" xmlns:w14="http://schemas.microsoft.com/office/word/2010/wordml" xmlns:w15="http://schemas.microsoft.com/office/word/2012/wordml" xmlns:w16cex="http://schemas.microsoft.com/office/word/2018/wordml/cex" xmlns:w16cid="http://schemas.microsoft.com/office/word/2016/wordml/cid" xmlns:w16="http://schemas.microsoft.com/office/word/2018/wordml" xmlns:w16se="http://schemas.microsoft.com/office/word/2015/wordml/symex" xmlns:wpg="http://schemas.microsoft.com/office/word/2010/wordprocessingGroup" xmlns:wpi="http://schemas.microsoft.com/office/word/2010/wordprocessingInk" xmlns:wne="http://schemas.microsoft.com/office/word/2006/wordml" xmlns:wps="http://schemas.microsoft.com/office/word/2010/wordprocessingShape" mc:Ignorable="w14 w15 w16se w16cid w16 w16cex wp14">
+<w:footnotes xmlns:wpc="http://schemas.microsoft.com/office/word/2010/wordprocessingCanvas" xmlns:cx="http://schemas.microsoft.com/office/drawing/2014/chartex" xmlns:mc="http://schemas.openxmlformats.org/markup-compatibility/2006" xmlns:o="urn:schemas-microsoft-com:office:office" xmlns:r="http://schemas.openxmlformats.org/officeDocument/2006/relationships" xmlns:m="http://schemas.openxmlformats.org/officeDocument/2006/math" xmlns:v="urn:schemas-microsoft-com:vml" xmlns:wp14="http://schemas.microsoft.com/office/word/2010/wordprocessingDrawing" xmlns:wp="http://schemas.openxmlformats.org/drawingml/2006/wordprocessingDrawing" xmlns:w10="urn:schemas-microsoft-com:office:word" xmlns:w="http://schemas.openxmlformats.org/wordprocessingml/2006/main" xmlns:w14="http://schemas.microsoft.com/office/word/2010/wordml" xmlns:w15="http://schemas.microsoft.com/office/word/2012/wordml" xmlns:w16se="http://schemas.microsoft.com/office/word/2015/wordml/symex" xmlns:wpg="http://schemas.microsoft.com/office/word/2010/wordprocessingGroup" xmlns:wpi="http://schemas.microsoft.com/office/word/2010/wordprocessingInk" xmlns:wne="http://schemas.microsoft.com/office/word/2006/wordml" xmlns:wps="http://schemas.microsoft.com/office/word/2010/wordprocessingShape" mc:Ignorable="w14 w15 w16se wp14">
   <w:footnote w:type="separator" w:id="-1">
     <w:p>
       <w:pPr>
@@ -15766,7 +18174,7 @@
 </file>
 
 <file path=word/header1.xml><?xml version="1.0" encoding="utf-8"?>
-<w:hdr xmlns:wpc="http://schemas.microsoft.com/office/word/2010/wordprocessingCanvas" xmlns:cx="http://schemas.microsoft.com/office/drawing/2014/chartex" xmlns:cx1="http://schemas.microsoft.com/office/drawing/2015/9/8/chartex" xmlns:cx2="http://schemas.microsoft.com/office/drawing/2015/10/21/chartex" xmlns:cx3="http://schemas.microsoft.com/office/drawing/2016/5/9/chartex" xmlns:cx4="http://schemas.microsoft.com/office/drawing/2016/5/10/chartex" xmlns:cx5="http://schemas.microsoft.com/office/drawing/2016/5/11/chartex" xmlns:cx6="http://schemas.microsoft.com/office/drawing/2016/5/12/chartex" xmlns:cx7="http://schemas.microsoft.com/office/drawing/2016/5/13/chartex" xmlns:cx8="http://schemas.microsoft.com/office/drawing/2016/5/14/chartex" xmlns:mc="http://schemas.openxmlformats.org/markup-compatibility/2006" xmlns:aink="http://schemas.microsoft.com/office/drawing/2016/ink" xmlns:am3d="http://schemas.microsoft.com/office/drawing/2017/model3d" xmlns:o="urn:schemas-microsoft-com:office:office" xmlns:r="http://schemas.openxmlformats.org/officeDocument/2006/relationships" xmlns:m="http://schemas.openxmlformats.org/officeDocument/2006/math" xmlns:v="urn:schemas-microsoft-com:vml" xmlns:wp14="http://schemas.microsoft.com/office/word/2010/wordprocessingDrawing" xmlns:wp="http://schemas.openxmlformats.org/drawingml/2006/wordprocessingDrawing" xmlns:w10="urn:schemas-microsoft-com:office:word" xmlns:w="http://schemas.openxmlformats.org/wordprocessingml/2006/main" xmlns:w14="http://schemas.microsoft.com/office/word/2010/wordml" xmlns:w15="http://schemas.microsoft.com/office/word/2012/wordml" xmlns:w16cex="http://schemas.microsoft.com/office/word/2018/wordml/cex" xmlns:w16cid="http://schemas.microsoft.com/office/word/2016/wordml/cid" xmlns:w16="http://schemas.microsoft.com/office/word/2018/wordml" xmlns:w16se="http://schemas.microsoft.com/office/word/2015/wordml/symex" xmlns:wpg="http://schemas.microsoft.com/office/word/2010/wordprocessingGroup" xmlns:wpi="http://schemas.microsoft.com/office/word/2010/wordprocessingInk" xmlns:wne="http://schemas.microsoft.com/office/word/2006/wordml" xmlns:wps="http://schemas.microsoft.com/office/word/2010/wordprocessingShape" mc:Ignorable="w14 w15 w16se w16cid w16 w16cex wp14">
+<w:hdr xmlns:wpc="http://schemas.microsoft.com/office/word/2010/wordprocessingCanvas" xmlns:cx="http://schemas.microsoft.com/office/drawing/2014/chartex" xmlns:mc="http://schemas.openxmlformats.org/markup-compatibility/2006" xmlns:o="urn:schemas-microsoft-com:office:office" xmlns:r="http://schemas.openxmlformats.org/officeDocument/2006/relationships" xmlns:m="http://schemas.openxmlformats.org/officeDocument/2006/math" xmlns:v="urn:schemas-microsoft-com:vml" xmlns:wp14="http://schemas.microsoft.com/office/word/2010/wordprocessingDrawing" xmlns:wp="http://schemas.openxmlformats.org/drawingml/2006/wordprocessingDrawing" xmlns:w10="urn:schemas-microsoft-com:office:word" xmlns:w="http://schemas.openxmlformats.org/wordprocessingml/2006/main" xmlns:w14="http://schemas.microsoft.com/office/word/2010/wordml" xmlns:w15="http://schemas.microsoft.com/office/word/2012/wordml" xmlns:w16se="http://schemas.microsoft.com/office/word/2015/wordml/symex" xmlns:wpg="http://schemas.microsoft.com/office/word/2010/wordprocessingGroup" xmlns:wpi="http://schemas.microsoft.com/office/word/2010/wordprocessingInk" xmlns:wne="http://schemas.microsoft.com/office/word/2006/wordml" xmlns:wps="http://schemas.microsoft.com/office/word/2010/wordprocessingShape" mc:Ignorable="w14 w15 w16se wp14">
   <w:sdt>
     <w:sdtPr>
       <w:id w:val="1801345875"/>
@@ -15795,7 +18203,7 @@
           <w:rPr>
             <w:noProof/>
           </w:rPr>
-          <w:t>22</w:t>
+          <w:t>34</w:t>
         </w:r>
         <w:r>
           <w:fldChar w:fldCharType="end"/>
@@ -15812,7 +18220,7 @@
 </file>
 
 <file path=word/numbering.xml><?xml version="1.0" encoding="utf-8"?>
-<w:numbering xmlns:wpc="http://schemas.microsoft.com/office/word/2010/wordprocessingCanvas" xmlns:cx="http://schemas.microsoft.com/office/drawing/2014/chartex" xmlns:cx1="http://schemas.microsoft.com/office/drawing/2015/9/8/chartex" xmlns:cx2="http://schemas.microsoft.com/office/drawing/2015/10/21/chartex" xmlns:cx3="http://schemas.microsoft.com/office/drawing/2016/5/9/chartex" xmlns:cx4="http://schemas.microsoft.com/office/drawing/2016/5/10/chartex" xmlns:cx5="http://schemas.microsoft.com/office/drawing/2016/5/11/chartex" xmlns:cx6="http://schemas.microsoft.com/office/drawing/2016/5/12/chartex" xmlns:cx7="http://schemas.microsoft.com/office/drawing/2016/5/13/chartex" xmlns:cx8="http://schemas.microsoft.com/office/drawing/2016/5/14/chartex" xmlns:mc="http://schemas.openxmlformats.org/markup-compatibility/2006" xmlns:aink="http://schemas.microsoft.com/office/drawing/2016/ink" xmlns:am3d="http://schemas.microsoft.com/office/drawing/2017/model3d" xmlns:o="urn:schemas-microsoft-com:office:office" xmlns:r="http://schemas.openxmlformats.org/officeDocument/2006/relationships" xmlns:m="http://schemas.openxmlformats.org/officeDocument/2006/math" xmlns:v="urn:schemas-microsoft-com:vml" xmlns:wp14="http://schemas.microsoft.com/office/word/2010/wordprocessingDrawing" xmlns:wp="http://schemas.openxmlformats.org/drawingml/2006/wordprocessingDrawing" xmlns:w10="urn:schemas-microsoft-com:office:word" xmlns:w="http://schemas.openxmlformats.org/wordprocessingml/2006/main" xmlns:w14="http://schemas.microsoft.com/office/word/2010/wordml" xmlns:w15="http://schemas.microsoft.com/office/word/2012/wordml" xmlns:w16cex="http://schemas.microsoft.com/office/word/2018/wordml/cex" xmlns:w16cid="http://schemas.microsoft.com/office/word/2016/wordml/cid" xmlns:w16="http://schemas.microsoft.com/office/word/2018/wordml" xmlns:w16se="http://schemas.microsoft.com/office/word/2015/wordml/symex" xmlns:wpg="http://schemas.microsoft.com/office/word/2010/wordprocessingGroup" xmlns:wpi="http://schemas.microsoft.com/office/word/2010/wordprocessingInk" xmlns:wne="http://schemas.microsoft.com/office/word/2006/wordml" xmlns:wps="http://schemas.microsoft.com/office/word/2010/wordprocessingShape" mc:Ignorable="w14 w15 w16se w16cid w16 w16cex wp14">
+<w:numbering xmlns:wpc="http://schemas.microsoft.com/office/word/2010/wordprocessingCanvas" xmlns:cx="http://schemas.microsoft.com/office/drawing/2014/chartex" xmlns:mc="http://schemas.openxmlformats.org/markup-compatibility/2006" xmlns:o="urn:schemas-microsoft-com:office:office" xmlns:r="http://schemas.openxmlformats.org/officeDocument/2006/relationships" xmlns:m="http://schemas.openxmlformats.org/officeDocument/2006/math" xmlns:v="urn:schemas-microsoft-com:vml" xmlns:wp14="http://schemas.microsoft.com/office/word/2010/wordprocessingDrawing" xmlns:wp="http://schemas.openxmlformats.org/drawingml/2006/wordprocessingDrawing" xmlns:w10="urn:schemas-microsoft-com:office:word" xmlns:w="http://schemas.openxmlformats.org/wordprocessingml/2006/main" xmlns:w14="http://schemas.microsoft.com/office/word/2010/wordml" xmlns:w15="http://schemas.microsoft.com/office/word/2012/wordml" xmlns:w16se="http://schemas.microsoft.com/office/word/2015/wordml/symex" xmlns:wpg="http://schemas.microsoft.com/office/word/2010/wordprocessingGroup" xmlns:wpi="http://schemas.microsoft.com/office/word/2010/wordprocessingInk" xmlns:wne="http://schemas.microsoft.com/office/word/2006/wordml" xmlns:wps="http://schemas.microsoft.com/office/word/2010/wordprocessingShape" mc:Ignorable="w14 w15 w16se wp14">
   <w:abstractNum w:abstractNumId="0" w15:restartNumberingAfterBreak="0">
     <w:nsid w:val="182162F8"/>
     <w:multiLevelType w:val="multilevel"/>
@@ -16735,6 +19143,155 @@
     </w:lvl>
   </w:abstractNum>
   <w:abstractNum w:abstractNumId="9" w15:restartNumberingAfterBreak="0">
+    <w:nsid w:val="6C6231A4"/>
+    <w:multiLevelType w:val="multilevel"/>
+    <w:tmpl w:val="52ACF4E2"/>
+    <w:lvl w:ilvl="0">
+      <w:start w:val="1"/>
+      <w:numFmt w:val="bullet"/>
+      <w:lvlText w:val=""/>
+      <w:lvlJc w:val="left"/>
+      <w:pPr>
+        <w:tabs>
+          <w:tab w:val="num" w:pos="720"/>
+        </w:tabs>
+        <w:ind w:left="720" w:hanging="360"/>
+      </w:pPr>
+      <w:rPr>
+        <w:rFonts w:ascii="Symbol" w:hAnsi="Symbol" w:hint="default"/>
+        <w:sz w:val="20"/>
+      </w:rPr>
+    </w:lvl>
+    <w:lvl w:ilvl="1" w:tentative="1">
+      <w:start w:val="1"/>
+      <w:numFmt w:val="bullet"/>
+      <w:lvlText w:val=""/>
+      <w:lvlJc w:val="left"/>
+      <w:pPr>
+        <w:tabs>
+          <w:tab w:val="num" w:pos="1440"/>
+        </w:tabs>
+        <w:ind w:left="1440" w:hanging="360"/>
+      </w:pPr>
+      <w:rPr>
+        <w:rFonts w:ascii="Symbol" w:hAnsi="Symbol" w:hint="default"/>
+        <w:sz w:val="20"/>
+      </w:rPr>
+    </w:lvl>
+    <w:lvl w:ilvl="2" w:tentative="1">
+      <w:start w:val="1"/>
+      <w:numFmt w:val="bullet"/>
+      <w:lvlText w:val=""/>
+      <w:lvlJc w:val="left"/>
+      <w:pPr>
+        <w:tabs>
+          <w:tab w:val="num" w:pos="2160"/>
+        </w:tabs>
+        <w:ind w:left="2160" w:hanging="360"/>
+      </w:pPr>
+      <w:rPr>
+        <w:rFonts w:ascii="Symbol" w:hAnsi="Symbol" w:hint="default"/>
+        <w:sz w:val="20"/>
+      </w:rPr>
+    </w:lvl>
+    <w:lvl w:ilvl="3" w:tentative="1">
+      <w:start w:val="1"/>
+      <w:numFmt w:val="bullet"/>
+      <w:lvlText w:val=""/>
+      <w:lvlJc w:val="left"/>
+      <w:pPr>
+        <w:tabs>
+          <w:tab w:val="num" w:pos="2880"/>
+        </w:tabs>
+        <w:ind w:left="2880" w:hanging="360"/>
+      </w:pPr>
+      <w:rPr>
+        <w:rFonts w:ascii="Symbol" w:hAnsi="Symbol" w:hint="default"/>
+        <w:sz w:val="20"/>
+      </w:rPr>
+    </w:lvl>
+    <w:lvl w:ilvl="4" w:tentative="1">
+      <w:start w:val="1"/>
+      <w:numFmt w:val="bullet"/>
+      <w:lvlText w:val=""/>
+      <w:lvlJc w:val="left"/>
+      <w:pPr>
+        <w:tabs>
+          <w:tab w:val="num" w:pos="3600"/>
+        </w:tabs>
+        <w:ind w:left="3600" w:hanging="360"/>
+      </w:pPr>
+      <w:rPr>
+        <w:rFonts w:ascii="Symbol" w:hAnsi="Symbol" w:hint="default"/>
+        <w:sz w:val="20"/>
+      </w:rPr>
+    </w:lvl>
+    <w:lvl w:ilvl="5" w:tentative="1">
+      <w:start w:val="1"/>
+      <w:numFmt w:val="bullet"/>
+      <w:lvlText w:val=""/>
+      <w:lvlJc w:val="left"/>
+      <w:pPr>
+        <w:tabs>
+          <w:tab w:val="num" w:pos="4320"/>
+        </w:tabs>
+        <w:ind w:left="4320" w:hanging="360"/>
+      </w:pPr>
+      <w:rPr>
+        <w:rFonts w:ascii="Symbol" w:hAnsi="Symbol" w:hint="default"/>
+        <w:sz w:val="20"/>
+      </w:rPr>
+    </w:lvl>
+    <w:lvl w:ilvl="6" w:tentative="1">
+      <w:start w:val="1"/>
+      <w:numFmt w:val="bullet"/>
+      <w:lvlText w:val=""/>
+      <w:lvlJc w:val="left"/>
+      <w:pPr>
+        <w:tabs>
+          <w:tab w:val="num" w:pos="5040"/>
+        </w:tabs>
+        <w:ind w:left="5040" w:hanging="360"/>
+      </w:pPr>
+      <w:rPr>
+        <w:rFonts w:ascii="Symbol" w:hAnsi="Symbol" w:hint="default"/>
+        <w:sz w:val="20"/>
+      </w:rPr>
+    </w:lvl>
+    <w:lvl w:ilvl="7" w:tentative="1">
+      <w:start w:val="1"/>
+      <w:numFmt w:val="bullet"/>
+      <w:lvlText w:val=""/>
+      <w:lvlJc w:val="left"/>
+      <w:pPr>
+        <w:tabs>
+          <w:tab w:val="num" w:pos="5760"/>
+        </w:tabs>
+        <w:ind w:left="5760" w:hanging="360"/>
+      </w:pPr>
+      <w:rPr>
+        <w:rFonts w:ascii="Symbol" w:hAnsi="Symbol" w:hint="default"/>
+        <w:sz w:val="20"/>
+      </w:rPr>
+    </w:lvl>
+    <w:lvl w:ilvl="8" w:tentative="1">
+      <w:start w:val="1"/>
+      <w:numFmt w:val="bullet"/>
+      <w:lvlText w:val=""/>
+      <w:lvlJc w:val="left"/>
+      <w:pPr>
+        <w:tabs>
+          <w:tab w:val="num" w:pos="6480"/>
+        </w:tabs>
+        <w:ind w:left="6480" w:hanging="360"/>
+      </w:pPr>
+      <w:rPr>
+        <w:rFonts w:ascii="Symbol" w:hAnsi="Symbol" w:hint="default"/>
+        <w:sz w:val="20"/>
+      </w:rPr>
+    </w:lvl>
+  </w:abstractNum>
+  <w:abstractNum w:abstractNumId="10" w15:restartNumberingAfterBreak="0">
     <w:nsid w:val="6F667C60"/>
     <w:multiLevelType w:val="hybridMultilevel"/>
     <w:tmpl w:val="AACAB1E4"/>
@@ -16847,7 +19404,7 @@
       </w:rPr>
     </w:lvl>
   </w:abstractNum>
-  <w:abstractNum w:abstractNumId="10" w15:restartNumberingAfterBreak="0">
+  <w:abstractNum w:abstractNumId="11" w15:restartNumberingAfterBreak="0">
     <w:nsid w:val="71D379E2"/>
     <w:multiLevelType w:val="multilevel"/>
     <w:tmpl w:val="397258EE"/>
@@ -16961,7 +19518,7 @@
     </w:lvl>
   </w:abstractNum>
   <w:num w:numId="1">
-    <w:abstractNumId w:val="9"/>
+    <w:abstractNumId w:val="10"/>
   </w:num>
   <w:num w:numId="2">
     <w:abstractNumId w:val="5"/>
@@ -16982,7 +19539,7 @@
     <w:abstractNumId w:val="7"/>
   </w:num>
   <w:num w:numId="8">
-    <w:abstractNumId w:val="10"/>
+    <w:abstractNumId w:val="11"/>
   </w:num>
   <w:num w:numId="9">
     <w:abstractNumId w:val="3"/>
@@ -16993,11 +19550,14 @@
   <w:num w:numId="11">
     <w:abstractNumId w:val="4"/>
   </w:num>
+  <w:num w:numId="12">
+    <w:abstractNumId w:val="9"/>
+  </w:num>
 </w:numbering>
 </file>
 
 <file path=word/styles.xml><?xml version="1.0" encoding="utf-8"?>
-<w:styles xmlns:mc="http://schemas.openxmlformats.org/markup-compatibility/2006" xmlns:r="http://schemas.openxmlformats.org/officeDocument/2006/relationships" xmlns:w="http://schemas.openxmlformats.org/wordprocessingml/2006/main" xmlns:w14="http://schemas.microsoft.com/office/word/2010/wordml" xmlns:w15="http://schemas.microsoft.com/office/word/2012/wordml" xmlns:w16cex="http://schemas.microsoft.com/office/word/2018/wordml/cex" xmlns:w16cid="http://schemas.microsoft.com/office/word/2016/wordml/cid" xmlns:w16="http://schemas.microsoft.com/office/word/2018/wordml" xmlns:w16se="http://schemas.microsoft.com/office/word/2015/wordml/symex" mc:Ignorable="w14 w15 w16se w16cid w16 w16cex">
+<w:styles xmlns:mc="http://schemas.openxmlformats.org/markup-compatibility/2006" xmlns:r="http://schemas.openxmlformats.org/officeDocument/2006/relationships" xmlns:w="http://schemas.openxmlformats.org/wordprocessingml/2006/main" xmlns:w14="http://schemas.microsoft.com/office/word/2010/wordml" xmlns:w15="http://schemas.microsoft.com/office/word/2012/wordml" xmlns:w16se="http://schemas.microsoft.com/office/word/2015/wordml/symex" mc:Ignorable="w14 w15 w16se">
   <w:docDefaults>
     <w:rPrDefault>
       <w:rPr>
@@ -17013,7 +19573,7 @@
       </w:pPr>
     </w:pPrDefault>
   </w:docDefaults>
-  <w:latentStyles w:defLockedState="0" w:defUIPriority="99" w:defSemiHidden="0" w:defUnhideWhenUsed="0" w:defQFormat="0" w:count="376">
+  <w:latentStyles w:defLockedState="0" w:defUIPriority="99" w:defSemiHidden="0" w:defUnhideWhenUsed="0" w:defQFormat="0" w:count="371">
     <w:lsdException w:name="Normal" w:uiPriority="0" w:qFormat="1"/>
     <w:lsdException w:name="heading 1" w:uiPriority="9" w:qFormat="1"/>
     <w:lsdException w:name="heading 2" w:semiHidden="1" w:uiPriority="9" w:unhideWhenUsed="1" w:qFormat="1"/>
@@ -17385,11 +19945,6 @@
     <w:lsdException w:name="List Table 5 Dark Accent 6" w:uiPriority="50"/>
     <w:lsdException w:name="List Table 6 Colorful Accent 6" w:uiPriority="51"/>
     <w:lsdException w:name="List Table 7 Colorful Accent 6" w:uiPriority="52"/>
-    <w:lsdException w:name="Mention" w:semiHidden="1" w:unhideWhenUsed="1"/>
-    <w:lsdException w:name="Smart Hyperlink" w:semiHidden="1" w:unhideWhenUsed="1"/>
-    <w:lsdException w:name="Hashtag" w:semiHidden="1" w:unhideWhenUsed="1"/>
-    <w:lsdException w:name="Unresolved Mention" w:semiHidden="1" w:unhideWhenUsed="1"/>
-    <w:lsdException w:name="Smart Link" w:semiHidden="1" w:unhideWhenUsed="1"/>
   </w:latentStyles>
   <w:style w:type="paragraph" w:default="1" w:styleId="a">
     <w:name w:val="Normal"/>
@@ -17990,7 +20545,7 @@
 </file>
 
 <file path=customXml/itemProps1.xml><?xml version="1.0" encoding="utf-8"?>
-<ds:datastoreItem xmlns:ds="http://schemas.openxmlformats.org/officeDocument/2006/customXml" ds:itemID="{C129402D-CA2A-43F3-B9B0-1CAEDE5E115F}">
+<ds:datastoreItem xmlns:ds="http://schemas.openxmlformats.org/officeDocument/2006/customXml" ds:itemID="{92865BB1-257A-4BA2-8C76-139CD8CC3B26}">
   <ds:schemaRefs>
     <ds:schemaRef ds:uri="http://schemas.openxmlformats.org/officeDocument/2006/bibliography"/>
   </ds:schemaRefs>

--- a/Почти.docx
+++ b/Почти.docx
@@ -11149,16 +11149,14 @@
         </w:rPr>
         <w:t xml:space="preserve">«Инновационная инфраструктура – совокупность организаций, предоставляющих услуги по созданию, освоению в производстве </w:t>
       </w:r>
-      <w:proofErr w:type="gramStart"/>
       <w:r>
         <w:rPr>
           <w:rFonts w:ascii="Times New Roman" w:hAnsi="Times New Roman" w:cs="Times New Roman"/>
           <w:bCs/>
           <w:sz w:val="28"/>
         </w:rPr>
-        <w:t>и  практическому</w:t>
-      </w:r>
-      <w:proofErr w:type="gramEnd"/>
+        <w:t>и практическому</w:t>
+      </w:r>
       <w:r>
         <w:rPr>
           <w:rFonts w:ascii="Times New Roman" w:hAnsi="Times New Roman" w:cs="Times New Roman"/>
@@ -11968,7 +11966,15 @@
           <w:bCs/>
           <w:sz w:val="28"/>
         </w:rPr>
-        <w:t>включает в себя следующие элементы:</w:t>
+        <w:t>производит следующие функции</w:t>
+      </w:r>
+      <w:r>
+        <w:rPr>
+          <w:rFonts w:ascii="Times New Roman" w:hAnsi="Times New Roman" w:cs="Times New Roman"/>
+          <w:bCs/>
+          <w:sz w:val="28"/>
+        </w:rPr>
+        <w:t>:</w:t>
       </w:r>
     </w:p>
     <w:p>
@@ -12146,7 +12152,23 @@
           <w:bCs/>
           <w:sz w:val="28"/>
         </w:rPr>
-        <w:t>Инновационная кадровая инфраструктура позволяет организации привлекать и удерживать талантливых и мотивированных сотрудников, способных внести свой вклад в инновационный процесс и обеспечить успех организации в будущем.</w:t>
+        <w:t xml:space="preserve">Инновационная кадровая инфраструктура </w:t>
+      </w:r>
+      <w:r>
+        <w:rPr>
+          <w:rFonts w:ascii="Times New Roman" w:hAnsi="Times New Roman" w:cs="Times New Roman"/>
+          <w:bCs/>
+          <w:sz w:val="28"/>
+        </w:rPr>
+        <w:t>направлена на привлечение</w:t>
+      </w:r>
+      <w:r>
+        <w:rPr>
+          <w:rFonts w:ascii="Times New Roman" w:hAnsi="Times New Roman" w:cs="Times New Roman"/>
+          <w:bCs/>
+          <w:sz w:val="28"/>
+        </w:rPr>
+        <w:t xml:space="preserve"> и удерживать талантливых и мотивированных сотрудников, способных внести свой вклад в инновационный процесс и обеспечить успех организации в будущем.</w:t>
       </w:r>
       <w:r>
         <w:rPr>
@@ -12677,7 +12699,31 @@
           <w:bCs/>
           <w:sz w:val="28"/>
         </w:rPr>
-        <w:t>Исследование рынка, которое позволяет стартапам изучить потребности и предпочтения целевой аудитории и определить оптимальные каналы продвижения продуктов.</w:t>
+        <w:t>Организации</w:t>
+      </w:r>
+      <w:r>
+        <w:rPr>
+          <w:rFonts w:ascii="Times New Roman" w:hAnsi="Times New Roman" w:cs="Times New Roman"/>
+          <w:bCs/>
+          <w:sz w:val="28"/>
+        </w:rPr>
+        <w:t xml:space="preserve">, которое </w:t>
+      </w:r>
+      <w:r>
+        <w:rPr>
+          <w:rFonts w:ascii="Times New Roman" w:hAnsi="Times New Roman" w:cs="Times New Roman"/>
+          <w:bCs/>
+          <w:sz w:val="28"/>
+        </w:rPr>
+        <w:t>производят аналитику и позволяю</w:t>
+      </w:r>
+      <w:r>
+        <w:rPr>
+          <w:rFonts w:ascii="Times New Roman" w:hAnsi="Times New Roman" w:cs="Times New Roman"/>
+          <w:bCs/>
+          <w:sz w:val="28"/>
+        </w:rPr>
+        <w:t>т стартапам изучить потребности и предпочтения целевой аудитории и определить оптимальные каналы продвижения продуктов.</w:t>
       </w:r>
     </w:p>
     <w:p>
@@ -12887,7 +12933,7 @@
           <w:bCs/>
           <w:sz w:val="28"/>
         </w:rPr>
-        <w:t xml:space="preserve"> определения понятия инновационной инфраструктуры не существует, мало того нет и понятий ее структурных элементов, что приводит к вольному толкованию и как следствие отсутствие понимани</w:t>
+        <w:t xml:space="preserve"> определения понятия инновационной инфраструктуры не существует, </w:t>
       </w:r>
       <w:r>
         <w:rPr>
@@ -12895,6 +12941,22 @@
           <w:bCs/>
           <w:sz w:val="28"/>
         </w:rPr>
+        <w:t>более</w:t>
+      </w:r>
+      <w:r>
+        <w:rPr>
+          <w:rFonts w:ascii="Times New Roman" w:hAnsi="Times New Roman" w:cs="Times New Roman"/>
+          <w:bCs/>
+          <w:sz w:val="28"/>
+        </w:rPr>
+        <w:t xml:space="preserve"> того нет и понятий ее структурных элементов, что приводит к вольному толкованию и как следствие отсутствие понимани</w:t>
+      </w:r>
+      <w:r>
+        <w:rPr>
+          <w:rFonts w:ascii="Times New Roman" w:hAnsi="Times New Roman" w:cs="Times New Roman"/>
+          <w:bCs/>
+          <w:sz w:val="28"/>
+        </w:rPr>
         <w:t>я</w:t>
       </w:r>
       <w:r>
@@ -12933,18 +12995,41 @@
     <w:p>
       <w:pPr>
         <w:spacing w:line="360" w:lineRule="auto"/>
+        <w:jc w:val="both"/>
         <w:rPr>
           <w:rFonts w:ascii="Times New Roman" w:hAnsi="Times New Roman" w:cs="Times New Roman"/>
           <w:bCs/>
           <w:sz w:val="28"/>
         </w:rPr>
       </w:pPr>
-      <w:r>
+    </w:p>
+    <w:p>
+      <w:pPr>
+        <w:spacing w:line="360" w:lineRule="auto"/>
+        <w:jc w:val="both"/>
         <w:rPr>
           <w:rFonts w:ascii="Times New Roman" w:hAnsi="Times New Roman" w:cs="Times New Roman"/>
           <w:bCs/>
           <w:sz w:val="28"/>
         </w:rPr>
+      </w:pPr>
+    </w:p>
+    <w:p>
+      <w:pPr>
+        <w:spacing w:line="360" w:lineRule="auto"/>
+        <w:jc w:val="both"/>
+        <w:rPr>
+          <w:rFonts w:ascii="Times New Roman" w:hAnsi="Times New Roman" w:cs="Times New Roman"/>
+          <w:bCs/>
+          <w:sz w:val="28"/>
+        </w:rPr>
+      </w:pPr>
+      <w:r>
+        <w:rPr>
+          <w:rFonts w:ascii="Times New Roman" w:hAnsi="Times New Roman" w:cs="Times New Roman"/>
+          <w:bCs/>
+          <w:sz w:val="28"/>
+        </w:rPr>
         <w:tab/>
       </w:r>
       <w:r>
@@ -12953,7 +13038,180 @@
           <w:bCs/>
           <w:sz w:val="28"/>
         </w:rPr>
-        <w:t xml:space="preserve">В инновационную инфраструктуру входит экосистема стартапов, и является частным случаем инновационной инфраструктуры. </w:t>
+        <w:t>На ряду с инновационной инфраструктурой выделяют понятие экосистема стартапов.</w:t>
+      </w:r>
+      <w:r>
+        <w:rPr>
+          <w:rFonts w:ascii="Times New Roman" w:hAnsi="Times New Roman" w:cs="Times New Roman"/>
+          <w:bCs/>
+          <w:sz w:val="28"/>
+        </w:rPr>
+        <w:t xml:space="preserve"> </w:t>
+      </w:r>
+      <w:r>
+        <w:rPr>
+          <w:rFonts w:ascii="Times New Roman" w:hAnsi="Times New Roman" w:cs="Times New Roman"/>
+          <w:sz w:val="28"/>
+          <w:szCs w:val="28"/>
+        </w:rPr>
+        <w:t>Экосистема стартапов является о</w:t>
+      </w:r>
+      <w:r>
+        <w:rPr>
+          <w:rFonts w:ascii="Times New Roman" w:hAnsi="Times New Roman" w:cs="Times New Roman"/>
+          <w:sz w:val="28"/>
+          <w:szCs w:val="28"/>
+        </w:rPr>
+        <w:t xml:space="preserve">дной из ключевых тем в современном исследовании стартапов. Она описывает </w:t>
+      </w:r>
+      <w:r>
+        <w:rPr>
+          <w:rFonts w:ascii="Times New Roman" w:hAnsi="Times New Roman" w:cs="Times New Roman"/>
+          <w:sz w:val="28"/>
+          <w:szCs w:val="28"/>
+        </w:rPr>
+        <w:t xml:space="preserve">сложные взаимосвязи и взаимодействия, которые существуют между различными компаниями, организациями, инвесторами, университетами и другими участниками экосистемы для поддержки развития стартапов. </w:t>
+      </w:r>
+      <w:r>
+        <w:rPr>
+          <w:rFonts w:ascii="Times New Roman" w:hAnsi="Times New Roman" w:cs="Times New Roman"/>
+          <w:sz w:val="28"/>
+          <w:szCs w:val="28"/>
+        </w:rPr>
+        <w:t xml:space="preserve">Ключевым элементом экосистемы стартапов является доступность финансирования, включая венчурный капитал, ангельские инвестиции и государственные </w:t>
+      </w:r>
+      <w:proofErr w:type="gramStart"/>
+      <w:r>
+        <w:rPr>
+          <w:rFonts w:ascii="Times New Roman" w:hAnsi="Times New Roman" w:cs="Times New Roman"/>
+          <w:sz w:val="28"/>
+          <w:szCs w:val="28"/>
+        </w:rPr>
+        <w:t>гранты.</w:t>
+      </w:r>
+      <w:r>
+        <w:rPr>
+          <w:rFonts w:ascii="Times New Roman" w:hAnsi="Times New Roman" w:cs="Times New Roman"/>
+          <w:sz w:val="28"/>
+          <w:szCs w:val="28"/>
+        </w:rPr>
+        <w:t>[</w:t>
+      </w:r>
+      <w:proofErr w:type="gramEnd"/>
+      <w:r>
+        <w:t xml:space="preserve"> </w:t>
+      </w:r>
+      <w:r>
+        <w:t xml:space="preserve">Копейкина Л. Экосистема инновационного бизнеса // </w:t>
+      </w:r>
+      <w:proofErr w:type="spellStart"/>
+      <w:r>
+        <w:t>The</w:t>
+      </w:r>
+      <w:proofErr w:type="spellEnd"/>
+      <w:r>
+        <w:t xml:space="preserve"> </w:t>
+      </w:r>
+      <w:proofErr w:type="spellStart"/>
+      <w:r>
+        <w:t>AngelInvestor</w:t>
+      </w:r>
+      <w:proofErr w:type="spellEnd"/>
+      <w:r>
+        <w:t>. №1(7) 2008 г. С. 10-14</w:t>
+      </w:r>
+      <w:r>
+        <w:rPr>
+          <w:rFonts w:ascii="Times New Roman" w:hAnsi="Times New Roman" w:cs="Times New Roman"/>
+          <w:sz w:val="28"/>
+          <w:szCs w:val="28"/>
+        </w:rPr>
+        <w:t>]</w:t>
+      </w:r>
+      <w:r>
+        <w:rPr>
+          <w:rFonts w:ascii="Times New Roman" w:hAnsi="Times New Roman" w:cs="Times New Roman"/>
+          <w:sz w:val="28"/>
+          <w:szCs w:val="28"/>
+        </w:rPr>
+        <w:t xml:space="preserve"> Эти источники финансирования обеспечивают необходимую поддержку для стартапов на ранних этапах развития, когда они еще не готовы к привлечению крупных инвестиций.</w:t>
+      </w:r>
+      <w:r>
+        <w:rPr>
+          <w:rFonts w:ascii="Times New Roman" w:hAnsi="Times New Roman" w:cs="Times New Roman"/>
+          <w:sz w:val="28"/>
+          <w:szCs w:val="28"/>
+        </w:rPr>
+        <w:t xml:space="preserve"> </w:t>
+      </w:r>
+      <w:r>
+        <w:rPr>
+          <w:rFonts w:ascii="Times New Roman" w:hAnsi="Times New Roman" w:cs="Times New Roman"/>
+          <w:sz w:val="28"/>
+          <w:szCs w:val="28"/>
+        </w:rPr>
+        <w:t xml:space="preserve">Другой важный элемент экосистемы стартапов - это местонахождение. Многие </w:t>
+      </w:r>
+      <w:proofErr w:type="spellStart"/>
+      <w:r>
+        <w:rPr>
+          <w:rFonts w:ascii="Times New Roman" w:hAnsi="Times New Roman" w:cs="Times New Roman"/>
+          <w:sz w:val="28"/>
+          <w:szCs w:val="28"/>
+        </w:rPr>
+        <w:t>стартапы</w:t>
+      </w:r>
+      <w:proofErr w:type="spellEnd"/>
+      <w:r>
+        <w:rPr>
+          <w:rFonts w:ascii="Times New Roman" w:hAnsi="Times New Roman" w:cs="Times New Roman"/>
+          <w:sz w:val="28"/>
+          <w:szCs w:val="28"/>
+        </w:rPr>
+        <w:t xml:space="preserve"> предпочитают находиться в городах с высоким уровнем технологического развития и наличием инновационных кластеров, таких как Силиконовая долина, Нью-Йорк, Бостон, Лондон, Берлин и т.д. Эти города обеспечивают доступ к талантливым сотрудникам, инвесторам, партнерам и экспертам.</w:t>
+      </w:r>
+      <w:r>
+        <w:rPr>
+          <w:rFonts w:ascii="Times New Roman" w:hAnsi="Times New Roman" w:cs="Times New Roman"/>
+          <w:sz w:val="28"/>
+          <w:szCs w:val="28"/>
+        </w:rPr>
+        <w:t xml:space="preserve"> </w:t>
+      </w:r>
+      <w:r>
+        <w:rPr>
+          <w:rFonts w:ascii="Times New Roman" w:hAnsi="Times New Roman" w:cs="Times New Roman"/>
+          <w:sz w:val="28"/>
+          <w:szCs w:val="28"/>
+        </w:rPr>
+        <w:t xml:space="preserve">Также важную роль в экосистеме стартапов играют акселераторы и инкубаторы. Они предоставляют стартапам не только финансовую поддержку, но и экспертизу, наставничество, пространства для работы и доступ к инвесторам. Также существуют </w:t>
+      </w:r>
+      <w:r>
+        <w:rPr>
+          <w:rFonts w:ascii="Times New Roman" w:hAnsi="Times New Roman" w:cs="Times New Roman"/>
+          <w:sz w:val="28"/>
+          <w:szCs w:val="28"/>
+        </w:rPr>
+        <w:lastRenderedPageBreak/>
+        <w:t xml:space="preserve">сообщества, которые объединяют </w:t>
+      </w:r>
+      <w:proofErr w:type="spellStart"/>
+      <w:r>
+        <w:rPr>
+          <w:rFonts w:ascii="Times New Roman" w:hAnsi="Times New Roman" w:cs="Times New Roman"/>
+          <w:sz w:val="28"/>
+          <w:szCs w:val="28"/>
+        </w:rPr>
+        <w:t>стартапы</w:t>
+      </w:r>
+      <w:proofErr w:type="spellEnd"/>
+      <w:r>
+        <w:rPr>
+          <w:rFonts w:ascii="Times New Roman" w:hAnsi="Times New Roman" w:cs="Times New Roman"/>
+          <w:sz w:val="28"/>
+          <w:szCs w:val="28"/>
+        </w:rPr>
+        <w:t>, инвесторов, экспертов и менторов, способствуя обмену опытом и созданию новых связей.</w:t>
       </w:r>
     </w:p>
     <w:p>
@@ -12976,31 +13234,63 @@
           <w:sz w:val="28"/>
           <w:szCs w:val="28"/>
         </w:rPr>
-        <w:t>Экосистема стартапов является о</w:t>
-      </w:r>
-      <w:r>
-        <w:rPr>
-          <w:rFonts w:ascii="Times New Roman" w:hAnsi="Times New Roman" w:cs="Times New Roman"/>
-          <w:sz w:val="28"/>
-          <w:szCs w:val="28"/>
-        </w:rPr>
-        <w:t xml:space="preserve">дной из ключевых тем в современном исследовании стартапов. Она описывает </w:t>
-      </w:r>
-      <w:r>
-        <w:rPr>
-          <w:rFonts w:ascii="Times New Roman" w:hAnsi="Times New Roman" w:cs="Times New Roman"/>
-          <w:sz w:val="28"/>
-          <w:szCs w:val="28"/>
-        </w:rPr>
-        <w:t xml:space="preserve">сложные взаимосвязи и взаимодействия, которые существуют между различными компаниями, организациями, инвесторами, университетами и другими участниками экосистемы для поддержки развития стартапов. </w:t>
-      </w:r>
-      <w:r>
-        <w:rPr>
-          <w:rFonts w:ascii="Times New Roman" w:hAnsi="Times New Roman" w:cs="Times New Roman"/>
-          <w:sz w:val="28"/>
-          <w:szCs w:val="28"/>
-        </w:rPr>
-        <w:t xml:space="preserve">Ключевым элементом экосистемы стартапов является доступность финансирования, включая венчурный капитал, ангельские инвестиции и государственные </w:t>
+        <w:t xml:space="preserve">Одной из самых успешных экосистем – является </w:t>
+      </w:r>
+      <w:r>
+        <w:rPr>
+          <w:rFonts w:ascii="Times New Roman" w:hAnsi="Times New Roman" w:cs="Times New Roman"/>
+          <w:sz w:val="28"/>
+          <w:szCs w:val="28"/>
+        </w:rPr>
+        <w:t>Кремниев</w:t>
+      </w:r>
+      <w:r>
+        <w:rPr>
+          <w:rFonts w:ascii="Times New Roman" w:hAnsi="Times New Roman" w:cs="Times New Roman"/>
+          <w:sz w:val="28"/>
+          <w:szCs w:val="28"/>
+        </w:rPr>
+        <w:t>ая</w:t>
+      </w:r>
+      <w:r>
+        <w:rPr>
+          <w:rFonts w:ascii="Times New Roman" w:hAnsi="Times New Roman" w:cs="Times New Roman"/>
+          <w:sz w:val="28"/>
+          <w:szCs w:val="28"/>
+        </w:rPr>
+        <w:t xml:space="preserve"> долин</w:t>
+      </w:r>
+      <w:r>
+        <w:rPr>
+          <w:rFonts w:ascii="Times New Roman" w:hAnsi="Times New Roman" w:cs="Times New Roman"/>
+          <w:sz w:val="28"/>
+          <w:szCs w:val="28"/>
+        </w:rPr>
+        <w:t xml:space="preserve">а. </w:t>
+      </w:r>
+      <w:r>
+        <w:rPr>
+          <w:rFonts w:ascii="Times New Roman" w:hAnsi="Times New Roman" w:cs="Times New Roman"/>
+          <w:sz w:val="28"/>
+          <w:szCs w:val="28"/>
+        </w:rPr>
+        <w:t xml:space="preserve">Экосистема стартапов в Кремниевой долине – это уникальный экосистема, которая сформировалась благодаря сочетанию множества факторов, таких как доступность талантливых специалистов, высокая концентрация венчурного капитала, наличие передовых технологических компаний, активная поддержка государства и уникальный дух </w:t>
+      </w:r>
+      <w:r>
+        <w:rPr>
+          <w:rFonts w:ascii="Times New Roman" w:hAnsi="Times New Roman" w:cs="Times New Roman"/>
+          <w:sz w:val="28"/>
+          <w:szCs w:val="28"/>
+        </w:rPr>
+        <w:t>предпринимательства.</w:t>
+      </w:r>
+      <w:r>
+        <w:rPr>
+          <w:rFonts w:ascii="Times New Roman" w:hAnsi="Times New Roman" w:cs="Times New Roman"/>
+          <w:sz w:val="28"/>
+          <w:szCs w:val="28"/>
+        </w:rPr>
+        <w:t xml:space="preserve"> </w:t>
       </w:r>
       <w:proofErr w:type="gramStart"/>
       <w:r>
@@ -13009,140 +13299,51 @@
           <w:sz w:val="28"/>
           <w:szCs w:val="28"/>
         </w:rPr>
-        <w:t>гранты.</w:t>
-      </w:r>
-      <w:r>
-        <w:rPr>
-          <w:rFonts w:ascii="Times New Roman" w:hAnsi="Times New Roman" w:cs="Times New Roman"/>
-          <w:sz w:val="28"/>
-          <w:szCs w:val="28"/>
-        </w:rPr>
         <w:t>[</w:t>
       </w:r>
+      <w:r>
+        <w:t xml:space="preserve"> </w:t>
+      </w:r>
+      <w:proofErr w:type="spellStart"/>
+      <w:r>
+        <w:t>Критов</w:t>
+      </w:r>
+      <w:proofErr w:type="spellEnd"/>
       <w:proofErr w:type="gramEnd"/>
       <w:r>
+        <w:t xml:space="preserve"> В. Силиконовая долина – уникальная экосистема и среда генерации идей // </w:t>
+      </w:r>
+      <w:proofErr w:type="spellStart"/>
+      <w:r>
+        <w:t>The</w:t>
+      </w:r>
+      <w:proofErr w:type="spellEnd"/>
+      <w:r>
         <w:t xml:space="preserve"> </w:t>
       </w:r>
-      <w:r>
-        <w:t xml:space="preserve">Копейкина Л. Экосистема инновационного бизнеса // </w:t>
-      </w:r>
-      <w:proofErr w:type="spellStart"/>
-      <w:r>
-        <w:t>The</w:t>
-      </w:r>
-      <w:proofErr w:type="spellEnd"/>
-      <w:r>
+      <w:proofErr w:type="spellStart"/>
+      <w:r>
+        <w:t>AngelInvestor</w:t>
+      </w:r>
+      <w:proofErr w:type="spellEnd"/>
+      <w:r>
+        <w:t>. №4(10) 2008 г. С. 46-53</w:t>
+      </w:r>
+      <w:r>
+        <w:rPr>
+          <w:rFonts w:ascii="Times New Roman" w:hAnsi="Times New Roman" w:cs="Times New Roman"/>
+          <w:sz w:val="28"/>
+          <w:szCs w:val="28"/>
+        </w:rPr>
+        <w:t>]</w:t>
+      </w:r>
+      <w:r>
+        <w:rPr>
+          <w:rFonts w:ascii="Times New Roman" w:hAnsi="Times New Roman" w:cs="Times New Roman"/>
+          <w:sz w:val="28"/>
+          <w:szCs w:val="28"/>
+        </w:rPr>
         <w:t xml:space="preserve"> </w:t>
-      </w:r>
-      <w:proofErr w:type="spellStart"/>
-      <w:r>
-        <w:t>AngelInvestor</w:t>
-      </w:r>
-      <w:proofErr w:type="spellEnd"/>
-      <w:r>
-        <w:t>. №1(7) 2008 г. С. 10-14</w:t>
-      </w:r>
-      <w:r>
-        <w:rPr>
-          <w:rFonts w:ascii="Times New Roman" w:hAnsi="Times New Roman" w:cs="Times New Roman"/>
-          <w:sz w:val="28"/>
-          <w:szCs w:val="28"/>
-        </w:rPr>
-        <w:t>]</w:t>
-      </w:r>
-      <w:r>
-        <w:rPr>
-          <w:rFonts w:ascii="Times New Roman" w:hAnsi="Times New Roman" w:cs="Times New Roman"/>
-          <w:sz w:val="28"/>
-          <w:szCs w:val="28"/>
-        </w:rPr>
-        <w:t xml:space="preserve"> Эти источники финансирования обеспечивают необходимую поддержку для стартапов на ранних этапах развития, когда они еще не готовы к привлечению крупных инвестиций.</w:t>
-      </w:r>
-      <w:r>
-        <w:rPr>
-          <w:rFonts w:ascii="Times New Roman" w:hAnsi="Times New Roman" w:cs="Times New Roman"/>
-          <w:sz w:val="28"/>
-          <w:szCs w:val="28"/>
-        </w:rPr>
-        <w:t xml:space="preserve"> </w:t>
-      </w:r>
-      <w:r>
-        <w:rPr>
-          <w:rFonts w:ascii="Times New Roman" w:hAnsi="Times New Roman" w:cs="Times New Roman"/>
-          <w:sz w:val="28"/>
-          <w:szCs w:val="28"/>
-        </w:rPr>
-        <w:t xml:space="preserve">Другой важный элемент экосистемы стартапов - это местонахождение. Многие </w:t>
-      </w:r>
-      <w:proofErr w:type="spellStart"/>
-      <w:r>
-        <w:rPr>
-          <w:rFonts w:ascii="Times New Roman" w:hAnsi="Times New Roman" w:cs="Times New Roman"/>
-          <w:sz w:val="28"/>
-          <w:szCs w:val="28"/>
-        </w:rPr>
-        <w:t>стартапы</w:t>
-      </w:r>
-      <w:proofErr w:type="spellEnd"/>
-      <w:r>
-        <w:rPr>
-          <w:rFonts w:ascii="Times New Roman" w:hAnsi="Times New Roman" w:cs="Times New Roman"/>
-          <w:sz w:val="28"/>
-          <w:szCs w:val="28"/>
-        </w:rPr>
-        <w:t xml:space="preserve"> предпочитают находиться в городах с высоким уровнем технологического развития и наличием инновационных кластеров, таких как Силиконовая долина, Нью-Йорк, Бостон, Лондон, Берлин и т.д. Эти города обеспечивают доступ к талантливым сотрудникам, инвесторам, партнерам и экспертам.</w:t>
-      </w:r>
-      <w:r>
-        <w:rPr>
-          <w:rFonts w:ascii="Times New Roman" w:hAnsi="Times New Roman" w:cs="Times New Roman"/>
-          <w:sz w:val="28"/>
-          <w:szCs w:val="28"/>
-        </w:rPr>
-        <w:t xml:space="preserve"> </w:t>
-      </w:r>
-      <w:r>
-        <w:rPr>
-          <w:rFonts w:ascii="Times New Roman" w:hAnsi="Times New Roman" w:cs="Times New Roman"/>
-          <w:sz w:val="28"/>
-          <w:szCs w:val="28"/>
-        </w:rPr>
-        <w:t xml:space="preserve">Также важную роль в экосистеме стартапов играют акселераторы и инкубаторы. Они предоставляют </w:t>
-      </w:r>
-      <w:proofErr w:type="spellStart"/>
-      <w:r>
-        <w:rPr>
-          <w:rFonts w:ascii="Times New Roman" w:hAnsi="Times New Roman" w:cs="Times New Roman"/>
-          <w:sz w:val="28"/>
-          <w:szCs w:val="28"/>
-        </w:rPr>
-        <w:t>стартапам</w:t>
-      </w:r>
-      <w:proofErr w:type="spellEnd"/>
-      <w:r>
-        <w:rPr>
-          <w:rFonts w:ascii="Times New Roman" w:hAnsi="Times New Roman" w:cs="Times New Roman"/>
-          <w:sz w:val="28"/>
-          <w:szCs w:val="28"/>
-        </w:rPr>
-        <w:t xml:space="preserve"> не только финансовую поддержку, но и экспертизу, наставничество, пространства для работы и доступ к инвесторам. Также существуют сообщества, которые объединяют </w:t>
-      </w:r>
-      <w:proofErr w:type="spellStart"/>
-      <w:r>
-        <w:rPr>
-          <w:rFonts w:ascii="Times New Roman" w:hAnsi="Times New Roman" w:cs="Times New Roman"/>
-          <w:sz w:val="28"/>
-          <w:szCs w:val="28"/>
-        </w:rPr>
-        <w:t>стартапы</w:t>
-      </w:r>
-      <w:proofErr w:type="spellEnd"/>
-      <w:r>
-        <w:rPr>
-          <w:rFonts w:ascii="Times New Roman" w:hAnsi="Times New Roman" w:cs="Times New Roman"/>
-          <w:sz w:val="28"/>
-          <w:szCs w:val="28"/>
-        </w:rPr>
-        <w:t>, инвесторов, экспертов и менторов, способствуя обмену опытом и созданию новых связей.</w:t>
       </w:r>
     </w:p>
     <w:p>
@@ -13159,40 +13360,151 @@
           <w:szCs w:val="28"/>
         </w:rPr>
       </w:pPr>
-      <w:r>
-        <w:rPr>
-          <w:rFonts w:ascii="Times New Roman" w:hAnsi="Times New Roman" w:cs="Times New Roman"/>
-          <w:sz w:val="28"/>
-          <w:szCs w:val="28"/>
-        </w:rPr>
-        <w:lastRenderedPageBreak/>
-        <w:t>Э</w:t>
-      </w:r>
-      <w:r>
-        <w:rPr>
-          <w:rFonts w:ascii="Times New Roman" w:hAnsi="Times New Roman" w:cs="Times New Roman"/>
-          <w:sz w:val="28"/>
-          <w:szCs w:val="28"/>
-        </w:rPr>
-        <w:t xml:space="preserve">косистема стартапов является важным фактором, который способствует созданию и развитию новых инновационных компаний. Она предоставляет необходимую поддержку </w:t>
-      </w:r>
-      <w:proofErr w:type="spellStart"/>
-      <w:r>
-        <w:rPr>
-          <w:rFonts w:ascii="Times New Roman" w:hAnsi="Times New Roman" w:cs="Times New Roman"/>
-          <w:sz w:val="28"/>
-          <w:szCs w:val="28"/>
-        </w:rPr>
-        <w:t>стартапам</w:t>
-      </w:r>
-      <w:proofErr w:type="spellEnd"/>
-      <w:r>
-        <w:rPr>
-          <w:rFonts w:ascii="Times New Roman" w:hAnsi="Times New Roman" w:cs="Times New Roman"/>
-          <w:sz w:val="28"/>
-          <w:szCs w:val="28"/>
-        </w:rPr>
-        <w:t xml:space="preserve"> на всех этапах развития, от идеи до выхода на IPO, и является ключевым компонентом развития инновационной экономики.</w:t>
+      <w:bookmarkStart w:id="1" w:name="_GoBack"/>
+      <w:r>
+        <w:rPr>
+          <w:rFonts w:ascii="Times New Roman" w:hAnsi="Times New Roman" w:cs="Times New Roman"/>
+          <w:sz w:val="28"/>
+          <w:szCs w:val="28"/>
+        </w:rPr>
+        <w:t xml:space="preserve">В Кремниевой долине сосредоточено большое количество венчурного капитала. </w:t>
+      </w:r>
+      <w:bookmarkEnd w:id="1"/>
+      <w:r>
+        <w:rPr>
+          <w:rFonts w:ascii="Times New Roman" w:hAnsi="Times New Roman" w:cs="Times New Roman"/>
+          <w:sz w:val="28"/>
+          <w:szCs w:val="28"/>
+        </w:rPr>
+        <w:t xml:space="preserve">Инвесторы со всего мира </w:t>
+      </w:r>
+      <w:r>
+        <w:rPr>
+          <w:rFonts w:ascii="Times New Roman" w:hAnsi="Times New Roman" w:cs="Times New Roman"/>
+          <w:sz w:val="28"/>
+          <w:szCs w:val="28"/>
+        </w:rPr>
+        <w:t>вкладывают</w:t>
+      </w:r>
+      <w:r>
+        <w:rPr>
+          <w:rFonts w:ascii="Times New Roman" w:hAnsi="Times New Roman" w:cs="Times New Roman"/>
+          <w:sz w:val="28"/>
+          <w:szCs w:val="28"/>
+        </w:rPr>
+        <w:t xml:space="preserve"> свои </w:t>
+      </w:r>
+      <w:r>
+        <w:rPr>
+          <w:rFonts w:ascii="Times New Roman" w:hAnsi="Times New Roman" w:cs="Times New Roman"/>
+          <w:sz w:val="28"/>
+          <w:szCs w:val="28"/>
+        </w:rPr>
+        <w:t xml:space="preserve">деньги в перспективные </w:t>
+      </w:r>
+      <w:proofErr w:type="spellStart"/>
+      <w:r>
+        <w:rPr>
+          <w:rFonts w:ascii="Times New Roman" w:hAnsi="Times New Roman" w:cs="Times New Roman"/>
+          <w:sz w:val="28"/>
+          <w:szCs w:val="28"/>
+        </w:rPr>
+        <w:t>стартапы</w:t>
+      </w:r>
+      <w:proofErr w:type="spellEnd"/>
+      <w:r>
+        <w:rPr>
+          <w:rFonts w:ascii="Times New Roman" w:hAnsi="Times New Roman" w:cs="Times New Roman"/>
+          <w:sz w:val="28"/>
+          <w:szCs w:val="28"/>
+        </w:rPr>
+        <w:t xml:space="preserve">. </w:t>
+      </w:r>
+      <w:r>
+        <w:rPr>
+          <w:rFonts w:ascii="Times New Roman" w:hAnsi="Times New Roman" w:cs="Times New Roman"/>
+          <w:sz w:val="28"/>
+          <w:szCs w:val="28"/>
+        </w:rPr>
+        <w:t>Поэтому</w:t>
+      </w:r>
+      <w:r>
+        <w:rPr>
+          <w:rFonts w:ascii="Times New Roman" w:hAnsi="Times New Roman" w:cs="Times New Roman"/>
+          <w:sz w:val="28"/>
+          <w:szCs w:val="28"/>
+        </w:rPr>
+        <w:t xml:space="preserve">, </w:t>
+      </w:r>
+      <w:proofErr w:type="spellStart"/>
+      <w:r>
+        <w:rPr>
+          <w:rFonts w:ascii="Times New Roman" w:hAnsi="Times New Roman" w:cs="Times New Roman"/>
+          <w:sz w:val="28"/>
+          <w:szCs w:val="28"/>
+        </w:rPr>
+        <w:t>стартапы</w:t>
+      </w:r>
+      <w:proofErr w:type="spellEnd"/>
+      <w:r>
+        <w:rPr>
+          <w:rFonts w:ascii="Times New Roman" w:hAnsi="Times New Roman" w:cs="Times New Roman"/>
+          <w:sz w:val="28"/>
+          <w:szCs w:val="28"/>
+        </w:rPr>
+        <w:t xml:space="preserve"> </w:t>
+      </w:r>
+      <w:proofErr w:type="spellStart"/>
+      <w:r>
+        <w:rPr>
+          <w:rFonts w:ascii="Times New Roman" w:hAnsi="Times New Roman" w:cs="Times New Roman"/>
+          <w:sz w:val="28"/>
+          <w:szCs w:val="28"/>
+        </w:rPr>
+        <w:t>имееют</w:t>
+      </w:r>
+      <w:proofErr w:type="spellEnd"/>
+      <w:r>
+        <w:rPr>
+          <w:rFonts w:ascii="Times New Roman" w:hAnsi="Times New Roman" w:cs="Times New Roman"/>
+          <w:sz w:val="28"/>
+          <w:szCs w:val="28"/>
+        </w:rPr>
+        <w:t xml:space="preserve"> необходимое фина</w:t>
+      </w:r>
+      <w:r>
+        <w:rPr>
+          <w:rFonts w:ascii="Times New Roman" w:hAnsi="Times New Roman" w:cs="Times New Roman"/>
+          <w:sz w:val="28"/>
+          <w:szCs w:val="28"/>
+        </w:rPr>
+        <w:t xml:space="preserve">нсирование для своего развития. </w:t>
+      </w:r>
+      <w:r>
+        <w:rPr>
+          <w:rFonts w:ascii="Times New Roman" w:hAnsi="Times New Roman" w:cs="Times New Roman"/>
+          <w:sz w:val="28"/>
+          <w:szCs w:val="28"/>
+        </w:rPr>
+        <w:t xml:space="preserve">Также в Кремниевой долине сосредоточены множество передовых технологических компаний, которые стимулируют инновации и предоставляют возможности для сотрудничества. Благодаря такому соседству </w:t>
+      </w:r>
+      <w:proofErr w:type="spellStart"/>
+      <w:r>
+        <w:rPr>
+          <w:rFonts w:ascii="Times New Roman" w:hAnsi="Times New Roman" w:cs="Times New Roman"/>
+          <w:sz w:val="28"/>
+          <w:szCs w:val="28"/>
+        </w:rPr>
+        <w:t>стартапы</w:t>
+      </w:r>
+      <w:proofErr w:type="spellEnd"/>
+      <w:r>
+        <w:rPr>
+          <w:rFonts w:ascii="Times New Roman" w:hAnsi="Times New Roman" w:cs="Times New Roman"/>
+          <w:sz w:val="28"/>
+          <w:szCs w:val="28"/>
+        </w:rPr>
+        <w:t xml:space="preserve"> могут получить доступ к современным технологиям и обмену опытом.</w:t>
       </w:r>
     </w:p>
     <w:p>
@@ -13215,116 +13527,25 @@
           <w:sz w:val="28"/>
           <w:szCs w:val="28"/>
         </w:rPr>
-        <w:t xml:space="preserve">Одной из самых успешных экосистем – является </w:t>
-      </w:r>
-      <w:r>
-        <w:rPr>
-          <w:rFonts w:ascii="Times New Roman" w:hAnsi="Times New Roman" w:cs="Times New Roman"/>
-          <w:sz w:val="28"/>
-          <w:szCs w:val="28"/>
-        </w:rPr>
-        <w:t>Кремниев</w:t>
-      </w:r>
-      <w:r>
-        <w:rPr>
-          <w:rFonts w:ascii="Times New Roman" w:hAnsi="Times New Roman" w:cs="Times New Roman"/>
-          <w:sz w:val="28"/>
-          <w:szCs w:val="28"/>
-        </w:rPr>
-        <w:t>ая</w:t>
-      </w:r>
-      <w:r>
-        <w:rPr>
-          <w:rFonts w:ascii="Times New Roman" w:hAnsi="Times New Roman" w:cs="Times New Roman"/>
-          <w:sz w:val="28"/>
-          <w:szCs w:val="28"/>
-        </w:rPr>
-        <w:t xml:space="preserve"> долин</w:t>
-      </w:r>
-      <w:r>
-        <w:rPr>
-          <w:rFonts w:ascii="Times New Roman" w:hAnsi="Times New Roman" w:cs="Times New Roman"/>
-          <w:sz w:val="28"/>
-          <w:szCs w:val="28"/>
-        </w:rPr>
-        <w:t xml:space="preserve">а. </w:t>
-      </w:r>
-      <w:r>
-        <w:rPr>
-          <w:rFonts w:ascii="Times New Roman" w:hAnsi="Times New Roman" w:cs="Times New Roman"/>
-          <w:sz w:val="28"/>
-          <w:szCs w:val="28"/>
-        </w:rPr>
-        <w:t xml:space="preserve">Экосистема стартапов в Кремниевой долине – это уникальный экосистема, которая сформировалась благодаря сочетанию множества факторов, таких как доступность талантливых специалистов, высокая концентрация венчурного капитала, наличие передовых технологических компаний, активная поддержка государства и уникальный дух </w:t>
-      </w:r>
-      <w:r>
-        <w:rPr>
-          <w:rFonts w:ascii="Times New Roman" w:hAnsi="Times New Roman" w:cs="Times New Roman"/>
-          <w:sz w:val="28"/>
-          <w:szCs w:val="28"/>
-        </w:rPr>
-        <w:t>предпринимательства.</w:t>
-      </w:r>
-      <w:r>
-        <w:rPr>
-          <w:rFonts w:ascii="Times New Roman" w:hAnsi="Times New Roman" w:cs="Times New Roman"/>
-          <w:sz w:val="28"/>
-          <w:szCs w:val="28"/>
-        </w:rPr>
-        <w:t xml:space="preserve"> </w:t>
-      </w:r>
-      <w:proofErr w:type="gramStart"/>
-      <w:r>
-        <w:rPr>
-          <w:rFonts w:ascii="Times New Roman" w:hAnsi="Times New Roman" w:cs="Times New Roman"/>
-          <w:sz w:val="28"/>
-          <w:szCs w:val="28"/>
-        </w:rPr>
-        <w:t>[</w:t>
-      </w:r>
-      <w:r>
-        <w:t xml:space="preserve"> </w:t>
-      </w:r>
-      <w:proofErr w:type="spellStart"/>
-      <w:r>
-        <w:t>Критов</w:t>
-      </w:r>
-      <w:proofErr w:type="spellEnd"/>
-      <w:proofErr w:type="gramEnd"/>
-      <w:r>
-        <w:t xml:space="preserve"> В. Силиконовая долина – уникальная экосистема и среда генерации идей // </w:t>
-      </w:r>
-      <w:proofErr w:type="spellStart"/>
-      <w:r>
-        <w:t>The</w:t>
-      </w:r>
-      <w:proofErr w:type="spellEnd"/>
-      <w:r>
-        <w:t xml:space="preserve"> </w:t>
-      </w:r>
-      <w:proofErr w:type="spellStart"/>
-      <w:r>
-        <w:t>AngelInvestor</w:t>
-      </w:r>
-      <w:proofErr w:type="spellEnd"/>
-      <w:r>
-        <w:t>. №4(10) 2008 г. С. 46-53</w:t>
-      </w:r>
-      <w:r>
-        <w:rPr>
-          <w:rFonts w:ascii="Times New Roman" w:hAnsi="Times New Roman" w:cs="Times New Roman"/>
-          <w:sz w:val="28"/>
-          <w:szCs w:val="28"/>
-        </w:rPr>
-        <w:t>]</w:t>
-      </w:r>
-      <w:r>
-        <w:rPr>
-          <w:rFonts w:ascii="Times New Roman" w:hAnsi="Times New Roman" w:cs="Times New Roman"/>
-          <w:sz w:val="28"/>
-          <w:szCs w:val="28"/>
-        </w:rPr>
-        <w:t xml:space="preserve"> </w:t>
+        <w:t xml:space="preserve">Государственная поддержка также играет важную роль в развитии экосистемы стартапов в Кремниевой долине. Здесь находятся множество государственных и некоммерческих организаций, которые предоставляют финансовую поддержку, </w:t>
+      </w:r>
+      <w:proofErr w:type="spellStart"/>
+      <w:r>
+        <w:rPr>
+          <w:rFonts w:ascii="Times New Roman" w:hAnsi="Times New Roman" w:cs="Times New Roman"/>
+          <w:sz w:val="28"/>
+          <w:szCs w:val="28"/>
+        </w:rPr>
+        <w:t>менторинг</w:t>
+      </w:r>
+      <w:proofErr w:type="spellEnd"/>
+      <w:r>
+        <w:rPr>
+          <w:rFonts w:ascii="Times New Roman" w:hAnsi="Times New Roman" w:cs="Times New Roman"/>
+          <w:sz w:val="28"/>
+          <w:szCs w:val="28"/>
+        </w:rPr>
+        <w:t>, юридическую и бизнес-консультацию для стартапов на ранних этапах развития.</w:t>
       </w:r>
     </w:p>
     <w:p>
@@ -13347,59 +13568,25 @@
           <w:sz w:val="28"/>
           <w:szCs w:val="28"/>
         </w:rPr>
-        <w:t xml:space="preserve">В Кремниевой долине сосредоточено большое количество венчурного капитала. Инвесторы со всего мира хотят вложить свои деньги в перспективные </w:t>
-      </w:r>
-      <w:proofErr w:type="spellStart"/>
-      <w:r>
-        <w:rPr>
-          <w:rFonts w:ascii="Times New Roman" w:hAnsi="Times New Roman" w:cs="Times New Roman"/>
-          <w:sz w:val="28"/>
-          <w:szCs w:val="28"/>
-        </w:rPr>
-        <w:t>стартапы</w:t>
-      </w:r>
-      <w:proofErr w:type="spellEnd"/>
-      <w:r>
-        <w:rPr>
-          <w:rFonts w:ascii="Times New Roman" w:hAnsi="Times New Roman" w:cs="Times New Roman"/>
-          <w:sz w:val="28"/>
-          <w:szCs w:val="28"/>
-        </w:rPr>
-        <w:t xml:space="preserve">, поэтому конкуренция на этом рынке очень высока. </w:t>
-      </w:r>
-      <w:r>
-        <w:rPr>
-          <w:rFonts w:ascii="Times New Roman" w:hAnsi="Times New Roman" w:cs="Times New Roman"/>
-          <w:sz w:val="28"/>
-          <w:szCs w:val="28"/>
-        </w:rPr>
-        <w:t>Поэтому</w:t>
-      </w:r>
-      <w:r>
-        <w:rPr>
-          <w:rFonts w:ascii="Times New Roman" w:hAnsi="Times New Roman" w:cs="Times New Roman"/>
-          <w:sz w:val="28"/>
-          <w:szCs w:val="28"/>
-        </w:rPr>
-        <w:t xml:space="preserve">, благодаря наличию множества инвесторов, </w:t>
-      </w:r>
-      <w:proofErr w:type="spellStart"/>
-      <w:r>
-        <w:rPr>
-          <w:rFonts w:ascii="Times New Roman" w:hAnsi="Times New Roman" w:cs="Times New Roman"/>
-          <w:sz w:val="28"/>
-          <w:szCs w:val="28"/>
-        </w:rPr>
-        <w:t>стартапы</w:t>
-      </w:r>
-      <w:proofErr w:type="spellEnd"/>
-      <w:r>
-        <w:rPr>
-          <w:rFonts w:ascii="Times New Roman" w:hAnsi="Times New Roman" w:cs="Times New Roman"/>
-          <w:sz w:val="28"/>
-          <w:szCs w:val="28"/>
-        </w:rPr>
-        <w:t xml:space="preserve"> могут получить необходимое финансирование для своего развития.</w:t>
+        <w:t xml:space="preserve">Кремниевая долина является домом для множества технологических компаний, включая крупнейших игроков на рынке. Кроме того, здесь находятся множество малых и средних стартапов, которые занимаются различными областями, включая технологии </w:t>
+      </w:r>
+      <w:proofErr w:type="spellStart"/>
+      <w:r>
+        <w:rPr>
+          <w:rFonts w:ascii="Times New Roman" w:hAnsi="Times New Roman" w:cs="Times New Roman"/>
+          <w:sz w:val="28"/>
+          <w:szCs w:val="28"/>
+        </w:rPr>
+        <w:t>блокчейн</w:t>
+      </w:r>
+      <w:proofErr w:type="spellEnd"/>
+      <w:r>
+        <w:rPr>
+          <w:rFonts w:ascii="Times New Roman" w:hAnsi="Times New Roman" w:cs="Times New Roman"/>
+          <w:sz w:val="28"/>
+          <w:szCs w:val="28"/>
+        </w:rPr>
+        <w:t>, искусственный интеллект, робототехнику, финансовые технологии и другие.</w:t>
       </w:r>
     </w:p>
     <w:p>
@@ -13422,130 +13609,7 @@
           <w:sz w:val="28"/>
           <w:szCs w:val="28"/>
         </w:rPr>
-        <w:t xml:space="preserve">Также в Кремниевой долине сосредоточены множество передовых технологических компаний, которые стимулируют инновации и предоставляют возможности для сотрудничества. Благодаря такому соседству </w:t>
-      </w:r>
-      <w:proofErr w:type="spellStart"/>
-      <w:r>
-        <w:rPr>
-          <w:rFonts w:ascii="Times New Roman" w:hAnsi="Times New Roman" w:cs="Times New Roman"/>
-          <w:sz w:val="28"/>
-          <w:szCs w:val="28"/>
-        </w:rPr>
-        <w:t>стартапы</w:t>
-      </w:r>
-      <w:proofErr w:type="spellEnd"/>
-      <w:r>
-        <w:rPr>
-          <w:rFonts w:ascii="Times New Roman" w:hAnsi="Times New Roman" w:cs="Times New Roman"/>
-          <w:sz w:val="28"/>
-          <w:szCs w:val="28"/>
-        </w:rPr>
-        <w:t xml:space="preserve"> могут получить доступ к современным технологиям и обмену опытом.</w:t>
-      </w:r>
-    </w:p>
-    <w:p>
-      <w:pPr>
-        <w:tabs>
-          <w:tab w:val="left" w:pos="3111"/>
-        </w:tabs>
-        <w:spacing w:line="360" w:lineRule="auto"/>
-        <w:ind w:firstLine="709"/>
-        <w:jc w:val="both"/>
-        <w:rPr>
-          <w:rFonts w:ascii="Times New Roman" w:hAnsi="Times New Roman" w:cs="Times New Roman"/>
-          <w:sz w:val="28"/>
-          <w:szCs w:val="28"/>
-        </w:rPr>
-      </w:pPr>
-      <w:r>
-        <w:rPr>
-          <w:rFonts w:ascii="Times New Roman" w:hAnsi="Times New Roman" w:cs="Times New Roman"/>
-          <w:sz w:val="28"/>
-          <w:szCs w:val="28"/>
-        </w:rPr>
-        <w:t xml:space="preserve">Государственная поддержка также играет важную роль в развитии экосистемы стартапов в Кремниевой долине. Здесь находятся множество государственных и некоммерческих организаций, которые предоставляют финансовую поддержку, </w:t>
-      </w:r>
-      <w:proofErr w:type="spellStart"/>
-      <w:r>
-        <w:rPr>
-          <w:rFonts w:ascii="Times New Roman" w:hAnsi="Times New Roman" w:cs="Times New Roman"/>
-          <w:sz w:val="28"/>
-          <w:szCs w:val="28"/>
-        </w:rPr>
-        <w:t>менторинг</w:t>
-      </w:r>
-      <w:proofErr w:type="spellEnd"/>
-      <w:r>
-        <w:rPr>
-          <w:rFonts w:ascii="Times New Roman" w:hAnsi="Times New Roman" w:cs="Times New Roman"/>
-          <w:sz w:val="28"/>
-          <w:szCs w:val="28"/>
-        </w:rPr>
-        <w:t>, юридическую и бизнес-консультацию для стартапов на ранних этапах развития.</w:t>
-      </w:r>
-    </w:p>
-    <w:p>
-      <w:pPr>
-        <w:tabs>
-          <w:tab w:val="left" w:pos="3111"/>
-        </w:tabs>
-        <w:spacing w:line="360" w:lineRule="auto"/>
-        <w:ind w:firstLine="709"/>
-        <w:jc w:val="both"/>
-        <w:rPr>
-          <w:rFonts w:ascii="Times New Roman" w:hAnsi="Times New Roman" w:cs="Times New Roman"/>
-          <w:sz w:val="28"/>
-          <w:szCs w:val="28"/>
-        </w:rPr>
-      </w:pPr>
-      <w:r>
-        <w:rPr>
-          <w:rFonts w:ascii="Times New Roman" w:hAnsi="Times New Roman" w:cs="Times New Roman"/>
-          <w:sz w:val="28"/>
-          <w:szCs w:val="28"/>
-        </w:rPr>
         <w:lastRenderedPageBreak/>
-        <w:t xml:space="preserve">Кремниевая долина является домом для множества технологических компаний, включая крупнейших игроков на рынке. Кроме того, здесь находятся множество малых и средних стартапов, которые занимаются различными областями, включая технологии </w:t>
-      </w:r>
-      <w:proofErr w:type="spellStart"/>
-      <w:r>
-        <w:rPr>
-          <w:rFonts w:ascii="Times New Roman" w:hAnsi="Times New Roman" w:cs="Times New Roman"/>
-          <w:sz w:val="28"/>
-          <w:szCs w:val="28"/>
-        </w:rPr>
-        <w:t>блокчейн</w:t>
-      </w:r>
-      <w:proofErr w:type="spellEnd"/>
-      <w:r>
-        <w:rPr>
-          <w:rFonts w:ascii="Times New Roman" w:hAnsi="Times New Roman" w:cs="Times New Roman"/>
-          <w:sz w:val="28"/>
-          <w:szCs w:val="28"/>
-        </w:rPr>
-        <w:t>, искусственный интеллект, робототехнику, финансовые технологии и другие.</w:t>
-      </w:r>
-    </w:p>
-    <w:p>
-      <w:pPr>
-        <w:tabs>
-          <w:tab w:val="left" w:pos="3111"/>
-        </w:tabs>
-        <w:spacing w:line="360" w:lineRule="auto"/>
-        <w:ind w:firstLine="709"/>
-        <w:jc w:val="both"/>
-        <w:rPr>
-          <w:rFonts w:ascii="Times New Roman" w:hAnsi="Times New Roman" w:cs="Times New Roman"/>
-          <w:sz w:val="28"/>
-          <w:szCs w:val="28"/>
-        </w:rPr>
-      </w:pPr>
-      <w:r>
-        <w:rPr>
-          <w:rFonts w:ascii="Times New Roman" w:hAnsi="Times New Roman" w:cs="Times New Roman"/>
-          <w:sz w:val="28"/>
-          <w:szCs w:val="28"/>
-        </w:rPr>
         <w:t>Ниже представлен список некоторых известных компаний, которые входят в экосистему Кремниевой долины:</w:t>
       </w:r>
     </w:p>
@@ -14521,7 +14585,6 @@
           <w:sz w:val="28"/>
           <w:szCs w:val="28"/>
         </w:rPr>
-        <w:lastRenderedPageBreak/>
         <w:t>PayPal</w:t>
       </w:r>
       <w:proofErr w:type="spellEnd"/>
@@ -14644,6 +14707,7 @@
           <w:sz w:val="28"/>
           <w:szCs w:val="28"/>
         </w:rPr>
+        <w:lastRenderedPageBreak/>
         <w:t>Эти и многие другие компании являются частью уникальной экосистемы Кремниевой долины, которая стала символом инноваций и предпринимательства в мире технологий.</w:t>
       </w:r>
     </w:p>
@@ -14737,25 +14801,7 @@
           <w:sz w:val="28"/>
           <w:szCs w:val="28"/>
         </w:rPr>
-        <w:t xml:space="preserve">Сколково предоставляет финансовую поддержку </w:t>
-      </w:r>
-      <w:proofErr w:type="spellStart"/>
-      <w:r>
-        <w:rPr>
-          <w:rFonts w:ascii="Times New Roman" w:hAnsi="Times New Roman" w:cs="Times New Roman"/>
-          <w:sz w:val="28"/>
-          <w:szCs w:val="28"/>
-        </w:rPr>
-        <w:t>стартапам</w:t>
-      </w:r>
-      <w:proofErr w:type="spellEnd"/>
-      <w:r>
-        <w:rPr>
-          <w:rFonts w:ascii="Times New Roman" w:hAnsi="Times New Roman" w:cs="Times New Roman"/>
-          <w:sz w:val="28"/>
-          <w:szCs w:val="28"/>
-        </w:rPr>
-        <w:t>. Центр инвестирует средства в многообещающие проекты, помогая компаниям привлечь капитал, необходимый для дальнейшего развития. Кроме того, Сколково проводит программу акселерации для стартапов, которая охватывает все этапы развития компании, от создания прототипа до коммерциализации.</w:t>
+        <w:t>Сколково предоставляет финансовую поддержку стартапам. Центр инвестирует средства в многообещающие проекты, помогая компаниям привлечь капитал, необходимый для дальнейшего развития. Кроме того, Сколково проводит программу акселерации для стартапов, которая охватывает все этапы развития компании, от создания прототипа до коммерциализации.</w:t>
       </w:r>
       <w:r>
         <w:rPr>
@@ -14804,34 +14850,7 @@
           <w:sz w:val="28"/>
           <w:szCs w:val="28"/>
         </w:rPr>
-        <w:t xml:space="preserve"> для проведения своей деятельности. Кроме того, центр предоставляет доступ </w:t>
-      </w:r>
-      <w:r>
-        <w:rPr>
-          <w:rFonts w:ascii="Times New Roman" w:hAnsi="Times New Roman" w:cs="Times New Roman"/>
-          <w:sz w:val="28"/>
-          <w:szCs w:val="28"/>
-        </w:rPr>
-        <w:lastRenderedPageBreak/>
-        <w:t xml:space="preserve">к экспертам и специалистам в различных областях, которые могут помочь </w:t>
-      </w:r>
-      <w:proofErr w:type="spellStart"/>
-      <w:r>
-        <w:rPr>
-          <w:rFonts w:ascii="Times New Roman" w:hAnsi="Times New Roman" w:cs="Times New Roman"/>
-          <w:sz w:val="28"/>
-          <w:szCs w:val="28"/>
-        </w:rPr>
-        <w:t>стартапам</w:t>
-      </w:r>
-      <w:proofErr w:type="spellEnd"/>
-      <w:r>
-        <w:rPr>
-          <w:rFonts w:ascii="Times New Roman" w:hAnsi="Times New Roman" w:cs="Times New Roman"/>
-          <w:sz w:val="28"/>
-          <w:szCs w:val="28"/>
-        </w:rPr>
-        <w:t xml:space="preserve"> развиваться и достигать своих целей.</w:t>
+        <w:t xml:space="preserve"> для проведения своей деятельности. Кроме того, центр предоставляет доступ к экспертам и специалистам в различных областях, которые могут помочь стартапам развиваться и достигать своих целей.</w:t>
       </w:r>
     </w:p>
     <w:p>
@@ -14854,6 +14873,7 @@
           <w:sz w:val="28"/>
           <w:szCs w:val="28"/>
         </w:rPr>
+        <w:lastRenderedPageBreak/>
         <w:t>Сколково предоставляет доступ к широкой сети партнеров и инвесторов</w:t>
       </w:r>
       <w:r>
@@ -14886,25 +14906,7 @@
           <w:sz w:val="28"/>
           <w:szCs w:val="28"/>
         </w:rPr>
-        <w:t xml:space="preserve"> государственными институтами, которые могут помочь </w:t>
-      </w:r>
-      <w:proofErr w:type="spellStart"/>
-      <w:r>
-        <w:rPr>
-          <w:rFonts w:ascii="Times New Roman" w:hAnsi="Times New Roman" w:cs="Times New Roman"/>
-          <w:sz w:val="28"/>
-          <w:szCs w:val="28"/>
-        </w:rPr>
-        <w:t>стартапам</w:t>
-      </w:r>
-      <w:proofErr w:type="spellEnd"/>
-      <w:r>
-        <w:rPr>
-          <w:rFonts w:ascii="Times New Roman" w:hAnsi="Times New Roman" w:cs="Times New Roman"/>
-          <w:sz w:val="28"/>
-          <w:szCs w:val="28"/>
-        </w:rPr>
-        <w:t xml:space="preserve"> получить необходимые ресурсы и поддержку для своего развития.</w:t>
+        <w:t xml:space="preserve"> государственными институтами, которые могут помочь стартапам получить необходимые ресурсы и поддержку для своего развития.</w:t>
       </w:r>
       <w:r>
         <w:rPr>
@@ -15003,10 +15005,1331 @@
     </w:p>
     <w:p>
       <w:pPr>
-        <w:spacing w:line="360" w:lineRule="auto"/>
+        <w:tabs>
+          <w:tab w:val="left" w:pos="3111"/>
+        </w:tabs>
+        <w:spacing w:line="360" w:lineRule="auto"/>
+        <w:ind w:firstLine="709"/>
         <w:jc w:val="both"/>
         <w:rPr>
           <w:rFonts w:ascii="Times New Roman" w:hAnsi="Times New Roman" w:cs="Times New Roman"/>
+          <w:sz w:val="28"/>
+          <w:szCs w:val="28"/>
+        </w:rPr>
+      </w:pPr>
+      <w:r>
+        <w:rPr>
+          <w:rFonts w:ascii="Times New Roman" w:hAnsi="Times New Roman" w:cs="Times New Roman"/>
+          <w:sz w:val="28"/>
+          <w:szCs w:val="28"/>
+        </w:rPr>
+        <w:t xml:space="preserve">Точного определения понятия информационной среды не существует, что мешает изучению и обсуждению. Например, в англоязычной литературе аналогом понятия инновационной среды служит экосистема стартапов. </w:t>
+      </w:r>
+      <w:r>
+        <w:rPr>
+          <w:rFonts w:ascii="Times New Roman" w:hAnsi="Times New Roman" w:cs="Times New Roman"/>
+          <w:sz w:val="28"/>
+          <w:szCs w:val="28"/>
+        </w:rPr>
+        <w:t>Экосистема стартапов - это совокупность различных элементов, таких как инвесторы, инкубаторы, акселераторы, венчурные фонды, менторы, университеты и технологические парки, которые создают благоприятную среду для развития и роста стартапов.</w:t>
+      </w:r>
+    </w:p>
+    <w:p>
+      <w:pPr>
+        <w:tabs>
+          <w:tab w:val="left" w:pos="3111"/>
+        </w:tabs>
+        <w:spacing w:line="360" w:lineRule="auto"/>
+        <w:ind w:firstLine="709"/>
+        <w:jc w:val="both"/>
+        <w:rPr>
+          <w:rFonts w:ascii="Times New Roman" w:hAnsi="Times New Roman" w:cs="Times New Roman"/>
+          <w:sz w:val="28"/>
+          <w:szCs w:val="28"/>
+        </w:rPr>
+      </w:pPr>
+      <w:r>
+        <w:rPr>
+          <w:rFonts w:ascii="Times New Roman" w:hAnsi="Times New Roman" w:cs="Times New Roman"/>
+          <w:sz w:val="28"/>
+          <w:szCs w:val="28"/>
+        </w:rPr>
+        <w:t>Стартап экосистему</w:t>
+      </w:r>
+      <w:r>
+        <w:rPr>
+          <w:rFonts w:ascii="Times New Roman" w:hAnsi="Times New Roman" w:cs="Times New Roman"/>
+          <w:sz w:val="28"/>
+          <w:szCs w:val="28"/>
+        </w:rPr>
+        <w:t>, можно определить, как структуру с ядром, окруженным двумя внешними слоями и основанием из тройной спирали</w:t>
+      </w:r>
+      <w:r>
+        <w:rPr>
+          <w:rFonts w:ascii="Times New Roman" w:hAnsi="Times New Roman" w:cs="Times New Roman"/>
+          <w:sz w:val="28"/>
+          <w:szCs w:val="28"/>
+        </w:rPr>
+        <w:t xml:space="preserve"> </w:t>
+      </w:r>
+      <w:r>
+        <w:rPr>
+          <w:rFonts w:ascii="Times New Roman" w:hAnsi="Times New Roman" w:cs="Times New Roman"/>
+          <w:sz w:val="28"/>
+          <w:szCs w:val="28"/>
+        </w:rPr>
+        <w:t>[</w:t>
+      </w:r>
+      <w:proofErr w:type="spellStart"/>
+      <w:r>
+        <w:rPr>
+          <w:rFonts w:ascii="Segoe UI" w:hAnsi="Segoe UI" w:cs="Segoe UI"/>
+          <w:color w:val="333333"/>
+          <w:shd w:val="clear" w:color="auto" w:fill="FCFCFC"/>
+        </w:rPr>
+        <w:t>Bala</w:t>
+      </w:r>
+      <w:proofErr w:type="spellEnd"/>
+      <w:r>
+        <w:rPr>
+          <w:rFonts w:ascii="Segoe UI" w:hAnsi="Segoe UI" w:cs="Segoe UI"/>
+          <w:color w:val="333333"/>
+          <w:shd w:val="clear" w:color="auto" w:fill="FCFCFC"/>
+        </w:rPr>
+        <w:t xml:space="preserve"> </w:t>
+      </w:r>
+      <w:proofErr w:type="spellStart"/>
+      <w:r>
+        <w:rPr>
+          <w:rFonts w:ascii="Segoe UI" w:hAnsi="Segoe UI" w:cs="Segoe UI"/>
+          <w:color w:val="333333"/>
+          <w:shd w:val="clear" w:color="auto" w:fill="FCFCFC"/>
+        </w:rPr>
+        <w:t>Subrahmanya</w:t>
+      </w:r>
+      <w:proofErr w:type="spellEnd"/>
+      <w:r>
+        <w:rPr>
+          <w:rFonts w:ascii="Segoe UI" w:hAnsi="Segoe UI" w:cs="Segoe UI"/>
+          <w:color w:val="333333"/>
+          <w:shd w:val="clear" w:color="auto" w:fill="FCFCFC"/>
+        </w:rPr>
+        <w:t>, M. H. (2021). </w:t>
+      </w:r>
+      <w:r>
+        <w:rPr>
+          <w:rFonts w:ascii="Segoe UI" w:hAnsi="Segoe UI" w:cs="Segoe UI"/>
+          <w:i/>
+          <w:iCs/>
+          <w:color w:val="333333"/>
+          <w:shd w:val="clear" w:color="auto" w:fill="FCFCFC"/>
+          <w:lang w:val="en-US"/>
+        </w:rPr>
+        <w:t>Entrepreneurial ecosystems for tech start-ups in India: Evolution, structure and role</w:t>
+      </w:r>
+      <w:r>
+        <w:rPr>
+          <w:rFonts w:ascii="Segoe UI" w:hAnsi="Segoe UI" w:cs="Segoe UI"/>
+          <w:color w:val="333333"/>
+          <w:shd w:val="clear" w:color="auto" w:fill="FCFCFC"/>
+          <w:lang w:val="en-US"/>
+        </w:rPr>
+        <w:t xml:space="preserve">. </w:t>
+      </w:r>
+      <w:proofErr w:type="spellStart"/>
+      <w:r>
+        <w:rPr>
+          <w:rFonts w:ascii="Segoe UI" w:hAnsi="Segoe UI" w:cs="Segoe UI"/>
+          <w:color w:val="333333"/>
+          <w:shd w:val="clear" w:color="auto" w:fill="FCFCFC"/>
+        </w:rPr>
+        <w:t>De</w:t>
+      </w:r>
+      <w:proofErr w:type="spellEnd"/>
+      <w:r>
+        <w:rPr>
+          <w:rFonts w:ascii="Segoe UI" w:hAnsi="Segoe UI" w:cs="Segoe UI"/>
+          <w:color w:val="333333"/>
+          <w:shd w:val="clear" w:color="auto" w:fill="FCFCFC"/>
+        </w:rPr>
+        <w:t xml:space="preserve"> </w:t>
+      </w:r>
+      <w:proofErr w:type="spellStart"/>
+      <w:r>
+        <w:rPr>
+          <w:rFonts w:ascii="Segoe UI" w:hAnsi="Segoe UI" w:cs="Segoe UI"/>
+          <w:color w:val="333333"/>
+          <w:shd w:val="clear" w:color="auto" w:fill="FCFCFC"/>
+        </w:rPr>
+        <w:t>Gruyter</w:t>
+      </w:r>
+      <w:proofErr w:type="spellEnd"/>
+      <w:r>
+        <w:rPr>
+          <w:rFonts w:ascii="Segoe UI" w:hAnsi="Segoe UI" w:cs="Segoe UI"/>
+          <w:color w:val="333333"/>
+          <w:shd w:val="clear" w:color="auto" w:fill="FCFCFC"/>
+        </w:rPr>
+        <w:t>.</w:t>
+      </w:r>
+      <w:r>
+        <w:rPr>
+          <w:rFonts w:ascii="Times New Roman" w:hAnsi="Times New Roman" w:cs="Times New Roman"/>
+          <w:sz w:val="28"/>
+          <w:szCs w:val="28"/>
+        </w:rPr>
+        <w:t>]</w:t>
+      </w:r>
+      <w:r>
+        <w:rPr>
+          <w:rFonts w:ascii="Times New Roman" w:hAnsi="Times New Roman" w:cs="Times New Roman"/>
+          <w:sz w:val="28"/>
+          <w:szCs w:val="28"/>
+        </w:rPr>
+        <w:t>.</w:t>
+      </w:r>
+      <w:r>
+        <w:rPr>
+          <w:rFonts w:ascii="Times New Roman" w:hAnsi="Times New Roman" w:cs="Times New Roman"/>
+          <w:sz w:val="28"/>
+          <w:szCs w:val="28"/>
+        </w:rPr>
+        <w:t xml:space="preserve">  Ядро экосистемы состоит</w:t>
+      </w:r>
+      <w:r>
+        <w:rPr>
+          <w:rFonts w:ascii="Times New Roman" w:hAnsi="Times New Roman" w:cs="Times New Roman"/>
+          <w:sz w:val="28"/>
+          <w:szCs w:val="28"/>
+        </w:rPr>
+        <w:t xml:space="preserve"> из основателей стартапов и потенц</w:t>
+      </w:r>
+      <w:r>
+        <w:rPr>
+          <w:rFonts w:ascii="Times New Roman" w:hAnsi="Times New Roman" w:cs="Times New Roman"/>
+          <w:sz w:val="28"/>
+          <w:szCs w:val="28"/>
+        </w:rPr>
+        <w:t xml:space="preserve">иальных основателей стартапов, </w:t>
+      </w:r>
+      <w:r>
+        <w:rPr>
+          <w:rFonts w:ascii="Times New Roman" w:hAnsi="Times New Roman" w:cs="Times New Roman"/>
+          <w:sz w:val="28"/>
+          <w:szCs w:val="28"/>
+        </w:rPr>
+        <w:t>первый</w:t>
+      </w:r>
+      <w:r>
+        <w:rPr>
+          <w:rFonts w:ascii="Times New Roman" w:hAnsi="Times New Roman" w:cs="Times New Roman"/>
+          <w:sz w:val="28"/>
+          <w:szCs w:val="28"/>
+        </w:rPr>
+        <w:t xml:space="preserve"> внешний слой состоит из пяти незаменимых факторов (финансы, рынок, человеческие ресурсы, система поддержки, включая инкубаторы и акселераторы, а также наставников по бизне</w:t>
+      </w:r>
+      <w:r>
+        <w:rPr>
+          <w:rFonts w:ascii="Times New Roman" w:hAnsi="Times New Roman" w:cs="Times New Roman"/>
+          <w:sz w:val="28"/>
+          <w:szCs w:val="28"/>
+        </w:rPr>
+        <w:t>су и технологиям), без которых э</w:t>
+      </w:r>
+      <w:r>
+        <w:rPr>
+          <w:rFonts w:ascii="Times New Roman" w:hAnsi="Times New Roman" w:cs="Times New Roman"/>
+          <w:sz w:val="28"/>
+          <w:szCs w:val="28"/>
+        </w:rPr>
+        <w:t xml:space="preserve">косистема может не возникнуть, а если и </w:t>
+      </w:r>
+      <w:r>
+        <w:rPr>
+          <w:rFonts w:ascii="Times New Roman" w:hAnsi="Times New Roman" w:cs="Times New Roman"/>
+          <w:sz w:val="28"/>
+          <w:szCs w:val="28"/>
+        </w:rPr>
+        <w:t>возникнет, то может и не выжить</w:t>
+      </w:r>
+      <w:r>
+        <w:rPr>
+          <w:rFonts w:ascii="Times New Roman" w:hAnsi="Times New Roman" w:cs="Times New Roman"/>
+          <w:sz w:val="28"/>
+          <w:szCs w:val="28"/>
+        </w:rPr>
+        <w:t>. Самый внешний слой включает в себя два дополнительных фактора (куль</w:t>
+      </w:r>
+      <w:r>
+        <w:rPr>
+          <w:rFonts w:ascii="Times New Roman" w:hAnsi="Times New Roman" w:cs="Times New Roman"/>
+          <w:sz w:val="28"/>
+          <w:szCs w:val="28"/>
+        </w:rPr>
+        <w:t xml:space="preserve">тура и СМИ), которые </w:t>
+      </w:r>
+      <w:r>
+        <w:rPr>
+          <w:rFonts w:ascii="Times New Roman" w:hAnsi="Times New Roman" w:cs="Times New Roman"/>
+          <w:sz w:val="28"/>
+          <w:szCs w:val="28"/>
+        </w:rPr>
+        <w:t>играют вспомогательную роль. Основа тройной спирали состоит из правите</w:t>
+      </w:r>
+      <w:r>
+        <w:rPr>
+          <w:rFonts w:ascii="Times New Roman" w:hAnsi="Times New Roman" w:cs="Times New Roman"/>
+          <w:sz w:val="28"/>
+          <w:szCs w:val="28"/>
+        </w:rPr>
+        <w:t xml:space="preserve">льства, </w:t>
+      </w:r>
+      <w:r>
+        <w:rPr>
+          <w:rFonts w:ascii="Times New Roman" w:hAnsi="Times New Roman" w:cs="Times New Roman"/>
+          <w:sz w:val="28"/>
+          <w:szCs w:val="28"/>
+        </w:rPr>
+        <w:lastRenderedPageBreak/>
+        <w:t>промышленности и научной среды</w:t>
+      </w:r>
+      <w:r>
+        <w:rPr>
+          <w:rFonts w:ascii="Times New Roman" w:hAnsi="Times New Roman" w:cs="Times New Roman"/>
+          <w:sz w:val="28"/>
+          <w:szCs w:val="28"/>
+        </w:rPr>
+        <w:t xml:space="preserve">, которые образуют фундаментальную основу экосистемы, </w:t>
+      </w:r>
+      <w:r>
+        <w:rPr>
+          <w:rFonts w:ascii="Times New Roman" w:hAnsi="Times New Roman" w:cs="Times New Roman"/>
+          <w:sz w:val="28"/>
+          <w:szCs w:val="28"/>
+        </w:rPr>
+        <w:t>поскольку создают</w:t>
+      </w:r>
+      <w:r>
+        <w:rPr>
+          <w:rFonts w:ascii="Times New Roman" w:hAnsi="Times New Roman" w:cs="Times New Roman"/>
+          <w:sz w:val="28"/>
+          <w:szCs w:val="28"/>
+        </w:rPr>
+        <w:t xml:space="preserve"> необходимые условия для инновационной деятельности</w:t>
+      </w:r>
+      <w:r>
+        <w:rPr>
+          <w:rFonts w:ascii="Times New Roman" w:hAnsi="Times New Roman" w:cs="Times New Roman"/>
+          <w:sz w:val="28"/>
+          <w:szCs w:val="28"/>
+        </w:rPr>
+        <w:t xml:space="preserve">. Степень и качество взаимодействия </w:t>
+      </w:r>
+      <w:r>
+        <w:rPr>
+          <w:rFonts w:ascii="Times New Roman" w:hAnsi="Times New Roman" w:cs="Times New Roman"/>
+          <w:sz w:val="28"/>
+          <w:szCs w:val="28"/>
+        </w:rPr>
+        <w:t>так же имеют</w:t>
+      </w:r>
+      <w:r>
+        <w:rPr>
+          <w:rFonts w:ascii="Times New Roman" w:hAnsi="Times New Roman" w:cs="Times New Roman"/>
+          <w:sz w:val="28"/>
+          <w:szCs w:val="28"/>
+        </w:rPr>
+        <w:t xml:space="preserve"> значение для конкурентоспособности высокотехнологичных стартапов и, следовательно, для их успеха и</w:t>
+      </w:r>
+      <w:r>
+        <w:rPr>
+          <w:rFonts w:ascii="Times New Roman" w:hAnsi="Times New Roman" w:cs="Times New Roman"/>
+          <w:sz w:val="28"/>
+          <w:szCs w:val="28"/>
+        </w:rPr>
+        <w:t>ли</w:t>
+      </w:r>
+      <w:r>
+        <w:rPr>
+          <w:rFonts w:ascii="Times New Roman" w:hAnsi="Times New Roman" w:cs="Times New Roman"/>
+          <w:sz w:val="28"/>
+          <w:szCs w:val="28"/>
+        </w:rPr>
+        <w:t xml:space="preserve"> неудачи на протяжении их жизненного цикла (Бала Субрахманья,</w:t>
+      </w:r>
+      <w:proofErr w:type="gramStart"/>
+      <w:r>
+        <w:rPr>
+          <w:rFonts w:ascii="Times New Roman" w:hAnsi="Times New Roman" w:cs="Times New Roman"/>
+          <w:sz w:val="28"/>
+          <w:szCs w:val="28"/>
+        </w:rPr>
+        <w:t>2021 )</w:t>
+      </w:r>
+      <w:proofErr w:type="gramEnd"/>
+      <w:r>
+        <w:rPr>
+          <w:rFonts w:ascii="Times New Roman" w:hAnsi="Times New Roman" w:cs="Times New Roman"/>
+          <w:sz w:val="28"/>
+          <w:szCs w:val="28"/>
+        </w:rPr>
+        <w:t>.</w:t>
+      </w:r>
+    </w:p>
+    <w:p>
+      <w:pPr>
+        <w:tabs>
+          <w:tab w:val="left" w:pos="3111"/>
+        </w:tabs>
+        <w:spacing w:line="360" w:lineRule="auto"/>
+        <w:ind w:firstLine="709"/>
+        <w:jc w:val="both"/>
+        <w:rPr>
+          <w:rFonts w:ascii="Times New Roman" w:hAnsi="Times New Roman" w:cs="Times New Roman"/>
+          <w:sz w:val="28"/>
+          <w:szCs w:val="28"/>
+        </w:rPr>
+      </w:pPr>
+    </w:p>
+    <w:p>
+      <w:pPr>
+        <w:tabs>
+          <w:tab w:val="left" w:pos="3111"/>
+        </w:tabs>
+        <w:spacing w:line="360" w:lineRule="auto"/>
+        <w:ind w:firstLine="709"/>
+        <w:jc w:val="center"/>
+        <w:rPr>
+          <w:rFonts w:ascii="Times New Roman" w:hAnsi="Times New Roman" w:cs="Times New Roman"/>
+          <w:sz w:val="28"/>
+          <w:szCs w:val="28"/>
+        </w:rPr>
+      </w:pPr>
+      <w:r>
+        <w:rPr>
+          <w:noProof/>
+          <w:lang w:eastAsia="ru-RU"/>
+        </w:rPr>
+        <w:drawing>
+          <wp:inline distT="0" distB="0" distL="0" distR="0" wp14:anchorId="0292F0CE" wp14:editId="5D6911C5">
+            <wp:extent cx="4848225" cy="3009243"/>
+            <wp:effectExtent l="0" t="0" r="0" b="1270"/>
+            <wp:docPr id="1" name="Рисунок 1" descr="Fig. 1"/>
+            <wp:cNvGraphicFramePr>
+              <a:graphicFrameLocks xmlns:a="http://schemas.openxmlformats.org/drawingml/2006/main" noChangeAspect="1"/>
+            </wp:cNvGraphicFramePr>
+            <a:graphic xmlns:a="http://schemas.openxmlformats.org/drawingml/2006/main">
+              <a:graphicData uri="http://schemas.openxmlformats.org/drawingml/2006/picture">
+                <pic:pic xmlns:pic="http://schemas.openxmlformats.org/drawingml/2006/picture">
+                  <pic:nvPicPr>
+                    <pic:cNvPr id="0" name="Picture 1" descr="Fig. 1"/>
+                    <pic:cNvPicPr>
+                      <a:picLocks noChangeAspect="1" noChangeArrowheads="1"/>
+                    </pic:cNvPicPr>
+                  </pic:nvPicPr>
+                  <pic:blipFill>
+                    <a:blip r:embed="rId8" cstate="print">
+                      <a:extLst>
+                        <a:ext uri="{28A0092B-C50C-407E-A947-70E740481C1C}">
+                          <a14:useLocalDpi xmlns:a14="http://schemas.microsoft.com/office/drawing/2010/main" val="0"/>
+                        </a:ext>
+                      </a:extLst>
+                    </a:blip>
+                    <a:srcRect/>
+                    <a:stretch>
+                      <a:fillRect/>
+                    </a:stretch>
+                  </pic:blipFill>
+                  <pic:spPr bwMode="auto">
+                    <a:xfrm>
+                      <a:off x="0" y="0"/>
+                      <a:ext cx="4857455" cy="3014972"/>
+                    </a:xfrm>
+                    <a:prstGeom prst="rect">
+                      <a:avLst/>
+                    </a:prstGeom>
+                    <a:noFill/>
+                    <a:ln>
+                      <a:noFill/>
+                    </a:ln>
+                  </pic:spPr>
+                </pic:pic>
+              </a:graphicData>
+            </a:graphic>
+          </wp:inline>
+        </w:drawing>
+      </w:r>
+    </w:p>
+    <w:p>
+      <w:pPr>
+        <w:tabs>
+          <w:tab w:val="left" w:pos="3111"/>
+        </w:tabs>
+        <w:spacing w:line="360" w:lineRule="auto"/>
+        <w:ind w:firstLine="709"/>
+        <w:rPr>
+          <w:rFonts w:ascii="Times New Roman" w:hAnsi="Times New Roman" w:cs="Times New Roman"/>
+          <w:sz w:val="28"/>
+          <w:szCs w:val="28"/>
+        </w:rPr>
+      </w:pPr>
+    </w:p>
+    <w:p>
+      <w:pPr>
+        <w:tabs>
+          <w:tab w:val="left" w:pos="3111"/>
+        </w:tabs>
+        <w:spacing w:line="360" w:lineRule="auto"/>
+        <w:ind w:firstLine="709"/>
+        <w:rPr>
+          <w:rFonts w:ascii="Georgia" w:hAnsi="Georgia"/>
+          <w:color w:val="333333"/>
+          <w:sz w:val="27"/>
+          <w:szCs w:val="27"/>
+          <w:shd w:val="clear" w:color="auto" w:fill="FCFCFC"/>
+          <w:lang w:val="en-US"/>
+        </w:rPr>
+      </w:pPr>
+      <w:r>
+        <w:rPr>
+          <w:rFonts w:ascii="Georgia" w:hAnsi="Georgia"/>
+          <w:color w:val="333333"/>
+          <w:sz w:val="27"/>
+          <w:szCs w:val="27"/>
+          <w:shd w:val="clear" w:color="auto" w:fill="FCFCFC"/>
+        </w:rPr>
+        <w:t xml:space="preserve">Модель тройной спирали, состоящая из научных кругов, правительства и промышленности и их взаимодействия, была первоначально предложена </w:t>
+      </w:r>
+      <w:proofErr w:type="spellStart"/>
+      <w:r>
+        <w:rPr>
+          <w:rFonts w:ascii="Georgia" w:hAnsi="Georgia"/>
+          <w:color w:val="333333"/>
+          <w:sz w:val="27"/>
+          <w:szCs w:val="27"/>
+          <w:shd w:val="clear" w:color="auto" w:fill="FCFCFC"/>
+        </w:rPr>
+        <w:t>Ицковицем</w:t>
+      </w:r>
+      <w:proofErr w:type="spellEnd"/>
+      <w:r>
+        <w:rPr>
+          <w:rFonts w:ascii="Georgia" w:hAnsi="Georgia"/>
+          <w:color w:val="333333"/>
+          <w:sz w:val="27"/>
+          <w:szCs w:val="27"/>
+          <w:shd w:val="clear" w:color="auto" w:fill="FCFCFC"/>
+        </w:rPr>
+        <w:t xml:space="preserve"> и </w:t>
+      </w:r>
+      <w:proofErr w:type="spellStart"/>
+      <w:r>
+        <w:rPr>
+          <w:rFonts w:ascii="Georgia" w:hAnsi="Georgia"/>
+          <w:color w:val="333333"/>
+          <w:sz w:val="27"/>
+          <w:szCs w:val="27"/>
+          <w:shd w:val="clear" w:color="auto" w:fill="FCFCFC"/>
+        </w:rPr>
+        <w:t>Лейдесдорфом</w:t>
+      </w:r>
+      <w:proofErr w:type="spellEnd"/>
+      <w:r>
+        <w:rPr>
+          <w:rFonts w:ascii="Georgia" w:hAnsi="Georgia"/>
+          <w:color w:val="333333"/>
+          <w:sz w:val="27"/>
+          <w:szCs w:val="27"/>
+          <w:shd w:val="clear" w:color="auto" w:fill="FCFCFC"/>
+        </w:rPr>
+        <w:t xml:space="preserve"> ( </w:t>
+      </w:r>
+      <w:hyperlink r:id="rId9" w:anchor="ref-CR12" w:tooltip="Ицковиц, Х., и Лейдесдорф, Л. (1995).  Тройная спираль – отношения между университетом, промышленностью и правительством: лаборатория экономического развития, основанного на знаниях.  EASST Review, 14, 14–19." w:history="1">
+        <w:r>
+          <w:rPr>
+            <w:rStyle w:val="a3"/>
+            <w:rFonts w:ascii="Georgia" w:hAnsi="Georgia"/>
+            <w:color w:val="004B83"/>
+            <w:sz w:val="27"/>
+            <w:szCs w:val="27"/>
+            <w:shd w:val="clear" w:color="auto" w:fill="FCFCFC"/>
+          </w:rPr>
+          <w:t>1995</w:t>
+        </w:r>
+      </w:hyperlink>
+      <w:r>
+        <w:rPr>
+          <w:rFonts w:ascii="Georgia" w:hAnsi="Georgia"/>
+          <w:color w:val="333333"/>
+          <w:sz w:val="27"/>
+          <w:szCs w:val="27"/>
+          <w:shd w:val="clear" w:color="auto" w:fill="FCFCFC"/>
+        </w:rPr>
+        <w:t> )</w:t>
+      </w:r>
+      <w:r>
+        <w:rPr>
+          <w:rFonts w:ascii="Georgia" w:hAnsi="Georgia"/>
+          <w:color w:val="333333"/>
+          <w:sz w:val="27"/>
+          <w:szCs w:val="27"/>
+          <w:shd w:val="clear" w:color="auto" w:fill="FCFCFC"/>
+        </w:rPr>
+        <w:t>[</w:t>
+      </w:r>
+      <w:r>
+        <w:rPr>
+          <w:rFonts w:ascii="Segoe UI" w:hAnsi="Segoe UI" w:cs="Segoe UI"/>
+          <w:color w:val="333333"/>
+          <w:shd w:val="clear" w:color="auto" w:fill="FCFCFC"/>
+        </w:rPr>
+        <w:t xml:space="preserve"> </w:t>
+      </w:r>
+      <w:proofErr w:type="spellStart"/>
+      <w:r>
+        <w:rPr>
+          <w:rFonts w:ascii="Segoe UI" w:hAnsi="Segoe UI" w:cs="Segoe UI"/>
+          <w:color w:val="333333"/>
+          <w:shd w:val="clear" w:color="auto" w:fill="FCFCFC"/>
+        </w:rPr>
+        <w:t>Etzkowitz</w:t>
+      </w:r>
+      <w:proofErr w:type="spellEnd"/>
+      <w:r>
+        <w:rPr>
+          <w:rFonts w:ascii="Segoe UI" w:hAnsi="Segoe UI" w:cs="Segoe UI"/>
+          <w:color w:val="333333"/>
+          <w:shd w:val="clear" w:color="auto" w:fill="FCFCFC"/>
+        </w:rPr>
+        <w:t xml:space="preserve">, H., &amp; </w:t>
+      </w:r>
+      <w:proofErr w:type="spellStart"/>
+      <w:r>
+        <w:rPr>
+          <w:rFonts w:ascii="Segoe UI" w:hAnsi="Segoe UI" w:cs="Segoe UI"/>
+          <w:color w:val="333333"/>
+          <w:shd w:val="clear" w:color="auto" w:fill="FCFCFC"/>
+        </w:rPr>
+        <w:t>Leydesdorff</w:t>
+      </w:r>
+      <w:proofErr w:type="spellEnd"/>
+      <w:r>
+        <w:rPr>
+          <w:rFonts w:ascii="Segoe UI" w:hAnsi="Segoe UI" w:cs="Segoe UI"/>
+          <w:color w:val="333333"/>
+          <w:shd w:val="clear" w:color="auto" w:fill="FCFCFC"/>
+        </w:rPr>
+        <w:t xml:space="preserve">, L. (1995). </w:t>
+      </w:r>
+      <w:r>
+        <w:rPr>
+          <w:rFonts w:ascii="Segoe UI" w:hAnsi="Segoe UI" w:cs="Segoe UI"/>
+          <w:color w:val="333333"/>
+          <w:shd w:val="clear" w:color="auto" w:fill="FCFCFC"/>
+          <w:lang w:val="en-US"/>
+        </w:rPr>
+        <w:t>The Triple Helix–-University-Industry-Government Relations: A laboratory for knowledge-based economic development. </w:t>
+      </w:r>
+      <w:r>
+        <w:rPr>
+          <w:rFonts w:ascii="Segoe UI" w:hAnsi="Segoe UI" w:cs="Segoe UI"/>
+          <w:i/>
+          <w:iCs/>
+          <w:color w:val="333333"/>
+          <w:shd w:val="clear" w:color="auto" w:fill="FCFCFC"/>
+          <w:lang w:val="en-US"/>
+        </w:rPr>
+        <w:t>EASST Review,</w:t>
+      </w:r>
+      <w:r>
+        <w:rPr>
+          <w:rFonts w:ascii="Segoe UI" w:hAnsi="Segoe UI" w:cs="Segoe UI"/>
+          <w:color w:val="333333"/>
+          <w:shd w:val="clear" w:color="auto" w:fill="FCFCFC"/>
+          <w:lang w:val="en-US"/>
+        </w:rPr>
+        <w:t> </w:t>
+      </w:r>
+      <w:r>
+        <w:rPr>
+          <w:rFonts w:ascii="Segoe UI" w:hAnsi="Segoe UI" w:cs="Segoe UI"/>
+          <w:i/>
+          <w:iCs/>
+          <w:color w:val="333333"/>
+          <w:shd w:val="clear" w:color="auto" w:fill="FCFCFC"/>
+          <w:lang w:val="en-US"/>
+        </w:rPr>
+        <w:t>14</w:t>
+      </w:r>
+      <w:r>
+        <w:rPr>
+          <w:rFonts w:ascii="Segoe UI" w:hAnsi="Segoe UI" w:cs="Segoe UI"/>
+          <w:color w:val="333333"/>
+          <w:shd w:val="clear" w:color="auto" w:fill="FCFCFC"/>
+          <w:lang w:val="en-US"/>
+        </w:rPr>
+        <w:t>, 14–19</w:t>
+      </w:r>
+      <w:r>
+        <w:rPr>
+          <w:rFonts w:ascii="Georgia" w:hAnsi="Georgia"/>
+          <w:color w:val="333333"/>
+          <w:sz w:val="27"/>
+          <w:szCs w:val="27"/>
+          <w:shd w:val="clear" w:color="auto" w:fill="FCFCFC"/>
+          <w:lang w:val="en-US"/>
+        </w:rPr>
+        <w:t>]</w:t>
+      </w:r>
+    </w:p>
+    <w:p>
+      <w:pPr>
+        <w:tabs>
+          <w:tab w:val="left" w:pos="3111"/>
+        </w:tabs>
+        <w:spacing w:line="360" w:lineRule="auto"/>
+        <w:ind w:firstLine="709"/>
+        <w:jc w:val="both"/>
+        <w:rPr>
+          <w:rFonts w:ascii="Times New Roman" w:hAnsi="Times New Roman" w:cs="Times New Roman"/>
+          <w:sz w:val="28"/>
+          <w:szCs w:val="28"/>
+          <w:lang w:val="en-US"/>
+        </w:rPr>
+      </w:pPr>
+      <w:hyperlink r:id="rId10" w:history="1">
+        <w:r>
+          <w:rPr>
+            <w:rStyle w:val="a3"/>
+            <w:rFonts w:ascii="Times New Roman" w:hAnsi="Times New Roman" w:cs="Times New Roman"/>
+            <w:sz w:val="28"/>
+            <w:szCs w:val="28"/>
+            <w:lang w:val="en-US"/>
+          </w:rPr>
+          <w:t>https://link.springer.com/article/10.1007/s42943-022-00056-w#Fig1</w:t>
+        </w:r>
+      </w:hyperlink>
+    </w:p>
+    <w:p>
+      <w:pPr>
+        <w:tabs>
+          <w:tab w:val="left" w:pos="3111"/>
+        </w:tabs>
+        <w:spacing w:line="360" w:lineRule="auto"/>
+        <w:ind w:firstLine="709"/>
+        <w:jc w:val="both"/>
+        <w:rPr>
+          <w:rFonts w:ascii="Times New Roman" w:hAnsi="Times New Roman" w:cs="Times New Roman"/>
+          <w:sz w:val="28"/>
+          <w:szCs w:val="28"/>
+        </w:rPr>
+      </w:pPr>
+    </w:p>
+    <w:p>
+      <w:pPr>
+        <w:tabs>
+          <w:tab w:val="left" w:pos="3111"/>
+        </w:tabs>
+        <w:spacing w:line="360" w:lineRule="auto"/>
+        <w:ind w:firstLine="709"/>
+        <w:jc w:val="both"/>
+        <w:rPr>
+          <w:rFonts w:ascii="Times New Roman" w:hAnsi="Times New Roman" w:cs="Times New Roman"/>
+          <w:sz w:val="28"/>
+          <w:szCs w:val="28"/>
+        </w:rPr>
+      </w:pPr>
+      <w:r>
+        <w:rPr>
+          <w:rFonts w:ascii="Georgia" w:hAnsi="Georgia"/>
+          <w:color w:val="333333"/>
+          <w:sz w:val="27"/>
+          <w:szCs w:val="27"/>
+          <w:shd w:val="clear" w:color="auto" w:fill="FCFCFC"/>
+        </w:rPr>
+        <w:t>Эта система начинает работать,</w:t>
+      </w:r>
+      <w:r>
+        <w:rPr>
+          <w:rFonts w:ascii="Georgia" w:hAnsi="Georgia"/>
+          <w:color w:val="333333"/>
+          <w:sz w:val="27"/>
+          <w:szCs w:val="27"/>
+          <w:shd w:val="clear" w:color="auto" w:fill="FCFCFC"/>
+        </w:rPr>
+        <w:t xml:space="preserve"> когда </w:t>
+      </w:r>
+      <w:r>
+        <w:rPr>
+          <w:rFonts w:ascii="Georgia" w:hAnsi="Georgia"/>
+          <w:color w:val="333333"/>
+          <w:sz w:val="27"/>
+          <w:szCs w:val="27"/>
+          <w:shd w:val="clear" w:color="auto" w:fill="FCFCFC"/>
+        </w:rPr>
+        <w:t>университетская среда</w:t>
+      </w:r>
+      <w:r>
+        <w:rPr>
+          <w:rFonts w:ascii="Georgia" w:hAnsi="Georgia"/>
+          <w:color w:val="333333"/>
+          <w:sz w:val="27"/>
+          <w:szCs w:val="27"/>
+          <w:shd w:val="clear" w:color="auto" w:fill="FCFCFC"/>
+        </w:rPr>
+        <w:t xml:space="preserve">, </w:t>
+      </w:r>
+      <w:r>
+        <w:rPr>
+          <w:rFonts w:ascii="Georgia" w:hAnsi="Georgia"/>
+          <w:color w:val="333333"/>
+          <w:sz w:val="27"/>
+          <w:szCs w:val="27"/>
+          <w:shd w:val="clear" w:color="auto" w:fill="FCFCFC"/>
+        </w:rPr>
+        <w:t>промышленные предприятия</w:t>
+      </w:r>
+      <w:r>
+        <w:rPr>
+          <w:rFonts w:ascii="Georgia" w:hAnsi="Georgia"/>
+          <w:color w:val="333333"/>
+          <w:sz w:val="27"/>
+          <w:szCs w:val="27"/>
+          <w:shd w:val="clear" w:color="auto" w:fill="FCFCFC"/>
+        </w:rPr>
+        <w:t xml:space="preserve"> и правительство вступают во взаимные отношения друг с другом. Такие инициативы реализуются на </w:t>
+      </w:r>
+      <w:r>
+        <w:rPr>
+          <w:rFonts w:ascii="Georgia" w:hAnsi="Georgia"/>
+          <w:color w:val="333333"/>
+          <w:sz w:val="27"/>
+          <w:szCs w:val="27"/>
+          <w:shd w:val="clear" w:color="auto" w:fill="FCFCFC"/>
+        </w:rPr>
+        <w:lastRenderedPageBreak/>
+        <w:t xml:space="preserve">региональном уровне, где на развитие </w:t>
+      </w:r>
+      <w:r>
+        <w:rPr>
+          <w:rFonts w:ascii="Georgia" w:hAnsi="Georgia"/>
+          <w:color w:val="333333"/>
+          <w:sz w:val="27"/>
+          <w:szCs w:val="27"/>
+          <w:shd w:val="clear" w:color="auto" w:fill="FCFCFC"/>
+        </w:rPr>
+        <w:t>взаимодействия</w:t>
+      </w:r>
+      <w:r>
+        <w:rPr>
+          <w:rFonts w:ascii="Georgia" w:hAnsi="Georgia"/>
+          <w:color w:val="333333"/>
+          <w:sz w:val="27"/>
+          <w:szCs w:val="27"/>
+          <w:shd w:val="clear" w:color="auto" w:fill="FCFCFC"/>
+        </w:rPr>
+        <w:t xml:space="preserve"> влияют конкретные условия промышленных кластеров, академическое развитие и </w:t>
+      </w:r>
+      <w:r>
+        <w:rPr>
+          <w:rFonts w:ascii="Georgia" w:hAnsi="Georgia"/>
+          <w:color w:val="333333"/>
+          <w:sz w:val="27"/>
+          <w:szCs w:val="27"/>
+          <w:shd w:val="clear" w:color="auto" w:fill="FCFCFC"/>
+        </w:rPr>
+        <w:t>органы</w:t>
+      </w:r>
+      <w:r>
+        <w:rPr>
+          <w:rFonts w:ascii="Georgia" w:hAnsi="Georgia"/>
+          <w:color w:val="333333"/>
+          <w:sz w:val="27"/>
+          <w:szCs w:val="27"/>
+          <w:shd w:val="clear" w:color="auto" w:fill="FCFCFC"/>
+        </w:rPr>
+        <w:t xml:space="preserve"> государственной власти </w:t>
+      </w:r>
+      <w:r>
+        <w:rPr>
+          <w:rFonts w:ascii="Georgia" w:hAnsi="Georgia"/>
+          <w:color w:val="333333"/>
+          <w:sz w:val="27"/>
+          <w:szCs w:val="27"/>
+          <w:shd w:val="clear" w:color="auto" w:fill="FCFCFC"/>
+        </w:rPr>
+        <w:t>[</w:t>
+      </w:r>
+      <w:proofErr w:type="spellStart"/>
+      <w:r>
+        <w:rPr>
+          <w:rFonts w:ascii="Segoe UI" w:hAnsi="Segoe UI" w:cs="Segoe UI"/>
+          <w:color w:val="333333"/>
+          <w:shd w:val="clear" w:color="auto" w:fill="FCFCFC"/>
+        </w:rPr>
+        <w:t>Etzkowitz</w:t>
+      </w:r>
+      <w:proofErr w:type="spellEnd"/>
+      <w:r>
+        <w:rPr>
+          <w:rFonts w:ascii="Segoe UI" w:hAnsi="Segoe UI" w:cs="Segoe UI"/>
+          <w:color w:val="333333"/>
+          <w:shd w:val="clear" w:color="auto" w:fill="FCFCFC"/>
+        </w:rPr>
+        <w:t xml:space="preserve">, H., &amp; </w:t>
+      </w:r>
+      <w:proofErr w:type="spellStart"/>
+      <w:r>
+        <w:rPr>
+          <w:rFonts w:ascii="Segoe UI" w:hAnsi="Segoe UI" w:cs="Segoe UI"/>
+          <w:color w:val="333333"/>
+          <w:shd w:val="clear" w:color="auto" w:fill="FCFCFC"/>
+        </w:rPr>
+        <w:t>Leydesdorff</w:t>
+      </w:r>
+      <w:proofErr w:type="spellEnd"/>
+      <w:r>
+        <w:rPr>
+          <w:rFonts w:ascii="Segoe UI" w:hAnsi="Segoe UI" w:cs="Segoe UI"/>
+          <w:color w:val="333333"/>
+          <w:shd w:val="clear" w:color="auto" w:fill="FCFCFC"/>
+        </w:rPr>
+        <w:t xml:space="preserve">, L. (2000). </w:t>
+      </w:r>
+      <w:r>
+        <w:rPr>
+          <w:rFonts w:ascii="Segoe UI" w:hAnsi="Segoe UI" w:cs="Segoe UI"/>
+          <w:color w:val="333333"/>
+          <w:shd w:val="clear" w:color="auto" w:fill="FCFCFC"/>
+          <w:lang w:val="en-US"/>
+        </w:rPr>
+        <w:t>The dynamics of innovation: From National Systems and “mode 2” to a Triple Helix of university-industry-government relations. </w:t>
+      </w:r>
+      <w:proofErr w:type="spellStart"/>
+      <w:r>
+        <w:rPr>
+          <w:rFonts w:ascii="Segoe UI" w:hAnsi="Segoe UI" w:cs="Segoe UI"/>
+          <w:i/>
+          <w:iCs/>
+          <w:color w:val="333333"/>
+          <w:shd w:val="clear" w:color="auto" w:fill="FCFCFC"/>
+        </w:rPr>
+        <w:t>Research</w:t>
+      </w:r>
+      <w:proofErr w:type="spellEnd"/>
+      <w:r>
+        <w:rPr>
+          <w:rFonts w:ascii="Segoe UI" w:hAnsi="Segoe UI" w:cs="Segoe UI"/>
+          <w:i/>
+          <w:iCs/>
+          <w:color w:val="333333"/>
+          <w:shd w:val="clear" w:color="auto" w:fill="FCFCFC"/>
+        </w:rPr>
+        <w:t xml:space="preserve"> </w:t>
+      </w:r>
+      <w:proofErr w:type="spellStart"/>
+      <w:r>
+        <w:rPr>
+          <w:rFonts w:ascii="Segoe UI" w:hAnsi="Segoe UI" w:cs="Segoe UI"/>
+          <w:i/>
+          <w:iCs/>
+          <w:color w:val="333333"/>
+          <w:shd w:val="clear" w:color="auto" w:fill="FCFCFC"/>
+        </w:rPr>
+        <w:t>Policy</w:t>
+      </w:r>
+      <w:proofErr w:type="spellEnd"/>
+      <w:r>
+        <w:rPr>
+          <w:rFonts w:ascii="Segoe UI" w:hAnsi="Segoe UI" w:cs="Segoe UI"/>
+          <w:i/>
+          <w:iCs/>
+          <w:color w:val="333333"/>
+          <w:shd w:val="clear" w:color="auto" w:fill="FCFCFC"/>
+        </w:rPr>
+        <w:t>,</w:t>
+      </w:r>
+      <w:r>
+        <w:rPr>
+          <w:rFonts w:ascii="Segoe UI" w:hAnsi="Segoe UI" w:cs="Segoe UI"/>
+          <w:color w:val="333333"/>
+          <w:shd w:val="clear" w:color="auto" w:fill="FCFCFC"/>
+        </w:rPr>
+        <w:t> </w:t>
+      </w:r>
+      <w:r>
+        <w:rPr>
+          <w:rFonts w:ascii="Segoe UI" w:hAnsi="Segoe UI" w:cs="Segoe UI"/>
+          <w:i/>
+          <w:iCs/>
+          <w:color w:val="333333"/>
+          <w:shd w:val="clear" w:color="auto" w:fill="FCFCFC"/>
+        </w:rPr>
+        <w:t>29</w:t>
+      </w:r>
+      <w:r>
+        <w:rPr>
+          <w:rFonts w:ascii="Segoe UI" w:hAnsi="Segoe UI" w:cs="Segoe UI"/>
+          <w:color w:val="333333"/>
+          <w:shd w:val="clear" w:color="auto" w:fill="FCFCFC"/>
+        </w:rPr>
+        <w:t>, 109–123.</w:t>
+      </w:r>
+      <w:proofErr w:type="gramStart"/>
+      <w:r>
+        <w:rPr>
+          <w:rFonts w:ascii="Georgia" w:hAnsi="Georgia"/>
+          <w:color w:val="333333"/>
+          <w:sz w:val="27"/>
+          <w:szCs w:val="27"/>
+          <w:shd w:val="clear" w:color="auto" w:fill="FCFCFC"/>
+        </w:rPr>
+        <w:t>]</w:t>
+      </w:r>
+      <w:r>
+        <w:rPr>
+          <w:rFonts w:ascii="Georgia" w:hAnsi="Georgia"/>
+          <w:color w:val="333333"/>
+          <w:sz w:val="27"/>
+          <w:szCs w:val="27"/>
+          <w:shd w:val="clear" w:color="auto" w:fill="FCFCFC"/>
+        </w:rPr>
+        <w:t xml:space="preserve"> .</w:t>
+      </w:r>
+      <w:proofErr w:type="gramEnd"/>
+      <w:r>
+        <w:rPr>
+          <w:rFonts w:ascii="Georgia" w:hAnsi="Georgia"/>
+          <w:color w:val="333333"/>
+          <w:sz w:val="27"/>
+          <w:szCs w:val="27"/>
+          <w:shd w:val="clear" w:color="auto" w:fill="FCFCFC"/>
+        </w:rPr>
+        <w:t xml:space="preserve"> Именно</w:t>
+      </w:r>
+      <w:r>
+        <w:rPr>
+          <w:rFonts w:ascii="Georgia" w:hAnsi="Georgia"/>
+          <w:color w:val="333333"/>
+          <w:sz w:val="27"/>
+          <w:szCs w:val="27"/>
+          <w:shd w:val="clear" w:color="auto" w:fill="FCFCFC"/>
+        </w:rPr>
+        <w:t xml:space="preserve"> взаимодействие между ними создает гибридные организации, такие как научные парки, ответвления, университетские предприятия и инкубаторы</w:t>
+      </w:r>
+      <w:r>
+        <w:rPr>
+          <w:rFonts w:ascii="Georgia" w:hAnsi="Georgia"/>
+          <w:color w:val="333333"/>
+          <w:sz w:val="27"/>
+          <w:szCs w:val="27"/>
+          <w:shd w:val="clear" w:color="auto" w:fill="FCFCFC"/>
+        </w:rPr>
+        <w:t xml:space="preserve"> и </w:t>
+      </w:r>
+      <w:proofErr w:type="spellStart"/>
+      <w:r>
+        <w:rPr>
+          <w:rFonts w:ascii="Georgia" w:hAnsi="Georgia"/>
+          <w:color w:val="333333"/>
+          <w:sz w:val="27"/>
+          <w:szCs w:val="27"/>
+          <w:shd w:val="clear" w:color="auto" w:fill="FCFCFC"/>
+        </w:rPr>
+        <w:t>тд</w:t>
+      </w:r>
+      <w:proofErr w:type="spellEnd"/>
+      <w:r>
+        <w:rPr>
+          <w:rFonts w:ascii="Georgia" w:hAnsi="Georgia"/>
+          <w:color w:val="333333"/>
+          <w:sz w:val="27"/>
+          <w:szCs w:val="27"/>
+          <w:shd w:val="clear" w:color="auto" w:fill="FCFCFC"/>
+        </w:rPr>
+        <w:t>.</w:t>
+      </w:r>
+    </w:p>
+    <w:p>
+      <w:pPr>
+        <w:tabs>
+          <w:tab w:val="left" w:pos="3111"/>
+        </w:tabs>
+        <w:spacing w:line="360" w:lineRule="auto"/>
+        <w:ind w:firstLine="709"/>
+        <w:jc w:val="both"/>
+        <w:rPr>
+          <w:rFonts w:ascii="Times New Roman" w:hAnsi="Times New Roman" w:cs="Times New Roman"/>
+          <w:sz w:val="28"/>
+          <w:szCs w:val="28"/>
+        </w:rPr>
+      </w:pPr>
+      <w:r>
+        <w:rPr>
+          <w:rFonts w:ascii="Times New Roman" w:hAnsi="Times New Roman" w:cs="Times New Roman"/>
+          <w:sz w:val="28"/>
+          <w:szCs w:val="28"/>
+        </w:rPr>
+        <w:t xml:space="preserve">Таким образом понятия инновационная инфраструктура перекликается с понятием экосистема стартапов, основное сходство состоит в том, что в </w:t>
+      </w:r>
+      <w:r>
+        <w:rPr>
+          <w:rFonts w:ascii="Times New Roman" w:hAnsi="Times New Roman" w:cs="Times New Roman"/>
+          <w:sz w:val="28"/>
+          <w:szCs w:val="28"/>
+        </w:rPr>
+        <w:t>качестве</w:t>
+      </w:r>
+      <w:r>
+        <w:rPr>
+          <w:rFonts w:ascii="Times New Roman" w:hAnsi="Times New Roman" w:cs="Times New Roman"/>
+          <w:sz w:val="28"/>
+          <w:szCs w:val="28"/>
+        </w:rPr>
+        <w:t xml:space="preserve"> основных факторов выступают академическая среда и государственная поддержка</w:t>
+      </w:r>
+      <w:r>
+        <w:rPr>
+          <w:rFonts w:ascii="Times New Roman" w:hAnsi="Times New Roman" w:cs="Times New Roman"/>
+          <w:sz w:val="28"/>
+          <w:szCs w:val="28"/>
+        </w:rPr>
+        <w:t>, каровые и финансовые блоки</w:t>
+      </w:r>
+      <w:r>
+        <w:rPr>
+          <w:rFonts w:ascii="Times New Roman" w:hAnsi="Times New Roman" w:cs="Times New Roman"/>
+          <w:sz w:val="28"/>
+          <w:szCs w:val="28"/>
+        </w:rPr>
+        <w:t>,</w:t>
+      </w:r>
+      <w:r>
+        <w:rPr>
+          <w:rFonts w:ascii="Times New Roman" w:hAnsi="Times New Roman" w:cs="Times New Roman"/>
+          <w:sz w:val="28"/>
+          <w:szCs w:val="28"/>
+        </w:rPr>
+        <w:t xml:space="preserve"> системы поддержки предприятий. При этом в </w:t>
+      </w:r>
+      <w:proofErr w:type="gramStart"/>
+      <w:r>
+        <w:rPr>
+          <w:rFonts w:ascii="Times New Roman" w:hAnsi="Times New Roman" w:cs="Times New Roman"/>
+          <w:sz w:val="28"/>
+          <w:szCs w:val="28"/>
+        </w:rPr>
+        <w:t>работе</w:t>
+      </w:r>
+      <w:r>
+        <w:rPr>
+          <w:rFonts w:ascii="Times New Roman" w:hAnsi="Times New Roman" w:cs="Times New Roman"/>
+          <w:sz w:val="28"/>
+          <w:szCs w:val="28"/>
+        </w:rPr>
+        <w:t>[</w:t>
+      </w:r>
+      <w:proofErr w:type="gramEnd"/>
+      <w:r>
+        <w:rPr>
+          <w:rFonts w:ascii="Times New Roman" w:hAnsi="Times New Roman" w:cs="Times New Roman"/>
+          <w:sz w:val="28"/>
+          <w:szCs w:val="28"/>
+        </w:rPr>
+        <w:t>]</w:t>
+      </w:r>
+      <w:r>
+        <w:rPr>
+          <w:rFonts w:ascii="Times New Roman" w:hAnsi="Times New Roman" w:cs="Times New Roman"/>
+          <w:sz w:val="28"/>
+          <w:szCs w:val="28"/>
+        </w:rPr>
+        <w:t xml:space="preserve"> связанных с исследованиями экосистемы стартапов наблюдается иерархичность факторов. </w:t>
+      </w:r>
+      <w:proofErr w:type="gramStart"/>
+      <w:r>
+        <w:rPr>
+          <w:rFonts w:ascii="Times New Roman" w:hAnsi="Times New Roman" w:cs="Times New Roman"/>
+          <w:sz w:val="28"/>
+          <w:szCs w:val="28"/>
+        </w:rPr>
+        <w:t>В работах</w:t>
+      </w:r>
+      <w:proofErr w:type="gramEnd"/>
+      <w:r>
+        <w:rPr>
+          <w:rFonts w:ascii="Times New Roman" w:hAnsi="Times New Roman" w:cs="Times New Roman"/>
+          <w:sz w:val="28"/>
+          <w:szCs w:val="28"/>
+        </w:rPr>
+        <w:t xml:space="preserve"> связанных с инновационной инфраструктуры </w:t>
+      </w:r>
+      <w:r>
+        <w:rPr>
+          <w:rFonts w:ascii="Times New Roman" w:hAnsi="Times New Roman" w:cs="Times New Roman"/>
+          <w:sz w:val="28"/>
+          <w:szCs w:val="28"/>
+        </w:rPr>
+        <w:t>[]</w:t>
+      </w:r>
+      <w:r>
+        <w:rPr>
+          <w:rFonts w:ascii="Times New Roman" w:hAnsi="Times New Roman" w:cs="Times New Roman"/>
+          <w:sz w:val="28"/>
+          <w:szCs w:val="28"/>
+        </w:rPr>
+        <w:t xml:space="preserve">, наблюдается системный, горизонтальных характер взаимодействий основных факторов. </w:t>
+      </w:r>
+      <w:r>
+        <w:rPr>
+          <w:rFonts w:ascii="Times New Roman" w:hAnsi="Times New Roman" w:cs="Times New Roman"/>
+          <w:sz w:val="28"/>
+          <w:szCs w:val="28"/>
+        </w:rPr>
+        <w:t>В таблице приведены основные факторы и блоки, которые представляют среду поддержки инновационному бизнесу и стартапам.</w:t>
+      </w:r>
+    </w:p>
+    <w:p>
+      <w:pPr>
+        <w:tabs>
+          <w:tab w:val="left" w:pos="3111"/>
+        </w:tabs>
+        <w:spacing w:line="360" w:lineRule="auto"/>
+        <w:ind w:firstLine="709"/>
+        <w:jc w:val="both"/>
+        <w:rPr>
+          <w:rFonts w:ascii="Times New Roman" w:hAnsi="Times New Roman" w:cs="Times New Roman"/>
+          <w:sz w:val="28"/>
+          <w:szCs w:val="28"/>
+        </w:rPr>
+      </w:pPr>
+    </w:p>
+    <w:p>
+      <w:pPr>
+        <w:tabs>
+          <w:tab w:val="left" w:pos="3111"/>
+        </w:tabs>
+        <w:spacing w:line="360" w:lineRule="auto"/>
+        <w:ind w:firstLine="709"/>
+        <w:jc w:val="both"/>
+        <w:rPr>
+          <w:rFonts w:ascii="Times New Roman" w:hAnsi="Times New Roman" w:cs="Times New Roman"/>
+          <w:sz w:val="28"/>
+          <w:szCs w:val="28"/>
+        </w:rPr>
+      </w:pPr>
+    </w:p>
+    <w:p>
+      <w:pPr>
+        <w:tabs>
+          <w:tab w:val="left" w:pos="3111"/>
+        </w:tabs>
+        <w:spacing w:line="360" w:lineRule="auto"/>
+        <w:ind w:firstLine="709"/>
+        <w:jc w:val="both"/>
+        <w:rPr>
+          <w:rFonts w:ascii="Times New Roman" w:hAnsi="Times New Roman" w:cs="Times New Roman"/>
+          <w:sz w:val="28"/>
+          <w:szCs w:val="28"/>
+        </w:rPr>
+      </w:pPr>
+    </w:p>
+    <w:p>
+      <w:pPr>
+        <w:tabs>
+          <w:tab w:val="left" w:pos="3111"/>
+        </w:tabs>
+        <w:spacing w:line="360" w:lineRule="auto"/>
+        <w:ind w:firstLine="709"/>
+        <w:jc w:val="both"/>
+        <w:rPr>
+          <w:rFonts w:ascii="Times New Roman" w:hAnsi="Times New Roman" w:cs="Times New Roman"/>
+          <w:sz w:val="28"/>
+          <w:szCs w:val="28"/>
+        </w:rPr>
+      </w:pPr>
+    </w:p>
+    <w:p>
+      <w:pPr>
+        <w:tabs>
+          <w:tab w:val="left" w:pos="3111"/>
+        </w:tabs>
+        <w:spacing w:line="360" w:lineRule="auto"/>
+        <w:ind w:firstLine="709"/>
+        <w:jc w:val="both"/>
+        <w:rPr>
+          <w:rFonts w:ascii="Times New Roman" w:hAnsi="Times New Roman" w:cs="Times New Roman"/>
+          <w:sz w:val="28"/>
+          <w:szCs w:val="28"/>
+        </w:rPr>
+      </w:pPr>
+    </w:p>
+    <w:p>
+      <w:pPr>
+        <w:tabs>
+          <w:tab w:val="left" w:pos="3111"/>
+        </w:tabs>
+        <w:spacing w:line="360" w:lineRule="auto"/>
+        <w:ind w:firstLine="709"/>
+        <w:jc w:val="both"/>
+        <w:rPr>
+          <w:rFonts w:ascii="Times New Roman" w:hAnsi="Times New Roman" w:cs="Times New Roman"/>
+          <w:sz w:val="28"/>
+          <w:szCs w:val="28"/>
+        </w:rPr>
+      </w:pPr>
+    </w:p>
+    <w:p>
+      <w:pPr>
+        <w:tabs>
+          <w:tab w:val="left" w:pos="3111"/>
+        </w:tabs>
+        <w:spacing w:line="360" w:lineRule="auto"/>
+        <w:ind w:firstLine="709"/>
+        <w:jc w:val="both"/>
+        <w:rPr>
+          <w:rFonts w:ascii="Times New Roman" w:hAnsi="Times New Roman" w:cs="Times New Roman"/>
+          <w:sz w:val="28"/>
+          <w:szCs w:val="28"/>
+        </w:rPr>
+      </w:pPr>
+    </w:p>
+    <w:p>
+      <w:pPr>
+        <w:tabs>
+          <w:tab w:val="left" w:pos="3111"/>
+        </w:tabs>
+        <w:spacing w:line="360" w:lineRule="auto"/>
+        <w:ind w:firstLine="709"/>
+        <w:jc w:val="both"/>
+        <w:rPr>
+          <w:rFonts w:ascii="Times New Roman" w:hAnsi="Times New Roman" w:cs="Times New Roman"/>
+          <w:sz w:val="28"/>
+          <w:szCs w:val="28"/>
+        </w:rPr>
+      </w:pPr>
+    </w:p>
+    <w:p>
+      <w:pPr>
+        <w:tabs>
+          <w:tab w:val="left" w:pos="3111"/>
+        </w:tabs>
+        <w:spacing w:line="360" w:lineRule="auto"/>
+        <w:ind w:firstLine="709"/>
+        <w:jc w:val="both"/>
+        <w:rPr>
+          <w:rFonts w:ascii="Times New Roman" w:hAnsi="Times New Roman" w:cs="Times New Roman"/>
+          <w:sz w:val="28"/>
+          <w:szCs w:val="28"/>
+        </w:rPr>
+      </w:pPr>
+    </w:p>
+    <w:p>
+      <w:pPr>
+        <w:spacing w:line="360" w:lineRule="auto"/>
+        <w:jc w:val="both"/>
+        <w:rPr>
+          <w:rFonts w:ascii="Times New Roman" w:hAnsi="Times New Roman" w:cs="Times New Roman"/>
           <w:bCs/>
           <w:sz w:val="28"/>
         </w:rPr>
@@ -15017,6 +16340,7 @@
           <w:bCs/>
           <w:sz w:val="28"/>
         </w:rPr>
+        <w:lastRenderedPageBreak/>
         <w:tab/>
       </w:r>
       <w:r>
@@ -15085,18 +16409,61 @@
           <w:sz w:val="28"/>
           <w:lang w:val="en-US"/>
         </w:rPr>
-        <w:t xml:space="preserve"> Journal of Enterprising Communities: People and Places in the</w:t>
-      </w:r>
-      <w:bookmarkStart w:id="1" w:name="_GoBack"/>
-      <w:bookmarkEnd w:id="1"/>
+        <w:t xml:space="preserve"> Journal of Enterprising Communities: People and Places in the Global Economy. </w:t>
+      </w:r>
       <w:r>
         <w:rPr>
           <w:rFonts w:ascii="Times New Roman" w:hAnsi="Times New Roman" w:cs="Times New Roman"/>
           <w:bCs/>
           <w:sz w:val="28"/>
+        </w:rPr>
+        <w:t xml:space="preserve">Авторами статьи являются </w:t>
+      </w:r>
+      <w:proofErr w:type="spellStart"/>
+      <w:r>
+        <w:rPr>
+          <w:rFonts w:ascii="Times New Roman" w:hAnsi="Times New Roman" w:cs="Times New Roman"/>
+          <w:bCs/>
+          <w:sz w:val="28"/>
+        </w:rPr>
+        <w:t>Abdoulkadre</w:t>
+      </w:r>
+      <w:proofErr w:type="spellEnd"/>
+      <w:r>
+        <w:rPr>
+          <w:rFonts w:ascii="Times New Roman" w:hAnsi="Times New Roman" w:cs="Times New Roman"/>
+          <w:bCs/>
+          <w:sz w:val="28"/>
+        </w:rPr>
+        <w:t xml:space="preserve"> </w:t>
+      </w:r>
+      <w:proofErr w:type="spellStart"/>
+      <w:r>
+        <w:rPr>
+          <w:rFonts w:ascii="Times New Roman" w:hAnsi="Times New Roman" w:cs="Times New Roman"/>
+          <w:bCs/>
+          <w:sz w:val="28"/>
+        </w:rPr>
+        <w:t>Ado</w:t>
+      </w:r>
+      <w:proofErr w:type="spellEnd"/>
+      <w:r>
+        <w:rPr>
+          <w:rFonts w:ascii="Times New Roman" w:hAnsi="Times New Roman" w:cs="Times New Roman"/>
+          <w:bCs/>
+          <w:sz w:val="28"/>
+        </w:rPr>
+        <w:t xml:space="preserve"> и его коллеги. </w:t>
+      </w:r>
+      <w:proofErr w:type="gramStart"/>
+      <w:r>
+        <w:rPr>
+          <w:rFonts w:ascii="Times New Roman" w:hAnsi="Times New Roman" w:cs="Times New Roman"/>
+          <w:bCs/>
+          <w:sz w:val="28"/>
           <w:lang w:val="en-US"/>
         </w:rPr>
-        <w:t xml:space="preserve"> Global Economy. </w:t>
+        <w:t>https</w:t>
       </w:r>
       <w:r>
         <w:rPr>
@@ -15104,45 +16471,42 @@
           <w:bCs/>
           <w:sz w:val="28"/>
         </w:rPr>
-        <w:t xml:space="preserve">Авторами статьи являются </w:t>
-      </w:r>
-      <w:proofErr w:type="spellStart"/>
+        <w:t>://</w:t>
+      </w:r>
       <w:r>
         <w:rPr>
           <w:rFonts w:ascii="Times New Roman" w:hAnsi="Times New Roman" w:cs="Times New Roman"/>
           <w:bCs/>
           <w:sz w:val="28"/>
-        </w:rPr>
-        <w:t>Abdoulkadre</w:t>
-      </w:r>
-      <w:proofErr w:type="spellEnd"/>
+          <w:lang w:val="en-US"/>
+        </w:rPr>
+        <w:t>www</w:t>
+      </w:r>
       <w:r>
         <w:rPr>
           <w:rFonts w:ascii="Times New Roman" w:hAnsi="Times New Roman" w:cs="Times New Roman"/>
           <w:bCs/>
           <w:sz w:val="28"/>
         </w:rPr>
-        <w:t xml:space="preserve"> </w:t>
-      </w:r>
-      <w:proofErr w:type="spellStart"/>
+        <w:t>.</w:t>
+      </w:r>
       <w:r>
         <w:rPr>
           <w:rFonts w:ascii="Times New Roman" w:hAnsi="Times New Roman" w:cs="Times New Roman"/>
           <w:bCs/>
           <w:sz w:val="28"/>
-        </w:rPr>
-        <w:t>Ado</w:t>
-      </w:r>
-      <w:proofErr w:type="spellEnd"/>
+          <w:lang w:val="en-US"/>
+        </w:rPr>
+        <w:t>emerald</w:t>
+      </w:r>
       <w:r>
         <w:rPr>
           <w:rFonts w:ascii="Times New Roman" w:hAnsi="Times New Roman" w:cs="Times New Roman"/>
           <w:bCs/>
           <w:sz w:val="28"/>
         </w:rPr>
-        <w:t xml:space="preserve"> и его коллеги. </w:t>
-      </w:r>
-      <w:proofErr w:type="gramStart"/>
+        <w:t>.</w:t>
+      </w:r>
       <w:r>
         <w:rPr>
           <w:rFonts w:ascii="Times New Roman" w:hAnsi="Times New Roman" w:cs="Times New Roman"/>
@@ -15150,7 +16514,7 @@
           <w:sz w:val="28"/>
           <w:lang w:val="en-US"/>
         </w:rPr>
-        <w:t>https</w:t>
+        <w:t>com</w:t>
       </w:r>
       <w:r>
         <w:rPr>
@@ -15158,7 +16522,7 @@
           <w:bCs/>
           <w:sz w:val="28"/>
         </w:rPr>
-        <w:t>://</w:t>
+        <w:t>/</w:t>
       </w:r>
       <w:r>
         <w:rPr>
@@ -15167,7 +16531,7 @@
           <w:sz w:val="28"/>
           <w:lang w:val="en-US"/>
         </w:rPr>
-        <w:t>www</w:t>
+        <w:t>insight</w:t>
       </w:r>
       <w:r>
         <w:rPr>
@@ -15175,7 +16539,7 @@
           <w:bCs/>
           <w:sz w:val="28"/>
         </w:rPr>
-        <w:t>.</w:t>
+        <w:t>/</w:t>
       </w:r>
       <w:r>
         <w:rPr>
@@ -15184,7 +16548,7 @@
           <w:sz w:val="28"/>
           <w:lang w:val="en-US"/>
         </w:rPr>
-        <w:t>emerald</w:t>
+        <w:t>content</w:t>
       </w:r>
       <w:r>
         <w:rPr>
@@ -15192,7 +16556,7 @@
           <w:bCs/>
           <w:sz w:val="28"/>
         </w:rPr>
-        <w:t>.</w:t>
+        <w:t>/</w:t>
       </w:r>
       <w:r>
         <w:rPr>
@@ -15201,7 +16565,7 @@
           <w:sz w:val="28"/>
           <w:lang w:val="en-US"/>
         </w:rPr>
-        <w:t>com</w:t>
+        <w:t>doi</w:t>
       </w:r>
       <w:r>
         <w:rPr>
@@ -15209,6 +16573,40 @@
           <w:bCs/>
           <w:sz w:val="28"/>
         </w:rPr>
+        <w:t>/10.1108/</w:t>
+      </w:r>
+      <w:r>
+        <w:rPr>
+          <w:rFonts w:ascii="Times New Roman" w:hAnsi="Times New Roman" w:cs="Times New Roman"/>
+          <w:bCs/>
+          <w:sz w:val="28"/>
+          <w:lang w:val="en-US"/>
+        </w:rPr>
+        <w:t>JEC</w:t>
+      </w:r>
+      <w:r>
+        <w:rPr>
+          <w:rFonts w:ascii="Times New Roman" w:hAnsi="Times New Roman" w:cs="Times New Roman"/>
+          <w:bCs/>
+          <w:sz w:val="28"/>
+        </w:rPr>
+        <w:t>-03-2021-0057/</w:t>
+      </w:r>
+      <w:r>
+        <w:rPr>
+          <w:rFonts w:ascii="Times New Roman" w:hAnsi="Times New Roman" w:cs="Times New Roman"/>
+          <w:bCs/>
+          <w:sz w:val="28"/>
+          <w:lang w:val="en-US"/>
+        </w:rPr>
+        <w:t>full</w:t>
+      </w:r>
+      <w:r>
+        <w:rPr>
+          <w:rFonts w:ascii="Times New Roman" w:hAnsi="Times New Roman" w:cs="Times New Roman"/>
+          <w:bCs/>
+          <w:sz w:val="28"/>
+        </w:rPr>
         <w:t>/</w:t>
       </w:r>
       <w:r>
@@ -15218,7 +16616,7 @@
           <w:sz w:val="28"/>
           <w:lang w:val="en-US"/>
         </w:rPr>
-        <w:t>insight</w:t>
+        <w:t>html</w:t>
       </w:r>
       <w:r>
         <w:rPr>
@@ -15226,158 +16624,72 @@
           <w:bCs/>
           <w:sz w:val="28"/>
         </w:rPr>
-        <w:t>/</w:t>
-      </w:r>
+        <w:t xml:space="preserve"> ]</w:t>
+      </w:r>
+      <w:proofErr w:type="gramEnd"/>
       <w:r>
         <w:rPr>
           <w:rFonts w:ascii="Times New Roman" w:hAnsi="Times New Roman" w:cs="Times New Roman"/>
           <w:bCs/>
           <w:sz w:val="28"/>
-          <w:lang w:val="en-US"/>
-        </w:rPr>
-        <w:t>content</w:t>
-      </w:r>
-      <w:r>
+        </w:rPr>
+        <w:t xml:space="preserve"> авторы провели систематический обзор литературы, связанной с экосистемой стартапов, с целью понять основные элементы, факторы и взаимодействия, которые формируют экосистему стартапов.</w:t>
+      </w:r>
+    </w:p>
+    <w:p>
+      <w:pPr>
+        <w:spacing w:line="360" w:lineRule="auto"/>
+        <w:jc w:val="both"/>
         <w:rPr>
           <w:rFonts w:ascii="Times New Roman" w:hAnsi="Times New Roman" w:cs="Times New Roman"/>
           <w:bCs/>
           <w:sz w:val="28"/>
         </w:rPr>
-        <w:t>/</w:t>
-      </w:r>
+      </w:pPr>
       <w:r>
         <w:rPr>
           <w:rFonts w:ascii="Times New Roman" w:hAnsi="Times New Roman" w:cs="Times New Roman"/>
           <w:bCs/>
           <w:sz w:val="28"/>
-          <w:lang w:val="en-US"/>
-        </w:rPr>
-        <w:t>doi</w:t>
-      </w:r>
-      <w:r>
+        </w:rPr>
+        <w:t>Авторы рассмотрели более 200 научных статей и книг по этой теме и выявили несколько основных элементов экосистемы стартапов, таких как инвесторы, акселераторы, инкубаторы, университеты, государственные организации, сообщества предпринимателей, крупные компании и т.д.</w:t>
+      </w:r>
+    </w:p>
+    <w:p>
+      <w:pPr>
+        <w:spacing w:line="360" w:lineRule="auto"/>
+        <w:jc w:val="both"/>
         <w:rPr>
           <w:rFonts w:ascii="Times New Roman" w:hAnsi="Times New Roman" w:cs="Times New Roman"/>
           <w:bCs/>
           <w:sz w:val="28"/>
         </w:rPr>
-        <w:t>/10.1108/</w:t>
-      </w:r>
+      </w:pPr>
       <w:r>
         <w:rPr>
           <w:rFonts w:ascii="Times New Roman" w:hAnsi="Times New Roman" w:cs="Times New Roman"/>
           <w:bCs/>
           <w:sz w:val="28"/>
-          <w:lang w:val="en-US"/>
-        </w:rPr>
-        <w:t>JEC</w:t>
-      </w:r>
-      <w:r>
+        </w:rPr>
+        <w:t>Также были выделены основные факторы, влияющие на экосистему стартапов, такие как доступность финансирования, наличие высококвалифицированных кадров, инфраструктура, культура предпринимательства и др.</w:t>
+      </w:r>
+    </w:p>
+    <w:p>
+      <w:pPr>
+        <w:spacing w:line="360" w:lineRule="auto"/>
+        <w:jc w:val="both"/>
         <w:rPr>
           <w:rFonts w:ascii="Times New Roman" w:hAnsi="Times New Roman" w:cs="Times New Roman"/>
           <w:bCs/>
           <w:sz w:val="28"/>
         </w:rPr>
-        <w:t>-03-2021-0057/</w:t>
-      </w:r>
+      </w:pPr>
       <w:r>
         <w:rPr>
           <w:rFonts w:ascii="Times New Roman" w:hAnsi="Times New Roman" w:cs="Times New Roman"/>
           <w:bCs/>
           <w:sz w:val="28"/>
-          <w:lang w:val="en-US"/>
-        </w:rPr>
-        <w:t>full</w:t>
-      </w:r>
-      <w:r>
-        <w:rPr>
-          <w:rFonts w:ascii="Times New Roman" w:hAnsi="Times New Roman" w:cs="Times New Roman"/>
-          <w:bCs/>
-          <w:sz w:val="28"/>
-        </w:rPr>
-        <w:t>/</w:t>
-      </w:r>
-      <w:r>
-        <w:rPr>
-          <w:rFonts w:ascii="Times New Roman" w:hAnsi="Times New Roman" w:cs="Times New Roman"/>
-          <w:bCs/>
-          <w:sz w:val="28"/>
-          <w:lang w:val="en-US"/>
-        </w:rPr>
-        <w:t>html</w:t>
-      </w:r>
-      <w:r>
-        <w:rPr>
-          <w:rFonts w:ascii="Times New Roman" w:hAnsi="Times New Roman" w:cs="Times New Roman"/>
-          <w:bCs/>
-          <w:sz w:val="28"/>
-        </w:rPr>
-        <w:t xml:space="preserve"> ]</w:t>
-      </w:r>
-      <w:proofErr w:type="gramEnd"/>
-      <w:r>
-        <w:rPr>
-          <w:rFonts w:ascii="Times New Roman" w:hAnsi="Times New Roman" w:cs="Times New Roman"/>
-          <w:bCs/>
-          <w:sz w:val="28"/>
-        </w:rPr>
-        <w:t xml:space="preserve"> авторы провели систематический обзор литературы, связанной с экосистемой стартапов, с целью понять основные элементы, факторы и взаимодействия, которые формируют экосистему стартапов.</w:t>
-      </w:r>
-    </w:p>
-    <w:p>
-      <w:pPr>
-        <w:spacing w:line="360" w:lineRule="auto"/>
-        <w:jc w:val="both"/>
-        <w:rPr>
-          <w:rFonts w:ascii="Times New Roman" w:hAnsi="Times New Roman" w:cs="Times New Roman"/>
-          <w:bCs/>
-          <w:sz w:val="28"/>
-        </w:rPr>
-      </w:pPr>
-      <w:r>
-        <w:rPr>
-          <w:rFonts w:ascii="Times New Roman" w:hAnsi="Times New Roman" w:cs="Times New Roman"/>
-          <w:bCs/>
-          <w:sz w:val="28"/>
-        </w:rPr>
-        <w:t>Авторы рассмотрели более 200 научных статей и книг по этой теме и выявили несколько основных элементов экосистемы стартапов, таких как инвесторы, акселераторы, инкубаторы, университеты, государственные организации, сообщества предпринимателей, крупные компании и т.д.</w:t>
-      </w:r>
-    </w:p>
-    <w:p>
-      <w:pPr>
-        <w:spacing w:line="360" w:lineRule="auto"/>
-        <w:jc w:val="both"/>
-        <w:rPr>
-          <w:rFonts w:ascii="Times New Roman" w:hAnsi="Times New Roman" w:cs="Times New Roman"/>
-          <w:bCs/>
-          <w:sz w:val="28"/>
-        </w:rPr>
-      </w:pPr>
-      <w:r>
-        <w:rPr>
-          <w:rFonts w:ascii="Times New Roman" w:hAnsi="Times New Roman" w:cs="Times New Roman"/>
-          <w:bCs/>
-          <w:sz w:val="28"/>
-        </w:rPr>
-        <w:t>Также были выделены основные факторы, влияющие на экосистему стартапов, такие как доступность финансирования, наличие высококвалифицированных кадров, инфраструктура, культура предпринимательства и др.</w:t>
-      </w:r>
-    </w:p>
-    <w:p>
-      <w:pPr>
-        <w:spacing w:line="360" w:lineRule="auto"/>
-        <w:jc w:val="both"/>
-        <w:rPr>
-          <w:rFonts w:ascii="Times New Roman" w:hAnsi="Times New Roman" w:cs="Times New Roman"/>
-          <w:bCs/>
-          <w:sz w:val="28"/>
-        </w:rPr>
-      </w:pPr>
-      <w:r>
-        <w:rPr>
-          <w:rFonts w:ascii="Times New Roman" w:hAnsi="Times New Roman" w:cs="Times New Roman"/>
-          <w:bCs/>
-          <w:sz w:val="28"/>
-        </w:rPr>
-        <w:lastRenderedPageBreak/>
+        </w:rPr>
         <w:t xml:space="preserve">В итоге авторы пришли к выводу, что экосистема стартапов - это сложная система взаимосвязанных элементов и факторов, которая может существенно повлиять на успех или неудачу </w:t>
       </w:r>
       <w:proofErr w:type="spellStart"/>
@@ -15834,7 +17146,6 @@
           <w:sz w:val="28"/>
           <w:lang w:val="en-US"/>
         </w:rPr>
-        <w:lastRenderedPageBreak/>
         <w:t xml:space="preserve"> </w:t>
       </w:r>
       <w:bookmarkStart w:id="5" w:name="_Ref127451301"/>
@@ -16419,6 +17730,7 @@
           <w:sz w:val="28"/>
           <w:lang w:val="en-US"/>
         </w:rPr>
+        <w:lastRenderedPageBreak/>
         <w:t xml:space="preserve">I.G. </w:t>
       </w:r>
       <w:proofErr w:type="spellStart"/>
@@ -16577,7 +17889,7 @@
         </w:rPr>
         <w:t xml:space="preserve"> [Электронный ресурс]. Режим доступа: </w:t>
       </w:r>
-      <w:hyperlink r:id="rId8" w:history="1">
+      <w:hyperlink r:id="rId11" w:history="1">
         <w:r>
           <w:rPr>
             <w:rStyle w:val="a3"/>
@@ -16946,7 +18258,6 @@
           <w:rFonts w:ascii="Times New Roman" w:hAnsi="Times New Roman" w:cs="Times New Roman"/>
           <w:sz w:val="28"/>
         </w:rPr>
-        <w:lastRenderedPageBreak/>
         <w:t xml:space="preserve"> </w:t>
       </w:r>
       <w:bookmarkStart w:id="16" w:name="_Ref127452370"/>
@@ -17178,6 +18489,7 @@
           <w:sz w:val="28"/>
           <w:lang w:val="en-US"/>
         </w:rPr>
+        <w:lastRenderedPageBreak/>
         <w:t xml:space="preserve"> </w:t>
       </w:r>
       <w:bookmarkStart w:id="20" w:name="_Ref127453645"/>
@@ -17810,7 +19122,6 @@
           <w:sz w:val="28"/>
           <w:szCs w:val="28"/>
         </w:rPr>
-        <w:lastRenderedPageBreak/>
         <w:t xml:space="preserve"> </w:t>
       </w:r>
       <w:r>
@@ -18112,7 +19423,7 @@
       <w:bookmarkEnd w:id="30"/>
     </w:p>
     <w:sectPr>
-      <w:headerReference w:type="default" r:id="rId9"/>
+      <w:headerReference w:type="default" r:id="rId12"/>
       <w:pgSz w:w="11906" w:h="16838"/>
       <w:pgMar w:top="1134" w:right="850" w:bottom="1134" w:left="1701" w:header="708" w:footer="708" w:gutter="0"/>
       <w:cols w:space="708"/>
@@ -18183,7 +19494,6 @@
         <w:docPartUnique/>
       </w:docPartObj>
     </w:sdtPr>
-    <w:sdtEndPr/>
     <w:sdtContent>
       <w:p>
         <w:pPr>
@@ -18203,7 +19513,7 @@
           <w:rPr>
             <w:noProof/>
           </w:rPr>
-          <w:t>34</w:t>
+          <w:t>35</w:t>
         </w:r>
         <w:r>
           <w:fldChar w:fldCharType="end"/>
@@ -19975,6 +21285,7 @@
   <w:style w:type="character" w:default="1" w:styleId="a0">
     <w:name w:val="Default Paragraph Font"/>
     <w:uiPriority w:val="1"/>
+    <w:semiHidden/>
     <w:unhideWhenUsed/>
   </w:style>
   <w:style w:type="table" w:default="1" w:styleId="a1">
@@ -20545,7 +21856,7 @@
 </file>
 
 <file path=customXml/itemProps1.xml><?xml version="1.0" encoding="utf-8"?>
-<ds:datastoreItem xmlns:ds="http://schemas.openxmlformats.org/officeDocument/2006/customXml" ds:itemID="{92865BB1-257A-4BA2-8C76-139CD8CC3B26}">
+<ds:datastoreItem xmlns:ds="http://schemas.openxmlformats.org/officeDocument/2006/customXml" ds:itemID="{E26BCF6E-75FB-40A0-9B11-231452E920C9}">
   <ds:schemaRefs>
     <ds:schemaRef ds:uri="http://schemas.openxmlformats.org/officeDocument/2006/bibliography"/>
   </ds:schemaRefs>

--- a/Почти.docx
+++ b/Почти.docx
@@ -1,6 +1,6 @@
 
 <file path=word/document.xml><?xml version="1.0" encoding="utf-8"?>
-<w:document xmlns:wpc="http://schemas.microsoft.com/office/word/2010/wordprocessingCanvas" xmlns:cx="http://schemas.microsoft.com/office/drawing/2014/chartex" xmlns:mc="http://schemas.openxmlformats.org/markup-compatibility/2006" xmlns:o="urn:schemas-microsoft-com:office:office" xmlns:r="http://schemas.openxmlformats.org/officeDocument/2006/relationships" xmlns:m="http://schemas.openxmlformats.org/officeDocument/2006/math" xmlns:v="urn:schemas-microsoft-com:vml" xmlns:wp14="http://schemas.microsoft.com/office/word/2010/wordprocessingDrawing" xmlns:wp="http://schemas.openxmlformats.org/drawingml/2006/wordprocessingDrawing" xmlns:w10="urn:schemas-microsoft-com:office:word" xmlns:w="http://schemas.openxmlformats.org/wordprocessingml/2006/main" xmlns:w14="http://schemas.microsoft.com/office/word/2010/wordml" xmlns:w15="http://schemas.microsoft.com/office/word/2012/wordml" xmlns:w16se="http://schemas.microsoft.com/office/word/2015/wordml/symex" xmlns:wpg="http://schemas.microsoft.com/office/word/2010/wordprocessingGroup" xmlns:wpi="http://schemas.microsoft.com/office/word/2010/wordprocessingInk" xmlns:wne="http://schemas.microsoft.com/office/word/2006/wordml" xmlns:wps="http://schemas.microsoft.com/office/word/2010/wordprocessingShape" mc:Ignorable="w14 w15 w16se wp14">
+<w:document xmlns:wpc="http://schemas.microsoft.com/office/word/2010/wordprocessingCanvas" xmlns:cx="http://schemas.microsoft.com/office/drawing/2014/chartex" xmlns:cx1="http://schemas.microsoft.com/office/drawing/2015/9/8/chartex" xmlns:cx2="http://schemas.microsoft.com/office/drawing/2015/10/21/chartex" xmlns:cx3="http://schemas.microsoft.com/office/drawing/2016/5/9/chartex" xmlns:cx4="http://schemas.microsoft.com/office/drawing/2016/5/10/chartex" xmlns:cx5="http://schemas.microsoft.com/office/drawing/2016/5/11/chartex" xmlns:cx6="http://schemas.microsoft.com/office/drawing/2016/5/12/chartex" xmlns:cx7="http://schemas.microsoft.com/office/drawing/2016/5/13/chartex" xmlns:cx8="http://schemas.microsoft.com/office/drawing/2016/5/14/chartex" xmlns:mc="http://schemas.openxmlformats.org/markup-compatibility/2006" xmlns:aink="http://schemas.microsoft.com/office/drawing/2016/ink" xmlns:am3d="http://schemas.microsoft.com/office/drawing/2017/model3d" xmlns:o="urn:schemas-microsoft-com:office:office" xmlns:r="http://schemas.openxmlformats.org/officeDocument/2006/relationships" xmlns:m="http://schemas.openxmlformats.org/officeDocument/2006/math" xmlns:v="urn:schemas-microsoft-com:vml" xmlns:wp14="http://schemas.microsoft.com/office/word/2010/wordprocessingDrawing" xmlns:wp="http://schemas.openxmlformats.org/drawingml/2006/wordprocessingDrawing" xmlns:w10="urn:schemas-microsoft-com:office:word" xmlns:w="http://schemas.openxmlformats.org/wordprocessingml/2006/main" xmlns:w14="http://schemas.microsoft.com/office/word/2010/wordml" xmlns:w15="http://schemas.microsoft.com/office/word/2012/wordml" xmlns:w16cex="http://schemas.microsoft.com/office/word/2018/wordml/cex" xmlns:w16cid="http://schemas.microsoft.com/office/word/2016/wordml/cid" xmlns:w16="http://schemas.microsoft.com/office/word/2018/wordml" xmlns:w16se="http://schemas.microsoft.com/office/word/2015/wordml/symex" xmlns:wpg="http://schemas.microsoft.com/office/word/2010/wordprocessingGroup" xmlns:wpi="http://schemas.microsoft.com/office/word/2010/wordprocessingInk" xmlns:wne="http://schemas.microsoft.com/office/word/2006/wordml" xmlns:wps="http://schemas.microsoft.com/office/word/2010/wordprocessingShape" mc:Ignorable="w14 w15 w16se w16cid w16 w16cex wp14">
   <w:body>
     <w:p>
       <w:pPr>
@@ -2634,8 +2634,18 @@
           <w:sz w:val="28"/>
           <w:szCs w:val="28"/>
         </w:rPr>
-        <w:t xml:space="preserve"> - это временная структура, направленная на реализацию масштабированной бизнес-идеи»[</w:t>
-      </w:r>
+        <w:t xml:space="preserve"> - это временная структура, направленная на реализацию масштабированной бизнес-</w:t>
+      </w:r>
+      <w:proofErr w:type="gramStart"/>
+      <w:r>
+        <w:rPr>
+          <w:rFonts w:ascii="Times New Roman" w:hAnsi="Times New Roman" w:cs="Times New Roman"/>
+          <w:sz w:val="28"/>
+          <w:szCs w:val="28"/>
+        </w:rPr>
+        <w:t>идеи»[</w:t>
+      </w:r>
+      <w:proofErr w:type="gramEnd"/>
       <w:r>
         <w:rPr>
           <w:rFonts w:ascii="Times New Roman" w:hAnsi="Times New Roman" w:cs="Times New Roman"/>
@@ -3448,7 +3458,25 @@
                 <w:sz w:val="28"/>
                 <w:szCs w:val="28"/>
               </w:rPr>
-              <w:t>Стартап - это компания, созданная для быстрого роста [</w:t>
+              <w:t xml:space="preserve">Стартап </w:t>
+            </w:r>
+            <w:proofErr w:type="gramStart"/>
+            <w:r>
+              <w:rPr>
+                <w:rFonts w:ascii="Times New Roman" w:hAnsi="Times New Roman" w:cs="Times New Roman"/>
+                <w:sz w:val="28"/>
+                <w:szCs w:val="28"/>
+              </w:rPr>
+              <w:t>- это</w:t>
+            </w:r>
+            <w:proofErr w:type="gramEnd"/>
+            <w:r>
+              <w:rPr>
+                <w:rFonts w:ascii="Times New Roman" w:hAnsi="Times New Roman" w:cs="Times New Roman"/>
+                <w:sz w:val="28"/>
+                <w:szCs w:val="28"/>
+              </w:rPr>
+              <w:t xml:space="preserve"> компания, созданная для быстрого роста [</w:t>
             </w:r>
             <w:r>
               <w:rPr>
@@ -3550,7 +3578,25 @@
                 <w:sz w:val="28"/>
                 <w:szCs w:val="28"/>
               </w:rPr>
-              <w:t>Стартап - это временная структура, существующая с целью поиска воспроизводимой и расширяющейся бизнес-модели [</w:t>
+              <w:t xml:space="preserve">Стартап </w:t>
+            </w:r>
+            <w:proofErr w:type="gramStart"/>
+            <w:r>
+              <w:rPr>
+                <w:rFonts w:ascii="Times New Roman" w:hAnsi="Times New Roman" w:cs="Times New Roman"/>
+                <w:sz w:val="28"/>
+                <w:szCs w:val="28"/>
+              </w:rPr>
+              <w:t>- это</w:t>
+            </w:r>
+            <w:proofErr w:type="gramEnd"/>
+            <w:r>
+              <w:rPr>
+                <w:rFonts w:ascii="Times New Roman" w:hAnsi="Times New Roman" w:cs="Times New Roman"/>
+                <w:sz w:val="28"/>
+                <w:szCs w:val="28"/>
+              </w:rPr>
+              <w:t xml:space="preserve"> временная структура, существующая с целью поиска воспроизводимой и расширяющейся бизнес-модели [</w:t>
             </w:r>
             <w:r>
               <w:rPr>
@@ -6166,23 +6212,13 @@
                 <w:szCs w:val="28"/>
               </w:rPr>
             </w:pPr>
-            <w:proofErr w:type="spellStart"/>
-            <w:r>
-              <w:rPr>
-                <w:rFonts w:ascii="Times New Roman" w:hAnsi="Times New Roman" w:cs="Times New Roman"/>
-                <w:sz w:val="28"/>
-                <w:szCs w:val="28"/>
-              </w:rPr>
-              <w:t>Айдин</w:t>
-            </w:r>
-            <w:proofErr w:type="spellEnd"/>
-            <w:r>
-              <w:rPr>
-                <w:rFonts w:ascii="Times New Roman" w:hAnsi="Times New Roman" w:cs="Times New Roman"/>
-                <w:sz w:val="28"/>
-                <w:szCs w:val="28"/>
-              </w:rPr>
-              <w:t xml:space="preserve"> </w:t>
+            <w:r>
+              <w:rPr>
+                <w:rFonts w:ascii="Times New Roman" w:hAnsi="Times New Roman" w:cs="Times New Roman"/>
+                <w:sz w:val="28"/>
+                <w:szCs w:val="28"/>
+              </w:rPr>
+              <w:t xml:space="preserve">Айдин </w:t>
             </w:r>
             <w:proofErr w:type="spellStart"/>
             <w:r>
@@ -7218,33 +7254,15 @@
                 <w:sz w:val="28"/>
                 <w:szCs w:val="28"/>
               </w:rPr>
-              <w:t xml:space="preserve"> – пост-</w:t>
-            </w:r>
-            <w:proofErr w:type="spellStart"/>
-            <w:r>
-              <w:rPr>
-                <w:rFonts w:ascii="Times New Roman" w:hAnsi="Times New Roman" w:cs="Times New Roman"/>
-                <w:sz w:val="28"/>
-                <w:szCs w:val="28"/>
-              </w:rPr>
-              <w:t>с</w:t>
-            </w:r>
-            <w:r>
-              <w:rPr>
-                <w:rFonts w:ascii="Times New Roman" w:hAnsi="Times New Roman" w:cs="Times New Roman"/>
-                <w:sz w:val="28"/>
-                <w:szCs w:val="28"/>
-              </w:rPr>
-              <w:t>тартап</w:t>
-            </w:r>
-            <w:proofErr w:type="spellEnd"/>
-            <w:r>
-              <w:rPr>
-                <w:rFonts w:ascii="Times New Roman" w:hAnsi="Times New Roman" w:cs="Times New Roman"/>
-                <w:sz w:val="28"/>
-                <w:szCs w:val="28"/>
-              </w:rPr>
-              <w:t xml:space="preserve"> стадия.</w:t>
+              <w:t xml:space="preserve"> – пост-с</w:t>
+            </w:r>
+            <w:r>
+              <w:rPr>
+                <w:rFonts w:ascii="Times New Roman" w:hAnsi="Times New Roman" w:cs="Times New Roman"/>
+                <w:sz w:val="28"/>
+                <w:szCs w:val="28"/>
+              </w:rPr>
+              <w:t>тартап стадия.</w:t>
             </w:r>
           </w:p>
           <w:p>
@@ -8567,30 +8585,14 @@
           <w:rFonts w:ascii="Times New Roman" w:hAnsi="Times New Roman" w:cs="Times New Roman"/>
           <w:sz w:val="28"/>
         </w:rPr>
-        <w:t xml:space="preserve"> общее количество </w:t>
-      </w:r>
-      <w:proofErr w:type="spellStart"/>
-      <w:r>
-        <w:rPr>
-          <w:rFonts w:ascii="Times New Roman" w:hAnsi="Times New Roman" w:cs="Times New Roman"/>
-          <w:sz w:val="28"/>
-        </w:rPr>
-        <w:t>стар</w:t>
-      </w:r>
-      <w:r>
-        <w:rPr>
-          <w:rFonts w:ascii="Times New Roman" w:hAnsi="Times New Roman" w:cs="Times New Roman"/>
-          <w:sz w:val="28"/>
-        </w:rPr>
-        <w:t>тап</w:t>
-      </w:r>
-      <w:proofErr w:type="spellEnd"/>
-      <w:r>
-        <w:rPr>
-          <w:rFonts w:ascii="Times New Roman" w:hAnsi="Times New Roman" w:cs="Times New Roman"/>
-          <w:sz w:val="28"/>
-        </w:rPr>
-        <w:t>-</w:t>
+        <w:t xml:space="preserve"> общее количество стар</w:t>
+      </w:r>
+      <w:r>
+        <w:rPr>
+          <w:rFonts w:ascii="Times New Roman" w:hAnsi="Times New Roman" w:cs="Times New Roman"/>
+          <w:sz w:val="28"/>
+        </w:rPr>
+        <w:t>тап-</w:t>
       </w:r>
       <w:r>
         <w:rPr>
@@ -8604,7 +8606,23 @@
           <w:rFonts w:ascii="Times New Roman" w:hAnsi="Times New Roman" w:cs="Times New Roman"/>
           <w:sz w:val="28"/>
         </w:rPr>
-        <w:t>, их общая капитуляция составляет 659 миллиардов долларов</w:t>
+        <w:t xml:space="preserve">, их общая </w:t>
+      </w:r>
+      <w:proofErr w:type="spellStart"/>
+      <w:r>
+        <w:rPr>
+          <w:rFonts w:ascii="Times New Roman" w:hAnsi="Times New Roman" w:cs="Times New Roman"/>
+          <w:sz w:val="28"/>
+        </w:rPr>
+        <w:t>капиталицация</w:t>
+      </w:r>
+      <w:proofErr w:type="spellEnd"/>
+      <w:r>
+        <w:rPr>
+          <w:rFonts w:ascii="Times New Roman" w:hAnsi="Times New Roman" w:cs="Times New Roman"/>
+          <w:sz w:val="28"/>
+        </w:rPr>
+        <w:t xml:space="preserve"> составляет 659 миллиардов долларов</w:t>
       </w:r>
       <w:r>
         <w:rPr>
@@ -8726,23 +8744,7 @@
           <w:rFonts w:ascii="Times New Roman" w:hAnsi="Times New Roman" w:cs="Times New Roman"/>
           <w:sz w:val="28"/>
         </w:rPr>
-        <w:t xml:space="preserve">чурным инвестором </w:t>
-      </w:r>
-      <w:proofErr w:type="spellStart"/>
-      <w:r>
-        <w:rPr>
-          <w:rFonts w:ascii="Times New Roman" w:hAnsi="Times New Roman" w:cs="Times New Roman"/>
-          <w:sz w:val="28"/>
-        </w:rPr>
-        <w:t>Элией</w:t>
-      </w:r>
-      <w:proofErr w:type="spellEnd"/>
-      <w:r>
-        <w:rPr>
-          <w:rFonts w:ascii="Times New Roman" w:hAnsi="Times New Roman" w:cs="Times New Roman"/>
-          <w:sz w:val="28"/>
-        </w:rPr>
-        <w:t xml:space="preserve"> </w:t>
+        <w:t xml:space="preserve">чурным инвестором Элией </w:t>
       </w:r>
       <w:proofErr w:type="spellStart"/>
       <w:r>
@@ -8992,15 +8994,13 @@
         </w:rPr>
         <w:t xml:space="preserve"> </w:t>
       </w:r>
-      <w:proofErr w:type="spellStart"/>
-      <w:r>
-        <w:rPr>
-          <w:rFonts w:ascii="Times New Roman" w:hAnsi="Times New Roman" w:cs="Times New Roman"/>
-          <w:sz w:val="28"/>
-        </w:rPr>
-        <w:t>комерциализируют</w:t>
-      </w:r>
-      <w:proofErr w:type="spellEnd"/>
+      <w:r>
+        <w:rPr>
+          <w:rFonts w:ascii="Times New Roman" w:hAnsi="Times New Roman" w:cs="Times New Roman"/>
+          <w:sz w:val="28"/>
+        </w:rPr>
+        <w:t>коммерциализируют</w:t>
+      </w:r>
       <w:r>
         <w:rPr>
           <w:rFonts w:ascii="Times New Roman" w:hAnsi="Times New Roman" w:cs="Times New Roman"/>
@@ -9054,23 +9054,7 @@
           <w:rFonts w:ascii="Times New Roman" w:hAnsi="Times New Roman" w:cs="Times New Roman"/>
           <w:sz w:val="28"/>
         </w:rPr>
-        <w:t xml:space="preserve">Например, бывший </w:t>
-      </w:r>
-      <w:proofErr w:type="spellStart"/>
-      <w:r>
-        <w:rPr>
-          <w:rFonts w:ascii="Times New Roman" w:hAnsi="Times New Roman" w:cs="Times New Roman"/>
-          <w:sz w:val="28"/>
-        </w:rPr>
-        <w:t>стартап</w:t>
-      </w:r>
-      <w:proofErr w:type="spellEnd"/>
-      <w:r>
-        <w:rPr>
-          <w:rFonts w:ascii="Times New Roman" w:hAnsi="Times New Roman" w:cs="Times New Roman"/>
-          <w:sz w:val="28"/>
-        </w:rPr>
-        <w:t xml:space="preserve"> </w:t>
+        <w:t xml:space="preserve">Например, бывший стартап </w:t>
       </w:r>
       <w:proofErr w:type="spellStart"/>
       <w:r>
@@ -10156,23 +10140,7 @@
           <w:rFonts w:ascii="Times New Roman" w:hAnsi="Times New Roman" w:cs="Times New Roman"/>
           <w:sz w:val="28"/>
         </w:rPr>
-        <w:t xml:space="preserve">, </w:t>
-      </w:r>
-      <w:proofErr w:type="spellStart"/>
-      <w:r>
-        <w:rPr>
-          <w:rFonts w:ascii="Times New Roman" w:hAnsi="Times New Roman" w:cs="Times New Roman"/>
-          <w:sz w:val="28"/>
-        </w:rPr>
-        <w:t>стартапы</w:t>
-      </w:r>
-      <w:proofErr w:type="spellEnd"/>
-      <w:r>
-        <w:rPr>
-          <w:rFonts w:ascii="Times New Roman" w:hAnsi="Times New Roman" w:cs="Times New Roman"/>
-          <w:sz w:val="28"/>
-        </w:rPr>
-        <w:t xml:space="preserve"> в США создают около 3 миллионов новых рабочих мест в год.</w:t>
+        <w:t>, стартапы в США создают около 3 миллионов новых рабочих мест в год.</w:t>
       </w:r>
     </w:p>
     <w:p>
@@ -13150,25 +13118,7 @@
           <w:sz w:val="28"/>
           <w:szCs w:val="28"/>
         </w:rPr>
-        <w:t xml:space="preserve">Другой важный элемент экосистемы стартапов - это местонахождение. Многие </w:t>
-      </w:r>
-      <w:proofErr w:type="spellStart"/>
-      <w:r>
-        <w:rPr>
-          <w:rFonts w:ascii="Times New Roman" w:hAnsi="Times New Roman" w:cs="Times New Roman"/>
-          <w:sz w:val="28"/>
-          <w:szCs w:val="28"/>
-        </w:rPr>
-        <w:t>стартапы</w:t>
-      </w:r>
-      <w:proofErr w:type="spellEnd"/>
-      <w:r>
-        <w:rPr>
-          <w:rFonts w:ascii="Times New Roman" w:hAnsi="Times New Roman" w:cs="Times New Roman"/>
-          <w:sz w:val="28"/>
-          <w:szCs w:val="28"/>
-        </w:rPr>
-        <w:t xml:space="preserve"> предпочитают находиться в городах с высоким уровнем технологического развития и наличием инновационных кластеров, таких как Силиконовая долина, Нью-Йорк, Бостон, Лондон, Берлин и т.д. Эти города обеспечивают доступ к талантливым сотрудникам, инвесторам, партнерам и экспертам.</w:t>
+        <w:t>Другой важный элемент экосистемы стартапов - это местонахождение. Многие стартапы предпочитают находиться в городах с высоким уровнем технологического развития и наличием инновационных кластеров, таких как Силиконовая долина, Нью-Йорк, Бостон, Лондон, Берлин и т.д. Эти города обеспечивают доступ к талантливым сотрудникам, инвесторам, партнерам и экспертам.</w:t>
       </w:r>
       <w:r>
         <w:rPr>
@@ -13193,25 +13143,7 @@
           <w:szCs w:val="28"/>
         </w:rPr>
         <w:lastRenderedPageBreak/>
-        <w:t xml:space="preserve">сообщества, которые объединяют </w:t>
-      </w:r>
-      <w:proofErr w:type="spellStart"/>
-      <w:r>
-        <w:rPr>
-          <w:rFonts w:ascii="Times New Roman" w:hAnsi="Times New Roman" w:cs="Times New Roman"/>
-          <w:sz w:val="28"/>
-          <w:szCs w:val="28"/>
-        </w:rPr>
-        <w:t>стартапы</w:t>
-      </w:r>
-      <w:proofErr w:type="spellEnd"/>
-      <w:r>
-        <w:rPr>
-          <w:rFonts w:ascii="Times New Roman" w:hAnsi="Times New Roman" w:cs="Times New Roman"/>
-          <w:sz w:val="28"/>
-          <w:szCs w:val="28"/>
-        </w:rPr>
-        <w:t>, инвесторов, экспертов и менторов, способствуя обмену опытом и созданию новых связей.</w:t>
+        <w:t>сообщества, которые объединяют стартапы, инвесторов, экспертов и менторов, способствуя обмену опытом и созданию новых связей.</w:t>
       </w:r>
     </w:p>
     <w:p>
@@ -13360,23 +13292,13 @@
           <w:szCs w:val="28"/>
         </w:rPr>
       </w:pPr>
-      <w:bookmarkStart w:id="1" w:name="_GoBack"/>
-      <w:r>
-        <w:rPr>
-          <w:rFonts w:ascii="Times New Roman" w:hAnsi="Times New Roman" w:cs="Times New Roman"/>
-          <w:sz w:val="28"/>
-          <w:szCs w:val="28"/>
-        </w:rPr>
-        <w:t xml:space="preserve">В Кремниевой долине сосредоточено большое количество венчурного капитала. </w:t>
-      </w:r>
-      <w:bookmarkEnd w:id="1"/>
-      <w:r>
-        <w:rPr>
-          <w:rFonts w:ascii="Times New Roman" w:hAnsi="Times New Roman" w:cs="Times New Roman"/>
-          <w:sz w:val="28"/>
-          <w:szCs w:val="28"/>
-        </w:rPr>
-        <w:t xml:space="preserve">Инвесторы со всего мира </w:t>
+      <w:r>
+        <w:rPr>
+          <w:rFonts w:ascii="Times New Roman" w:hAnsi="Times New Roman" w:cs="Times New Roman"/>
+          <w:sz w:val="28"/>
+          <w:szCs w:val="28"/>
+        </w:rPr>
+        <w:t xml:space="preserve">В Кремниевой долине сосредоточено большое количество венчурного капитала. Инвесторы со всего мира </w:t>
       </w:r>
       <w:r>
         <w:rPr>
@@ -13400,18 +13322,8 @@
           <w:sz w:val="28"/>
           <w:szCs w:val="28"/>
         </w:rPr>
-        <w:t xml:space="preserve">деньги в перспективные </w:t>
-      </w:r>
-      <w:proofErr w:type="spellStart"/>
-      <w:r>
-        <w:rPr>
-          <w:rFonts w:ascii="Times New Roman" w:hAnsi="Times New Roman" w:cs="Times New Roman"/>
-          <w:sz w:val="28"/>
-          <w:szCs w:val="28"/>
-        </w:rPr>
-        <w:t>стартапы</w:t>
-      </w:r>
-      <w:proofErr w:type="spellEnd"/>
+        <w:t>деньги в перспективные стартапы</w:t>
+      </w:r>
       <w:r>
         <w:rPr>
           <w:rFonts w:ascii="Times New Roman" w:hAnsi="Times New Roman" w:cs="Times New Roman"/>
@@ -13434,36 +13346,16 @@
           <w:sz w:val="28"/>
           <w:szCs w:val="28"/>
         </w:rPr>
-        <w:t xml:space="preserve">, </w:t>
-      </w:r>
-      <w:proofErr w:type="spellStart"/>
-      <w:r>
-        <w:rPr>
-          <w:rFonts w:ascii="Times New Roman" w:hAnsi="Times New Roman" w:cs="Times New Roman"/>
-          <w:sz w:val="28"/>
-          <w:szCs w:val="28"/>
-        </w:rPr>
-        <w:t>стартапы</w:t>
-      </w:r>
-      <w:proofErr w:type="spellEnd"/>
-      <w:r>
-        <w:rPr>
-          <w:rFonts w:ascii="Times New Roman" w:hAnsi="Times New Roman" w:cs="Times New Roman"/>
-          <w:sz w:val="28"/>
-          <w:szCs w:val="28"/>
-        </w:rPr>
-        <w:t xml:space="preserve"> </w:t>
-      </w:r>
-      <w:proofErr w:type="spellStart"/>
-      <w:r>
-        <w:rPr>
-          <w:rFonts w:ascii="Times New Roman" w:hAnsi="Times New Roman" w:cs="Times New Roman"/>
-          <w:sz w:val="28"/>
-          <w:szCs w:val="28"/>
-        </w:rPr>
-        <w:t>имееют</w:t>
-      </w:r>
-      <w:proofErr w:type="spellEnd"/>
+        <w:t xml:space="preserve">, стартапы </w:t>
+      </w:r>
+      <w:r>
+        <w:rPr>
+          <w:rFonts w:ascii="Times New Roman" w:hAnsi="Times New Roman" w:cs="Times New Roman"/>
+          <w:sz w:val="28"/>
+          <w:szCs w:val="28"/>
+        </w:rPr>
+        <w:t>имеют</w:t>
+      </w:r>
       <w:r>
         <w:rPr>
           <w:rFonts w:ascii="Times New Roman" w:hAnsi="Times New Roman" w:cs="Times New Roman"/>
@@ -13486,25 +13378,7 @@
           <w:sz w:val="28"/>
           <w:szCs w:val="28"/>
         </w:rPr>
-        <w:t xml:space="preserve">Также в Кремниевой долине сосредоточены множество передовых технологических компаний, которые стимулируют инновации и предоставляют возможности для сотрудничества. Благодаря такому соседству </w:t>
-      </w:r>
-      <w:proofErr w:type="spellStart"/>
-      <w:r>
-        <w:rPr>
-          <w:rFonts w:ascii="Times New Roman" w:hAnsi="Times New Roman" w:cs="Times New Roman"/>
-          <w:sz w:val="28"/>
-          <w:szCs w:val="28"/>
-        </w:rPr>
-        <w:t>стартапы</w:t>
-      </w:r>
-      <w:proofErr w:type="spellEnd"/>
-      <w:r>
-        <w:rPr>
-          <w:rFonts w:ascii="Times New Roman" w:hAnsi="Times New Roman" w:cs="Times New Roman"/>
-          <w:sz w:val="28"/>
-          <w:szCs w:val="28"/>
-        </w:rPr>
-        <w:t xml:space="preserve"> могут получить доступ к современным технологиям и обмену опытом.</w:t>
+        <w:t>Также в Кремниевой долине сосредоточены множество передовых технологических компаний, которые стимулируют инновации и предоставляют возможности для сотрудничества. Благодаря такому соседству стартапы могут получить доступ к современным технологиям и обмену опытом.</w:t>
       </w:r>
     </w:p>
     <w:p>
@@ -14832,25 +14706,7 @@
           <w:sz w:val="28"/>
           <w:szCs w:val="28"/>
         </w:rPr>
-        <w:t xml:space="preserve">Сколково предоставляет инфраструктуру для стартапов. В технологическом парке Сколково есть офисные помещения, лаборатории, оборудование и другие ресурсы, которые могут использоваться </w:t>
-      </w:r>
-      <w:proofErr w:type="spellStart"/>
-      <w:r>
-        <w:rPr>
-          <w:rFonts w:ascii="Times New Roman" w:hAnsi="Times New Roman" w:cs="Times New Roman"/>
-          <w:sz w:val="28"/>
-          <w:szCs w:val="28"/>
-        </w:rPr>
-        <w:t>стартапами</w:t>
-      </w:r>
-      <w:proofErr w:type="spellEnd"/>
-      <w:r>
-        <w:rPr>
-          <w:rFonts w:ascii="Times New Roman" w:hAnsi="Times New Roman" w:cs="Times New Roman"/>
-          <w:sz w:val="28"/>
-          <w:szCs w:val="28"/>
-        </w:rPr>
-        <w:t xml:space="preserve"> для проведения своей деятельности. Кроме того, центр предоставляет доступ к экспертам и специалистам в различных областях, которые могут помочь стартапам развиваться и достигать своих целей.</w:t>
+        <w:t>Сколково предоставляет инфраструктуру для стартапов. В технологическом парке Сколково есть офисные помещения, лаборатории, оборудование и другие ресурсы, которые могут использоваться стартапами для проведения своей деятельности. Кроме того, центр предоставляет доступ к экспертам и специалистам в различных областях, которые могут помочь стартапам развиваться и достигать своих целей.</w:t>
       </w:r>
     </w:p>
     <w:p>
@@ -14966,25 +14822,7 @@
           <w:sz w:val="28"/>
           <w:szCs w:val="28"/>
         </w:rPr>
-        <w:t xml:space="preserve">онд осуществляет инвестирование в перспективные высокотехнологичные компании, развивающиеся в области информационных технологий, биотехнологий, энергетики, </w:t>
-      </w:r>
-      <w:proofErr w:type="spellStart"/>
-      <w:r>
-        <w:rPr>
-          <w:rFonts w:ascii="Times New Roman" w:hAnsi="Times New Roman" w:cs="Times New Roman"/>
-          <w:sz w:val="28"/>
-          <w:szCs w:val="28"/>
-        </w:rPr>
-        <w:t>нанотехнологий</w:t>
-      </w:r>
-      <w:proofErr w:type="spellEnd"/>
-      <w:r>
-        <w:rPr>
-          <w:rFonts w:ascii="Times New Roman" w:hAnsi="Times New Roman" w:cs="Times New Roman"/>
-          <w:sz w:val="28"/>
-          <w:szCs w:val="28"/>
-        </w:rPr>
-        <w:t xml:space="preserve"> и других отраслях.</w:t>
+        <w:t>онд осуществляет инвестирование в перспективные высокотехнологичные компании, развивающиеся в области информационных технологий, биотехнологий, энергетики, нанотехнологий и других отраслях.</w:t>
       </w:r>
       <w:r>
         <w:rPr>
@@ -15023,46 +14861,75 @@
           <w:sz w:val="28"/>
           <w:szCs w:val="28"/>
         </w:rPr>
-        <w:t xml:space="preserve">Точного определения понятия информационной среды не существует, что мешает изучению и обсуждению. Например, в англоязычной литературе аналогом понятия инновационной среды служит экосистема стартапов. </w:t>
-      </w:r>
-      <w:r>
-        <w:rPr>
-          <w:rFonts w:ascii="Times New Roman" w:hAnsi="Times New Roman" w:cs="Times New Roman"/>
-          <w:sz w:val="28"/>
-          <w:szCs w:val="28"/>
-        </w:rPr>
-        <w:t>Экосистема стартапов - это совокупность различных элементов, таких как инвесторы, инкубаторы, акселераторы, венчурные фонды, менторы, университеты и технологические парки, которые создают благоприятную среду для развития и роста стартапов.</w:t>
-      </w:r>
-    </w:p>
-    <w:p>
-      <w:pPr>
-        <w:tabs>
-          <w:tab w:val="left" w:pos="3111"/>
-        </w:tabs>
-        <w:spacing w:line="360" w:lineRule="auto"/>
-        <w:ind w:firstLine="709"/>
-        <w:jc w:val="both"/>
-        <w:rPr>
-          <w:rFonts w:ascii="Times New Roman" w:hAnsi="Times New Roman" w:cs="Times New Roman"/>
-          <w:sz w:val="28"/>
-          <w:szCs w:val="28"/>
-        </w:rPr>
-      </w:pPr>
-      <w:r>
-        <w:rPr>
-          <w:rFonts w:ascii="Times New Roman" w:hAnsi="Times New Roman" w:cs="Times New Roman"/>
-          <w:sz w:val="28"/>
-          <w:szCs w:val="28"/>
-        </w:rPr>
-        <w:t>Стартап экосистему</w:t>
-      </w:r>
-      <w:r>
-        <w:rPr>
-          <w:rFonts w:ascii="Times New Roman" w:hAnsi="Times New Roman" w:cs="Times New Roman"/>
-          <w:sz w:val="28"/>
-          <w:szCs w:val="28"/>
-        </w:rPr>
-        <w:t>, можно определить, как структуру с ядром, окруженным двумя внешними слоями и основанием из тройной спирали</w:t>
+        <w:t xml:space="preserve">В </w:t>
+      </w:r>
+      <w:proofErr w:type="gramStart"/>
+      <w:r>
+        <w:rPr>
+          <w:rFonts w:ascii="Times New Roman" w:hAnsi="Times New Roman" w:cs="Times New Roman"/>
+          <w:sz w:val="28"/>
+          <w:szCs w:val="28"/>
+        </w:rPr>
+        <w:t>работе</w:t>
+      </w:r>
+      <w:r>
+        <w:rPr>
+          <w:rFonts w:ascii="Times New Roman" w:hAnsi="Times New Roman" w:cs="Times New Roman"/>
+          <w:sz w:val="28"/>
+          <w:szCs w:val="28"/>
+        </w:rPr>
+        <w:t>[</w:t>
+      </w:r>
+      <w:proofErr w:type="gramEnd"/>
+      <w:r>
+        <w:rPr>
+          <w:rFonts w:ascii="Times New Roman" w:hAnsi="Times New Roman" w:cs="Times New Roman"/>
+          <w:sz w:val="28"/>
+          <w:szCs w:val="28"/>
+        </w:rPr>
+        <w:t>]</w:t>
+      </w:r>
+      <w:r>
+        <w:rPr>
+          <w:rFonts w:ascii="Times New Roman" w:hAnsi="Times New Roman" w:cs="Times New Roman"/>
+          <w:sz w:val="28"/>
+          <w:szCs w:val="28"/>
+        </w:rPr>
+        <w:t xml:space="preserve"> с</w:t>
+      </w:r>
+      <w:r>
+        <w:rPr>
+          <w:rFonts w:ascii="Times New Roman" w:hAnsi="Times New Roman" w:cs="Times New Roman"/>
+          <w:sz w:val="28"/>
+          <w:szCs w:val="28"/>
+        </w:rPr>
+        <w:t>тартап экосистему</w:t>
+      </w:r>
+      <w:r>
+        <w:rPr>
+          <w:rFonts w:ascii="Times New Roman" w:hAnsi="Times New Roman" w:cs="Times New Roman"/>
+          <w:sz w:val="28"/>
+          <w:szCs w:val="28"/>
+        </w:rPr>
+        <w:t xml:space="preserve">, можно </w:t>
+      </w:r>
+      <w:proofErr w:type="spellStart"/>
+      <w:r>
+        <w:rPr>
+          <w:rFonts w:ascii="Times New Roman" w:hAnsi="Times New Roman" w:cs="Times New Roman"/>
+          <w:sz w:val="28"/>
+          <w:szCs w:val="28"/>
+        </w:rPr>
+        <w:t>определячют</w:t>
+      </w:r>
+      <w:proofErr w:type="spellEnd"/>
+      <w:r>
+        <w:rPr>
+          <w:rFonts w:ascii="Times New Roman" w:hAnsi="Times New Roman" w:cs="Times New Roman"/>
+          <w:sz w:val="28"/>
+          <w:szCs w:val="28"/>
+        </w:rPr>
+        <w:t>, как структуру с ядром, окруженным двумя внешними слоями и основанием из тройной спирали</w:t>
       </w:r>
       <w:r>
         <w:rPr>
@@ -15274,40 +15141,47 @@
           <w:sz w:val="28"/>
           <w:szCs w:val="28"/>
         </w:rPr>
-        <w:t>играют вспомогательную роль. Основа тройной спирали состоит из правите</w:t>
-      </w:r>
-      <w:r>
-        <w:rPr>
-          <w:rFonts w:ascii="Times New Roman" w:hAnsi="Times New Roman" w:cs="Times New Roman"/>
-          <w:sz w:val="28"/>
-          <w:szCs w:val="28"/>
-        </w:rPr>
-        <w:t xml:space="preserve">льства, </w:t>
-      </w:r>
-      <w:r>
-        <w:rPr>
-          <w:rFonts w:ascii="Times New Roman" w:hAnsi="Times New Roman" w:cs="Times New Roman"/>
-          <w:sz w:val="28"/>
-          <w:szCs w:val="28"/>
-        </w:rPr>
-        <w:lastRenderedPageBreak/>
-        <w:t>промышленности и научной среды</w:t>
-      </w:r>
-      <w:r>
-        <w:rPr>
-          <w:rFonts w:ascii="Times New Roman" w:hAnsi="Times New Roman" w:cs="Times New Roman"/>
-          <w:sz w:val="28"/>
-          <w:szCs w:val="28"/>
-        </w:rPr>
-        <w:t xml:space="preserve">, которые образуют фундаментальную основу экосистемы, </w:t>
-      </w:r>
-      <w:r>
-        <w:rPr>
-          <w:rFonts w:ascii="Times New Roman" w:hAnsi="Times New Roman" w:cs="Times New Roman"/>
-          <w:sz w:val="28"/>
-          <w:szCs w:val="28"/>
-        </w:rPr>
-        <w:t>поскольку создают</w:t>
+        <w:t xml:space="preserve">играют вспомогательную роль. </w:t>
+      </w:r>
+      <w:r>
+        <w:rPr>
+          <w:rFonts w:ascii="Times New Roman" w:hAnsi="Times New Roman" w:cs="Times New Roman"/>
+          <w:sz w:val="28"/>
+          <w:szCs w:val="28"/>
+        </w:rPr>
+        <w:t>Фундамент экосистемы</w:t>
+      </w:r>
+      <w:r>
+        <w:rPr>
+          <w:rFonts w:ascii="Times New Roman" w:hAnsi="Times New Roman" w:cs="Times New Roman"/>
+          <w:sz w:val="28"/>
+          <w:szCs w:val="28"/>
+        </w:rPr>
+        <w:t xml:space="preserve"> состоит из правите</w:t>
+      </w:r>
+      <w:r>
+        <w:rPr>
+          <w:rFonts w:ascii="Times New Roman" w:hAnsi="Times New Roman" w:cs="Times New Roman"/>
+          <w:sz w:val="28"/>
+          <w:szCs w:val="28"/>
+        </w:rPr>
+        <w:t>льства, промышленности и научной среды</w:t>
+      </w:r>
+      <w:r>
+        <w:rPr>
+          <w:rFonts w:ascii="Times New Roman" w:hAnsi="Times New Roman" w:cs="Times New Roman"/>
+          <w:sz w:val="28"/>
+          <w:szCs w:val="28"/>
+        </w:rPr>
+        <w:t xml:space="preserve">, </w:t>
+      </w:r>
+      <w:r>
+        <w:rPr>
+          <w:rFonts w:ascii="Times New Roman" w:hAnsi="Times New Roman" w:cs="Times New Roman"/>
+          <w:sz w:val="28"/>
+          <w:szCs w:val="28"/>
+        </w:rPr>
+        <w:t>создающие</w:t>
       </w:r>
       <w:r>
         <w:rPr>
@@ -15410,6 +15284,7 @@
           <w:noProof/>
           <w:lang w:eastAsia="ru-RU"/>
         </w:rPr>
+        <w:lastRenderedPageBreak/>
         <w:drawing>
           <wp:inline distT="0" distB="0" distL="0" distR="0" wp14:anchorId="0292F0CE" wp14:editId="5D6911C5">
             <wp:extent cx="4848225" cy="3009243"/>
@@ -15697,7 +15572,7 @@
           <w:lang w:val="en-US"/>
         </w:rPr>
       </w:pPr>
-      <w:hyperlink r:id="rId10" w:history="1">
+      <w:hyperlink r:id="rId10" w:anchor="Fig1" w:history="1">
         <w:r>
           <w:rPr>
             <w:rStyle w:val="a3"/>
@@ -15724,21 +15599,6 @@
           <w:szCs w:val="28"/>
         </w:rPr>
       </w:pPr>
-    </w:p>
-    <w:p>
-      <w:pPr>
-        <w:tabs>
-          <w:tab w:val="left" w:pos="3111"/>
-        </w:tabs>
-        <w:spacing w:line="360" w:lineRule="auto"/>
-        <w:ind w:firstLine="709"/>
-        <w:jc w:val="both"/>
-        <w:rPr>
-          <w:rFonts w:ascii="Times New Roman" w:hAnsi="Times New Roman" w:cs="Times New Roman"/>
-          <w:sz w:val="28"/>
-          <w:szCs w:val="28"/>
-        </w:rPr>
-      </w:pPr>
       <w:r>
         <w:rPr>
           <w:rFonts w:ascii="Georgia" w:hAnsi="Georgia"/>
@@ -15747,7 +15607,7 @@
           <w:szCs w:val="27"/>
           <w:shd w:val="clear" w:color="auto" w:fill="FCFCFC"/>
         </w:rPr>
-        <w:t>Эта система начинает работать,</w:t>
+        <w:t xml:space="preserve">Эта система начинает работать, когда </w:t>
       </w:r>
       <w:r>
         <w:rPr>
@@ -15757,7 +15617,7 @@
           <w:szCs w:val="27"/>
           <w:shd w:val="clear" w:color="auto" w:fill="FCFCFC"/>
         </w:rPr>
-        <w:t xml:space="preserve"> когда </w:t>
+        <w:t>университетская среда</w:t>
       </w:r>
       <w:r>
         <w:rPr>
@@ -15767,7 +15627,7 @@
           <w:szCs w:val="27"/>
           <w:shd w:val="clear" w:color="auto" w:fill="FCFCFC"/>
         </w:rPr>
-        <w:t>университетская среда</w:t>
+        <w:t xml:space="preserve">, </w:t>
       </w:r>
       <w:r>
         <w:rPr>
@@ -15777,7 +15637,7 @@
           <w:szCs w:val="27"/>
           <w:shd w:val="clear" w:color="auto" w:fill="FCFCFC"/>
         </w:rPr>
-        <w:t xml:space="preserve">, </w:t>
+        <w:t>промышленные предприятия</w:t>
       </w:r>
       <w:r>
         <w:rPr>
@@ -15787,7 +15647,7 @@
           <w:szCs w:val="27"/>
           <w:shd w:val="clear" w:color="auto" w:fill="FCFCFC"/>
         </w:rPr>
-        <w:t>промышленные предприятия</w:t>
+        <w:t xml:space="preserve"> и правительство вступают во взаимные отношения друг с другом. Такие инициативы реализуются на региональном уровне, где на развитие </w:t>
       </w:r>
       <w:r>
         <w:rPr>
@@ -15797,7 +15657,7 @@
           <w:szCs w:val="27"/>
           <w:shd w:val="clear" w:color="auto" w:fill="FCFCFC"/>
         </w:rPr>
-        <w:t xml:space="preserve"> и правительство вступают во взаимные отношения друг с другом. Такие инициативы реализуются на </w:t>
+        <w:t>взаимодействия</w:t>
       </w:r>
       <w:r>
         <w:rPr>
@@ -15807,8 +15667,7 @@
           <w:szCs w:val="27"/>
           <w:shd w:val="clear" w:color="auto" w:fill="FCFCFC"/>
         </w:rPr>
-        <w:lastRenderedPageBreak/>
-        <w:t xml:space="preserve">региональном уровне, где на развитие </w:t>
+        <w:t xml:space="preserve"> влияют конкретные условия промышленных кластеров, академическое развитие и </w:t>
       </w:r>
       <w:r>
         <w:rPr>
@@ -15818,7 +15677,7 @@
           <w:szCs w:val="27"/>
           <w:shd w:val="clear" w:color="auto" w:fill="FCFCFC"/>
         </w:rPr>
-        <w:t>взаимодействия</w:t>
+        <w:t>органы</w:t>
       </w:r>
       <w:r>
         <w:rPr>
@@ -15828,7 +15687,7 @@
           <w:szCs w:val="27"/>
           <w:shd w:val="clear" w:color="auto" w:fill="FCFCFC"/>
         </w:rPr>
-        <w:t xml:space="preserve"> влияют конкретные условия промышленных кластеров, академическое развитие и </w:t>
+        <w:t xml:space="preserve"> государственной власти </w:t>
       </w:r>
       <w:r>
         <w:rPr>
@@ -15838,8 +15697,124 @@
           <w:szCs w:val="27"/>
           <w:shd w:val="clear" w:color="auto" w:fill="FCFCFC"/>
         </w:rPr>
-        <w:t>органы</w:t>
-      </w:r>
+        <w:t>[</w:t>
+      </w:r>
+      <w:proofErr w:type="spellStart"/>
+      <w:r>
+        <w:rPr>
+          <w:rFonts w:ascii="Segoe UI" w:hAnsi="Segoe UI" w:cs="Segoe UI"/>
+          <w:color w:val="333333"/>
+          <w:shd w:val="clear" w:color="auto" w:fill="FCFCFC"/>
+        </w:rPr>
+        <w:t>Etzkowitz</w:t>
+      </w:r>
+      <w:proofErr w:type="spellEnd"/>
+      <w:r>
+        <w:rPr>
+          <w:rFonts w:ascii="Segoe UI" w:hAnsi="Segoe UI" w:cs="Segoe UI"/>
+          <w:color w:val="333333"/>
+          <w:shd w:val="clear" w:color="auto" w:fill="FCFCFC"/>
+        </w:rPr>
+        <w:t xml:space="preserve">, H., &amp; </w:t>
+      </w:r>
+      <w:proofErr w:type="spellStart"/>
+      <w:r>
+        <w:rPr>
+          <w:rFonts w:ascii="Segoe UI" w:hAnsi="Segoe UI" w:cs="Segoe UI"/>
+          <w:color w:val="333333"/>
+          <w:shd w:val="clear" w:color="auto" w:fill="FCFCFC"/>
+        </w:rPr>
+        <w:t>Leydesdorff</w:t>
+      </w:r>
+      <w:proofErr w:type="spellEnd"/>
+      <w:r>
+        <w:rPr>
+          <w:rFonts w:ascii="Segoe UI" w:hAnsi="Segoe UI" w:cs="Segoe UI"/>
+          <w:color w:val="333333"/>
+          <w:shd w:val="clear" w:color="auto" w:fill="FCFCFC"/>
+        </w:rPr>
+        <w:t xml:space="preserve">, L. (2000). </w:t>
+      </w:r>
+      <w:r>
+        <w:rPr>
+          <w:rFonts w:ascii="Segoe UI" w:hAnsi="Segoe UI" w:cs="Segoe UI"/>
+          <w:color w:val="333333"/>
+          <w:shd w:val="clear" w:color="auto" w:fill="FCFCFC"/>
+          <w:lang w:val="en-US"/>
+        </w:rPr>
+        <w:t>The dynamics of innovation: From National Systems and “mode 2” to a Triple Helix of university-industry-government relations. </w:t>
+      </w:r>
+      <w:proofErr w:type="spellStart"/>
+      <w:r>
+        <w:rPr>
+          <w:rFonts w:ascii="Segoe UI" w:hAnsi="Segoe UI" w:cs="Segoe UI"/>
+          <w:i/>
+          <w:iCs/>
+          <w:color w:val="333333"/>
+          <w:shd w:val="clear" w:color="auto" w:fill="FCFCFC"/>
+        </w:rPr>
+        <w:t>Research</w:t>
+      </w:r>
+      <w:proofErr w:type="spellEnd"/>
+      <w:r>
+        <w:rPr>
+          <w:rFonts w:ascii="Segoe UI" w:hAnsi="Segoe UI" w:cs="Segoe UI"/>
+          <w:i/>
+          <w:iCs/>
+          <w:color w:val="333333"/>
+          <w:shd w:val="clear" w:color="auto" w:fill="FCFCFC"/>
+        </w:rPr>
+        <w:t xml:space="preserve"> </w:t>
+      </w:r>
+      <w:proofErr w:type="spellStart"/>
+      <w:r>
+        <w:rPr>
+          <w:rFonts w:ascii="Segoe UI" w:hAnsi="Segoe UI" w:cs="Segoe UI"/>
+          <w:i/>
+          <w:iCs/>
+          <w:color w:val="333333"/>
+          <w:shd w:val="clear" w:color="auto" w:fill="FCFCFC"/>
+        </w:rPr>
+        <w:t>Policy</w:t>
+      </w:r>
+      <w:proofErr w:type="spellEnd"/>
+      <w:r>
+        <w:rPr>
+          <w:rFonts w:ascii="Segoe UI" w:hAnsi="Segoe UI" w:cs="Segoe UI"/>
+          <w:i/>
+          <w:iCs/>
+          <w:color w:val="333333"/>
+          <w:shd w:val="clear" w:color="auto" w:fill="FCFCFC"/>
+        </w:rPr>
+        <w:t>,</w:t>
+      </w:r>
+      <w:r>
+        <w:rPr>
+          <w:rFonts w:ascii="Segoe UI" w:hAnsi="Segoe UI" w:cs="Segoe UI"/>
+          <w:color w:val="333333"/>
+          <w:shd w:val="clear" w:color="auto" w:fill="FCFCFC"/>
+        </w:rPr>
+        <w:t> </w:t>
+      </w:r>
+      <w:r>
+        <w:rPr>
+          <w:rFonts w:ascii="Segoe UI" w:hAnsi="Segoe UI" w:cs="Segoe UI"/>
+          <w:i/>
+          <w:iCs/>
+          <w:color w:val="333333"/>
+          <w:shd w:val="clear" w:color="auto" w:fill="FCFCFC"/>
+        </w:rPr>
+        <w:t>29</w:t>
+      </w:r>
+      <w:r>
+        <w:rPr>
+          <w:rFonts w:ascii="Segoe UI" w:hAnsi="Segoe UI" w:cs="Segoe UI"/>
+          <w:color w:val="333333"/>
+          <w:shd w:val="clear" w:color="auto" w:fill="FCFCFC"/>
+        </w:rPr>
+        <w:t>, 109–123.</w:t>
+      </w:r>
+      <w:proofErr w:type="gramStart"/>
       <w:r>
         <w:rPr>
           <w:rFonts w:ascii="Georgia" w:hAnsi="Georgia"/>
@@ -15848,7 +15823,7 @@
           <w:szCs w:val="27"/>
           <w:shd w:val="clear" w:color="auto" w:fill="FCFCFC"/>
         </w:rPr>
-        <w:t xml:space="preserve"> государственной власти </w:t>
+        <w:t>]</w:t>
       </w:r>
       <w:r>
         <w:rPr>
@@ -15858,124 +15833,9 @@
           <w:szCs w:val="27"/>
           <w:shd w:val="clear" w:color="auto" w:fill="FCFCFC"/>
         </w:rPr>
-        <w:t>[</w:t>
-      </w:r>
-      <w:proofErr w:type="spellStart"/>
-      <w:r>
-        <w:rPr>
-          <w:rFonts w:ascii="Segoe UI" w:hAnsi="Segoe UI" w:cs="Segoe UI"/>
-          <w:color w:val="333333"/>
-          <w:shd w:val="clear" w:color="auto" w:fill="FCFCFC"/>
-        </w:rPr>
-        <w:t>Etzkowitz</w:t>
-      </w:r>
-      <w:proofErr w:type="spellEnd"/>
-      <w:r>
-        <w:rPr>
-          <w:rFonts w:ascii="Segoe UI" w:hAnsi="Segoe UI" w:cs="Segoe UI"/>
-          <w:color w:val="333333"/>
-          <w:shd w:val="clear" w:color="auto" w:fill="FCFCFC"/>
-        </w:rPr>
-        <w:t xml:space="preserve">, H., &amp; </w:t>
-      </w:r>
-      <w:proofErr w:type="spellStart"/>
-      <w:r>
-        <w:rPr>
-          <w:rFonts w:ascii="Segoe UI" w:hAnsi="Segoe UI" w:cs="Segoe UI"/>
-          <w:color w:val="333333"/>
-          <w:shd w:val="clear" w:color="auto" w:fill="FCFCFC"/>
-        </w:rPr>
-        <w:t>Leydesdorff</w:t>
-      </w:r>
-      <w:proofErr w:type="spellEnd"/>
-      <w:r>
-        <w:rPr>
-          <w:rFonts w:ascii="Segoe UI" w:hAnsi="Segoe UI" w:cs="Segoe UI"/>
-          <w:color w:val="333333"/>
-          <w:shd w:val="clear" w:color="auto" w:fill="FCFCFC"/>
-        </w:rPr>
-        <w:t xml:space="preserve">, L. (2000). </w:t>
-      </w:r>
-      <w:r>
-        <w:rPr>
-          <w:rFonts w:ascii="Segoe UI" w:hAnsi="Segoe UI" w:cs="Segoe UI"/>
-          <w:color w:val="333333"/>
-          <w:shd w:val="clear" w:color="auto" w:fill="FCFCFC"/>
-          <w:lang w:val="en-US"/>
-        </w:rPr>
-        <w:t>The dynamics of innovation: From National Systems and “mode 2” to a Triple Helix of university-industry-government relations. </w:t>
-      </w:r>
-      <w:proofErr w:type="spellStart"/>
-      <w:r>
-        <w:rPr>
-          <w:rFonts w:ascii="Segoe UI" w:hAnsi="Segoe UI" w:cs="Segoe UI"/>
-          <w:i/>
-          <w:iCs/>
-          <w:color w:val="333333"/>
-          <w:shd w:val="clear" w:color="auto" w:fill="FCFCFC"/>
-        </w:rPr>
-        <w:t>Research</w:t>
-      </w:r>
-      <w:proofErr w:type="spellEnd"/>
-      <w:r>
-        <w:rPr>
-          <w:rFonts w:ascii="Segoe UI" w:hAnsi="Segoe UI" w:cs="Segoe UI"/>
-          <w:i/>
-          <w:iCs/>
-          <w:color w:val="333333"/>
-          <w:shd w:val="clear" w:color="auto" w:fill="FCFCFC"/>
-        </w:rPr>
-        <w:t xml:space="preserve"> </w:t>
-      </w:r>
-      <w:proofErr w:type="spellStart"/>
-      <w:r>
-        <w:rPr>
-          <w:rFonts w:ascii="Segoe UI" w:hAnsi="Segoe UI" w:cs="Segoe UI"/>
-          <w:i/>
-          <w:iCs/>
-          <w:color w:val="333333"/>
-          <w:shd w:val="clear" w:color="auto" w:fill="FCFCFC"/>
-        </w:rPr>
-        <w:t>Policy</w:t>
-      </w:r>
-      <w:proofErr w:type="spellEnd"/>
-      <w:r>
-        <w:rPr>
-          <w:rFonts w:ascii="Segoe UI" w:hAnsi="Segoe UI" w:cs="Segoe UI"/>
-          <w:i/>
-          <w:iCs/>
-          <w:color w:val="333333"/>
-          <w:shd w:val="clear" w:color="auto" w:fill="FCFCFC"/>
-        </w:rPr>
-        <w:t>,</w:t>
-      </w:r>
-      <w:r>
-        <w:rPr>
-          <w:rFonts w:ascii="Segoe UI" w:hAnsi="Segoe UI" w:cs="Segoe UI"/>
-          <w:color w:val="333333"/>
-          <w:shd w:val="clear" w:color="auto" w:fill="FCFCFC"/>
-        </w:rPr>
-        <w:t> </w:t>
-      </w:r>
-      <w:r>
-        <w:rPr>
-          <w:rFonts w:ascii="Segoe UI" w:hAnsi="Segoe UI" w:cs="Segoe UI"/>
-          <w:i/>
-          <w:iCs/>
-          <w:color w:val="333333"/>
-          <w:shd w:val="clear" w:color="auto" w:fill="FCFCFC"/>
-        </w:rPr>
-        <w:t>29</w:t>
-      </w:r>
-      <w:r>
-        <w:rPr>
-          <w:rFonts w:ascii="Segoe UI" w:hAnsi="Segoe UI" w:cs="Segoe UI"/>
-          <w:color w:val="333333"/>
-          <w:shd w:val="clear" w:color="auto" w:fill="FCFCFC"/>
-        </w:rPr>
-        <w:t>, 109–123.</w:t>
-      </w:r>
-      <w:proofErr w:type="gramStart"/>
+        <w:t xml:space="preserve"> .</w:t>
+      </w:r>
+      <w:proofErr w:type="gramEnd"/>
       <w:r>
         <w:rPr>
           <w:rFonts w:ascii="Georgia" w:hAnsi="Georgia"/>
@@ -15984,7 +15844,7 @@
           <w:szCs w:val="27"/>
           <w:shd w:val="clear" w:color="auto" w:fill="FCFCFC"/>
         </w:rPr>
-        <w:t>]</w:t>
+        <w:t xml:space="preserve"> Именно</w:t>
       </w:r>
       <w:r>
         <w:rPr>
@@ -15994,9 +15854,8 @@
           <w:szCs w:val="27"/>
           <w:shd w:val="clear" w:color="auto" w:fill="FCFCFC"/>
         </w:rPr>
-        <w:t xml:space="preserve"> .</w:t>
-      </w:r>
-      <w:proofErr w:type="gramEnd"/>
+        <w:t xml:space="preserve"> взаимодействие между ними создает гибридные организации, такие как научные парки, ответвления, университетские предприятия и инкубаторы</w:t>
+      </w:r>
       <w:r>
         <w:rPr>
           <w:rFonts w:ascii="Georgia" w:hAnsi="Georgia"/>
@@ -16005,8 +15864,9 @@
           <w:szCs w:val="27"/>
           <w:shd w:val="clear" w:color="auto" w:fill="FCFCFC"/>
         </w:rPr>
-        <w:t xml:space="preserve"> Именно</w:t>
-      </w:r>
+        <w:t xml:space="preserve"> и </w:t>
+      </w:r>
+      <w:proofErr w:type="spellStart"/>
       <w:r>
         <w:rPr>
           <w:rFonts w:ascii="Georgia" w:hAnsi="Georgia"/>
@@ -16015,8 +15875,9 @@
           <w:szCs w:val="27"/>
           <w:shd w:val="clear" w:color="auto" w:fill="FCFCFC"/>
         </w:rPr>
-        <w:t xml:space="preserve"> взаимодействие между ними создает гибридные организации, такие как научные парки, ответвления, университетские предприятия и инкубаторы</w:t>
-      </w:r>
+        <w:t>тд</w:t>
+      </w:r>
+      <w:proofErr w:type="spellEnd"/>
       <w:r>
         <w:rPr>
           <w:rFonts w:ascii="Georgia" w:hAnsi="Georgia"/>
@@ -16025,28 +15886,6 @@
           <w:szCs w:val="27"/>
           <w:shd w:val="clear" w:color="auto" w:fill="FCFCFC"/>
         </w:rPr>
-        <w:t xml:space="preserve"> и </w:t>
-      </w:r>
-      <w:proofErr w:type="spellStart"/>
-      <w:r>
-        <w:rPr>
-          <w:rFonts w:ascii="Georgia" w:hAnsi="Georgia"/>
-          <w:color w:val="333333"/>
-          <w:sz w:val="27"/>
-          <w:szCs w:val="27"/>
-          <w:shd w:val="clear" w:color="auto" w:fill="FCFCFC"/>
-        </w:rPr>
-        <w:t>тд</w:t>
-      </w:r>
-      <w:proofErr w:type="spellEnd"/>
-      <w:r>
-        <w:rPr>
-          <w:rFonts w:ascii="Georgia" w:hAnsi="Georgia"/>
-          <w:color w:val="333333"/>
-          <w:sz w:val="27"/>
-          <w:szCs w:val="27"/>
-          <w:shd w:val="clear" w:color="auto" w:fill="FCFCFC"/>
-        </w:rPr>
         <w:t>.</w:t>
       </w:r>
     </w:p>
@@ -16078,6 +15917,7 @@
           <w:sz w:val="28"/>
           <w:szCs w:val="28"/>
         </w:rPr>
+        <w:lastRenderedPageBreak/>
         <w:t>качестве</w:t>
       </w:r>
       <w:r>
@@ -16144,25 +15984,7 @@
           <w:sz w:val="28"/>
           <w:szCs w:val="28"/>
         </w:rPr>
-        <w:t xml:space="preserve"> связанных с исследованиями экосистемы стартапов наблюдается иерархичность факторов. </w:t>
-      </w:r>
-      <w:proofErr w:type="gramStart"/>
-      <w:r>
-        <w:rPr>
-          <w:rFonts w:ascii="Times New Roman" w:hAnsi="Times New Roman" w:cs="Times New Roman"/>
-          <w:sz w:val="28"/>
-          <w:szCs w:val="28"/>
-        </w:rPr>
-        <w:t>В работах</w:t>
-      </w:r>
-      <w:proofErr w:type="gramEnd"/>
-      <w:r>
-        <w:rPr>
-          <w:rFonts w:ascii="Times New Roman" w:hAnsi="Times New Roman" w:cs="Times New Roman"/>
-          <w:sz w:val="28"/>
-          <w:szCs w:val="28"/>
-        </w:rPr>
-        <w:t xml:space="preserve"> связанных с инновационной инфраструктуры </w:t>
+        <w:t xml:space="preserve"> связанных с исследованиями экосистемы стартапов наблюдается иерархичность факторов. В работах связанных с инновационной инфраструктуры </w:t>
       </w:r>
       <w:r>
         <w:rPr>
@@ -16179,14 +16001,6 @@
           <w:szCs w:val="28"/>
         </w:rPr>
         <w:t xml:space="preserve">, наблюдается системный, горизонтальных характер взаимодействий основных факторов. </w:t>
-      </w:r>
-      <w:r>
-        <w:rPr>
-          <w:rFonts w:ascii="Times New Roman" w:hAnsi="Times New Roman" w:cs="Times New Roman"/>
-          <w:sz w:val="28"/>
-          <w:szCs w:val="28"/>
-        </w:rPr>
-        <w:t>В таблице приведены основные факторы и блоки, которые представляют среду поддержки инновационному бизнесу и стартапам.</w:t>
       </w:r>
     </w:p>
     <w:p>
@@ -16327,389 +16141,92 @@
     <w:p>
       <w:pPr>
         <w:spacing w:line="360" w:lineRule="auto"/>
-        <w:jc w:val="both"/>
         <w:rPr>
           <w:rFonts w:ascii="Times New Roman" w:hAnsi="Times New Roman" w:cs="Times New Roman"/>
           <w:bCs/>
           <w:sz w:val="28"/>
         </w:rPr>
       </w:pPr>
-      <w:r>
+    </w:p>
+    <w:p>
+      <w:pPr>
+        <w:spacing w:line="360" w:lineRule="auto"/>
         <w:rPr>
           <w:rFonts w:ascii="Times New Roman" w:hAnsi="Times New Roman" w:cs="Times New Roman"/>
           <w:bCs/>
           <w:sz w:val="28"/>
         </w:rPr>
-        <w:lastRenderedPageBreak/>
-        <w:tab/>
-      </w:r>
-      <w:r>
+      </w:pPr>
+    </w:p>
+    <w:p>
+      <w:pPr>
+        <w:spacing w:line="360" w:lineRule="auto"/>
         <w:rPr>
           <w:rFonts w:ascii="Times New Roman" w:hAnsi="Times New Roman" w:cs="Times New Roman"/>
           <w:bCs/>
           <w:sz w:val="28"/>
         </w:rPr>
-        <w:t>В</w:t>
-      </w:r>
-      <w:r>
+      </w:pPr>
+    </w:p>
+    <w:p>
+      <w:pPr>
+        <w:spacing w:line="360" w:lineRule="auto"/>
         <w:rPr>
           <w:rFonts w:ascii="Times New Roman" w:hAnsi="Times New Roman" w:cs="Times New Roman"/>
           <w:bCs/>
           <w:sz w:val="28"/>
-          <w:lang w:val="en-US"/>
-        </w:rPr>
-        <w:t xml:space="preserve"> </w:t>
-      </w:r>
-      <w:r>
+        </w:rPr>
+      </w:pPr>
+    </w:p>
+    <w:p>
+      <w:pPr>
+        <w:spacing w:line="360" w:lineRule="auto"/>
         <w:rPr>
           <w:rFonts w:ascii="Times New Roman" w:hAnsi="Times New Roman" w:cs="Times New Roman"/>
           <w:bCs/>
           <w:sz w:val="28"/>
         </w:rPr>
-        <w:t>статье</w:t>
-      </w:r>
-      <w:r>
+      </w:pPr>
+    </w:p>
+    <w:p>
+      <w:pPr>
+        <w:spacing w:line="360" w:lineRule="auto"/>
         <w:rPr>
           <w:rFonts w:ascii="Times New Roman" w:hAnsi="Times New Roman" w:cs="Times New Roman"/>
           <w:bCs/>
           <w:sz w:val="28"/>
-          <w:lang w:val="en-US"/>
-        </w:rPr>
-        <w:t xml:space="preserve"> ["The Startup Ecosystem: A Systematic Review" </w:t>
-      </w:r>
-      <w:r>
+        </w:rPr>
+      </w:pPr>
+    </w:p>
+    <w:p>
+      <w:pPr>
+        <w:spacing w:line="360" w:lineRule="auto"/>
         <w:rPr>
           <w:rFonts w:ascii="Times New Roman" w:hAnsi="Times New Roman" w:cs="Times New Roman"/>
           <w:bCs/>
           <w:sz w:val="28"/>
         </w:rPr>
-        <w:t>в</w:t>
-      </w:r>
-      <w:r>
+      </w:pPr>
+    </w:p>
+    <w:p>
+      <w:pPr>
+        <w:spacing w:line="360" w:lineRule="auto"/>
         <w:rPr>
           <w:rFonts w:ascii="Times New Roman" w:hAnsi="Times New Roman" w:cs="Times New Roman"/>
           <w:bCs/>
           <w:sz w:val="28"/>
-          <w:lang w:val="en-US"/>
-        </w:rPr>
-        <w:t xml:space="preserve"> </w:t>
-      </w:r>
-      <w:r>
+        </w:rPr>
+      </w:pPr>
+    </w:p>
+    <w:p>
+      <w:pPr>
+        <w:spacing w:line="360" w:lineRule="auto"/>
         <w:rPr>
           <w:rFonts w:ascii="Times New Roman" w:hAnsi="Times New Roman" w:cs="Times New Roman"/>
           <w:bCs/>
           <w:sz w:val="28"/>
         </w:rPr>
-        <w:t>журнале</w:t>
-      </w:r>
-      <w:r>
-        <w:rPr>
-          <w:rFonts w:ascii="Times New Roman" w:hAnsi="Times New Roman" w:cs="Times New Roman"/>
-          <w:bCs/>
-          <w:sz w:val="28"/>
-          <w:lang w:val="en-US"/>
-        </w:rPr>
-        <w:t xml:space="preserve"> Journal of Enterprising Communities: People and Places in the Global Economy. </w:t>
-      </w:r>
-      <w:r>
-        <w:rPr>
-          <w:rFonts w:ascii="Times New Roman" w:hAnsi="Times New Roman" w:cs="Times New Roman"/>
-          <w:bCs/>
-          <w:sz w:val="28"/>
-        </w:rPr>
-        <w:t xml:space="preserve">Авторами статьи являются </w:t>
-      </w:r>
-      <w:proofErr w:type="spellStart"/>
-      <w:r>
-        <w:rPr>
-          <w:rFonts w:ascii="Times New Roman" w:hAnsi="Times New Roman" w:cs="Times New Roman"/>
-          <w:bCs/>
-          <w:sz w:val="28"/>
-        </w:rPr>
-        <w:t>Abdoulkadre</w:t>
-      </w:r>
-      <w:proofErr w:type="spellEnd"/>
-      <w:r>
-        <w:rPr>
-          <w:rFonts w:ascii="Times New Roman" w:hAnsi="Times New Roman" w:cs="Times New Roman"/>
-          <w:bCs/>
-          <w:sz w:val="28"/>
-        </w:rPr>
-        <w:t xml:space="preserve"> </w:t>
-      </w:r>
-      <w:proofErr w:type="spellStart"/>
-      <w:r>
-        <w:rPr>
-          <w:rFonts w:ascii="Times New Roman" w:hAnsi="Times New Roman" w:cs="Times New Roman"/>
-          <w:bCs/>
-          <w:sz w:val="28"/>
-        </w:rPr>
-        <w:t>Ado</w:t>
-      </w:r>
-      <w:proofErr w:type="spellEnd"/>
-      <w:r>
-        <w:rPr>
-          <w:rFonts w:ascii="Times New Roman" w:hAnsi="Times New Roman" w:cs="Times New Roman"/>
-          <w:bCs/>
-          <w:sz w:val="28"/>
-        </w:rPr>
-        <w:t xml:space="preserve"> и его коллеги. </w:t>
-      </w:r>
-      <w:proofErr w:type="gramStart"/>
-      <w:r>
-        <w:rPr>
-          <w:rFonts w:ascii="Times New Roman" w:hAnsi="Times New Roman" w:cs="Times New Roman"/>
-          <w:bCs/>
-          <w:sz w:val="28"/>
-          <w:lang w:val="en-US"/>
-        </w:rPr>
-        <w:t>https</w:t>
-      </w:r>
-      <w:r>
-        <w:rPr>
-          <w:rFonts w:ascii="Times New Roman" w:hAnsi="Times New Roman" w:cs="Times New Roman"/>
-          <w:bCs/>
-          <w:sz w:val="28"/>
-        </w:rPr>
-        <w:t>://</w:t>
-      </w:r>
-      <w:r>
-        <w:rPr>
-          <w:rFonts w:ascii="Times New Roman" w:hAnsi="Times New Roman" w:cs="Times New Roman"/>
-          <w:bCs/>
-          <w:sz w:val="28"/>
-          <w:lang w:val="en-US"/>
-        </w:rPr>
-        <w:t>www</w:t>
-      </w:r>
-      <w:r>
-        <w:rPr>
-          <w:rFonts w:ascii="Times New Roman" w:hAnsi="Times New Roman" w:cs="Times New Roman"/>
-          <w:bCs/>
-          <w:sz w:val="28"/>
-        </w:rPr>
-        <w:t>.</w:t>
-      </w:r>
-      <w:r>
-        <w:rPr>
-          <w:rFonts w:ascii="Times New Roman" w:hAnsi="Times New Roman" w:cs="Times New Roman"/>
-          <w:bCs/>
-          <w:sz w:val="28"/>
-          <w:lang w:val="en-US"/>
-        </w:rPr>
-        <w:t>emerald</w:t>
-      </w:r>
-      <w:r>
-        <w:rPr>
-          <w:rFonts w:ascii="Times New Roman" w:hAnsi="Times New Roman" w:cs="Times New Roman"/>
-          <w:bCs/>
-          <w:sz w:val="28"/>
-        </w:rPr>
-        <w:t>.</w:t>
-      </w:r>
-      <w:r>
-        <w:rPr>
-          <w:rFonts w:ascii="Times New Roman" w:hAnsi="Times New Roman" w:cs="Times New Roman"/>
-          <w:bCs/>
-          <w:sz w:val="28"/>
-          <w:lang w:val="en-US"/>
-        </w:rPr>
-        <w:t>com</w:t>
-      </w:r>
-      <w:r>
-        <w:rPr>
-          <w:rFonts w:ascii="Times New Roman" w:hAnsi="Times New Roman" w:cs="Times New Roman"/>
-          <w:bCs/>
-          <w:sz w:val="28"/>
-        </w:rPr>
-        <w:t>/</w:t>
-      </w:r>
-      <w:r>
-        <w:rPr>
-          <w:rFonts w:ascii="Times New Roman" w:hAnsi="Times New Roman" w:cs="Times New Roman"/>
-          <w:bCs/>
-          <w:sz w:val="28"/>
-          <w:lang w:val="en-US"/>
-        </w:rPr>
-        <w:t>insight</w:t>
-      </w:r>
-      <w:r>
-        <w:rPr>
-          <w:rFonts w:ascii="Times New Roman" w:hAnsi="Times New Roman" w:cs="Times New Roman"/>
-          <w:bCs/>
-          <w:sz w:val="28"/>
-        </w:rPr>
-        <w:t>/</w:t>
-      </w:r>
-      <w:r>
-        <w:rPr>
-          <w:rFonts w:ascii="Times New Roman" w:hAnsi="Times New Roman" w:cs="Times New Roman"/>
-          <w:bCs/>
-          <w:sz w:val="28"/>
-          <w:lang w:val="en-US"/>
-        </w:rPr>
-        <w:t>content</w:t>
-      </w:r>
-      <w:r>
-        <w:rPr>
-          <w:rFonts w:ascii="Times New Roman" w:hAnsi="Times New Roman" w:cs="Times New Roman"/>
-          <w:bCs/>
-          <w:sz w:val="28"/>
-        </w:rPr>
-        <w:t>/</w:t>
-      </w:r>
-      <w:r>
-        <w:rPr>
-          <w:rFonts w:ascii="Times New Roman" w:hAnsi="Times New Roman" w:cs="Times New Roman"/>
-          <w:bCs/>
-          <w:sz w:val="28"/>
-          <w:lang w:val="en-US"/>
-        </w:rPr>
-        <w:t>doi</w:t>
-      </w:r>
-      <w:r>
-        <w:rPr>
-          <w:rFonts w:ascii="Times New Roman" w:hAnsi="Times New Roman" w:cs="Times New Roman"/>
-          <w:bCs/>
-          <w:sz w:val="28"/>
-        </w:rPr>
-        <w:t>/10.1108/</w:t>
-      </w:r>
-      <w:r>
-        <w:rPr>
-          <w:rFonts w:ascii="Times New Roman" w:hAnsi="Times New Roman" w:cs="Times New Roman"/>
-          <w:bCs/>
-          <w:sz w:val="28"/>
-          <w:lang w:val="en-US"/>
-        </w:rPr>
-        <w:t>JEC</w:t>
-      </w:r>
-      <w:r>
-        <w:rPr>
-          <w:rFonts w:ascii="Times New Roman" w:hAnsi="Times New Roman" w:cs="Times New Roman"/>
-          <w:bCs/>
-          <w:sz w:val="28"/>
-        </w:rPr>
-        <w:t>-03-2021-0057/</w:t>
-      </w:r>
-      <w:r>
-        <w:rPr>
-          <w:rFonts w:ascii="Times New Roman" w:hAnsi="Times New Roman" w:cs="Times New Roman"/>
-          <w:bCs/>
-          <w:sz w:val="28"/>
-          <w:lang w:val="en-US"/>
-        </w:rPr>
-        <w:t>full</w:t>
-      </w:r>
-      <w:r>
-        <w:rPr>
-          <w:rFonts w:ascii="Times New Roman" w:hAnsi="Times New Roman" w:cs="Times New Roman"/>
-          <w:bCs/>
-          <w:sz w:val="28"/>
-        </w:rPr>
-        <w:t>/</w:t>
-      </w:r>
-      <w:r>
-        <w:rPr>
-          <w:rFonts w:ascii="Times New Roman" w:hAnsi="Times New Roman" w:cs="Times New Roman"/>
-          <w:bCs/>
-          <w:sz w:val="28"/>
-          <w:lang w:val="en-US"/>
-        </w:rPr>
-        <w:t>html</w:t>
-      </w:r>
-      <w:r>
-        <w:rPr>
-          <w:rFonts w:ascii="Times New Roman" w:hAnsi="Times New Roman" w:cs="Times New Roman"/>
-          <w:bCs/>
-          <w:sz w:val="28"/>
-        </w:rPr>
-        <w:t xml:space="preserve"> ]</w:t>
-      </w:r>
-      <w:proofErr w:type="gramEnd"/>
-      <w:r>
-        <w:rPr>
-          <w:rFonts w:ascii="Times New Roman" w:hAnsi="Times New Roman" w:cs="Times New Roman"/>
-          <w:bCs/>
-          <w:sz w:val="28"/>
-        </w:rPr>
-        <w:t xml:space="preserve"> авторы провели систематический обзор литературы, связанной с экосистемой стартапов, с целью понять основные элементы, факторы и взаимодействия, которые формируют экосистему стартапов.</w:t>
-      </w:r>
-    </w:p>
-    <w:p>
-      <w:pPr>
-        <w:spacing w:line="360" w:lineRule="auto"/>
-        <w:jc w:val="both"/>
-        <w:rPr>
-          <w:rFonts w:ascii="Times New Roman" w:hAnsi="Times New Roman" w:cs="Times New Roman"/>
-          <w:bCs/>
-          <w:sz w:val="28"/>
-        </w:rPr>
-      </w:pPr>
-      <w:r>
-        <w:rPr>
-          <w:rFonts w:ascii="Times New Roman" w:hAnsi="Times New Roman" w:cs="Times New Roman"/>
-          <w:bCs/>
-          <w:sz w:val="28"/>
-        </w:rPr>
-        <w:t>Авторы рассмотрели более 200 научных статей и книг по этой теме и выявили несколько основных элементов экосистемы стартапов, таких как инвесторы, акселераторы, инкубаторы, университеты, государственные организации, сообщества предпринимателей, крупные компании и т.д.</w:t>
-      </w:r>
-    </w:p>
-    <w:p>
-      <w:pPr>
-        <w:spacing w:line="360" w:lineRule="auto"/>
-        <w:jc w:val="both"/>
-        <w:rPr>
-          <w:rFonts w:ascii="Times New Roman" w:hAnsi="Times New Roman" w:cs="Times New Roman"/>
-          <w:bCs/>
-          <w:sz w:val="28"/>
-        </w:rPr>
-      </w:pPr>
-      <w:r>
-        <w:rPr>
-          <w:rFonts w:ascii="Times New Roman" w:hAnsi="Times New Roman" w:cs="Times New Roman"/>
-          <w:bCs/>
-          <w:sz w:val="28"/>
-        </w:rPr>
-        <w:t>Также были выделены основные факторы, влияющие на экосистему стартапов, такие как доступность финансирования, наличие высококвалифицированных кадров, инфраструктура, культура предпринимательства и др.</w:t>
-      </w:r>
-    </w:p>
-    <w:p>
-      <w:pPr>
-        <w:spacing w:line="360" w:lineRule="auto"/>
-        <w:jc w:val="both"/>
-        <w:rPr>
-          <w:rFonts w:ascii="Times New Roman" w:hAnsi="Times New Roman" w:cs="Times New Roman"/>
-          <w:bCs/>
-          <w:sz w:val="28"/>
-        </w:rPr>
-      </w:pPr>
-      <w:r>
-        <w:rPr>
-          <w:rFonts w:ascii="Times New Roman" w:hAnsi="Times New Roman" w:cs="Times New Roman"/>
-          <w:bCs/>
-          <w:sz w:val="28"/>
-        </w:rPr>
-        <w:t xml:space="preserve">В итоге авторы пришли к выводу, что экосистема стартапов - это сложная система взаимосвязанных элементов и факторов, которая может существенно повлиять на успех или неудачу </w:t>
-      </w:r>
-      <w:proofErr w:type="spellStart"/>
-      <w:r>
-        <w:rPr>
-          <w:rFonts w:ascii="Times New Roman" w:hAnsi="Times New Roman" w:cs="Times New Roman"/>
-          <w:bCs/>
-          <w:sz w:val="28"/>
-        </w:rPr>
-        <w:t>стартапа</w:t>
-      </w:r>
-      <w:proofErr w:type="spellEnd"/>
-      <w:r>
-        <w:rPr>
-          <w:rFonts w:ascii="Times New Roman" w:hAnsi="Times New Roman" w:cs="Times New Roman"/>
-          <w:bCs/>
-          <w:sz w:val="28"/>
-        </w:rPr>
-        <w:t>.</w:t>
-      </w:r>
+      </w:pPr>
     </w:p>
     <w:p>
       <w:pPr>
@@ -16910,7 +16427,7 @@
         </w:rPr>
         <w:t>нные и статистические материалы</w:t>
       </w:r>
-      <w:bookmarkStart w:id="2" w:name="_Ref127440299"/>
+      <w:bookmarkStart w:id="1" w:name="_Ref127440299"/>
     </w:p>
     <w:p>
       <w:pPr>
@@ -16925,7 +16442,7 @@
           <w:sz w:val="28"/>
         </w:rPr>
       </w:pPr>
-      <w:bookmarkStart w:id="3" w:name="_Ref127440358"/>
+      <w:bookmarkStart w:id="2" w:name="_Ref127440358"/>
       <w:r>
         <w:rPr>
           <w:rFonts w:ascii="Times New Roman" w:hAnsi="Times New Roman" w:cs="Times New Roman"/>
@@ -17068,8 +16585,8 @@
         </w:rPr>
         <w:t>=60\</w:t>
       </w:r>
+      <w:bookmarkEnd w:id="1"/>
       <w:bookmarkEnd w:id="2"/>
-      <w:bookmarkEnd w:id="3"/>
     </w:p>
     <w:p>
       <w:pPr>
@@ -17084,7 +16601,7 @@
           <w:sz w:val="28"/>
         </w:rPr>
       </w:pPr>
-      <w:bookmarkStart w:id="4" w:name="_Ref127450828"/>
+      <w:bookmarkStart w:id="3" w:name="_Ref127450828"/>
       <w:r>
         <w:rPr>
           <w:rFonts w:ascii="Times New Roman" w:hAnsi="Times New Roman" w:cs="Times New Roman"/>
@@ -17124,7 +16641,7 @@
         </w:rPr>
         <w:t xml:space="preserve"> для быстрого тестирования идей и выбора бизнес-модели. М.:</w:t>
       </w:r>
-      <w:bookmarkEnd w:id="4"/>
+      <w:bookmarkEnd w:id="3"/>
     </w:p>
     <w:p>
       <w:pPr>
@@ -17148,7 +16665,7 @@
         </w:rPr>
         <w:t xml:space="preserve"> </w:t>
       </w:r>
-      <w:bookmarkStart w:id="5" w:name="_Ref127451301"/>
+      <w:bookmarkStart w:id="4" w:name="_Ref127451301"/>
       <w:r>
         <w:rPr>
           <w:rFonts w:ascii="Times New Roman" w:hAnsi="Times New Roman" w:cs="Times New Roman"/>
@@ -17193,7 +16710,7 @@
         </w:rPr>
         <w:t>)</w:t>
       </w:r>
-      <w:bookmarkEnd w:id="5"/>
+      <w:bookmarkEnd w:id="4"/>
     </w:p>
     <w:p>
       <w:pPr>
@@ -17209,13 +16726,14 @@
           <w:lang w:val="en-US"/>
         </w:rPr>
       </w:pPr>
-      <w:bookmarkStart w:id="6" w:name="_Ref127451343"/>
+      <w:bookmarkStart w:id="5" w:name="_Ref127451343"/>
       <w:r>
         <w:rPr>
           <w:rFonts w:ascii="Times New Roman" w:hAnsi="Times New Roman" w:cs="Times New Roman"/>
           <w:sz w:val="28"/>
           <w:lang w:val="en-US"/>
         </w:rPr>
+        <w:lastRenderedPageBreak/>
         <w:t xml:space="preserve">I.V. </w:t>
       </w:r>
       <w:proofErr w:type="spellStart"/>
@@ -17290,7 +16808,7 @@
         </w:rPr>
         <w:t>)</w:t>
       </w:r>
-      <w:bookmarkEnd w:id="6"/>
+      <w:bookmarkEnd w:id="5"/>
     </w:p>
     <w:p>
       <w:pPr>
@@ -17306,7 +16824,7 @@
           <w:lang w:val="en-US"/>
         </w:rPr>
       </w:pPr>
-      <w:bookmarkStart w:id="7" w:name="_Ref127451375"/>
+      <w:bookmarkStart w:id="6" w:name="_Ref127451375"/>
       <w:r>
         <w:rPr>
           <w:rFonts w:ascii="Times New Roman" w:hAnsi="Times New Roman" w:cs="Times New Roman"/>
@@ -17405,7 +16923,7 @@
         </w:rPr>
         <w:t>)</w:t>
       </w:r>
-      <w:bookmarkEnd w:id="7"/>
+      <w:bookmarkEnd w:id="6"/>
     </w:p>
     <w:p>
       <w:pPr>
@@ -17421,7 +16939,7 @@
           <w:lang w:val="en-US"/>
         </w:rPr>
       </w:pPr>
-      <w:bookmarkStart w:id="8" w:name="_Ref127451415"/>
+      <w:bookmarkStart w:id="7" w:name="_Ref127451415"/>
       <w:r>
         <w:rPr>
           <w:rFonts w:ascii="Times New Roman" w:hAnsi="Times New Roman" w:cs="Times New Roman"/>
@@ -17446,7 +16964,7 @@
           <w:sz w:val="28"/>
           <w:lang w:val="en-US"/>
         </w:rPr>
-        <w:t xml:space="preserve">, </w:t>
+        <w:t xml:space="preserve">, Technion (Israel) – experience in creating a university ecosystem to support startups. </w:t>
       </w:r>
       <w:proofErr w:type="spellStart"/>
       <w:r>
@@ -17455,7 +16973,7 @@
           <w:sz w:val="28"/>
           <w:lang w:val="en-US"/>
         </w:rPr>
-        <w:t>Technion</w:t>
+        <w:t>Vestnik</w:t>
       </w:r>
       <w:proofErr w:type="spellEnd"/>
       <w:r>
@@ -17464,7 +16982,7 @@
           <w:sz w:val="28"/>
           <w:lang w:val="en-US"/>
         </w:rPr>
-        <w:t xml:space="preserve"> (Israel) – experience in creating a university ecosystem to support startups. </w:t>
+        <w:t xml:space="preserve"> </w:t>
       </w:r>
       <w:proofErr w:type="spellStart"/>
       <w:r>
@@ -17473,7 +16991,7 @@
           <w:sz w:val="28"/>
           <w:lang w:val="en-US"/>
         </w:rPr>
-        <w:t>Vestnik</w:t>
+        <w:t>tomskogo</w:t>
       </w:r>
       <w:proofErr w:type="spellEnd"/>
       <w:r>
@@ -17491,7 +17009,7 @@
           <w:sz w:val="28"/>
           <w:lang w:val="en-US"/>
         </w:rPr>
-        <w:t>tomskogo</w:t>
+        <w:t>gosudarstvennogo</w:t>
       </w:r>
       <w:proofErr w:type="spellEnd"/>
       <w:r>
@@ -17509,7 +17027,7 @@
           <w:sz w:val="28"/>
           <w:lang w:val="en-US"/>
         </w:rPr>
-        <w:t>gosudarstvennogo</w:t>
+        <w:t>universiteta</w:t>
       </w:r>
       <w:proofErr w:type="spellEnd"/>
       <w:r>
@@ -17527,7 +17045,7 @@
           <w:sz w:val="28"/>
           <w:lang w:val="en-US"/>
         </w:rPr>
-        <w:t>universiteta</w:t>
+        <w:t>istoriya</w:t>
       </w:r>
       <w:proofErr w:type="spellEnd"/>
       <w:r>
@@ -17536,7 +17054,7 @@
           <w:sz w:val="28"/>
           <w:lang w:val="en-US"/>
         </w:rPr>
-        <w:t xml:space="preserve"> </w:t>
+        <w:t xml:space="preserve"> – Tomsk state university journal of history, 2018, </w:t>
       </w:r>
       <w:proofErr w:type="spellStart"/>
       <w:r>
@@ -17545,7 +17063,7 @@
           <w:sz w:val="28"/>
           <w:lang w:val="en-US"/>
         </w:rPr>
-        <w:t>istoriya</w:t>
+        <w:t>iss</w:t>
       </w:r>
       <w:proofErr w:type="spellEnd"/>
       <w:r>
@@ -17554,7 +17072,7 @@
           <w:sz w:val="28"/>
           <w:lang w:val="en-US"/>
         </w:rPr>
-        <w:t xml:space="preserve"> – Tomsk state university journal of history, 2018, </w:t>
+        <w:t>. 53, pp. 121–126. (</w:t>
       </w:r>
       <w:proofErr w:type="spellStart"/>
       <w:r>
@@ -17563,7 +17081,7 @@
           <w:sz w:val="28"/>
           <w:lang w:val="en-US"/>
         </w:rPr>
-        <w:t>iss</w:t>
+        <w:t>rus</w:t>
       </w:r>
       <w:proofErr w:type="spellEnd"/>
       <w:r>
@@ -17572,27 +17090,9 @@
           <w:sz w:val="28"/>
           <w:lang w:val="en-US"/>
         </w:rPr>
-        <w:t>. 53, pp. 121–126. (</w:t>
-      </w:r>
-      <w:proofErr w:type="spellStart"/>
-      <w:r>
-        <w:rPr>
-          <w:rFonts w:ascii="Times New Roman" w:hAnsi="Times New Roman" w:cs="Times New Roman"/>
-          <w:sz w:val="28"/>
-          <w:lang w:val="en-US"/>
-        </w:rPr>
-        <w:t>rus</w:t>
-      </w:r>
-      <w:proofErr w:type="spellEnd"/>
-      <w:r>
-        <w:rPr>
-          <w:rFonts w:ascii="Times New Roman" w:hAnsi="Times New Roman" w:cs="Times New Roman"/>
-          <w:sz w:val="28"/>
-          <w:lang w:val="en-US"/>
-        </w:rPr>
         <w:t>)</w:t>
       </w:r>
-      <w:bookmarkEnd w:id="8"/>
+      <w:bookmarkEnd w:id="7"/>
     </w:p>
     <w:p>
       <w:pPr>
@@ -17608,7 +17108,7 @@
           <w:lang w:val="en-US"/>
         </w:rPr>
       </w:pPr>
-      <w:bookmarkStart w:id="9" w:name="_Ref127451457"/>
+      <w:bookmarkStart w:id="8" w:name="_Ref127451457"/>
       <w:r>
         <w:rPr>
           <w:rFonts w:ascii="Times New Roman" w:hAnsi="Times New Roman" w:cs="Times New Roman"/>
@@ -17707,7 +17207,7 @@
         </w:rPr>
         <w:t>)</w:t>
       </w:r>
-      <w:bookmarkEnd w:id="9"/>
+      <w:bookmarkEnd w:id="8"/>
     </w:p>
     <w:p>
       <w:pPr>
@@ -17723,14 +17223,13 @@
           <w:lang w:val="en-US"/>
         </w:rPr>
       </w:pPr>
-      <w:bookmarkStart w:id="10" w:name="_Ref127451513"/>
+      <w:bookmarkStart w:id="9" w:name="_Ref127451513"/>
       <w:r>
         <w:rPr>
           <w:rFonts w:ascii="Times New Roman" w:hAnsi="Times New Roman" w:cs="Times New Roman"/>
           <w:sz w:val="28"/>
           <w:lang w:val="en-US"/>
         </w:rPr>
-        <w:lastRenderedPageBreak/>
         <w:t xml:space="preserve">I.G. </w:t>
       </w:r>
       <w:proofErr w:type="spellStart"/>
@@ -17805,7 +17304,7 @@
         </w:rPr>
         <w:t>)</w:t>
       </w:r>
-      <w:bookmarkEnd w:id="10"/>
+      <w:bookmarkEnd w:id="9"/>
       <w:r>
         <w:rPr>
           <w:rFonts w:ascii="Times New Roman" w:hAnsi="Times New Roman" w:cs="Times New Roman"/>
@@ -17828,7 +17327,7 @@
           <w:sz w:val="28"/>
         </w:rPr>
       </w:pPr>
-      <w:bookmarkStart w:id="11" w:name="_Ref127452085"/>
+      <w:bookmarkStart w:id="10" w:name="_Ref127452085"/>
       <w:r>
         <w:rPr>
           <w:rFonts w:ascii="Times New Roman" w:hAnsi="Times New Roman" w:cs="Times New Roman"/>
@@ -17987,7 +17486,7 @@
           <w:t>html</w:t>
         </w:r>
       </w:hyperlink>
-      <w:bookmarkEnd w:id="11"/>
+      <w:bookmarkEnd w:id="10"/>
     </w:p>
     <w:p>
       <w:pPr>
@@ -18002,7 +17501,7 @@
           <w:sz w:val="28"/>
         </w:rPr>
       </w:pPr>
-      <w:bookmarkStart w:id="12" w:name="_Ref127452118"/>
+      <w:bookmarkStart w:id="11" w:name="_Ref127452118"/>
       <w:r>
         <w:rPr>
           <w:rFonts w:ascii="Times New Roman" w:hAnsi="Times New Roman" w:cs="Times New Roman"/>
@@ -18047,7 +17546,7 @@
         </w:rPr>
         <w:t>, 2013. – 485 с.</w:t>
       </w:r>
-      <w:bookmarkEnd w:id="12"/>
+      <w:bookmarkEnd w:id="11"/>
     </w:p>
     <w:p>
       <w:pPr>
@@ -18070,7 +17569,7 @@
         </w:rPr>
         <w:t xml:space="preserve"> </w:t>
       </w:r>
-      <w:bookmarkStart w:id="13" w:name="_Ref127452216"/>
+      <w:bookmarkStart w:id="12" w:name="_Ref127452216"/>
       <w:r>
         <w:rPr>
           <w:rFonts w:ascii="Times New Roman" w:hAnsi="Times New Roman" w:cs="Times New Roman"/>
@@ -18131,7 +17630,7 @@
         </w:rPr>
         <w:t>circular business models. Journal of Cleaner Production, 2020, vol. 245, article number 118528.</w:t>
       </w:r>
-      <w:bookmarkEnd w:id="13"/>
+      <w:bookmarkEnd w:id="12"/>
     </w:p>
     <w:p>
       <w:pPr>
@@ -18147,7 +17646,7 @@
           <w:lang w:val="en-US"/>
         </w:rPr>
       </w:pPr>
-      <w:bookmarkStart w:id="14" w:name="_Ref127452258"/>
+      <w:bookmarkStart w:id="13" w:name="_Ref127452258"/>
       <w:proofErr w:type="spellStart"/>
       <w:r>
         <w:rPr>
@@ -18184,7 +17683,7 @@
         </w:rPr>
         <w:t>. - New York: Crown Business. - 2011. — P. 103.].</w:t>
       </w:r>
-      <w:bookmarkEnd w:id="14"/>
+      <w:bookmarkEnd w:id="13"/>
     </w:p>
     <w:p>
       <w:pPr>
@@ -18207,7 +17706,7 @@
         </w:rPr>
         <w:t xml:space="preserve"> </w:t>
       </w:r>
-      <w:bookmarkStart w:id="15" w:name="_Ref127452312"/>
+      <w:bookmarkStart w:id="14" w:name="_Ref127452312"/>
       <w:proofErr w:type="spellStart"/>
       <w:r>
         <w:rPr>
@@ -18238,7 +17737,7 @@
         </w:rPr>
         <w:t>тельскому университет // Вопросы образования. 2020. № 4. С. 165–192.</w:t>
       </w:r>
-      <w:bookmarkEnd w:id="15"/>
+      <w:bookmarkEnd w:id="14"/>
     </w:p>
     <w:p>
       <w:pPr>
@@ -18258,9 +17757,10 @@
           <w:rFonts w:ascii="Times New Roman" w:hAnsi="Times New Roman" w:cs="Times New Roman"/>
           <w:sz w:val="28"/>
         </w:rPr>
+        <w:lastRenderedPageBreak/>
         <w:t xml:space="preserve"> </w:t>
       </w:r>
-      <w:bookmarkStart w:id="16" w:name="_Ref127452370"/>
+      <w:bookmarkStart w:id="15" w:name="_Ref127452370"/>
       <w:r>
         <w:rPr>
           <w:rFonts w:ascii="Times New Roman" w:hAnsi="Times New Roman" w:cs="Times New Roman"/>
@@ -18298,7 +17798,7 @@
         </w:rPr>
         <w:t>принимательских экосистемах // Управленец. 2018. Т. 9. №6. С. 49–57.</w:t>
       </w:r>
-      <w:bookmarkEnd w:id="16"/>
+      <w:bookmarkEnd w:id="15"/>
     </w:p>
     <w:p>
       <w:pPr>
@@ -18322,7 +17822,7 @@
         </w:rPr>
         <w:t xml:space="preserve"> </w:t>
       </w:r>
-      <w:bookmarkStart w:id="17" w:name="_Ref127452444"/>
+      <w:bookmarkStart w:id="16" w:name="_Ref127452444"/>
       <w:proofErr w:type="spellStart"/>
       <w:r>
         <w:rPr>
@@ -18357,7 +17857,7 @@
         </w:rPr>
         <w:t>life cycle. MATEC Web of Conferences, 2018, vol. 239, article number 07004.</w:t>
       </w:r>
-      <w:bookmarkEnd w:id="17"/>
+      <w:bookmarkEnd w:id="16"/>
     </w:p>
     <w:p>
       <w:pPr>
@@ -18381,7 +17881,7 @@
         </w:rPr>
         <w:t xml:space="preserve"> </w:t>
       </w:r>
-      <w:bookmarkStart w:id="18" w:name="_Ref127453565"/>
+      <w:bookmarkStart w:id="17" w:name="_Ref127453565"/>
       <w:r>
         <w:rPr>
           <w:rFonts w:ascii="Times New Roman" w:hAnsi="Times New Roman" w:cs="Times New Roman"/>
@@ -18426,7 +17926,7 @@
         </w:rPr>
         <w:t>, Small-medium enterprises and innovative startups in entrepreneurial ecosystems: exploring an under-remarked relation. International Entrepreneurship and Management Journal, 2020</w:t>
       </w:r>
-      <w:bookmarkEnd w:id="18"/>
+      <w:bookmarkEnd w:id="17"/>
       <w:r>
         <w:rPr>
           <w:rFonts w:ascii="Times New Roman" w:hAnsi="Times New Roman" w:cs="Times New Roman"/>
@@ -18458,7 +17958,7 @@
         </w:rPr>
         <w:t xml:space="preserve"> </w:t>
       </w:r>
-      <w:bookmarkStart w:id="19" w:name="_Ref127453601"/>
+      <w:bookmarkStart w:id="18" w:name="_Ref127453601"/>
       <w:r>
         <w:rPr>
           <w:rFonts w:ascii="Times New Roman" w:hAnsi="Times New Roman" w:cs="Times New Roman"/>
@@ -18467,7 +17967,7 @@
         </w:rPr>
         <w:t>H.V. Le, M.-H. Suh, Changing trends in internet startup value propositions, from the perspective of the customer. Technological Forecasting and Social Change, 2019, vol. 146, pp. 853–864.</w:t>
       </w:r>
-      <w:bookmarkEnd w:id="19"/>
+      <w:bookmarkEnd w:id="18"/>
     </w:p>
     <w:p>
       <w:pPr>
@@ -18489,10 +17989,9 @@
           <w:sz w:val="28"/>
           <w:lang w:val="en-US"/>
         </w:rPr>
-        <w:lastRenderedPageBreak/>
         <w:t xml:space="preserve"> </w:t>
       </w:r>
-      <w:bookmarkStart w:id="20" w:name="_Ref127453645"/>
+      <w:bookmarkStart w:id="19" w:name="_Ref127453645"/>
       <w:r>
         <w:rPr>
           <w:rFonts w:ascii="Times New Roman" w:hAnsi="Times New Roman" w:cs="Times New Roman"/>
@@ -18683,7 +18182,7 @@
         </w:rPr>
         <w:t>. 169–182.</w:t>
       </w:r>
-      <w:bookmarkEnd w:id="20"/>
+      <w:bookmarkEnd w:id="19"/>
     </w:p>
     <w:p>
       <w:pPr>
@@ -18707,7 +18206,7 @@
         </w:rPr>
         <w:t xml:space="preserve"> </w:t>
       </w:r>
-      <w:bookmarkStart w:id="21" w:name="_Ref127453687"/>
+      <w:bookmarkStart w:id="20" w:name="_Ref127453687"/>
       <w:r>
         <w:rPr>
           <w:rFonts w:ascii="Times New Roman" w:hAnsi="Times New Roman" w:cs="Times New Roman"/>
@@ -18900,7 +18399,7 @@
         </w:rPr>
         <w:t xml:space="preserve"> 895–909.</w:t>
       </w:r>
-      <w:bookmarkEnd w:id="21"/>
+      <w:bookmarkEnd w:id="20"/>
     </w:p>
     <w:p>
       <w:pPr>
@@ -18924,7 +18423,7 @@
         </w:rPr>
         <w:t xml:space="preserve"> </w:t>
       </w:r>
-      <w:bookmarkStart w:id="22" w:name="_Ref127520882"/>
+      <w:bookmarkStart w:id="21" w:name="_Ref127520882"/>
       <w:r>
         <w:rPr>
           <w:rFonts w:ascii="Times New Roman" w:hAnsi="Times New Roman" w:cs="Times New Roman"/>
@@ -18954,7 +18453,7 @@
         </w:rPr>
         <w:t xml:space="preserve"> software product startups fail and what to do about it, in: Proceedings of the International Engineering Management Conference (IEMC), 2002, pp. 338–343</w:t>
       </w:r>
-      <w:bookmarkEnd w:id="22"/>
+      <w:bookmarkEnd w:id="21"/>
     </w:p>
     <w:p>
       <w:pPr>
@@ -18979,7 +18478,7 @@
         </w:rPr>
         <w:t xml:space="preserve"> </w:t>
       </w:r>
-      <w:bookmarkStart w:id="23" w:name="_Ref127520965"/>
+      <w:bookmarkStart w:id="22" w:name="_Ref127520965"/>
       <w:proofErr w:type="spellStart"/>
       <w:r>
         <w:rPr>
@@ -19069,7 +18568,7 @@
         </w:rPr>
         <w:t>In 60th Annual ICSB World Conference June. UAE (pp. 6-9).]</w:t>
       </w:r>
-      <w:bookmarkEnd w:id="23"/>
+      <w:bookmarkEnd w:id="22"/>
     </w:p>
     <w:p>
       <w:pPr>
@@ -19092,7 +18591,7 @@
         </w:rPr>
         <w:t xml:space="preserve"> </w:t>
       </w:r>
-      <w:bookmarkStart w:id="24" w:name="_Ref127521012"/>
+      <w:bookmarkStart w:id="23" w:name="_Ref127521012"/>
       <w:r>
         <w:rPr>
           <w:rFonts w:ascii="Times New Roman" w:hAnsi="Times New Roman" w:cs="Times New Roman"/>
@@ -19100,7 +18599,7 @@
         </w:rPr>
         <w:t>Фонд содействия развитию предпринимательства (EAS) [Электронный ресурс]. – Режим доступа: http://www.eas.ee/ru/nachalo/osnovanie-startap-kompanii/zhiznennyj-cikl-startap-kompanii (Дата обращения: 15.07.2015).</w:t>
       </w:r>
-      <w:bookmarkEnd w:id="24"/>
+      <w:bookmarkEnd w:id="23"/>
     </w:p>
     <w:p>
       <w:pPr>
@@ -19115,13 +18614,14 @@
           <w:sz w:val="28"/>
         </w:rPr>
       </w:pPr>
-      <w:bookmarkStart w:id="25" w:name="_Ref127521275"/>
-      <w:r>
-        <w:rPr>
-          <w:rFonts w:ascii="Times New Roman" w:hAnsi="Times New Roman" w:cs="Times New Roman"/>
-          <w:sz w:val="28"/>
-          <w:szCs w:val="28"/>
-        </w:rPr>
+      <w:bookmarkStart w:id="24" w:name="_Ref127521275"/>
+      <w:r>
+        <w:rPr>
+          <w:rFonts w:ascii="Times New Roman" w:hAnsi="Times New Roman" w:cs="Times New Roman"/>
+          <w:sz w:val="28"/>
+          <w:szCs w:val="28"/>
+        </w:rPr>
+        <w:lastRenderedPageBreak/>
         <w:t xml:space="preserve"> </w:t>
       </w:r>
       <w:r>
@@ -19150,7 +18650,7 @@
         </w:rPr>
         <w:t xml:space="preserve"> 2015. № 8. - С. 32.]</w:t>
       </w:r>
-      <w:bookmarkEnd w:id="25"/>
+      <w:bookmarkEnd w:id="24"/>
     </w:p>
     <w:p>
       <w:pPr>
@@ -19173,7 +18673,7 @@
         </w:rPr>
         <w:t xml:space="preserve"> </w:t>
       </w:r>
-      <w:bookmarkStart w:id="26" w:name="_Ref127521434"/>
+      <w:bookmarkStart w:id="25" w:name="_Ref127521434"/>
       <w:r>
         <w:rPr>
           <w:rFonts w:ascii="Times New Roman" w:hAnsi="Times New Roman" w:cs="Times New Roman"/>
@@ -19218,7 +18718,7 @@
         </w:rPr>
         <w:t>, 2015. 616 с.</w:t>
       </w:r>
-      <w:bookmarkEnd w:id="26"/>
+      <w:bookmarkEnd w:id="25"/>
     </w:p>
     <w:p>
       <w:pPr>
@@ -19233,7 +18733,7 @@
           <w:sz w:val="28"/>
         </w:rPr>
       </w:pPr>
-      <w:bookmarkStart w:id="27" w:name="_Ref127521475"/>
+      <w:bookmarkStart w:id="26" w:name="_Ref127521475"/>
       <w:r>
         <w:rPr>
           <w:rFonts w:ascii="Times New Roman" w:hAnsi="Times New Roman" w:cs="Times New Roman"/>
@@ -19278,7 +18778,7 @@
         </w:rPr>
         <w:t xml:space="preserve"> для быстрого тестирования идей и выбора бизнес-модели – 3-е изд. – М.: АЛЬПИНА ПАБЛИШЕР, 2014. 253 с.</w:t>
       </w:r>
-      <w:bookmarkEnd w:id="27"/>
+      <w:bookmarkEnd w:id="26"/>
     </w:p>
     <w:p>
       <w:pPr>
@@ -19303,7 +18803,7 @@
         </w:rPr>
         <w:t xml:space="preserve"> </w:t>
       </w:r>
-      <w:bookmarkStart w:id="28" w:name="_Ref127521538"/>
+      <w:bookmarkStart w:id="27" w:name="_Ref127521538"/>
       <w:r>
         <w:rPr>
           <w:rFonts w:ascii="Times New Roman" w:hAnsi="Times New Roman" w:cs="Times New Roman"/>
@@ -19313,7 +18813,7 @@
         </w:rPr>
         <w:t>Kotler, P., and Keller, K.L., (2006), Marketing Management, 12th Ed., Prentice Hall</w:t>
       </w:r>
-      <w:bookmarkEnd w:id="28"/>
+      <w:bookmarkEnd w:id="27"/>
     </w:p>
     <w:p>
       <w:pPr>
@@ -19337,7 +18837,7 @@
         </w:rPr>
         <w:t xml:space="preserve"> </w:t>
       </w:r>
-      <w:bookmarkStart w:id="29" w:name="_Ref127527034"/>
+      <w:bookmarkStart w:id="28" w:name="_Ref127527034"/>
       <w:r>
         <w:rPr>
           <w:rFonts w:ascii="Times New Roman" w:hAnsi="Times New Roman" w:cs="Times New Roman"/>
@@ -19387,7 +18887,7 @@
         </w:rPr>
         <w:t>https://www.investoro.com/2020</w:t>
       </w:r>
-      <w:bookmarkEnd w:id="29"/>
+      <w:bookmarkEnd w:id="28"/>
       <w:r>
         <w:rPr>
           <w:rFonts w:ascii="Times New Roman" w:hAnsi="Times New Roman" w:cs="Times New Roman"/>
@@ -19411,7 +18911,7 @@
           <w:lang w:val="en-US"/>
         </w:rPr>
       </w:pPr>
-      <w:bookmarkStart w:id="30" w:name="_Ref127785858"/>
+      <w:bookmarkStart w:id="29" w:name="_Ref127785858"/>
       <w:r>
         <w:rPr>
           <w:rFonts w:ascii="Times New Roman" w:hAnsi="Times New Roman" w:cs="Times New Roman"/>
@@ -19420,7 +18920,7 @@
         </w:rPr>
         <w:t>https://www.pwc.com/cl/es/publicaciones/assets/the-new-digital-economy.pdf</w:t>
       </w:r>
-      <w:bookmarkEnd w:id="30"/>
+      <w:bookmarkEnd w:id="29"/>
     </w:p>
     <w:sectPr>
       <w:headerReference w:type="default" r:id="rId12"/>
@@ -19435,7 +18935,7 @@
 </file>
 
 <file path=word/endnotes.xml><?xml version="1.0" encoding="utf-8"?>
-<w:endnotes xmlns:wpc="http://schemas.microsoft.com/office/word/2010/wordprocessingCanvas" xmlns:cx="http://schemas.microsoft.com/office/drawing/2014/chartex" xmlns:mc="http://schemas.openxmlformats.org/markup-compatibility/2006" xmlns:o="urn:schemas-microsoft-com:office:office" xmlns:r="http://schemas.openxmlformats.org/officeDocument/2006/relationships" xmlns:m="http://schemas.openxmlformats.org/officeDocument/2006/math" xmlns:v="urn:schemas-microsoft-com:vml" xmlns:wp14="http://schemas.microsoft.com/office/word/2010/wordprocessingDrawing" xmlns:wp="http://schemas.openxmlformats.org/drawingml/2006/wordprocessingDrawing" xmlns:w10="urn:schemas-microsoft-com:office:word" xmlns:w="http://schemas.openxmlformats.org/wordprocessingml/2006/main" xmlns:w14="http://schemas.microsoft.com/office/word/2010/wordml" xmlns:w15="http://schemas.microsoft.com/office/word/2012/wordml" xmlns:w16se="http://schemas.microsoft.com/office/word/2015/wordml/symex" xmlns:wpg="http://schemas.microsoft.com/office/word/2010/wordprocessingGroup" xmlns:wpi="http://schemas.microsoft.com/office/word/2010/wordprocessingInk" xmlns:wne="http://schemas.microsoft.com/office/word/2006/wordml" xmlns:wps="http://schemas.microsoft.com/office/word/2010/wordprocessingShape" mc:Ignorable="w14 w15 w16se wp14">
+<w:endnotes xmlns:wpc="http://schemas.microsoft.com/office/word/2010/wordprocessingCanvas" xmlns:cx="http://schemas.microsoft.com/office/drawing/2014/chartex" xmlns:cx1="http://schemas.microsoft.com/office/drawing/2015/9/8/chartex" xmlns:cx2="http://schemas.microsoft.com/office/drawing/2015/10/21/chartex" xmlns:cx3="http://schemas.microsoft.com/office/drawing/2016/5/9/chartex" xmlns:cx4="http://schemas.microsoft.com/office/drawing/2016/5/10/chartex" xmlns:cx5="http://schemas.microsoft.com/office/drawing/2016/5/11/chartex" xmlns:cx6="http://schemas.microsoft.com/office/drawing/2016/5/12/chartex" xmlns:cx7="http://schemas.microsoft.com/office/drawing/2016/5/13/chartex" xmlns:cx8="http://schemas.microsoft.com/office/drawing/2016/5/14/chartex" xmlns:mc="http://schemas.openxmlformats.org/markup-compatibility/2006" xmlns:aink="http://schemas.microsoft.com/office/drawing/2016/ink" xmlns:am3d="http://schemas.microsoft.com/office/drawing/2017/model3d" xmlns:o="urn:schemas-microsoft-com:office:office" xmlns:r="http://schemas.openxmlformats.org/officeDocument/2006/relationships" xmlns:m="http://schemas.openxmlformats.org/officeDocument/2006/math" xmlns:v="urn:schemas-microsoft-com:vml" xmlns:wp14="http://schemas.microsoft.com/office/word/2010/wordprocessingDrawing" xmlns:wp="http://schemas.openxmlformats.org/drawingml/2006/wordprocessingDrawing" xmlns:w10="urn:schemas-microsoft-com:office:word" xmlns:w="http://schemas.openxmlformats.org/wordprocessingml/2006/main" xmlns:w14="http://schemas.microsoft.com/office/word/2010/wordml" xmlns:w15="http://schemas.microsoft.com/office/word/2012/wordml" xmlns:w16cex="http://schemas.microsoft.com/office/word/2018/wordml/cex" xmlns:w16cid="http://schemas.microsoft.com/office/word/2016/wordml/cid" xmlns:w16="http://schemas.microsoft.com/office/word/2018/wordml" xmlns:w16se="http://schemas.microsoft.com/office/word/2015/wordml/symex" xmlns:wpg="http://schemas.microsoft.com/office/word/2010/wordprocessingGroup" xmlns:wpi="http://schemas.microsoft.com/office/word/2010/wordprocessingInk" xmlns:wne="http://schemas.microsoft.com/office/word/2006/wordml" xmlns:wps="http://schemas.microsoft.com/office/word/2010/wordprocessingShape" mc:Ignorable="w14 w15 w16se w16cid w16 w16cex wp14">
   <w:endnote w:type="separator" w:id="-1">
     <w:p>
       <w:pPr>
@@ -19460,7 +18960,7 @@
 </file>
 
 <file path=word/footnotes.xml><?xml version="1.0" encoding="utf-8"?>
-<w:footnotes xmlns:wpc="http://schemas.microsoft.com/office/word/2010/wordprocessingCanvas" xmlns:cx="http://schemas.microsoft.com/office/drawing/2014/chartex" xmlns:mc="http://schemas.openxmlformats.org/markup-compatibility/2006" xmlns:o="urn:schemas-microsoft-com:office:office" xmlns:r="http://schemas.openxmlformats.org/officeDocument/2006/relationships" xmlns:m="http://schemas.openxmlformats.org/officeDocument/2006/math" xmlns:v="urn:schemas-microsoft-com:vml" xmlns:wp14="http://schemas.microsoft.com/office/word/2010/wordprocessingDrawing" xmlns:wp="http://schemas.openxmlformats.org/drawingml/2006/wordprocessingDrawing" xmlns:w10="urn:schemas-microsoft-com:office:word" xmlns:w="http://schemas.openxmlformats.org/wordprocessingml/2006/main" xmlns:w14="http://schemas.microsoft.com/office/word/2010/wordml" xmlns:w15="http://schemas.microsoft.com/office/word/2012/wordml" xmlns:w16se="http://schemas.microsoft.com/office/word/2015/wordml/symex" xmlns:wpg="http://schemas.microsoft.com/office/word/2010/wordprocessingGroup" xmlns:wpi="http://schemas.microsoft.com/office/word/2010/wordprocessingInk" xmlns:wne="http://schemas.microsoft.com/office/word/2006/wordml" xmlns:wps="http://schemas.microsoft.com/office/word/2010/wordprocessingShape" mc:Ignorable="w14 w15 w16se wp14">
+<w:footnotes xmlns:wpc="http://schemas.microsoft.com/office/word/2010/wordprocessingCanvas" xmlns:cx="http://schemas.microsoft.com/office/drawing/2014/chartex" xmlns:cx1="http://schemas.microsoft.com/office/drawing/2015/9/8/chartex" xmlns:cx2="http://schemas.microsoft.com/office/drawing/2015/10/21/chartex" xmlns:cx3="http://schemas.microsoft.com/office/drawing/2016/5/9/chartex" xmlns:cx4="http://schemas.microsoft.com/office/drawing/2016/5/10/chartex" xmlns:cx5="http://schemas.microsoft.com/office/drawing/2016/5/11/chartex" xmlns:cx6="http://schemas.microsoft.com/office/drawing/2016/5/12/chartex" xmlns:cx7="http://schemas.microsoft.com/office/drawing/2016/5/13/chartex" xmlns:cx8="http://schemas.microsoft.com/office/drawing/2016/5/14/chartex" xmlns:mc="http://schemas.openxmlformats.org/markup-compatibility/2006" xmlns:aink="http://schemas.microsoft.com/office/drawing/2016/ink" xmlns:am3d="http://schemas.microsoft.com/office/drawing/2017/model3d" xmlns:o="urn:schemas-microsoft-com:office:office" xmlns:r="http://schemas.openxmlformats.org/officeDocument/2006/relationships" xmlns:m="http://schemas.openxmlformats.org/officeDocument/2006/math" xmlns:v="urn:schemas-microsoft-com:vml" xmlns:wp14="http://schemas.microsoft.com/office/word/2010/wordprocessingDrawing" xmlns:wp="http://schemas.openxmlformats.org/drawingml/2006/wordprocessingDrawing" xmlns:w10="urn:schemas-microsoft-com:office:word" xmlns:w="http://schemas.openxmlformats.org/wordprocessingml/2006/main" xmlns:w14="http://schemas.microsoft.com/office/word/2010/wordml" xmlns:w15="http://schemas.microsoft.com/office/word/2012/wordml" xmlns:w16cex="http://schemas.microsoft.com/office/word/2018/wordml/cex" xmlns:w16cid="http://schemas.microsoft.com/office/word/2016/wordml/cid" xmlns:w16="http://schemas.microsoft.com/office/word/2018/wordml" xmlns:w16se="http://schemas.microsoft.com/office/word/2015/wordml/symex" xmlns:wpg="http://schemas.microsoft.com/office/word/2010/wordprocessingGroup" xmlns:wpi="http://schemas.microsoft.com/office/word/2010/wordprocessingInk" xmlns:wne="http://schemas.microsoft.com/office/word/2006/wordml" xmlns:wps="http://schemas.microsoft.com/office/word/2010/wordprocessingShape" mc:Ignorable="w14 w15 w16se w16cid w16 w16cex wp14">
   <w:footnote w:type="separator" w:id="-1">
     <w:p>
       <w:pPr>
@@ -19485,7 +18985,7 @@
 </file>
 
 <file path=word/header1.xml><?xml version="1.0" encoding="utf-8"?>
-<w:hdr xmlns:wpc="http://schemas.microsoft.com/office/word/2010/wordprocessingCanvas" xmlns:cx="http://schemas.microsoft.com/office/drawing/2014/chartex" xmlns:mc="http://schemas.openxmlformats.org/markup-compatibility/2006" xmlns:o="urn:schemas-microsoft-com:office:office" xmlns:r="http://schemas.openxmlformats.org/officeDocument/2006/relationships" xmlns:m="http://schemas.openxmlformats.org/officeDocument/2006/math" xmlns:v="urn:schemas-microsoft-com:vml" xmlns:wp14="http://schemas.microsoft.com/office/word/2010/wordprocessingDrawing" xmlns:wp="http://schemas.openxmlformats.org/drawingml/2006/wordprocessingDrawing" xmlns:w10="urn:schemas-microsoft-com:office:word" xmlns:w="http://schemas.openxmlformats.org/wordprocessingml/2006/main" xmlns:w14="http://schemas.microsoft.com/office/word/2010/wordml" xmlns:w15="http://schemas.microsoft.com/office/word/2012/wordml" xmlns:w16se="http://schemas.microsoft.com/office/word/2015/wordml/symex" xmlns:wpg="http://schemas.microsoft.com/office/word/2010/wordprocessingGroup" xmlns:wpi="http://schemas.microsoft.com/office/word/2010/wordprocessingInk" xmlns:wne="http://schemas.microsoft.com/office/word/2006/wordml" xmlns:wps="http://schemas.microsoft.com/office/word/2010/wordprocessingShape" mc:Ignorable="w14 w15 w16se wp14">
+<w:hdr xmlns:wpc="http://schemas.microsoft.com/office/word/2010/wordprocessingCanvas" xmlns:cx="http://schemas.microsoft.com/office/drawing/2014/chartex" xmlns:cx1="http://schemas.microsoft.com/office/drawing/2015/9/8/chartex" xmlns:cx2="http://schemas.microsoft.com/office/drawing/2015/10/21/chartex" xmlns:cx3="http://schemas.microsoft.com/office/drawing/2016/5/9/chartex" xmlns:cx4="http://schemas.microsoft.com/office/drawing/2016/5/10/chartex" xmlns:cx5="http://schemas.microsoft.com/office/drawing/2016/5/11/chartex" xmlns:cx6="http://schemas.microsoft.com/office/drawing/2016/5/12/chartex" xmlns:cx7="http://schemas.microsoft.com/office/drawing/2016/5/13/chartex" xmlns:cx8="http://schemas.microsoft.com/office/drawing/2016/5/14/chartex" xmlns:mc="http://schemas.openxmlformats.org/markup-compatibility/2006" xmlns:aink="http://schemas.microsoft.com/office/drawing/2016/ink" xmlns:am3d="http://schemas.microsoft.com/office/drawing/2017/model3d" xmlns:o="urn:schemas-microsoft-com:office:office" xmlns:r="http://schemas.openxmlformats.org/officeDocument/2006/relationships" xmlns:m="http://schemas.openxmlformats.org/officeDocument/2006/math" xmlns:v="urn:schemas-microsoft-com:vml" xmlns:wp14="http://schemas.microsoft.com/office/word/2010/wordprocessingDrawing" xmlns:wp="http://schemas.openxmlformats.org/drawingml/2006/wordprocessingDrawing" xmlns:w10="urn:schemas-microsoft-com:office:word" xmlns:w="http://schemas.openxmlformats.org/wordprocessingml/2006/main" xmlns:w14="http://schemas.microsoft.com/office/word/2010/wordml" xmlns:w15="http://schemas.microsoft.com/office/word/2012/wordml" xmlns:w16cex="http://schemas.microsoft.com/office/word/2018/wordml/cex" xmlns:w16cid="http://schemas.microsoft.com/office/word/2016/wordml/cid" xmlns:w16="http://schemas.microsoft.com/office/word/2018/wordml" xmlns:w16se="http://schemas.microsoft.com/office/word/2015/wordml/symex" xmlns:wpg="http://schemas.microsoft.com/office/word/2010/wordprocessingGroup" xmlns:wpi="http://schemas.microsoft.com/office/word/2010/wordprocessingInk" xmlns:wne="http://schemas.microsoft.com/office/word/2006/wordml" xmlns:wps="http://schemas.microsoft.com/office/word/2010/wordprocessingShape" mc:Ignorable="w14 w15 w16se w16cid w16 w16cex wp14">
   <w:sdt>
     <w:sdtPr>
       <w:id w:val="1801345875"/>
@@ -19530,7 +19030,7 @@
 </file>
 
 <file path=word/numbering.xml><?xml version="1.0" encoding="utf-8"?>
-<w:numbering xmlns:wpc="http://schemas.microsoft.com/office/word/2010/wordprocessingCanvas" xmlns:cx="http://schemas.microsoft.com/office/drawing/2014/chartex" xmlns:mc="http://schemas.openxmlformats.org/markup-compatibility/2006" xmlns:o="urn:schemas-microsoft-com:office:office" xmlns:r="http://schemas.openxmlformats.org/officeDocument/2006/relationships" xmlns:m="http://schemas.openxmlformats.org/officeDocument/2006/math" xmlns:v="urn:schemas-microsoft-com:vml" xmlns:wp14="http://schemas.microsoft.com/office/word/2010/wordprocessingDrawing" xmlns:wp="http://schemas.openxmlformats.org/drawingml/2006/wordprocessingDrawing" xmlns:w10="urn:schemas-microsoft-com:office:word" xmlns:w="http://schemas.openxmlformats.org/wordprocessingml/2006/main" xmlns:w14="http://schemas.microsoft.com/office/word/2010/wordml" xmlns:w15="http://schemas.microsoft.com/office/word/2012/wordml" xmlns:w16se="http://schemas.microsoft.com/office/word/2015/wordml/symex" xmlns:wpg="http://schemas.microsoft.com/office/word/2010/wordprocessingGroup" xmlns:wpi="http://schemas.microsoft.com/office/word/2010/wordprocessingInk" xmlns:wne="http://schemas.microsoft.com/office/word/2006/wordml" xmlns:wps="http://schemas.microsoft.com/office/word/2010/wordprocessingShape" mc:Ignorable="w14 w15 w16se wp14">
+<w:numbering xmlns:wpc="http://schemas.microsoft.com/office/word/2010/wordprocessingCanvas" xmlns:cx="http://schemas.microsoft.com/office/drawing/2014/chartex" xmlns:cx1="http://schemas.microsoft.com/office/drawing/2015/9/8/chartex" xmlns:cx2="http://schemas.microsoft.com/office/drawing/2015/10/21/chartex" xmlns:cx3="http://schemas.microsoft.com/office/drawing/2016/5/9/chartex" xmlns:cx4="http://schemas.microsoft.com/office/drawing/2016/5/10/chartex" xmlns:cx5="http://schemas.microsoft.com/office/drawing/2016/5/11/chartex" xmlns:cx6="http://schemas.microsoft.com/office/drawing/2016/5/12/chartex" xmlns:cx7="http://schemas.microsoft.com/office/drawing/2016/5/13/chartex" xmlns:cx8="http://schemas.microsoft.com/office/drawing/2016/5/14/chartex" xmlns:mc="http://schemas.openxmlformats.org/markup-compatibility/2006" xmlns:aink="http://schemas.microsoft.com/office/drawing/2016/ink" xmlns:am3d="http://schemas.microsoft.com/office/drawing/2017/model3d" xmlns:o="urn:schemas-microsoft-com:office:office" xmlns:r="http://schemas.openxmlformats.org/officeDocument/2006/relationships" xmlns:m="http://schemas.openxmlformats.org/officeDocument/2006/math" xmlns:v="urn:schemas-microsoft-com:vml" xmlns:wp14="http://schemas.microsoft.com/office/word/2010/wordprocessingDrawing" xmlns:wp="http://schemas.openxmlformats.org/drawingml/2006/wordprocessingDrawing" xmlns:w10="urn:schemas-microsoft-com:office:word" xmlns:w="http://schemas.openxmlformats.org/wordprocessingml/2006/main" xmlns:w14="http://schemas.microsoft.com/office/word/2010/wordml" xmlns:w15="http://schemas.microsoft.com/office/word/2012/wordml" xmlns:w16cex="http://schemas.microsoft.com/office/word/2018/wordml/cex" xmlns:w16cid="http://schemas.microsoft.com/office/word/2016/wordml/cid" xmlns:w16="http://schemas.microsoft.com/office/word/2018/wordml" xmlns:w16se="http://schemas.microsoft.com/office/word/2015/wordml/symex" xmlns:wpg="http://schemas.microsoft.com/office/word/2010/wordprocessingGroup" xmlns:wpi="http://schemas.microsoft.com/office/word/2010/wordprocessingInk" xmlns:wne="http://schemas.microsoft.com/office/word/2006/wordml" xmlns:wps="http://schemas.microsoft.com/office/word/2010/wordprocessingShape" mc:Ignorable="w14 w15 w16se w16cid w16 w16cex wp14">
   <w:abstractNum w:abstractNumId="0" w15:restartNumberingAfterBreak="0">
     <w:nsid w:val="182162F8"/>
     <w:multiLevelType w:val="multilevel"/>
@@ -20867,7 +20367,7 @@
 </file>
 
 <file path=word/styles.xml><?xml version="1.0" encoding="utf-8"?>
-<w:styles xmlns:mc="http://schemas.openxmlformats.org/markup-compatibility/2006" xmlns:r="http://schemas.openxmlformats.org/officeDocument/2006/relationships" xmlns:w="http://schemas.openxmlformats.org/wordprocessingml/2006/main" xmlns:w14="http://schemas.microsoft.com/office/word/2010/wordml" xmlns:w15="http://schemas.microsoft.com/office/word/2012/wordml" xmlns:w16se="http://schemas.microsoft.com/office/word/2015/wordml/symex" mc:Ignorable="w14 w15 w16se">
+<w:styles xmlns:mc="http://schemas.openxmlformats.org/markup-compatibility/2006" xmlns:r="http://schemas.openxmlformats.org/officeDocument/2006/relationships" xmlns:w="http://schemas.openxmlformats.org/wordprocessingml/2006/main" xmlns:w14="http://schemas.microsoft.com/office/word/2010/wordml" xmlns:w15="http://schemas.microsoft.com/office/word/2012/wordml" xmlns:w16cex="http://schemas.microsoft.com/office/word/2018/wordml/cex" xmlns:w16cid="http://schemas.microsoft.com/office/word/2016/wordml/cid" xmlns:w16="http://schemas.microsoft.com/office/word/2018/wordml" xmlns:w16se="http://schemas.microsoft.com/office/word/2015/wordml/symex" mc:Ignorable="w14 w15 w16se w16cid w16 w16cex">
   <w:docDefaults>
     <w:rPrDefault>
       <w:rPr>
@@ -20883,7 +20383,7 @@
       </w:pPr>
     </w:pPrDefault>
   </w:docDefaults>
-  <w:latentStyles w:defLockedState="0" w:defUIPriority="99" w:defSemiHidden="0" w:defUnhideWhenUsed="0" w:defQFormat="0" w:count="371">
+  <w:latentStyles w:defLockedState="0" w:defUIPriority="99" w:defSemiHidden="0" w:defUnhideWhenUsed="0" w:defQFormat="0" w:count="376">
     <w:lsdException w:name="Normal" w:uiPriority="0" w:qFormat="1"/>
     <w:lsdException w:name="heading 1" w:uiPriority="9" w:qFormat="1"/>
     <w:lsdException w:name="heading 2" w:semiHidden="1" w:uiPriority="9" w:unhideWhenUsed="1" w:qFormat="1"/>
@@ -20989,7 +20489,6 @@
     <w:lsdException w:name="HTML Sample" w:semiHidden="1" w:unhideWhenUsed="1"/>
     <w:lsdException w:name="HTML Typewriter" w:semiHidden="1" w:unhideWhenUsed="1"/>
     <w:lsdException w:name="HTML Variable" w:semiHidden="1" w:unhideWhenUsed="1"/>
-    <w:lsdException w:name="Normal Table" w:semiHidden="1" w:unhideWhenUsed="1"/>
     <w:lsdException w:name="annotation subject" w:semiHidden="1" w:unhideWhenUsed="1"/>
     <w:lsdException w:name="No List" w:semiHidden="1" w:unhideWhenUsed="1"/>
     <w:lsdException w:name="Outline List 1" w:semiHidden="1" w:unhideWhenUsed="1"/>
@@ -21032,11 +20531,8 @@
     <w:lsdException w:name="Table Contemporary" w:semiHidden="1" w:unhideWhenUsed="1"/>
     <w:lsdException w:name="Table Elegant" w:semiHidden="1" w:unhideWhenUsed="1"/>
     <w:lsdException w:name="Table Professional" w:semiHidden="1" w:unhideWhenUsed="1"/>
-    <w:lsdException w:name="Table Subtle 1" w:semiHidden="1" w:unhideWhenUsed="1"/>
     <w:lsdException w:name="Table Subtle 2" w:semiHidden="1" w:unhideWhenUsed="1"/>
     <w:lsdException w:name="Table Web 1" w:semiHidden="1" w:unhideWhenUsed="1"/>
-    <w:lsdException w:name="Table Web 2" w:semiHidden="1" w:unhideWhenUsed="1"/>
-    <w:lsdException w:name="Table Web 3" w:semiHidden="1" w:unhideWhenUsed="1"/>
     <w:lsdException w:name="Balloon Text" w:semiHidden="1" w:unhideWhenUsed="1"/>
     <w:lsdException w:name="Table Grid" w:uiPriority="39"/>
     <w:lsdException w:name="Table Theme" w:semiHidden="1" w:unhideWhenUsed="1"/>
@@ -21255,6 +20751,11 @@
     <w:lsdException w:name="List Table 5 Dark Accent 6" w:uiPriority="50"/>
     <w:lsdException w:name="List Table 6 Colorful Accent 6" w:uiPriority="51"/>
     <w:lsdException w:name="List Table 7 Colorful Accent 6" w:uiPriority="52"/>
+    <w:lsdException w:name="Mention" w:semiHidden="1" w:unhideWhenUsed="1"/>
+    <w:lsdException w:name="Smart Hyperlink" w:semiHidden="1" w:unhideWhenUsed="1"/>
+    <w:lsdException w:name="Hashtag" w:semiHidden="1" w:unhideWhenUsed="1"/>
+    <w:lsdException w:name="Unresolved Mention" w:semiHidden="1" w:unhideWhenUsed="1"/>
+    <w:lsdException w:name="Smart Link" w:semiHidden="1" w:unhideWhenUsed="1"/>
   </w:latentStyles>
   <w:style w:type="paragraph" w:default="1" w:styleId="a">
     <w:name w:val="Normal"/>

--- a/Почти.docx
+++ b/Почти.docx
@@ -1,6 +1,6 @@
 
 <file path=word/document.xml><?xml version="1.0" encoding="utf-8"?>
-<w:document xmlns:wpc="http://schemas.microsoft.com/office/word/2010/wordprocessingCanvas" xmlns:cx="http://schemas.microsoft.com/office/drawing/2014/chartex" xmlns:cx1="http://schemas.microsoft.com/office/drawing/2015/9/8/chartex" xmlns:cx2="http://schemas.microsoft.com/office/drawing/2015/10/21/chartex" xmlns:cx3="http://schemas.microsoft.com/office/drawing/2016/5/9/chartex" xmlns:cx4="http://schemas.microsoft.com/office/drawing/2016/5/10/chartex" xmlns:cx5="http://schemas.microsoft.com/office/drawing/2016/5/11/chartex" xmlns:cx6="http://schemas.microsoft.com/office/drawing/2016/5/12/chartex" xmlns:cx7="http://schemas.microsoft.com/office/drawing/2016/5/13/chartex" xmlns:cx8="http://schemas.microsoft.com/office/drawing/2016/5/14/chartex" xmlns:mc="http://schemas.openxmlformats.org/markup-compatibility/2006" xmlns:aink="http://schemas.microsoft.com/office/drawing/2016/ink" xmlns:am3d="http://schemas.microsoft.com/office/drawing/2017/model3d" xmlns:o="urn:schemas-microsoft-com:office:office" xmlns:r="http://schemas.openxmlformats.org/officeDocument/2006/relationships" xmlns:m="http://schemas.openxmlformats.org/officeDocument/2006/math" xmlns:v="urn:schemas-microsoft-com:vml" xmlns:wp14="http://schemas.microsoft.com/office/word/2010/wordprocessingDrawing" xmlns:wp="http://schemas.openxmlformats.org/drawingml/2006/wordprocessingDrawing" xmlns:w10="urn:schemas-microsoft-com:office:word" xmlns:w="http://schemas.openxmlformats.org/wordprocessingml/2006/main" xmlns:w14="http://schemas.microsoft.com/office/word/2010/wordml" xmlns:w15="http://schemas.microsoft.com/office/word/2012/wordml" xmlns:w16cex="http://schemas.microsoft.com/office/word/2018/wordml/cex" xmlns:w16cid="http://schemas.microsoft.com/office/word/2016/wordml/cid" xmlns:w16="http://schemas.microsoft.com/office/word/2018/wordml" xmlns:w16se="http://schemas.microsoft.com/office/word/2015/wordml/symex" xmlns:wpg="http://schemas.microsoft.com/office/word/2010/wordprocessingGroup" xmlns:wpi="http://schemas.microsoft.com/office/word/2010/wordprocessingInk" xmlns:wne="http://schemas.microsoft.com/office/word/2006/wordml" xmlns:wps="http://schemas.microsoft.com/office/word/2010/wordprocessingShape" mc:Ignorable="w14 w15 w16se w16cid w16 w16cex wp14">
+<w:document xmlns:wpc="http://schemas.microsoft.com/office/word/2010/wordprocessingCanvas" xmlns:cx="http://schemas.microsoft.com/office/drawing/2014/chartex" xmlns:mc="http://schemas.openxmlformats.org/markup-compatibility/2006" xmlns:o="urn:schemas-microsoft-com:office:office" xmlns:r="http://schemas.openxmlformats.org/officeDocument/2006/relationships" xmlns:m="http://schemas.openxmlformats.org/officeDocument/2006/math" xmlns:v="urn:schemas-microsoft-com:vml" xmlns:wp14="http://schemas.microsoft.com/office/word/2010/wordprocessingDrawing" xmlns:wp="http://schemas.openxmlformats.org/drawingml/2006/wordprocessingDrawing" xmlns:w10="urn:schemas-microsoft-com:office:word" xmlns:w="http://schemas.openxmlformats.org/wordprocessingml/2006/main" xmlns:w14="http://schemas.microsoft.com/office/word/2010/wordml" xmlns:w15="http://schemas.microsoft.com/office/word/2012/wordml" xmlns:w16se="http://schemas.microsoft.com/office/word/2015/wordml/symex" xmlns:wpg="http://schemas.microsoft.com/office/word/2010/wordprocessingGroup" xmlns:wpi="http://schemas.microsoft.com/office/word/2010/wordprocessingInk" xmlns:wne="http://schemas.microsoft.com/office/word/2006/wordml" xmlns:wps="http://schemas.microsoft.com/office/word/2010/wordprocessingShape" mc:Ignorable="w14 w15 w16se wp14">
   <w:body>
     <w:p>
       <w:pPr>
@@ -2634,18 +2634,8 @@
           <w:sz w:val="28"/>
           <w:szCs w:val="28"/>
         </w:rPr>
-        <w:t xml:space="preserve"> - это временная структура, направленная на реализацию масштабированной бизнес-</w:t>
-      </w:r>
-      <w:proofErr w:type="gramStart"/>
-      <w:r>
-        <w:rPr>
-          <w:rFonts w:ascii="Times New Roman" w:hAnsi="Times New Roman" w:cs="Times New Roman"/>
-          <w:sz w:val="28"/>
-          <w:szCs w:val="28"/>
-        </w:rPr>
-        <w:t>идеи»[</w:t>
-      </w:r>
-      <w:proofErr w:type="gramEnd"/>
+        <w:t xml:space="preserve"> - это временная структура, направленная на реализацию масштабированной бизнес-идеи»[</w:t>
+      </w:r>
       <w:r>
         <w:rPr>
           <w:rFonts w:ascii="Times New Roman" w:hAnsi="Times New Roman" w:cs="Times New Roman"/>
@@ -3458,25 +3448,7 @@
                 <w:sz w:val="28"/>
                 <w:szCs w:val="28"/>
               </w:rPr>
-              <w:t xml:space="preserve">Стартап </w:t>
-            </w:r>
-            <w:proofErr w:type="gramStart"/>
-            <w:r>
-              <w:rPr>
-                <w:rFonts w:ascii="Times New Roman" w:hAnsi="Times New Roman" w:cs="Times New Roman"/>
-                <w:sz w:val="28"/>
-                <w:szCs w:val="28"/>
-              </w:rPr>
-              <w:t>- это</w:t>
-            </w:r>
-            <w:proofErr w:type="gramEnd"/>
-            <w:r>
-              <w:rPr>
-                <w:rFonts w:ascii="Times New Roman" w:hAnsi="Times New Roman" w:cs="Times New Roman"/>
-                <w:sz w:val="28"/>
-                <w:szCs w:val="28"/>
-              </w:rPr>
-              <w:t xml:space="preserve"> компания, созданная для быстрого роста [</w:t>
+              <w:t>Стартап - это компания, созданная для быстрого роста [</w:t>
             </w:r>
             <w:r>
               <w:rPr>
@@ -3578,25 +3550,7 @@
                 <w:sz w:val="28"/>
                 <w:szCs w:val="28"/>
               </w:rPr>
-              <w:t xml:space="preserve">Стартап </w:t>
-            </w:r>
-            <w:proofErr w:type="gramStart"/>
-            <w:r>
-              <w:rPr>
-                <w:rFonts w:ascii="Times New Roman" w:hAnsi="Times New Roman" w:cs="Times New Roman"/>
-                <w:sz w:val="28"/>
-                <w:szCs w:val="28"/>
-              </w:rPr>
-              <w:t>- это</w:t>
-            </w:r>
-            <w:proofErr w:type="gramEnd"/>
-            <w:r>
-              <w:rPr>
-                <w:rFonts w:ascii="Times New Roman" w:hAnsi="Times New Roman" w:cs="Times New Roman"/>
-                <w:sz w:val="28"/>
-                <w:szCs w:val="28"/>
-              </w:rPr>
-              <w:t xml:space="preserve"> временная структура, существующая с целью поиска воспроизводимой и расширяющейся бизнес-модели [</w:t>
+              <w:t>Стартап - это временная структура, существующая с целью поиска воспроизводимой и расширяющейся бизнес-модели [</w:t>
             </w:r>
             <w:r>
               <w:rPr>
@@ -6212,13 +6166,23 @@
                 <w:szCs w:val="28"/>
               </w:rPr>
             </w:pPr>
-            <w:r>
-              <w:rPr>
-                <w:rFonts w:ascii="Times New Roman" w:hAnsi="Times New Roman" w:cs="Times New Roman"/>
-                <w:sz w:val="28"/>
-                <w:szCs w:val="28"/>
-              </w:rPr>
-              <w:t xml:space="preserve">Айдин </w:t>
+            <w:proofErr w:type="spellStart"/>
+            <w:r>
+              <w:rPr>
+                <w:rFonts w:ascii="Times New Roman" w:hAnsi="Times New Roman" w:cs="Times New Roman"/>
+                <w:sz w:val="28"/>
+                <w:szCs w:val="28"/>
+              </w:rPr>
+              <w:t>Айдин</w:t>
+            </w:r>
+            <w:proofErr w:type="spellEnd"/>
+            <w:r>
+              <w:rPr>
+                <w:rFonts w:ascii="Times New Roman" w:hAnsi="Times New Roman" w:cs="Times New Roman"/>
+                <w:sz w:val="28"/>
+                <w:szCs w:val="28"/>
+              </w:rPr>
+              <w:t xml:space="preserve"> </w:t>
             </w:r>
             <w:proofErr w:type="spellStart"/>
             <w:r>
@@ -7254,15 +7218,33 @@
                 <w:sz w:val="28"/>
                 <w:szCs w:val="28"/>
               </w:rPr>
-              <w:t xml:space="preserve"> – пост-с</w:t>
-            </w:r>
-            <w:r>
-              <w:rPr>
-                <w:rFonts w:ascii="Times New Roman" w:hAnsi="Times New Roman" w:cs="Times New Roman"/>
-                <w:sz w:val="28"/>
-                <w:szCs w:val="28"/>
-              </w:rPr>
-              <w:t>тартап стадия.</w:t>
+              <w:t xml:space="preserve"> – пост-</w:t>
+            </w:r>
+            <w:proofErr w:type="spellStart"/>
+            <w:r>
+              <w:rPr>
+                <w:rFonts w:ascii="Times New Roman" w:hAnsi="Times New Roman" w:cs="Times New Roman"/>
+                <w:sz w:val="28"/>
+                <w:szCs w:val="28"/>
+              </w:rPr>
+              <w:t>с</w:t>
+            </w:r>
+            <w:r>
+              <w:rPr>
+                <w:rFonts w:ascii="Times New Roman" w:hAnsi="Times New Roman" w:cs="Times New Roman"/>
+                <w:sz w:val="28"/>
+                <w:szCs w:val="28"/>
+              </w:rPr>
+              <w:t>тартап</w:t>
+            </w:r>
+            <w:proofErr w:type="spellEnd"/>
+            <w:r>
+              <w:rPr>
+                <w:rFonts w:ascii="Times New Roman" w:hAnsi="Times New Roman" w:cs="Times New Roman"/>
+                <w:sz w:val="28"/>
+                <w:szCs w:val="28"/>
+              </w:rPr>
+              <w:t xml:space="preserve"> стадия.</w:t>
             </w:r>
           </w:p>
           <w:p>
@@ -8585,14 +8567,30 @@
           <w:rFonts w:ascii="Times New Roman" w:hAnsi="Times New Roman" w:cs="Times New Roman"/>
           <w:sz w:val="28"/>
         </w:rPr>
-        <w:t xml:space="preserve"> общее количество стар</w:t>
-      </w:r>
-      <w:r>
-        <w:rPr>
-          <w:rFonts w:ascii="Times New Roman" w:hAnsi="Times New Roman" w:cs="Times New Roman"/>
-          <w:sz w:val="28"/>
-        </w:rPr>
-        <w:t>тап-</w:t>
+        <w:t xml:space="preserve"> общее количество </w:t>
+      </w:r>
+      <w:proofErr w:type="spellStart"/>
+      <w:r>
+        <w:rPr>
+          <w:rFonts w:ascii="Times New Roman" w:hAnsi="Times New Roman" w:cs="Times New Roman"/>
+          <w:sz w:val="28"/>
+        </w:rPr>
+        <w:t>стар</w:t>
+      </w:r>
+      <w:r>
+        <w:rPr>
+          <w:rFonts w:ascii="Times New Roman" w:hAnsi="Times New Roman" w:cs="Times New Roman"/>
+          <w:sz w:val="28"/>
+        </w:rPr>
+        <w:t>тап</w:t>
+      </w:r>
+      <w:proofErr w:type="spellEnd"/>
+      <w:r>
+        <w:rPr>
+          <w:rFonts w:ascii="Times New Roman" w:hAnsi="Times New Roman" w:cs="Times New Roman"/>
+          <w:sz w:val="28"/>
+        </w:rPr>
+        <w:t>-</w:t>
       </w:r>
       <w:r>
         <w:rPr>
@@ -8744,7 +8742,23 @@
           <w:rFonts w:ascii="Times New Roman" w:hAnsi="Times New Roman" w:cs="Times New Roman"/>
           <w:sz w:val="28"/>
         </w:rPr>
-        <w:t xml:space="preserve">чурным инвестором Элией </w:t>
+        <w:t xml:space="preserve">чурным инвестором </w:t>
+      </w:r>
+      <w:proofErr w:type="spellStart"/>
+      <w:r>
+        <w:rPr>
+          <w:rFonts w:ascii="Times New Roman" w:hAnsi="Times New Roman" w:cs="Times New Roman"/>
+          <w:sz w:val="28"/>
+        </w:rPr>
+        <w:t>Элией</w:t>
+      </w:r>
+      <w:proofErr w:type="spellEnd"/>
+      <w:r>
+        <w:rPr>
+          <w:rFonts w:ascii="Times New Roman" w:hAnsi="Times New Roman" w:cs="Times New Roman"/>
+          <w:sz w:val="28"/>
+        </w:rPr>
+        <w:t xml:space="preserve"> </w:t>
       </w:r>
       <w:proofErr w:type="spellStart"/>
       <w:r>
@@ -8934,6 +8948,255 @@
           <w:sz w:val="28"/>
         </w:rPr>
         <w:lastRenderedPageBreak/>
+        <w:t>В</w:t>
+      </w:r>
+      <w:r>
+        <w:rPr>
+          <w:rFonts w:ascii="Times New Roman" w:hAnsi="Times New Roman" w:cs="Times New Roman"/>
+          <w:sz w:val="28"/>
+          <w:lang w:val="en-US"/>
+        </w:rPr>
+        <w:t xml:space="preserve"> </w:t>
+      </w:r>
+      <w:r>
+        <w:rPr>
+          <w:rFonts w:ascii="Times New Roman" w:hAnsi="Times New Roman" w:cs="Times New Roman"/>
+          <w:sz w:val="28"/>
+        </w:rPr>
+        <w:t>работах</w:t>
+      </w:r>
+      <w:r>
+        <w:rPr>
+          <w:rFonts w:ascii="Times New Roman" w:hAnsi="Times New Roman" w:cs="Times New Roman"/>
+          <w:sz w:val="28"/>
+          <w:lang w:val="en-US"/>
+        </w:rPr>
+        <w:t xml:space="preserve"> </w:t>
+      </w:r>
+      <w:r>
+        <w:rPr>
+          <w:rFonts w:ascii="Times New Roman" w:hAnsi="Times New Roman" w:cs="Times New Roman"/>
+          <w:sz w:val="28"/>
+          <w:lang w:val="en-US"/>
+        </w:rPr>
+        <w:t>[</w:t>
+      </w:r>
+      <w:proofErr w:type="spellStart"/>
+      <w:r>
+        <w:rPr>
+          <w:rFonts w:ascii="Segoe UI" w:hAnsi="Segoe UI" w:cs="Segoe UI"/>
+          <w:color w:val="374151"/>
+          <w:shd w:val="clear" w:color="auto" w:fill="F7F7F8"/>
+          <w:lang w:val="en-US"/>
+        </w:rPr>
+        <w:t>Agnimel</w:t>
+      </w:r>
+      <w:proofErr w:type="spellEnd"/>
+      <w:r>
+        <w:rPr>
+          <w:rFonts w:ascii="Segoe UI" w:hAnsi="Segoe UI" w:cs="Segoe UI"/>
+          <w:color w:val="374151"/>
+          <w:shd w:val="clear" w:color="auto" w:fill="F7F7F8"/>
+          <w:lang w:val="en-US"/>
+        </w:rPr>
+        <w:t xml:space="preserve">, P., </w:t>
+      </w:r>
+      <w:proofErr w:type="spellStart"/>
+      <w:r>
+        <w:rPr>
+          <w:rFonts w:ascii="Segoe UI" w:hAnsi="Segoe UI" w:cs="Segoe UI"/>
+          <w:color w:val="374151"/>
+          <w:shd w:val="clear" w:color="auto" w:fill="F7F7F8"/>
+          <w:lang w:val="en-US"/>
+        </w:rPr>
+        <w:t>Pertusati</w:t>
+      </w:r>
+      <w:proofErr w:type="spellEnd"/>
+      <w:r>
+        <w:rPr>
+          <w:rFonts w:ascii="Segoe UI" w:hAnsi="Segoe UI" w:cs="Segoe UI"/>
+          <w:color w:val="374151"/>
+          <w:shd w:val="clear" w:color="auto" w:fill="F7F7F8"/>
+          <w:lang w:val="en-US"/>
+        </w:rPr>
+        <w:t xml:space="preserve">, F., &amp; </w:t>
+      </w:r>
+      <w:proofErr w:type="spellStart"/>
+      <w:r>
+        <w:rPr>
+          <w:rFonts w:ascii="Segoe UI" w:hAnsi="Segoe UI" w:cs="Segoe UI"/>
+          <w:color w:val="374151"/>
+          <w:shd w:val="clear" w:color="auto" w:fill="F7F7F8"/>
+          <w:lang w:val="en-US"/>
+        </w:rPr>
+        <w:t>Rigolini</w:t>
+      </w:r>
+      <w:proofErr w:type="spellEnd"/>
+      <w:r>
+        <w:rPr>
+          <w:rFonts w:ascii="Segoe UI" w:hAnsi="Segoe UI" w:cs="Segoe UI"/>
+          <w:color w:val="374151"/>
+          <w:shd w:val="clear" w:color="auto" w:fill="F7F7F8"/>
+          <w:lang w:val="en-US"/>
+        </w:rPr>
+        <w:t>, A. (2017). The Contribution of Startups to the Creation and Dynam</w:t>
+      </w:r>
+      <w:bookmarkStart w:id="1" w:name="_GoBack"/>
+      <w:bookmarkEnd w:id="1"/>
+      <w:r>
+        <w:rPr>
+          <w:rFonts w:ascii="Segoe UI" w:hAnsi="Segoe UI" w:cs="Segoe UI"/>
+          <w:color w:val="374151"/>
+          <w:shd w:val="clear" w:color="auto" w:fill="F7F7F8"/>
+          <w:lang w:val="en-US"/>
+        </w:rPr>
+        <w:t xml:space="preserve">ics of the Innovative Economy. </w:t>
+      </w:r>
+      <w:proofErr w:type="spellStart"/>
+      <w:r>
+        <w:rPr>
+          <w:rFonts w:ascii="Segoe UI" w:hAnsi="Segoe UI" w:cs="Segoe UI"/>
+          <w:color w:val="374151"/>
+          <w:shd w:val="clear" w:color="auto" w:fill="F7F7F8"/>
+        </w:rPr>
+        <w:t>Small</w:t>
+      </w:r>
+      <w:proofErr w:type="spellEnd"/>
+      <w:r>
+        <w:rPr>
+          <w:rFonts w:ascii="Segoe UI" w:hAnsi="Segoe UI" w:cs="Segoe UI"/>
+          <w:color w:val="374151"/>
+          <w:shd w:val="clear" w:color="auto" w:fill="F7F7F8"/>
+        </w:rPr>
+        <w:t xml:space="preserve"> </w:t>
+      </w:r>
+      <w:proofErr w:type="spellStart"/>
+      <w:r>
+        <w:rPr>
+          <w:rFonts w:ascii="Segoe UI" w:hAnsi="Segoe UI" w:cs="Segoe UI"/>
+          <w:color w:val="374151"/>
+          <w:shd w:val="clear" w:color="auto" w:fill="F7F7F8"/>
+        </w:rPr>
+        <w:t>Business</w:t>
+      </w:r>
+      <w:proofErr w:type="spellEnd"/>
+      <w:r>
+        <w:rPr>
+          <w:rFonts w:ascii="Segoe UI" w:hAnsi="Segoe UI" w:cs="Segoe UI"/>
+          <w:color w:val="374151"/>
+          <w:shd w:val="clear" w:color="auto" w:fill="F7F7F8"/>
+        </w:rPr>
+        <w:t xml:space="preserve"> </w:t>
+      </w:r>
+      <w:proofErr w:type="spellStart"/>
+      <w:r>
+        <w:rPr>
+          <w:rFonts w:ascii="Segoe UI" w:hAnsi="Segoe UI" w:cs="Segoe UI"/>
+          <w:color w:val="374151"/>
+          <w:shd w:val="clear" w:color="auto" w:fill="F7F7F8"/>
+        </w:rPr>
+        <w:t>Economics</w:t>
+      </w:r>
+      <w:proofErr w:type="spellEnd"/>
+      <w:r>
+        <w:rPr>
+          <w:rFonts w:ascii="Segoe UI" w:hAnsi="Segoe UI" w:cs="Segoe UI"/>
+          <w:color w:val="374151"/>
+          <w:shd w:val="clear" w:color="auto" w:fill="F7F7F8"/>
+        </w:rPr>
+        <w:t>, 48(3), 503–515.</w:t>
+      </w:r>
+      <w:r>
+        <w:rPr>
+          <w:rFonts w:ascii="Times New Roman" w:hAnsi="Times New Roman" w:cs="Times New Roman"/>
+          <w:sz w:val="28"/>
+        </w:rPr>
+        <w:t>]</w:t>
+      </w:r>
+      <w:r>
+        <w:rPr>
+          <w:rFonts w:ascii="Times New Roman" w:hAnsi="Times New Roman" w:cs="Times New Roman"/>
+          <w:sz w:val="28"/>
+        </w:rPr>
+        <w:t xml:space="preserve"> </w:t>
+      </w:r>
+      <w:r>
+        <w:rPr>
+          <w:rFonts w:ascii="Times New Roman" w:hAnsi="Times New Roman" w:cs="Times New Roman"/>
+          <w:sz w:val="28"/>
+        </w:rPr>
+        <w:t xml:space="preserve">зарубежных исследователей </w:t>
+      </w:r>
+      <w:proofErr w:type="spellStart"/>
+      <w:r>
+        <w:rPr>
+          <w:rFonts w:ascii="Times New Roman" w:hAnsi="Times New Roman" w:cs="Times New Roman"/>
+          <w:sz w:val="28"/>
+        </w:rPr>
+        <w:t>сследование</w:t>
+      </w:r>
+      <w:proofErr w:type="spellEnd"/>
+      <w:r>
+        <w:rPr>
+          <w:rFonts w:ascii="Times New Roman" w:hAnsi="Times New Roman" w:cs="Times New Roman"/>
+          <w:sz w:val="28"/>
+        </w:rPr>
+        <w:t xml:space="preserve"> показало, что </w:t>
+      </w:r>
+      <w:proofErr w:type="spellStart"/>
+      <w:r>
+        <w:rPr>
+          <w:rFonts w:ascii="Times New Roman" w:hAnsi="Times New Roman" w:cs="Times New Roman"/>
+          <w:sz w:val="28"/>
+        </w:rPr>
+        <w:t>стартапы</w:t>
+      </w:r>
+      <w:proofErr w:type="spellEnd"/>
+      <w:r>
+        <w:rPr>
+          <w:rFonts w:ascii="Times New Roman" w:hAnsi="Times New Roman" w:cs="Times New Roman"/>
+          <w:sz w:val="28"/>
+        </w:rPr>
+        <w:t xml:space="preserve"> имеют важное значение для экономического развития, поскольку они создают новые технологии и продукты, увеличивают производительность, создают рабочие места и способствуют росту экспорта. Кроме того, </w:t>
+      </w:r>
+      <w:proofErr w:type="spellStart"/>
+      <w:r>
+        <w:rPr>
+          <w:rFonts w:ascii="Times New Roman" w:hAnsi="Times New Roman" w:cs="Times New Roman"/>
+          <w:sz w:val="28"/>
+        </w:rPr>
+        <w:t>стартапы</w:t>
+      </w:r>
+      <w:proofErr w:type="spellEnd"/>
+      <w:r>
+        <w:rPr>
+          <w:rFonts w:ascii="Times New Roman" w:hAnsi="Times New Roman" w:cs="Times New Roman"/>
+          <w:sz w:val="28"/>
+        </w:rPr>
+        <w:t xml:space="preserve"> способствуют снижению бедности, поскольку они создают новые рабочие места, в том числе для людей с низкой квалификацией.</w:t>
+      </w:r>
+      <w:r>
+        <w:rPr>
+          <w:rFonts w:ascii="Times New Roman" w:hAnsi="Times New Roman" w:cs="Times New Roman"/>
+          <w:sz w:val="28"/>
+        </w:rPr>
+        <w:t xml:space="preserve"> </w:t>
+      </w:r>
+    </w:p>
+    <w:p>
+      <w:pPr>
+        <w:spacing w:line="360" w:lineRule="auto"/>
+        <w:jc w:val="both"/>
+        <w:rPr>
+          <w:rFonts w:ascii="Times New Roman" w:hAnsi="Times New Roman" w:cs="Times New Roman"/>
+          <w:sz w:val="28"/>
+        </w:rPr>
+      </w:pPr>
+      <w:r>
+        <w:rPr>
+          <w:rFonts w:ascii="Times New Roman" w:hAnsi="Times New Roman" w:cs="Times New Roman"/>
+          <w:sz w:val="28"/>
+        </w:rPr>
         <w:tab/>
         <w:t xml:space="preserve"> </w:t>
       </w:r>
@@ -9054,7 +9317,23 @@
           <w:rFonts w:ascii="Times New Roman" w:hAnsi="Times New Roman" w:cs="Times New Roman"/>
           <w:sz w:val="28"/>
         </w:rPr>
-        <w:t xml:space="preserve">Например, бывший стартап </w:t>
+        <w:t xml:space="preserve">Например, бывший </w:t>
+      </w:r>
+      <w:proofErr w:type="spellStart"/>
+      <w:r>
+        <w:rPr>
+          <w:rFonts w:ascii="Times New Roman" w:hAnsi="Times New Roman" w:cs="Times New Roman"/>
+          <w:sz w:val="28"/>
+        </w:rPr>
+        <w:t>стартап</w:t>
+      </w:r>
+      <w:proofErr w:type="spellEnd"/>
+      <w:r>
+        <w:rPr>
+          <w:rFonts w:ascii="Times New Roman" w:hAnsi="Times New Roman" w:cs="Times New Roman"/>
+          <w:sz w:val="28"/>
+        </w:rPr>
+        <w:t xml:space="preserve"> </w:t>
       </w:r>
       <w:proofErr w:type="spellStart"/>
       <w:r>
@@ -9314,7 +9593,15 @@
           <w:rFonts w:ascii="Times New Roman" w:hAnsi="Times New Roman" w:cs="Times New Roman"/>
           <w:sz w:val="28"/>
         </w:rPr>
-        <w:t xml:space="preserve">, специализирующийся на продаже книг через интернет, что на 1994 год являлось инновационной идеей. </w:t>
+        <w:t xml:space="preserve">, специализирующийся на продаже </w:t>
+      </w:r>
+      <w:r>
+        <w:rPr>
+          <w:rFonts w:ascii="Times New Roman" w:hAnsi="Times New Roman" w:cs="Times New Roman"/>
+          <w:sz w:val="28"/>
+        </w:rPr>
+        <w:lastRenderedPageBreak/>
+        <w:t xml:space="preserve">книг через интернет, что на 1994 год являлось инновационной идеей. </w:t>
       </w:r>
       <w:r>
         <w:rPr>
@@ -9463,39 +9750,521 @@
           <w:rFonts w:ascii="Times New Roman" w:hAnsi="Times New Roman" w:cs="Times New Roman"/>
           <w:sz w:val="28"/>
         </w:rPr>
-        <w:t xml:space="preserve"> знаменита своими инновациями, </w:t>
-      </w:r>
+        <w:t xml:space="preserve"> знаменита своими инновациями, такими как беспилотные летательные аппараты для доставки, смарт-ассистент </w:t>
+      </w:r>
+      <w:proofErr w:type="spellStart"/>
+      <w:r>
+        <w:rPr>
+          <w:rFonts w:ascii="Times New Roman" w:hAnsi="Times New Roman" w:cs="Times New Roman"/>
+          <w:sz w:val="28"/>
+        </w:rPr>
+        <w:t>Alexa</w:t>
+      </w:r>
+      <w:proofErr w:type="spellEnd"/>
+      <w:r>
+        <w:rPr>
+          <w:rFonts w:ascii="Times New Roman" w:hAnsi="Times New Roman" w:cs="Times New Roman"/>
+          <w:sz w:val="28"/>
+        </w:rPr>
+        <w:t xml:space="preserve"> и умный дом </w:t>
+      </w:r>
+      <w:proofErr w:type="spellStart"/>
+      <w:r>
+        <w:rPr>
+          <w:rFonts w:ascii="Times New Roman" w:hAnsi="Times New Roman" w:cs="Times New Roman"/>
+          <w:sz w:val="28"/>
+        </w:rPr>
+        <w:t>Amazon</w:t>
+      </w:r>
+      <w:proofErr w:type="spellEnd"/>
+      <w:r>
+        <w:rPr>
+          <w:rFonts w:ascii="Times New Roman" w:hAnsi="Times New Roman" w:cs="Times New Roman"/>
+          <w:sz w:val="28"/>
+        </w:rPr>
+        <w:t xml:space="preserve"> </w:t>
+      </w:r>
+      <w:proofErr w:type="spellStart"/>
+      <w:r>
+        <w:rPr>
+          <w:rFonts w:ascii="Times New Roman" w:hAnsi="Times New Roman" w:cs="Times New Roman"/>
+          <w:sz w:val="28"/>
+        </w:rPr>
+        <w:t>Echo</w:t>
+      </w:r>
+      <w:proofErr w:type="spellEnd"/>
+      <w:r>
+        <w:rPr>
+          <w:rFonts w:ascii="Times New Roman" w:hAnsi="Times New Roman" w:cs="Times New Roman"/>
+          <w:sz w:val="28"/>
+        </w:rPr>
+        <w:t>.</w:t>
+      </w:r>
+    </w:p>
+    <w:p>
+      <w:pPr>
+        <w:spacing w:line="360" w:lineRule="auto"/>
+        <w:jc w:val="both"/>
+        <w:rPr>
+          <w:rFonts w:ascii="Times New Roman" w:hAnsi="Times New Roman" w:cs="Times New Roman"/>
+          <w:sz w:val="28"/>
+        </w:rPr>
+      </w:pPr>
+      <w:r>
+        <w:rPr>
+          <w:rFonts w:ascii="Times New Roman" w:hAnsi="Times New Roman" w:cs="Times New Roman"/>
+          <w:sz w:val="28"/>
+        </w:rPr>
+        <w:t xml:space="preserve">Еще один интересный пример это американский стартап </w:t>
+      </w:r>
+      <w:r>
+        <w:rPr>
+          <w:rFonts w:ascii="Times New Roman" w:hAnsi="Times New Roman" w:cs="Times New Roman"/>
+          <w:sz w:val="28"/>
+          <w:lang w:val="en-US"/>
+        </w:rPr>
+        <w:t>Tesla</w:t>
+      </w:r>
+      <w:r>
+        <w:rPr>
+          <w:rFonts w:ascii="Times New Roman" w:hAnsi="Times New Roman" w:cs="Times New Roman"/>
+          <w:sz w:val="28"/>
+        </w:rPr>
+        <w:t xml:space="preserve">, </w:t>
+      </w:r>
+      <w:proofErr w:type="spellStart"/>
+      <w:r>
+        <w:rPr>
+          <w:rFonts w:ascii="Times New Roman" w:hAnsi="Times New Roman" w:cs="Times New Roman"/>
+          <w:sz w:val="28"/>
+        </w:rPr>
+        <w:t>основаннаый</w:t>
+      </w:r>
+      <w:proofErr w:type="spellEnd"/>
+      <w:r>
+        <w:rPr>
+          <w:rFonts w:ascii="Times New Roman" w:hAnsi="Times New Roman" w:cs="Times New Roman"/>
+          <w:sz w:val="28"/>
+        </w:rPr>
+        <w:t xml:space="preserve"> в 2003 году </w:t>
+      </w:r>
+      <w:proofErr w:type="spellStart"/>
+      <w:r>
+        <w:rPr>
+          <w:rFonts w:ascii="Times New Roman" w:hAnsi="Times New Roman" w:cs="Times New Roman"/>
+          <w:sz w:val="28"/>
+        </w:rPr>
+        <w:t>Илоном</w:t>
+      </w:r>
+      <w:proofErr w:type="spellEnd"/>
+      <w:r>
+        <w:rPr>
+          <w:rFonts w:ascii="Times New Roman" w:hAnsi="Times New Roman" w:cs="Times New Roman"/>
+          <w:sz w:val="28"/>
+        </w:rPr>
+        <w:t xml:space="preserve"> </w:t>
+      </w:r>
+      <w:proofErr w:type="spellStart"/>
+      <w:r>
+        <w:rPr>
+          <w:rFonts w:ascii="Times New Roman" w:hAnsi="Times New Roman" w:cs="Times New Roman"/>
+          <w:sz w:val="28"/>
+        </w:rPr>
+        <w:t>Маском</w:t>
+      </w:r>
+      <w:proofErr w:type="spellEnd"/>
+      <w:r>
+        <w:rPr>
+          <w:rFonts w:ascii="Times New Roman" w:hAnsi="Times New Roman" w:cs="Times New Roman"/>
+          <w:sz w:val="28"/>
+        </w:rPr>
+        <w:t>, которая занимается производством электромобилей, энергетических систем хранения и использования электроэнергии, а также солнечных панелей.</w:t>
+      </w:r>
+      <w:r>
+        <w:rPr>
+          <w:rFonts w:ascii="Times New Roman" w:hAnsi="Times New Roman" w:cs="Times New Roman"/>
+          <w:sz w:val="28"/>
+        </w:rPr>
+        <w:t xml:space="preserve"> </w:t>
+      </w:r>
+      <w:r>
+        <w:rPr>
+          <w:rFonts w:ascii="Times New Roman" w:hAnsi="Times New Roman" w:cs="Times New Roman"/>
+          <w:sz w:val="28"/>
+        </w:rPr>
+        <w:t xml:space="preserve">Компания начала свой путь с выпуска электрического спортивного автомобиля </w:t>
+      </w:r>
+      <w:proofErr w:type="spellStart"/>
+      <w:r>
+        <w:rPr>
+          <w:rFonts w:ascii="Times New Roman" w:hAnsi="Times New Roman" w:cs="Times New Roman"/>
+          <w:sz w:val="28"/>
+        </w:rPr>
+        <w:t>Tesla</w:t>
+      </w:r>
+      <w:proofErr w:type="spellEnd"/>
+      <w:r>
+        <w:rPr>
+          <w:rFonts w:ascii="Times New Roman" w:hAnsi="Times New Roman" w:cs="Times New Roman"/>
+          <w:sz w:val="28"/>
+        </w:rPr>
+        <w:t xml:space="preserve"> </w:t>
+      </w:r>
+      <w:proofErr w:type="spellStart"/>
+      <w:r>
+        <w:rPr>
+          <w:rFonts w:ascii="Times New Roman" w:hAnsi="Times New Roman" w:cs="Times New Roman"/>
+          <w:sz w:val="28"/>
+        </w:rPr>
+        <w:t>Roadster</w:t>
+      </w:r>
+      <w:proofErr w:type="spellEnd"/>
+      <w:r>
+        <w:rPr>
+          <w:rFonts w:ascii="Times New Roman" w:hAnsi="Times New Roman" w:cs="Times New Roman"/>
+          <w:sz w:val="28"/>
+        </w:rPr>
+        <w:t xml:space="preserve">, который был первым массовым электромобилем, имевшим большой запас хода. В настоящее время </w:t>
+      </w:r>
+      <w:proofErr w:type="spellStart"/>
+      <w:r>
+        <w:rPr>
+          <w:rFonts w:ascii="Times New Roman" w:hAnsi="Times New Roman" w:cs="Times New Roman"/>
+          <w:sz w:val="28"/>
+        </w:rPr>
+        <w:t>Tesla</w:t>
+      </w:r>
+      <w:proofErr w:type="spellEnd"/>
+      <w:r>
+        <w:rPr>
+          <w:rFonts w:ascii="Times New Roman" w:hAnsi="Times New Roman" w:cs="Times New Roman"/>
+          <w:sz w:val="28"/>
+        </w:rPr>
+        <w:t xml:space="preserve"> производит также более доступные электромобили, такие как </w:t>
+      </w:r>
+      <w:proofErr w:type="spellStart"/>
+      <w:r>
+        <w:rPr>
+          <w:rFonts w:ascii="Times New Roman" w:hAnsi="Times New Roman" w:cs="Times New Roman"/>
+          <w:sz w:val="28"/>
+        </w:rPr>
+        <w:t>Model</w:t>
+      </w:r>
+      <w:proofErr w:type="spellEnd"/>
+      <w:r>
+        <w:rPr>
+          <w:rFonts w:ascii="Times New Roman" w:hAnsi="Times New Roman" w:cs="Times New Roman"/>
+          <w:sz w:val="28"/>
+        </w:rPr>
+        <w:t xml:space="preserve"> S, </w:t>
+      </w:r>
+      <w:proofErr w:type="spellStart"/>
+      <w:r>
+        <w:rPr>
+          <w:rFonts w:ascii="Times New Roman" w:hAnsi="Times New Roman" w:cs="Times New Roman"/>
+          <w:sz w:val="28"/>
+        </w:rPr>
+        <w:t>Model</w:t>
+      </w:r>
+      <w:proofErr w:type="spellEnd"/>
+      <w:r>
+        <w:rPr>
+          <w:rFonts w:ascii="Times New Roman" w:hAnsi="Times New Roman" w:cs="Times New Roman"/>
+          <w:sz w:val="28"/>
+        </w:rPr>
+        <w:t xml:space="preserve"> 3, </w:t>
+      </w:r>
+      <w:proofErr w:type="spellStart"/>
+      <w:r>
+        <w:rPr>
+          <w:rFonts w:ascii="Times New Roman" w:hAnsi="Times New Roman" w:cs="Times New Roman"/>
+          <w:sz w:val="28"/>
+        </w:rPr>
+        <w:t>Model</w:t>
+      </w:r>
+      <w:proofErr w:type="spellEnd"/>
+      <w:r>
+        <w:rPr>
+          <w:rFonts w:ascii="Times New Roman" w:hAnsi="Times New Roman" w:cs="Times New Roman"/>
+          <w:sz w:val="28"/>
+        </w:rPr>
+        <w:t xml:space="preserve"> X и </w:t>
+      </w:r>
+      <w:proofErr w:type="spellStart"/>
+      <w:r>
+        <w:rPr>
+          <w:rFonts w:ascii="Times New Roman" w:hAnsi="Times New Roman" w:cs="Times New Roman"/>
+          <w:sz w:val="28"/>
+        </w:rPr>
+        <w:t>Model</w:t>
+      </w:r>
+      <w:proofErr w:type="spellEnd"/>
+      <w:r>
+        <w:rPr>
+          <w:rFonts w:ascii="Times New Roman" w:hAnsi="Times New Roman" w:cs="Times New Roman"/>
+          <w:sz w:val="28"/>
+        </w:rPr>
+        <w:t xml:space="preserve"> Y, а также электрический пикап </w:t>
+      </w:r>
+      <w:proofErr w:type="spellStart"/>
+      <w:r>
+        <w:rPr>
+          <w:rFonts w:ascii="Times New Roman" w:hAnsi="Times New Roman" w:cs="Times New Roman"/>
+          <w:sz w:val="28"/>
+        </w:rPr>
+        <w:t>Cybertruck</w:t>
+      </w:r>
+      <w:proofErr w:type="spellEnd"/>
+      <w:r>
+        <w:rPr>
+          <w:rFonts w:ascii="Times New Roman" w:hAnsi="Times New Roman" w:cs="Times New Roman"/>
+          <w:sz w:val="28"/>
+        </w:rPr>
+        <w:t>.</w:t>
+      </w:r>
+      <w:r>
+        <w:rPr>
+          <w:rFonts w:ascii="Times New Roman" w:hAnsi="Times New Roman" w:cs="Times New Roman"/>
+          <w:sz w:val="28"/>
+        </w:rPr>
+        <w:t xml:space="preserve"> </w:t>
+      </w:r>
+      <w:proofErr w:type="spellStart"/>
+      <w:r>
+        <w:rPr>
+          <w:rFonts w:ascii="Times New Roman" w:hAnsi="Times New Roman" w:cs="Times New Roman"/>
+          <w:sz w:val="28"/>
+        </w:rPr>
+        <w:t>Tesla</w:t>
+      </w:r>
+      <w:proofErr w:type="spellEnd"/>
+      <w:r>
+        <w:rPr>
+          <w:rFonts w:ascii="Times New Roman" w:hAnsi="Times New Roman" w:cs="Times New Roman"/>
+          <w:sz w:val="28"/>
+        </w:rPr>
+        <w:t xml:space="preserve"> также является крупнейшим производителем энергетических систем хранения и использования электроэнергии для домов и коммерческих предприятий. </w:t>
+      </w:r>
+      <w:proofErr w:type="spellStart"/>
+      <w:r>
+        <w:rPr>
+          <w:rFonts w:ascii="Times New Roman" w:hAnsi="Times New Roman" w:cs="Times New Roman"/>
+          <w:sz w:val="28"/>
+        </w:rPr>
+        <w:t>Tesla</w:t>
+      </w:r>
+      <w:proofErr w:type="spellEnd"/>
+      <w:r>
+        <w:rPr>
+          <w:rFonts w:ascii="Times New Roman" w:hAnsi="Times New Roman" w:cs="Times New Roman"/>
+          <w:sz w:val="28"/>
+        </w:rPr>
+        <w:t xml:space="preserve"> начала производство солнечных панелей в 2017 году. В том же году компания приобрела солнечную энергетическую компанию </w:t>
+      </w:r>
+      <w:proofErr w:type="spellStart"/>
+      <w:r>
+        <w:rPr>
+          <w:rFonts w:ascii="Times New Roman" w:hAnsi="Times New Roman" w:cs="Times New Roman"/>
+          <w:sz w:val="28"/>
+        </w:rPr>
+        <w:t>SolarCity</w:t>
+      </w:r>
+      <w:proofErr w:type="spellEnd"/>
+      <w:r>
+        <w:rPr>
+          <w:rFonts w:ascii="Times New Roman" w:hAnsi="Times New Roman" w:cs="Times New Roman"/>
+          <w:sz w:val="28"/>
+        </w:rPr>
+        <w:t xml:space="preserve"> и начала интеграцию солнечных панелей с энергосистемой </w:t>
+      </w:r>
+      <w:proofErr w:type="spellStart"/>
+      <w:r>
+        <w:rPr>
+          <w:rFonts w:ascii="Times New Roman" w:hAnsi="Times New Roman" w:cs="Times New Roman"/>
+          <w:sz w:val="28"/>
+        </w:rPr>
+        <w:t>Powerwall</w:t>
+      </w:r>
+      <w:proofErr w:type="spellEnd"/>
+      <w:r>
+        <w:rPr>
+          <w:rFonts w:ascii="Times New Roman" w:hAnsi="Times New Roman" w:cs="Times New Roman"/>
+          <w:sz w:val="28"/>
+        </w:rPr>
+        <w:t xml:space="preserve">, создавая комплексные решения для домашнего использования. С тех пор </w:t>
+      </w:r>
+      <w:proofErr w:type="spellStart"/>
+      <w:r>
+        <w:rPr>
+          <w:rFonts w:ascii="Times New Roman" w:hAnsi="Times New Roman" w:cs="Times New Roman"/>
+          <w:sz w:val="28"/>
+        </w:rPr>
+        <w:t>Tesla</w:t>
+      </w:r>
+      <w:proofErr w:type="spellEnd"/>
+      <w:r>
+        <w:rPr>
+          <w:rFonts w:ascii="Times New Roman" w:hAnsi="Times New Roman" w:cs="Times New Roman"/>
+          <w:sz w:val="28"/>
+        </w:rPr>
+        <w:t xml:space="preserve"> продолжает развивать свои технологии солнечной энергетики и п</w:t>
+      </w:r>
+      <w:r>
+        <w:rPr>
+          <w:rFonts w:ascii="Times New Roman" w:hAnsi="Times New Roman" w:cs="Times New Roman"/>
+          <w:sz w:val="28"/>
+        </w:rPr>
+        <w:t>редлагает свои решения на рынке</w:t>
+      </w:r>
+      <w:r>
+        <w:rPr>
+          <w:rFonts w:ascii="Times New Roman" w:hAnsi="Times New Roman" w:cs="Times New Roman"/>
+          <w:sz w:val="28"/>
+        </w:rPr>
+        <w:t>.</w:t>
+      </w:r>
+      <w:r>
+        <w:rPr>
+          <w:rFonts w:ascii="Times New Roman" w:hAnsi="Times New Roman" w:cs="Times New Roman"/>
+          <w:sz w:val="28"/>
+        </w:rPr>
+        <w:t xml:space="preserve"> </w:t>
+      </w:r>
+      <w:proofErr w:type="spellStart"/>
+      <w:r>
+        <w:rPr>
+          <w:rFonts w:ascii="Times New Roman" w:hAnsi="Times New Roman" w:cs="Times New Roman"/>
+          <w:sz w:val="28"/>
+        </w:rPr>
+        <w:t>Tesla</w:t>
+      </w:r>
+      <w:proofErr w:type="spellEnd"/>
+      <w:r>
+        <w:rPr>
+          <w:rFonts w:ascii="Times New Roman" w:hAnsi="Times New Roman" w:cs="Times New Roman"/>
+          <w:sz w:val="28"/>
+        </w:rPr>
+        <w:t xml:space="preserve"> является одним из наиболее успешных стартапов в истории, и компания продолжает развиваться и расширять свои бизнесы. Она играет важную роль в развитии электрической мобильности и экологически чистых технологий в целом.</w:t>
+      </w:r>
+    </w:p>
+    <w:p>
+      <w:pPr>
+        <w:spacing w:line="360" w:lineRule="auto"/>
+        <w:jc w:val="both"/>
+        <w:rPr>
+          <w:rFonts w:ascii="Times New Roman" w:hAnsi="Times New Roman" w:cs="Times New Roman"/>
+          <w:sz w:val="28"/>
+        </w:rPr>
+      </w:pPr>
       <w:r>
         <w:rPr>
           <w:rFonts w:ascii="Times New Roman" w:hAnsi="Times New Roman" w:cs="Times New Roman"/>
           <w:sz w:val="28"/>
         </w:rPr>
         <w:lastRenderedPageBreak/>
-        <w:t xml:space="preserve">такими как беспилотные летательные аппараты для доставки, смарт-ассистент </w:t>
-      </w:r>
-      <w:proofErr w:type="spellStart"/>
-      <w:r>
-        <w:rPr>
-          <w:rFonts w:ascii="Times New Roman" w:hAnsi="Times New Roman" w:cs="Times New Roman"/>
-          <w:sz w:val="28"/>
-        </w:rPr>
-        <w:t>Alexa</w:t>
-      </w:r>
-      <w:proofErr w:type="spellEnd"/>
-      <w:r>
-        <w:rPr>
-          <w:rFonts w:ascii="Times New Roman" w:hAnsi="Times New Roman" w:cs="Times New Roman"/>
-          <w:sz w:val="28"/>
-        </w:rPr>
-        <w:t xml:space="preserve"> и умный дом </w:t>
-      </w:r>
-      <w:proofErr w:type="spellStart"/>
-      <w:r>
-        <w:rPr>
-          <w:rFonts w:ascii="Times New Roman" w:hAnsi="Times New Roman" w:cs="Times New Roman"/>
-          <w:sz w:val="28"/>
-        </w:rPr>
-        <w:t>Amazon</w:t>
+        <w:t xml:space="preserve">Особого внимания стоит факт, что стартапы-единороги, основанные на технологической и инновационной идее, затем продолжают не только </w:t>
+      </w:r>
+      <w:r>
+        <w:rPr>
+          <w:rFonts w:ascii="Times New Roman" w:hAnsi="Times New Roman" w:cs="Times New Roman"/>
+          <w:sz w:val="28"/>
+        </w:rPr>
+        <w:t>развитее</w:t>
+      </w:r>
+      <w:r>
+        <w:rPr>
+          <w:rFonts w:ascii="Times New Roman" w:hAnsi="Times New Roman" w:cs="Times New Roman"/>
+          <w:sz w:val="28"/>
+        </w:rPr>
+        <w:t xml:space="preserve"> своего первоначального </w:t>
+      </w:r>
+      <w:r>
+        <w:rPr>
+          <w:rFonts w:ascii="Times New Roman" w:hAnsi="Times New Roman" w:cs="Times New Roman"/>
+          <w:sz w:val="28"/>
+        </w:rPr>
+        <w:t>направления, но</w:t>
+      </w:r>
+      <w:r>
+        <w:rPr>
+          <w:rFonts w:ascii="Times New Roman" w:hAnsi="Times New Roman" w:cs="Times New Roman"/>
+          <w:sz w:val="28"/>
+        </w:rPr>
+        <w:t xml:space="preserve"> и </w:t>
+      </w:r>
+      <w:r>
+        <w:rPr>
+          <w:rFonts w:ascii="Times New Roman" w:hAnsi="Times New Roman" w:cs="Times New Roman"/>
+          <w:sz w:val="28"/>
+        </w:rPr>
+        <w:t xml:space="preserve">осуществляют </w:t>
+      </w:r>
+      <w:r>
+        <w:rPr>
+          <w:rFonts w:ascii="Times New Roman" w:hAnsi="Times New Roman" w:cs="Times New Roman"/>
+          <w:sz w:val="28"/>
+        </w:rPr>
+        <w:t>развитие технологий смежных</w:t>
+      </w:r>
+      <w:r>
+        <w:rPr>
+          <w:rFonts w:ascii="Times New Roman" w:hAnsi="Times New Roman" w:cs="Times New Roman"/>
+          <w:sz w:val="28"/>
+        </w:rPr>
+        <w:t xml:space="preserve"> отраслей.</w:t>
+      </w:r>
+    </w:p>
+    <w:p>
+      <w:pPr>
+        <w:spacing w:line="360" w:lineRule="auto"/>
+        <w:jc w:val="both"/>
+        <w:rPr>
+          <w:rFonts w:ascii="Times New Roman" w:hAnsi="Times New Roman" w:cs="Times New Roman"/>
+          <w:sz w:val="28"/>
+        </w:rPr>
+      </w:pPr>
+      <w:r>
+        <w:rPr>
+          <w:rFonts w:ascii="Times New Roman" w:hAnsi="Times New Roman" w:cs="Times New Roman"/>
+          <w:sz w:val="28"/>
+        </w:rPr>
+        <w:t xml:space="preserve">Стартапы играют </w:t>
+      </w:r>
+      <w:r>
+        <w:rPr>
+          <w:rFonts w:ascii="Times New Roman" w:hAnsi="Times New Roman" w:cs="Times New Roman"/>
+          <w:sz w:val="28"/>
+        </w:rPr>
+        <w:t>важную</w:t>
+      </w:r>
+      <w:r>
+        <w:rPr>
+          <w:rFonts w:ascii="Times New Roman" w:hAnsi="Times New Roman" w:cs="Times New Roman"/>
+          <w:sz w:val="28"/>
+        </w:rPr>
+        <w:t xml:space="preserve"> роль в экономике</w:t>
+      </w:r>
+      <w:r>
+        <w:rPr>
+          <w:rFonts w:ascii="Times New Roman" w:hAnsi="Times New Roman" w:cs="Times New Roman"/>
+          <w:sz w:val="28"/>
+        </w:rPr>
+        <w:t xml:space="preserve">, в частности, </w:t>
+      </w:r>
+      <w:r>
+        <w:rPr>
+          <w:rFonts w:ascii="Times New Roman" w:hAnsi="Times New Roman" w:cs="Times New Roman"/>
+          <w:sz w:val="28"/>
+        </w:rPr>
+        <w:t xml:space="preserve">По данным </w:t>
+      </w:r>
+      <w:proofErr w:type="spellStart"/>
+      <w:r>
+        <w:rPr>
+          <w:rFonts w:ascii="Times New Roman" w:hAnsi="Times New Roman" w:cs="Times New Roman"/>
+          <w:sz w:val="28"/>
+        </w:rPr>
+        <w:t>Bureau</w:t>
       </w:r>
       <w:proofErr w:type="spellEnd"/>
       <w:r>
@@ -9511,9 +10280,402 @@
           <w:rFonts w:ascii="Times New Roman" w:hAnsi="Times New Roman" w:cs="Times New Roman"/>
           <w:sz w:val="28"/>
         </w:rPr>
-        <w:t>Echo</w:t>
-      </w:r>
-      <w:proofErr w:type="spellEnd"/>
+        <w:t>of</w:t>
+      </w:r>
+      <w:proofErr w:type="spellEnd"/>
+      <w:r>
+        <w:rPr>
+          <w:rFonts w:ascii="Times New Roman" w:hAnsi="Times New Roman" w:cs="Times New Roman"/>
+          <w:sz w:val="28"/>
+        </w:rPr>
+        <w:t xml:space="preserve"> </w:t>
+      </w:r>
+      <w:proofErr w:type="spellStart"/>
+      <w:r>
+        <w:rPr>
+          <w:rFonts w:ascii="Times New Roman" w:hAnsi="Times New Roman" w:cs="Times New Roman"/>
+          <w:sz w:val="28"/>
+        </w:rPr>
+        <w:t>Economic</w:t>
+      </w:r>
+      <w:proofErr w:type="spellEnd"/>
+      <w:r>
+        <w:rPr>
+          <w:rFonts w:ascii="Times New Roman" w:hAnsi="Times New Roman" w:cs="Times New Roman"/>
+          <w:sz w:val="28"/>
+        </w:rPr>
+        <w:t xml:space="preserve"> </w:t>
+      </w:r>
+      <w:proofErr w:type="spellStart"/>
+      <w:r>
+        <w:rPr>
+          <w:rFonts w:ascii="Times New Roman" w:hAnsi="Times New Roman" w:cs="Times New Roman"/>
+          <w:sz w:val="28"/>
+        </w:rPr>
+        <w:t>Analysis</w:t>
+      </w:r>
+      <w:proofErr w:type="spellEnd"/>
+      <w:r>
+        <w:rPr>
+          <w:rFonts w:ascii="Times New Roman" w:hAnsi="Times New Roman" w:cs="Times New Roman"/>
+          <w:sz w:val="28"/>
+        </w:rPr>
+        <w:t xml:space="preserve"> (BEA), в 2018 году компании младше 1 года (то есть, в основном стартапы) внесли более $1,7 трлн в ВВП США.</w:t>
+      </w:r>
+      <w:r>
+        <w:rPr>
+          <w:rFonts w:ascii="Times New Roman" w:hAnsi="Times New Roman" w:cs="Times New Roman"/>
+          <w:sz w:val="28"/>
+        </w:rPr>
+        <w:t xml:space="preserve"> Так </w:t>
+      </w:r>
+      <w:proofErr w:type="spellStart"/>
+      <w:r>
+        <w:rPr>
+          <w:rFonts w:ascii="Times New Roman" w:hAnsi="Times New Roman" w:cs="Times New Roman"/>
+          <w:sz w:val="28"/>
+        </w:rPr>
+        <w:t>жестартапы</w:t>
+      </w:r>
+      <w:proofErr w:type="spellEnd"/>
+      <w:r>
+        <w:rPr>
+          <w:rFonts w:ascii="Times New Roman" w:hAnsi="Times New Roman" w:cs="Times New Roman"/>
+          <w:sz w:val="28"/>
+        </w:rPr>
+        <w:t xml:space="preserve"> создают большое количество рабочих мест, по</w:t>
+      </w:r>
+      <w:r>
+        <w:rPr>
+          <w:rFonts w:ascii="Times New Roman" w:hAnsi="Times New Roman" w:cs="Times New Roman"/>
+          <w:sz w:val="28"/>
+        </w:rPr>
+        <w:t xml:space="preserve"> данным Национального бюро экономических исследований США (NBER), стартапы составляют около 20% новых рабочих мест в США.</w:t>
+      </w:r>
+      <w:r>
+        <w:rPr>
+          <w:rFonts w:ascii="Times New Roman" w:hAnsi="Times New Roman" w:cs="Times New Roman"/>
+          <w:sz w:val="28"/>
+        </w:rPr>
+        <w:t xml:space="preserve"> Так же с</w:t>
+      </w:r>
+      <w:r>
+        <w:rPr>
+          <w:rFonts w:ascii="Times New Roman" w:hAnsi="Times New Roman" w:cs="Times New Roman"/>
+          <w:sz w:val="28"/>
+        </w:rPr>
+        <w:t xml:space="preserve">огласно отчету </w:t>
+      </w:r>
+      <w:proofErr w:type="spellStart"/>
+      <w:r>
+        <w:rPr>
+          <w:rFonts w:ascii="Times New Roman" w:hAnsi="Times New Roman" w:cs="Times New Roman"/>
+          <w:sz w:val="28"/>
+        </w:rPr>
+        <w:t>The</w:t>
+      </w:r>
+      <w:proofErr w:type="spellEnd"/>
+      <w:r>
+        <w:rPr>
+          <w:rFonts w:ascii="Times New Roman" w:hAnsi="Times New Roman" w:cs="Times New Roman"/>
+          <w:sz w:val="28"/>
+        </w:rPr>
+        <w:t xml:space="preserve"> </w:t>
+      </w:r>
+      <w:proofErr w:type="spellStart"/>
+      <w:r>
+        <w:rPr>
+          <w:rFonts w:ascii="Times New Roman" w:hAnsi="Times New Roman" w:cs="Times New Roman"/>
+          <w:sz w:val="28"/>
+        </w:rPr>
+        <w:t>Kauffman</w:t>
+      </w:r>
+      <w:proofErr w:type="spellEnd"/>
+      <w:r>
+        <w:rPr>
+          <w:rFonts w:ascii="Times New Roman" w:hAnsi="Times New Roman" w:cs="Times New Roman"/>
+          <w:sz w:val="28"/>
+        </w:rPr>
+        <w:t xml:space="preserve"> </w:t>
+      </w:r>
+      <w:proofErr w:type="spellStart"/>
+      <w:r>
+        <w:rPr>
+          <w:rFonts w:ascii="Times New Roman" w:hAnsi="Times New Roman" w:cs="Times New Roman"/>
+          <w:sz w:val="28"/>
+        </w:rPr>
+        <w:t>Foundation</w:t>
+      </w:r>
+      <w:proofErr w:type="spellEnd"/>
+      <w:r>
+        <w:rPr>
+          <w:rFonts w:ascii="Times New Roman" w:hAnsi="Times New Roman" w:cs="Times New Roman"/>
+          <w:sz w:val="28"/>
+        </w:rPr>
+        <w:t xml:space="preserve">, </w:t>
+      </w:r>
+      <w:proofErr w:type="spellStart"/>
+      <w:r>
+        <w:rPr>
+          <w:rFonts w:ascii="Times New Roman" w:hAnsi="Times New Roman" w:cs="Times New Roman"/>
+          <w:sz w:val="28"/>
+        </w:rPr>
+        <w:t>стартапы</w:t>
+      </w:r>
+      <w:proofErr w:type="spellEnd"/>
+      <w:r>
+        <w:rPr>
+          <w:rFonts w:ascii="Times New Roman" w:hAnsi="Times New Roman" w:cs="Times New Roman"/>
+          <w:sz w:val="28"/>
+        </w:rPr>
+        <w:t xml:space="preserve"> в США создают около 3 миллионов новых рабочих мест в год.</w:t>
+      </w:r>
+    </w:p>
+    <w:p>
+      <w:pPr>
+        <w:spacing w:line="360" w:lineRule="auto"/>
+        <w:jc w:val="both"/>
+        <w:rPr>
+          <w:rFonts w:ascii="Times New Roman" w:hAnsi="Times New Roman" w:cs="Times New Roman"/>
+          <w:sz w:val="28"/>
+        </w:rPr>
+      </w:pPr>
+      <w:r>
+        <w:rPr>
+          <w:rFonts w:ascii="Times New Roman" w:hAnsi="Times New Roman" w:cs="Times New Roman"/>
+          <w:sz w:val="28"/>
+        </w:rPr>
+        <w:t>Стартапы играют важную роль в экономике Китая и вкладываются в различные отрасли, такие как технологии, финансы, здраво</w:t>
+      </w:r>
+      <w:r>
+        <w:rPr>
+          <w:rFonts w:ascii="Times New Roman" w:hAnsi="Times New Roman" w:cs="Times New Roman"/>
+          <w:sz w:val="28"/>
+        </w:rPr>
+        <w:t>охранение, энергетика и другие.</w:t>
+      </w:r>
+      <w:r>
+        <w:rPr>
+          <w:rFonts w:ascii="Times New Roman" w:hAnsi="Times New Roman" w:cs="Times New Roman"/>
+          <w:sz w:val="28"/>
+        </w:rPr>
+        <w:t xml:space="preserve"> </w:t>
+      </w:r>
+      <w:r>
+        <w:rPr>
+          <w:rFonts w:ascii="Times New Roman" w:hAnsi="Times New Roman" w:cs="Times New Roman"/>
+          <w:sz w:val="28"/>
+        </w:rPr>
+        <w:t>Согласно отчету, опубликованному в 2021 году Китайской Академией Наук, объем вложений в стартапы в Китае достиг $338,1 миллиарда в 2020 году, что составляет рекордный уровень. Это свидетельствует о значительном вкла</w:t>
+      </w:r>
+      <w:r>
+        <w:rPr>
+          <w:rFonts w:ascii="Times New Roman" w:hAnsi="Times New Roman" w:cs="Times New Roman"/>
+          <w:sz w:val="28"/>
+        </w:rPr>
+        <w:t>де стартапов в экономику Китая.</w:t>
+      </w:r>
+      <w:r>
+        <w:rPr>
+          <w:rFonts w:ascii="Times New Roman" w:hAnsi="Times New Roman" w:cs="Times New Roman"/>
+          <w:sz w:val="28"/>
+        </w:rPr>
+        <w:t xml:space="preserve"> </w:t>
+      </w:r>
+      <w:r>
+        <w:rPr>
+          <w:rFonts w:ascii="Times New Roman" w:hAnsi="Times New Roman" w:cs="Times New Roman"/>
+          <w:sz w:val="28"/>
+        </w:rPr>
+        <w:t>Согласно статистике, опубликованной Китайской Ассоциацией Стартапов и Инвесторов, стартапы в Китае создали в 2020 году 5,21 миллиона рабочих мест и сделали вклад в ВВП страны на $1,68 триллиона.</w:t>
+      </w:r>
+    </w:p>
+    <w:p>
+      <w:pPr>
+        <w:spacing w:line="360" w:lineRule="auto"/>
+        <w:jc w:val="both"/>
+        <w:rPr>
+          <w:rFonts w:ascii="Times New Roman" w:hAnsi="Times New Roman" w:cs="Times New Roman"/>
+          <w:sz w:val="28"/>
+        </w:rPr>
+      </w:pPr>
+      <w:r>
+        <w:rPr>
+          <w:rFonts w:ascii="Times New Roman" w:hAnsi="Times New Roman" w:cs="Times New Roman"/>
+          <w:sz w:val="28"/>
+        </w:rPr>
+        <w:t>Что касается России, оцепенеть вклад ста</w:t>
+      </w:r>
+      <w:r>
+        <w:rPr>
+          <w:rFonts w:ascii="Times New Roman" w:hAnsi="Times New Roman" w:cs="Times New Roman"/>
+          <w:sz w:val="28"/>
+        </w:rPr>
+        <w:t>р</w:t>
+      </w:r>
+      <w:r>
+        <w:rPr>
+          <w:rFonts w:ascii="Times New Roman" w:hAnsi="Times New Roman" w:cs="Times New Roman"/>
+          <w:sz w:val="28"/>
+        </w:rPr>
+        <w:t xml:space="preserve">тапов </w:t>
+      </w:r>
+      <w:r>
+        <w:rPr>
+          <w:rFonts w:ascii="Times New Roman" w:hAnsi="Times New Roman" w:cs="Times New Roman"/>
+          <w:sz w:val="28"/>
+        </w:rPr>
+        <w:t>достаточно сложно, так как не все данные являются публично доступными.</w:t>
+      </w:r>
+      <w:r>
+        <w:rPr>
+          <w:rFonts w:ascii="Times New Roman" w:hAnsi="Times New Roman" w:cs="Times New Roman"/>
+          <w:sz w:val="28"/>
+        </w:rPr>
+        <w:t xml:space="preserve">  </w:t>
+      </w:r>
+      <w:r>
+        <w:rPr>
+          <w:rFonts w:ascii="Times New Roman" w:hAnsi="Times New Roman" w:cs="Times New Roman"/>
+          <w:sz w:val="28"/>
+        </w:rPr>
+        <w:t xml:space="preserve">Согласно отчету компании </w:t>
+      </w:r>
+      <w:proofErr w:type="spellStart"/>
+      <w:r>
+        <w:rPr>
+          <w:rFonts w:ascii="Times New Roman" w:hAnsi="Times New Roman" w:cs="Times New Roman"/>
+          <w:sz w:val="28"/>
+        </w:rPr>
+        <w:t>PwC</w:t>
+      </w:r>
+      <w:proofErr w:type="spellEnd"/>
+      <w:r>
+        <w:rPr>
+          <w:rFonts w:ascii="Times New Roman" w:hAnsi="Times New Roman" w:cs="Times New Roman"/>
+          <w:sz w:val="28"/>
+        </w:rPr>
+        <w:t xml:space="preserve"> "</w:t>
+      </w:r>
+      <w:proofErr w:type="spellStart"/>
+      <w:r>
+        <w:rPr>
+          <w:rFonts w:ascii="Times New Roman" w:hAnsi="Times New Roman" w:cs="Times New Roman"/>
+          <w:sz w:val="28"/>
+        </w:rPr>
+        <w:t>Startup</w:t>
+      </w:r>
+      <w:proofErr w:type="spellEnd"/>
+      <w:r>
+        <w:rPr>
+          <w:rFonts w:ascii="Times New Roman" w:hAnsi="Times New Roman" w:cs="Times New Roman"/>
+          <w:sz w:val="28"/>
+        </w:rPr>
+        <w:t xml:space="preserve"> </w:t>
+      </w:r>
+      <w:proofErr w:type="spellStart"/>
+      <w:r>
+        <w:rPr>
+          <w:rFonts w:ascii="Times New Roman" w:hAnsi="Times New Roman" w:cs="Times New Roman"/>
+          <w:sz w:val="28"/>
+        </w:rPr>
+        <w:t>Economy</w:t>
+      </w:r>
+      <w:proofErr w:type="spellEnd"/>
+      <w:r>
+        <w:rPr>
+          <w:rFonts w:ascii="Times New Roman" w:hAnsi="Times New Roman" w:cs="Times New Roman"/>
+          <w:sz w:val="28"/>
+        </w:rPr>
+        <w:t xml:space="preserve"> </w:t>
+      </w:r>
+      <w:proofErr w:type="spellStart"/>
+      <w:r>
+        <w:rPr>
+          <w:rFonts w:ascii="Times New Roman" w:hAnsi="Times New Roman" w:cs="Times New Roman"/>
+          <w:sz w:val="28"/>
+        </w:rPr>
+        <w:t>in</w:t>
+      </w:r>
+      <w:proofErr w:type="spellEnd"/>
+      <w:r>
+        <w:rPr>
+          <w:rFonts w:ascii="Times New Roman" w:hAnsi="Times New Roman" w:cs="Times New Roman"/>
+          <w:sz w:val="28"/>
+        </w:rPr>
+        <w:t xml:space="preserve"> </w:t>
+      </w:r>
+      <w:proofErr w:type="spellStart"/>
+      <w:r>
+        <w:rPr>
+          <w:rFonts w:ascii="Times New Roman" w:hAnsi="Times New Roman" w:cs="Times New Roman"/>
+          <w:sz w:val="28"/>
+        </w:rPr>
+        <w:t>Russia</w:t>
+      </w:r>
+      <w:proofErr w:type="spellEnd"/>
+      <w:r>
+        <w:rPr>
+          <w:rFonts w:ascii="Times New Roman" w:hAnsi="Times New Roman" w:cs="Times New Roman"/>
+          <w:sz w:val="28"/>
+        </w:rPr>
+        <w:t xml:space="preserve"> 2020", вклад стартапов в ВВП России составил около 0,2%, что эквивалентно сумме в 212 млрд рублей. Кроме того, стартапы в России создают много рабочих мест, способствуют развитию технологий и инноваций, а также привлекают инвестиции в экономику страны</w:t>
+      </w:r>
+      <w:r>
+        <w:rPr>
+          <w:rFonts w:ascii="Times New Roman" w:hAnsi="Times New Roman" w:cs="Times New Roman"/>
+          <w:sz w:val="28"/>
+        </w:rPr>
+        <w:t xml:space="preserve"> [</w:t>
+      </w:r>
+      <w:r>
+        <w:rPr>
+          <w:rFonts w:ascii="Times New Roman" w:hAnsi="Times New Roman" w:cs="Times New Roman"/>
+          <w:sz w:val="28"/>
+        </w:rPr>
+        <w:fldChar w:fldCharType="begin"/>
+      </w:r>
+      <w:r>
+        <w:rPr>
+          <w:rFonts w:ascii="Times New Roman" w:hAnsi="Times New Roman" w:cs="Times New Roman"/>
+          <w:sz w:val="28"/>
+        </w:rPr>
+        <w:instrText xml:space="preserve"> REF _Ref127785858 \r \h </w:instrText>
+      </w:r>
+      <w:r>
+        <w:rPr>
+          <w:rFonts w:ascii="Times New Roman" w:hAnsi="Times New Roman" w:cs="Times New Roman"/>
+          <w:sz w:val="28"/>
+        </w:rPr>
+      </w:r>
+      <w:r>
+        <w:rPr>
+          <w:rFonts w:ascii="Times New Roman" w:hAnsi="Times New Roman" w:cs="Times New Roman"/>
+          <w:sz w:val="28"/>
+        </w:rPr>
+        <w:fldChar w:fldCharType="separate"/>
+      </w:r>
+      <w:r>
+        <w:rPr>
+          <w:rFonts w:ascii="Times New Roman" w:hAnsi="Times New Roman" w:cs="Times New Roman"/>
+          <w:sz w:val="28"/>
+        </w:rPr>
+        <w:t>28</w:t>
+      </w:r>
+      <w:r>
+        <w:rPr>
+          <w:rFonts w:ascii="Times New Roman" w:hAnsi="Times New Roman" w:cs="Times New Roman"/>
+          <w:sz w:val="28"/>
+        </w:rPr>
+        <w:fldChar w:fldCharType="end"/>
+      </w:r>
+      <w:r>
+        <w:rPr>
+          <w:rFonts w:ascii="Times New Roman" w:hAnsi="Times New Roman" w:cs="Times New Roman"/>
+          <w:sz w:val="28"/>
+        </w:rPr>
+        <w:t>]</w:t>
+      </w:r>
       <w:r>
         <w:rPr>
           <w:rFonts w:ascii="Times New Roman" w:hAnsi="Times New Roman" w:cs="Times New Roman"/>
@@ -9525,552 +10687,207 @@
     <w:p>
       <w:pPr>
         <w:spacing w:line="360" w:lineRule="auto"/>
-        <w:jc w:val="both"/>
-        <w:rPr>
-          <w:rFonts w:ascii="Times New Roman" w:hAnsi="Times New Roman" w:cs="Times New Roman"/>
-          <w:sz w:val="28"/>
-        </w:rPr>
-      </w:pPr>
-      <w:r>
-        <w:rPr>
-          <w:rFonts w:ascii="Times New Roman" w:hAnsi="Times New Roman" w:cs="Times New Roman"/>
-          <w:sz w:val="28"/>
-        </w:rPr>
-        <w:t xml:space="preserve">Еще один интересный пример это американский стартап </w:t>
-      </w:r>
-      <w:r>
-        <w:rPr>
-          <w:rFonts w:ascii="Times New Roman" w:hAnsi="Times New Roman" w:cs="Times New Roman"/>
-          <w:sz w:val="28"/>
-          <w:lang w:val="en-US"/>
-        </w:rPr>
-        <w:t>Tesla</w:t>
-      </w:r>
-      <w:r>
-        <w:rPr>
-          <w:rFonts w:ascii="Times New Roman" w:hAnsi="Times New Roman" w:cs="Times New Roman"/>
-          <w:sz w:val="28"/>
-        </w:rPr>
-        <w:t xml:space="preserve">, </w:t>
-      </w:r>
-      <w:proofErr w:type="spellStart"/>
-      <w:r>
-        <w:rPr>
-          <w:rFonts w:ascii="Times New Roman" w:hAnsi="Times New Roman" w:cs="Times New Roman"/>
-          <w:sz w:val="28"/>
-        </w:rPr>
-        <w:t>основаннаый</w:t>
-      </w:r>
-      <w:proofErr w:type="spellEnd"/>
-      <w:r>
-        <w:rPr>
-          <w:rFonts w:ascii="Times New Roman" w:hAnsi="Times New Roman" w:cs="Times New Roman"/>
-          <w:sz w:val="28"/>
-        </w:rPr>
-        <w:t xml:space="preserve"> в 2003 году </w:t>
-      </w:r>
-      <w:proofErr w:type="spellStart"/>
-      <w:r>
-        <w:rPr>
-          <w:rFonts w:ascii="Times New Roman" w:hAnsi="Times New Roman" w:cs="Times New Roman"/>
-          <w:sz w:val="28"/>
-        </w:rPr>
-        <w:t>Илоном</w:t>
-      </w:r>
-      <w:proofErr w:type="spellEnd"/>
-      <w:r>
-        <w:rPr>
-          <w:rFonts w:ascii="Times New Roman" w:hAnsi="Times New Roman" w:cs="Times New Roman"/>
-          <w:sz w:val="28"/>
-        </w:rPr>
-        <w:t xml:space="preserve"> </w:t>
-      </w:r>
-      <w:proofErr w:type="spellStart"/>
-      <w:r>
-        <w:rPr>
-          <w:rFonts w:ascii="Times New Roman" w:hAnsi="Times New Roman" w:cs="Times New Roman"/>
-          <w:sz w:val="28"/>
-        </w:rPr>
-        <w:t>Маском</w:t>
-      </w:r>
-      <w:proofErr w:type="spellEnd"/>
-      <w:r>
-        <w:rPr>
-          <w:rFonts w:ascii="Times New Roman" w:hAnsi="Times New Roman" w:cs="Times New Roman"/>
-          <w:sz w:val="28"/>
-        </w:rPr>
-        <w:t>, которая занимается производством электромобилей, энергетических систем хранения и использования электроэнергии, а также солнечных панелей.</w:t>
-      </w:r>
-      <w:r>
-        <w:rPr>
-          <w:rFonts w:ascii="Times New Roman" w:hAnsi="Times New Roman" w:cs="Times New Roman"/>
-          <w:sz w:val="28"/>
-        </w:rPr>
-        <w:t xml:space="preserve"> </w:t>
-      </w:r>
-      <w:r>
-        <w:rPr>
-          <w:rFonts w:ascii="Times New Roman" w:hAnsi="Times New Roman" w:cs="Times New Roman"/>
-          <w:sz w:val="28"/>
-        </w:rPr>
-        <w:t xml:space="preserve">Компания начала свой путь с выпуска электрического спортивного автомобиля </w:t>
-      </w:r>
-      <w:proofErr w:type="spellStart"/>
-      <w:r>
-        <w:rPr>
-          <w:rFonts w:ascii="Times New Roman" w:hAnsi="Times New Roman" w:cs="Times New Roman"/>
-          <w:sz w:val="28"/>
-        </w:rPr>
-        <w:t>Tesla</w:t>
-      </w:r>
-      <w:proofErr w:type="spellEnd"/>
-      <w:r>
-        <w:rPr>
-          <w:rFonts w:ascii="Times New Roman" w:hAnsi="Times New Roman" w:cs="Times New Roman"/>
-          <w:sz w:val="28"/>
-        </w:rPr>
-        <w:t xml:space="preserve"> </w:t>
-      </w:r>
-      <w:proofErr w:type="spellStart"/>
-      <w:r>
-        <w:rPr>
-          <w:rFonts w:ascii="Times New Roman" w:hAnsi="Times New Roman" w:cs="Times New Roman"/>
-          <w:sz w:val="28"/>
-        </w:rPr>
-        <w:t>Roadster</w:t>
-      </w:r>
-      <w:proofErr w:type="spellEnd"/>
-      <w:r>
-        <w:rPr>
-          <w:rFonts w:ascii="Times New Roman" w:hAnsi="Times New Roman" w:cs="Times New Roman"/>
-          <w:sz w:val="28"/>
-        </w:rPr>
-        <w:t xml:space="preserve">, который был первым массовым электромобилем, имевшим большой запас хода. В настоящее время </w:t>
-      </w:r>
-      <w:proofErr w:type="spellStart"/>
-      <w:r>
-        <w:rPr>
-          <w:rFonts w:ascii="Times New Roman" w:hAnsi="Times New Roman" w:cs="Times New Roman"/>
-          <w:sz w:val="28"/>
-        </w:rPr>
-        <w:t>Tesla</w:t>
-      </w:r>
-      <w:proofErr w:type="spellEnd"/>
-      <w:r>
-        <w:rPr>
-          <w:rFonts w:ascii="Times New Roman" w:hAnsi="Times New Roman" w:cs="Times New Roman"/>
-          <w:sz w:val="28"/>
-        </w:rPr>
-        <w:t xml:space="preserve"> производит также более доступные электромобили, такие как </w:t>
-      </w:r>
-      <w:proofErr w:type="spellStart"/>
-      <w:r>
-        <w:rPr>
-          <w:rFonts w:ascii="Times New Roman" w:hAnsi="Times New Roman" w:cs="Times New Roman"/>
-          <w:sz w:val="28"/>
-        </w:rPr>
-        <w:t>Model</w:t>
-      </w:r>
-      <w:proofErr w:type="spellEnd"/>
-      <w:r>
-        <w:rPr>
-          <w:rFonts w:ascii="Times New Roman" w:hAnsi="Times New Roman" w:cs="Times New Roman"/>
-          <w:sz w:val="28"/>
-        </w:rPr>
-        <w:t xml:space="preserve"> S, </w:t>
-      </w:r>
-      <w:proofErr w:type="spellStart"/>
-      <w:r>
-        <w:rPr>
-          <w:rFonts w:ascii="Times New Roman" w:hAnsi="Times New Roman" w:cs="Times New Roman"/>
-          <w:sz w:val="28"/>
-        </w:rPr>
-        <w:t>Model</w:t>
-      </w:r>
-      <w:proofErr w:type="spellEnd"/>
-      <w:r>
-        <w:rPr>
-          <w:rFonts w:ascii="Times New Roman" w:hAnsi="Times New Roman" w:cs="Times New Roman"/>
-          <w:sz w:val="28"/>
-        </w:rPr>
-        <w:t xml:space="preserve"> 3, </w:t>
-      </w:r>
-      <w:proofErr w:type="spellStart"/>
-      <w:r>
-        <w:rPr>
-          <w:rFonts w:ascii="Times New Roman" w:hAnsi="Times New Roman" w:cs="Times New Roman"/>
-          <w:sz w:val="28"/>
-        </w:rPr>
-        <w:t>Model</w:t>
-      </w:r>
-      <w:proofErr w:type="spellEnd"/>
-      <w:r>
-        <w:rPr>
-          <w:rFonts w:ascii="Times New Roman" w:hAnsi="Times New Roman" w:cs="Times New Roman"/>
-          <w:sz w:val="28"/>
-        </w:rPr>
-        <w:t xml:space="preserve"> X и </w:t>
-      </w:r>
-      <w:proofErr w:type="spellStart"/>
-      <w:r>
-        <w:rPr>
-          <w:rFonts w:ascii="Times New Roman" w:hAnsi="Times New Roman" w:cs="Times New Roman"/>
-          <w:sz w:val="28"/>
-        </w:rPr>
-        <w:t>Model</w:t>
-      </w:r>
-      <w:proofErr w:type="spellEnd"/>
-      <w:r>
-        <w:rPr>
-          <w:rFonts w:ascii="Times New Roman" w:hAnsi="Times New Roman" w:cs="Times New Roman"/>
-          <w:sz w:val="28"/>
-        </w:rPr>
-        <w:t xml:space="preserve"> Y, а также электрический пикап </w:t>
-      </w:r>
-      <w:proofErr w:type="spellStart"/>
-      <w:r>
-        <w:rPr>
-          <w:rFonts w:ascii="Times New Roman" w:hAnsi="Times New Roman" w:cs="Times New Roman"/>
-          <w:sz w:val="28"/>
-        </w:rPr>
-        <w:t>Cybertruck</w:t>
-      </w:r>
-      <w:proofErr w:type="spellEnd"/>
-      <w:r>
-        <w:rPr>
-          <w:rFonts w:ascii="Times New Roman" w:hAnsi="Times New Roman" w:cs="Times New Roman"/>
-          <w:sz w:val="28"/>
-        </w:rPr>
-        <w:t>.</w:t>
-      </w:r>
-      <w:r>
-        <w:rPr>
-          <w:rFonts w:ascii="Times New Roman" w:hAnsi="Times New Roman" w:cs="Times New Roman"/>
-          <w:sz w:val="28"/>
-        </w:rPr>
-        <w:t xml:space="preserve"> </w:t>
-      </w:r>
-      <w:proofErr w:type="spellStart"/>
-      <w:r>
-        <w:rPr>
-          <w:rFonts w:ascii="Times New Roman" w:hAnsi="Times New Roman" w:cs="Times New Roman"/>
-          <w:sz w:val="28"/>
-        </w:rPr>
-        <w:t>Tesla</w:t>
-      </w:r>
-      <w:proofErr w:type="spellEnd"/>
-      <w:r>
-        <w:rPr>
-          <w:rFonts w:ascii="Times New Roman" w:hAnsi="Times New Roman" w:cs="Times New Roman"/>
-          <w:sz w:val="28"/>
-        </w:rPr>
-        <w:t xml:space="preserve"> также является крупнейшим производителем энергетических систем хранения и использования электроэнергии для домов и коммерческих предприятий. </w:t>
-      </w:r>
-      <w:proofErr w:type="spellStart"/>
-      <w:r>
-        <w:rPr>
-          <w:rFonts w:ascii="Times New Roman" w:hAnsi="Times New Roman" w:cs="Times New Roman"/>
-          <w:sz w:val="28"/>
-        </w:rPr>
-        <w:t>Tesla</w:t>
-      </w:r>
-      <w:proofErr w:type="spellEnd"/>
-      <w:r>
-        <w:rPr>
-          <w:rFonts w:ascii="Times New Roman" w:hAnsi="Times New Roman" w:cs="Times New Roman"/>
-          <w:sz w:val="28"/>
-        </w:rPr>
-        <w:t xml:space="preserve"> начала производство солнечных панелей в 2017 году. В том же году компания приобрела солнечную энергетическую компанию </w:t>
-      </w:r>
-      <w:proofErr w:type="spellStart"/>
-      <w:r>
-        <w:rPr>
-          <w:rFonts w:ascii="Times New Roman" w:hAnsi="Times New Roman" w:cs="Times New Roman"/>
-          <w:sz w:val="28"/>
-        </w:rPr>
-        <w:t>SolarCity</w:t>
-      </w:r>
-      <w:proofErr w:type="spellEnd"/>
-      <w:r>
-        <w:rPr>
-          <w:rFonts w:ascii="Times New Roman" w:hAnsi="Times New Roman" w:cs="Times New Roman"/>
-          <w:sz w:val="28"/>
-        </w:rPr>
-        <w:t xml:space="preserve"> и начала интеграцию солнечных панелей с энергосистемой </w:t>
-      </w:r>
-      <w:proofErr w:type="spellStart"/>
-      <w:r>
-        <w:rPr>
-          <w:rFonts w:ascii="Times New Roman" w:hAnsi="Times New Roman" w:cs="Times New Roman"/>
-          <w:sz w:val="28"/>
-        </w:rPr>
-        <w:t>Powerwall</w:t>
-      </w:r>
-      <w:proofErr w:type="spellEnd"/>
-      <w:r>
-        <w:rPr>
-          <w:rFonts w:ascii="Times New Roman" w:hAnsi="Times New Roman" w:cs="Times New Roman"/>
-          <w:sz w:val="28"/>
-        </w:rPr>
-        <w:t xml:space="preserve">, создавая комплексные решения для домашнего использования. С тех пор </w:t>
-      </w:r>
-      <w:proofErr w:type="spellStart"/>
-      <w:r>
-        <w:rPr>
-          <w:rFonts w:ascii="Times New Roman" w:hAnsi="Times New Roman" w:cs="Times New Roman"/>
-          <w:sz w:val="28"/>
-        </w:rPr>
-        <w:t>Tesla</w:t>
-      </w:r>
-      <w:proofErr w:type="spellEnd"/>
-      <w:r>
-        <w:rPr>
-          <w:rFonts w:ascii="Times New Roman" w:hAnsi="Times New Roman" w:cs="Times New Roman"/>
-          <w:sz w:val="28"/>
-        </w:rPr>
-        <w:t xml:space="preserve"> продолжает развивать свои технологии солнечной энергетики и п</w:t>
-      </w:r>
-      <w:r>
-        <w:rPr>
-          <w:rFonts w:ascii="Times New Roman" w:hAnsi="Times New Roman" w:cs="Times New Roman"/>
-          <w:sz w:val="28"/>
-        </w:rPr>
-        <w:t>редлагает свои решения на рынке</w:t>
-      </w:r>
-      <w:r>
-        <w:rPr>
-          <w:rFonts w:ascii="Times New Roman" w:hAnsi="Times New Roman" w:cs="Times New Roman"/>
-          <w:sz w:val="28"/>
-        </w:rPr>
-        <w:t>.</w:t>
-      </w:r>
-      <w:r>
-        <w:rPr>
-          <w:rFonts w:ascii="Times New Roman" w:hAnsi="Times New Roman" w:cs="Times New Roman"/>
-          <w:sz w:val="28"/>
-        </w:rPr>
-        <w:t xml:space="preserve"> </w:t>
-      </w:r>
-      <w:proofErr w:type="spellStart"/>
-      <w:r>
-        <w:rPr>
-          <w:rFonts w:ascii="Times New Roman" w:hAnsi="Times New Roman" w:cs="Times New Roman"/>
-          <w:sz w:val="28"/>
-        </w:rPr>
-        <w:t>Tesla</w:t>
-      </w:r>
-      <w:proofErr w:type="spellEnd"/>
-      <w:r>
-        <w:rPr>
-          <w:rFonts w:ascii="Times New Roman" w:hAnsi="Times New Roman" w:cs="Times New Roman"/>
-          <w:sz w:val="28"/>
-        </w:rPr>
-        <w:t xml:space="preserve"> является одним из наиболее успешных стартапов в истории, и компания продолжает развиваться и расширять свои бизнесы. Она играет важную роль в развитии электрической мобильности и экологически чистых технологий в целом.</w:t>
-      </w:r>
-    </w:p>
-    <w:p>
-      <w:pPr>
-        <w:spacing w:line="360" w:lineRule="auto"/>
-        <w:jc w:val="both"/>
-        <w:rPr>
-          <w:rFonts w:ascii="Times New Roman" w:hAnsi="Times New Roman" w:cs="Times New Roman"/>
-          <w:sz w:val="28"/>
-        </w:rPr>
-      </w:pPr>
-      <w:r>
-        <w:rPr>
-          <w:rFonts w:ascii="Times New Roman" w:hAnsi="Times New Roman" w:cs="Times New Roman"/>
-          <w:sz w:val="28"/>
-        </w:rPr>
-        <w:t xml:space="preserve">Особого внимания стоит факт, что стартапы-единороги, основанные на технологической и инновационной идее, затем продолжают не только </w:t>
-      </w:r>
-      <w:r>
-        <w:rPr>
-          <w:rFonts w:ascii="Times New Roman" w:hAnsi="Times New Roman" w:cs="Times New Roman"/>
-          <w:sz w:val="28"/>
-        </w:rPr>
-        <w:t>развитее</w:t>
-      </w:r>
-      <w:r>
-        <w:rPr>
-          <w:rFonts w:ascii="Times New Roman" w:hAnsi="Times New Roman" w:cs="Times New Roman"/>
-          <w:sz w:val="28"/>
-        </w:rPr>
-        <w:t xml:space="preserve"> своего первоначального </w:t>
-      </w:r>
-      <w:r>
-        <w:rPr>
-          <w:rFonts w:ascii="Times New Roman" w:hAnsi="Times New Roman" w:cs="Times New Roman"/>
-          <w:sz w:val="28"/>
-        </w:rPr>
-        <w:t>направления, но</w:t>
-      </w:r>
-      <w:r>
-        <w:rPr>
-          <w:rFonts w:ascii="Times New Roman" w:hAnsi="Times New Roman" w:cs="Times New Roman"/>
-          <w:sz w:val="28"/>
-        </w:rPr>
-        <w:t xml:space="preserve"> и </w:t>
-      </w:r>
-      <w:r>
-        <w:rPr>
-          <w:rFonts w:ascii="Times New Roman" w:hAnsi="Times New Roman" w:cs="Times New Roman"/>
-          <w:sz w:val="28"/>
-        </w:rPr>
-        <w:t xml:space="preserve">осуществляют </w:t>
-      </w:r>
-      <w:r>
-        <w:rPr>
-          <w:rFonts w:ascii="Times New Roman" w:hAnsi="Times New Roman" w:cs="Times New Roman"/>
-          <w:sz w:val="28"/>
-        </w:rPr>
-        <w:t>развитие технологий смежных</w:t>
-      </w:r>
-      <w:r>
-        <w:rPr>
-          <w:rFonts w:ascii="Times New Roman" w:hAnsi="Times New Roman" w:cs="Times New Roman"/>
-          <w:sz w:val="28"/>
-        </w:rPr>
-        <w:t xml:space="preserve"> отраслей.</w:t>
-      </w:r>
-    </w:p>
-    <w:p>
-      <w:pPr>
-        <w:spacing w:line="360" w:lineRule="auto"/>
-        <w:jc w:val="both"/>
-        <w:rPr>
-          <w:rFonts w:ascii="Times New Roman" w:hAnsi="Times New Roman" w:cs="Times New Roman"/>
-          <w:sz w:val="28"/>
-        </w:rPr>
-      </w:pPr>
-      <w:r>
-        <w:rPr>
-          <w:rFonts w:ascii="Times New Roman" w:hAnsi="Times New Roman" w:cs="Times New Roman"/>
-          <w:sz w:val="28"/>
-        </w:rPr>
-        <w:t xml:space="preserve">Стартапы играют </w:t>
-      </w:r>
-      <w:r>
-        <w:rPr>
-          <w:rFonts w:ascii="Times New Roman" w:hAnsi="Times New Roman" w:cs="Times New Roman"/>
-          <w:sz w:val="28"/>
-        </w:rPr>
-        <w:t>важную</w:t>
-      </w:r>
-      <w:r>
-        <w:rPr>
-          <w:rFonts w:ascii="Times New Roman" w:hAnsi="Times New Roman" w:cs="Times New Roman"/>
-          <w:sz w:val="28"/>
-        </w:rPr>
-        <w:t xml:space="preserve"> роль в экономике</w:t>
-      </w:r>
-      <w:r>
-        <w:rPr>
-          <w:rFonts w:ascii="Times New Roman" w:hAnsi="Times New Roman" w:cs="Times New Roman"/>
-          <w:sz w:val="28"/>
-        </w:rPr>
-        <w:t xml:space="preserve">, в частности, </w:t>
-      </w:r>
-      <w:r>
-        <w:rPr>
-          <w:rFonts w:ascii="Times New Roman" w:hAnsi="Times New Roman" w:cs="Times New Roman"/>
-          <w:sz w:val="28"/>
-        </w:rPr>
-        <w:t xml:space="preserve">По данным </w:t>
-      </w:r>
-      <w:proofErr w:type="spellStart"/>
-      <w:r>
-        <w:rPr>
-          <w:rFonts w:ascii="Times New Roman" w:hAnsi="Times New Roman" w:cs="Times New Roman"/>
-          <w:sz w:val="28"/>
-        </w:rPr>
-        <w:t>Bureau</w:t>
-      </w:r>
-      <w:proofErr w:type="spellEnd"/>
-      <w:r>
-        <w:rPr>
-          <w:rFonts w:ascii="Times New Roman" w:hAnsi="Times New Roman" w:cs="Times New Roman"/>
-          <w:sz w:val="28"/>
-        </w:rPr>
-        <w:t xml:space="preserve"> </w:t>
-      </w:r>
-      <w:proofErr w:type="spellStart"/>
-      <w:r>
-        <w:rPr>
-          <w:rFonts w:ascii="Times New Roman" w:hAnsi="Times New Roman" w:cs="Times New Roman"/>
-          <w:sz w:val="28"/>
-        </w:rPr>
-        <w:t>of</w:t>
-      </w:r>
-      <w:proofErr w:type="spellEnd"/>
-      <w:r>
-        <w:rPr>
-          <w:rFonts w:ascii="Times New Roman" w:hAnsi="Times New Roman" w:cs="Times New Roman"/>
-          <w:sz w:val="28"/>
-        </w:rPr>
-        <w:t xml:space="preserve"> </w:t>
-      </w:r>
-      <w:proofErr w:type="spellStart"/>
-      <w:r>
-        <w:rPr>
-          <w:rFonts w:ascii="Times New Roman" w:hAnsi="Times New Roman" w:cs="Times New Roman"/>
-          <w:sz w:val="28"/>
-        </w:rPr>
-        <w:t>Economic</w:t>
-      </w:r>
-      <w:proofErr w:type="spellEnd"/>
-      <w:r>
-        <w:rPr>
-          <w:rFonts w:ascii="Times New Roman" w:hAnsi="Times New Roman" w:cs="Times New Roman"/>
-          <w:sz w:val="28"/>
-        </w:rPr>
-        <w:t xml:space="preserve"> </w:t>
-      </w:r>
-      <w:proofErr w:type="spellStart"/>
-      <w:r>
-        <w:rPr>
-          <w:rFonts w:ascii="Times New Roman" w:hAnsi="Times New Roman" w:cs="Times New Roman"/>
-          <w:sz w:val="28"/>
-        </w:rPr>
-        <w:t>Analysis</w:t>
-      </w:r>
-      <w:proofErr w:type="spellEnd"/>
-      <w:r>
-        <w:rPr>
-          <w:rFonts w:ascii="Times New Roman" w:hAnsi="Times New Roman" w:cs="Times New Roman"/>
-          <w:sz w:val="28"/>
-        </w:rPr>
-        <w:t xml:space="preserve"> (BEA), в 2018 году компании младше 1 года (то есть, в основном стартапы) внесли более $1,7 трлн в ВВП США.</w:t>
-      </w:r>
-      <w:r>
-        <w:rPr>
-          <w:rFonts w:ascii="Times New Roman" w:hAnsi="Times New Roman" w:cs="Times New Roman"/>
-          <w:sz w:val="28"/>
-        </w:rPr>
-        <w:t xml:space="preserve"> Так </w:t>
-      </w:r>
-      <w:proofErr w:type="spellStart"/>
-      <w:r>
-        <w:rPr>
-          <w:rFonts w:ascii="Times New Roman" w:hAnsi="Times New Roman" w:cs="Times New Roman"/>
-          <w:sz w:val="28"/>
-        </w:rPr>
-        <w:t>жестартапы</w:t>
-      </w:r>
-      <w:proofErr w:type="spellEnd"/>
-      <w:r>
-        <w:rPr>
-          <w:rFonts w:ascii="Times New Roman" w:hAnsi="Times New Roman" w:cs="Times New Roman"/>
-          <w:sz w:val="28"/>
-        </w:rPr>
-        <w:t xml:space="preserve"> создают большое количество рабочих мест, по</w:t>
-      </w:r>
-      <w:r>
-        <w:rPr>
-          <w:rFonts w:ascii="Times New Roman" w:hAnsi="Times New Roman" w:cs="Times New Roman"/>
-          <w:sz w:val="28"/>
-        </w:rPr>
-        <w:t xml:space="preserve"> данным Национального бюро </w:t>
+        <w:rPr>
+          <w:rFonts w:ascii="Times New Roman" w:hAnsi="Times New Roman" w:cs="Times New Roman"/>
+          <w:b/>
+          <w:sz w:val="28"/>
+        </w:rPr>
+      </w:pPr>
+    </w:p>
+    <w:p>
+      <w:pPr>
+        <w:spacing w:line="360" w:lineRule="auto"/>
+        <w:rPr>
+          <w:rFonts w:ascii="Times New Roman" w:hAnsi="Times New Roman" w:cs="Times New Roman"/>
+          <w:b/>
+          <w:sz w:val="28"/>
+        </w:rPr>
+      </w:pPr>
+    </w:p>
+    <w:p>
+      <w:pPr>
+        <w:spacing w:line="360" w:lineRule="auto"/>
+        <w:rPr>
+          <w:rFonts w:ascii="Times New Roman" w:hAnsi="Times New Roman" w:cs="Times New Roman"/>
+          <w:b/>
+          <w:sz w:val="28"/>
+        </w:rPr>
+      </w:pPr>
+    </w:p>
+    <w:p>
+      <w:pPr>
+        <w:spacing w:line="360" w:lineRule="auto"/>
+        <w:rPr>
+          <w:rFonts w:ascii="Times New Roman" w:hAnsi="Times New Roman" w:cs="Times New Roman"/>
+          <w:b/>
+          <w:sz w:val="28"/>
+        </w:rPr>
+      </w:pPr>
+    </w:p>
+    <w:p>
+      <w:pPr>
+        <w:spacing w:line="360" w:lineRule="auto"/>
+        <w:rPr>
+          <w:rFonts w:ascii="Times New Roman" w:hAnsi="Times New Roman" w:cs="Times New Roman"/>
+          <w:b/>
+          <w:sz w:val="28"/>
+        </w:rPr>
+      </w:pPr>
+    </w:p>
+    <w:p>
+      <w:pPr>
+        <w:spacing w:line="360" w:lineRule="auto"/>
+        <w:rPr>
+          <w:rFonts w:ascii="Times New Roman" w:hAnsi="Times New Roman" w:cs="Times New Roman"/>
+          <w:b/>
+          <w:sz w:val="28"/>
+        </w:rPr>
+      </w:pPr>
+    </w:p>
+    <w:p>
+      <w:pPr>
+        <w:spacing w:line="360" w:lineRule="auto"/>
+        <w:rPr>
+          <w:rFonts w:ascii="Times New Roman" w:hAnsi="Times New Roman" w:cs="Times New Roman"/>
+          <w:b/>
+          <w:sz w:val="28"/>
+        </w:rPr>
+      </w:pPr>
+    </w:p>
+    <w:p>
+      <w:pPr>
+        <w:spacing w:line="360" w:lineRule="auto"/>
+        <w:rPr>
+          <w:rFonts w:ascii="Times New Roman" w:hAnsi="Times New Roman" w:cs="Times New Roman"/>
+          <w:b/>
+          <w:sz w:val="28"/>
+        </w:rPr>
+      </w:pPr>
+    </w:p>
+    <w:p>
+      <w:pPr>
+        <w:spacing w:line="360" w:lineRule="auto"/>
+        <w:rPr>
+          <w:rFonts w:ascii="Times New Roman" w:hAnsi="Times New Roman" w:cs="Times New Roman"/>
+          <w:b/>
+          <w:sz w:val="28"/>
+        </w:rPr>
+      </w:pPr>
+    </w:p>
+    <w:p>
+      <w:pPr>
+        <w:spacing w:line="360" w:lineRule="auto"/>
+        <w:rPr>
+          <w:rFonts w:ascii="Times New Roman" w:hAnsi="Times New Roman" w:cs="Times New Roman"/>
+          <w:b/>
+          <w:sz w:val="28"/>
+        </w:rPr>
+      </w:pPr>
+      <w:r>
+        <w:rPr>
+          <w:rFonts w:ascii="Times New Roman" w:hAnsi="Times New Roman" w:cs="Times New Roman"/>
+          <w:b/>
+          <w:sz w:val="28"/>
+        </w:rPr>
+        <w:t>Итого</w:t>
+      </w:r>
+    </w:p>
+    <w:p>
+      <w:pPr>
+        <w:spacing w:line="360" w:lineRule="auto"/>
+        <w:rPr>
+          <w:rFonts w:ascii="Times New Roman" w:hAnsi="Times New Roman" w:cs="Times New Roman"/>
+          <w:sz w:val="28"/>
+        </w:rPr>
+      </w:pPr>
+      <w:r>
+        <w:rPr>
+          <w:rFonts w:ascii="Times New Roman" w:hAnsi="Times New Roman" w:cs="Times New Roman"/>
+          <w:sz w:val="28"/>
+        </w:rPr>
+        <w:t xml:space="preserve">О </w:t>
+      </w:r>
+      <w:r>
+        <w:rPr>
+          <w:rFonts w:ascii="Times New Roman" w:hAnsi="Times New Roman" w:cs="Times New Roman"/>
+          <w:sz w:val="28"/>
+        </w:rPr>
+        <w:t>Стартапы играют значительную роль в мировой экономике, внося важный вклад в ее развитие и содействуя инновациям. Некоторые из наиболее значимых вкладов стартапов в мировую экономику включают:</w:t>
+      </w:r>
+    </w:p>
+    <w:p>
+      <w:pPr>
+        <w:spacing w:line="360" w:lineRule="auto"/>
+        <w:rPr>
+          <w:rFonts w:ascii="Times New Roman" w:hAnsi="Times New Roman" w:cs="Times New Roman"/>
+          <w:sz w:val="28"/>
+        </w:rPr>
+      </w:pPr>
+    </w:p>
+    <w:p>
+      <w:pPr>
+        <w:spacing w:line="360" w:lineRule="auto"/>
+        <w:rPr>
+          <w:rFonts w:ascii="Times New Roman" w:hAnsi="Times New Roman" w:cs="Times New Roman"/>
+          <w:sz w:val="28"/>
+        </w:rPr>
+      </w:pPr>
+      <w:r>
+        <w:rPr>
+          <w:rFonts w:ascii="Times New Roman" w:hAnsi="Times New Roman" w:cs="Times New Roman"/>
+          <w:sz w:val="28"/>
+        </w:rPr>
+        <w:t>Создание новых рабочих мест. Стартапы обеспечивают возможности трудоустройства и способствуют сокращению безработицы. Многие стартапы также стимулируют рост других компаний, привлекая новых сотрудников и создавая востребованные услуги и продукты.</w:t>
+      </w:r>
+    </w:p>
+    <w:p>
+      <w:pPr>
+        <w:spacing w:line="360" w:lineRule="auto"/>
+        <w:rPr>
+          <w:rFonts w:ascii="Times New Roman" w:hAnsi="Times New Roman" w:cs="Times New Roman"/>
+          <w:sz w:val="28"/>
+        </w:rPr>
+      </w:pPr>
+    </w:p>
+    <w:p>
+      <w:pPr>
+        <w:spacing w:line="360" w:lineRule="auto"/>
+        <w:rPr>
+          <w:rFonts w:ascii="Times New Roman" w:hAnsi="Times New Roman" w:cs="Times New Roman"/>
+          <w:sz w:val="28"/>
+        </w:rPr>
+      </w:pPr>
+      <w:r>
+        <w:rPr>
+          <w:rFonts w:ascii="Times New Roman" w:hAnsi="Times New Roman" w:cs="Times New Roman"/>
+          <w:sz w:val="28"/>
+        </w:rPr>
+        <w:t>Развитие новых технологий. Стартапы являются главным источником новых технологий и инноваций, которые могут иметь влияние на многие отрасли экономики. Благодаря стартапам, возникают новые процессы, продукты, решения и сервисы, которые меняют мир.</w:t>
+      </w:r>
+    </w:p>
+    <w:p>
+      <w:pPr>
+        <w:spacing w:line="360" w:lineRule="auto"/>
+        <w:rPr>
+          <w:rFonts w:ascii="Times New Roman" w:hAnsi="Times New Roman" w:cs="Times New Roman"/>
+          <w:sz w:val="28"/>
+        </w:rPr>
+      </w:pPr>
+    </w:p>
+    <w:p>
+      <w:pPr>
+        <w:spacing w:line="360" w:lineRule="auto"/>
+        <w:rPr>
+          <w:rFonts w:ascii="Times New Roman" w:hAnsi="Times New Roman" w:cs="Times New Roman"/>
+          <w:sz w:val="28"/>
+        </w:rPr>
+      </w:pPr>
+      <w:r>
+        <w:rPr>
+          <w:rFonts w:ascii="Times New Roman" w:hAnsi="Times New Roman" w:cs="Times New Roman"/>
+          <w:sz w:val="28"/>
+        </w:rPr>
+        <w:t xml:space="preserve">Привлечение инвестиций. Стартапы привлекают большие объемы инвестиций, которые могут использоваться для развития бизнеса и </w:t>
       </w:r>
       <w:r>
         <w:rPr>
@@ -10078,327 +10895,88 @@
           <w:sz w:val="28"/>
         </w:rPr>
         <w:lastRenderedPageBreak/>
-        <w:t>экономических исследований США (NBER), стартапы составляют около 20% новых рабочих мест в США.</w:t>
-      </w:r>
-      <w:r>
-        <w:rPr>
-          <w:rFonts w:ascii="Times New Roman" w:hAnsi="Times New Roman" w:cs="Times New Roman"/>
-          <w:sz w:val="28"/>
-        </w:rPr>
-        <w:t xml:space="preserve"> Так же с</w:t>
-      </w:r>
-      <w:r>
-        <w:rPr>
-          <w:rFonts w:ascii="Times New Roman" w:hAnsi="Times New Roman" w:cs="Times New Roman"/>
-          <w:sz w:val="28"/>
-        </w:rPr>
-        <w:t xml:space="preserve">огласно отчету </w:t>
-      </w:r>
-      <w:proofErr w:type="spellStart"/>
-      <w:r>
-        <w:rPr>
-          <w:rFonts w:ascii="Times New Roman" w:hAnsi="Times New Roman" w:cs="Times New Roman"/>
-          <w:sz w:val="28"/>
-        </w:rPr>
-        <w:t>The</w:t>
-      </w:r>
-      <w:proofErr w:type="spellEnd"/>
-      <w:r>
-        <w:rPr>
-          <w:rFonts w:ascii="Times New Roman" w:hAnsi="Times New Roman" w:cs="Times New Roman"/>
-          <w:sz w:val="28"/>
-        </w:rPr>
-        <w:t xml:space="preserve"> </w:t>
-      </w:r>
-      <w:proofErr w:type="spellStart"/>
-      <w:r>
-        <w:rPr>
-          <w:rFonts w:ascii="Times New Roman" w:hAnsi="Times New Roman" w:cs="Times New Roman"/>
-          <w:sz w:val="28"/>
-        </w:rPr>
-        <w:t>Kauffman</w:t>
-      </w:r>
-      <w:proofErr w:type="spellEnd"/>
-      <w:r>
-        <w:rPr>
-          <w:rFonts w:ascii="Times New Roman" w:hAnsi="Times New Roman" w:cs="Times New Roman"/>
-          <w:sz w:val="28"/>
-        </w:rPr>
-        <w:t xml:space="preserve"> </w:t>
-      </w:r>
-      <w:proofErr w:type="spellStart"/>
-      <w:r>
-        <w:rPr>
-          <w:rFonts w:ascii="Times New Roman" w:hAnsi="Times New Roman" w:cs="Times New Roman"/>
-          <w:sz w:val="28"/>
-        </w:rPr>
-        <w:t>Foundation</w:t>
-      </w:r>
-      <w:proofErr w:type="spellEnd"/>
-      <w:r>
-        <w:rPr>
-          <w:rFonts w:ascii="Times New Roman" w:hAnsi="Times New Roman" w:cs="Times New Roman"/>
-          <w:sz w:val="28"/>
-        </w:rPr>
-        <w:t>, стартапы в США создают около 3 миллионов новых рабочих мест в год.</w:t>
-      </w:r>
-    </w:p>
-    <w:p>
-      <w:pPr>
-        <w:spacing w:line="360" w:lineRule="auto"/>
-        <w:jc w:val="both"/>
-        <w:rPr>
-          <w:rFonts w:ascii="Times New Roman" w:hAnsi="Times New Roman" w:cs="Times New Roman"/>
-          <w:sz w:val="28"/>
-        </w:rPr>
-      </w:pPr>
-      <w:r>
-        <w:rPr>
-          <w:rFonts w:ascii="Times New Roman" w:hAnsi="Times New Roman" w:cs="Times New Roman"/>
-          <w:sz w:val="28"/>
-        </w:rPr>
-        <w:t>Стартапы играют важную роль в экономике Китая и вкладываются в различные отрасли, такие как технологии, финансы, здраво</w:t>
-      </w:r>
-      <w:r>
-        <w:rPr>
-          <w:rFonts w:ascii="Times New Roman" w:hAnsi="Times New Roman" w:cs="Times New Roman"/>
-          <w:sz w:val="28"/>
-        </w:rPr>
-        <w:t>охранение, энергетика и другие.</w:t>
-      </w:r>
-      <w:r>
-        <w:rPr>
-          <w:rFonts w:ascii="Times New Roman" w:hAnsi="Times New Roman" w:cs="Times New Roman"/>
-          <w:sz w:val="28"/>
-        </w:rPr>
-        <w:t xml:space="preserve"> </w:t>
-      </w:r>
-      <w:r>
-        <w:rPr>
-          <w:rFonts w:ascii="Times New Roman" w:hAnsi="Times New Roman" w:cs="Times New Roman"/>
-          <w:sz w:val="28"/>
-        </w:rPr>
-        <w:t>Согласно отчету, опубликованному в 2021 году Китайской Академией Наук, объем вложений в стартапы в Китае достиг $338,1 миллиарда в 2020 году, что составляет рекордный уровень. Это свидетельствует о значительном вкла</w:t>
-      </w:r>
-      <w:r>
-        <w:rPr>
-          <w:rFonts w:ascii="Times New Roman" w:hAnsi="Times New Roman" w:cs="Times New Roman"/>
-          <w:sz w:val="28"/>
-        </w:rPr>
-        <w:t>де стартапов в экономику Китая.</w:t>
-      </w:r>
-      <w:r>
-        <w:rPr>
-          <w:rFonts w:ascii="Times New Roman" w:hAnsi="Times New Roman" w:cs="Times New Roman"/>
-          <w:sz w:val="28"/>
-        </w:rPr>
-        <w:t xml:space="preserve"> </w:t>
-      </w:r>
-      <w:r>
-        <w:rPr>
-          <w:rFonts w:ascii="Times New Roman" w:hAnsi="Times New Roman" w:cs="Times New Roman"/>
-          <w:sz w:val="28"/>
-        </w:rPr>
-        <w:t>Согласно статистике, опубликованной Китайской Ассоциацией Стартапов и Инвесторов, стартапы в Китае создали в 2020 году 5,21 миллиона рабочих мест и сделали вклад в ВВП страны на $1,68 триллиона.</w:t>
-      </w:r>
-    </w:p>
-    <w:p>
-      <w:pPr>
-        <w:spacing w:line="360" w:lineRule="auto"/>
-        <w:jc w:val="both"/>
-        <w:rPr>
-          <w:rFonts w:ascii="Times New Roman" w:hAnsi="Times New Roman" w:cs="Times New Roman"/>
-          <w:sz w:val="28"/>
-        </w:rPr>
-      </w:pPr>
-      <w:r>
-        <w:rPr>
-          <w:rFonts w:ascii="Times New Roman" w:hAnsi="Times New Roman" w:cs="Times New Roman"/>
-          <w:sz w:val="28"/>
-        </w:rPr>
-        <w:t>Что касается России, оцепенеть вклад ста</w:t>
-      </w:r>
-      <w:r>
-        <w:rPr>
-          <w:rFonts w:ascii="Times New Roman" w:hAnsi="Times New Roman" w:cs="Times New Roman"/>
-          <w:sz w:val="28"/>
-        </w:rPr>
-        <w:t>р</w:t>
-      </w:r>
-      <w:r>
-        <w:rPr>
-          <w:rFonts w:ascii="Times New Roman" w:hAnsi="Times New Roman" w:cs="Times New Roman"/>
-          <w:sz w:val="28"/>
-        </w:rPr>
-        <w:t xml:space="preserve">тапов </w:t>
-      </w:r>
-      <w:r>
-        <w:rPr>
-          <w:rFonts w:ascii="Times New Roman" w:hAnsi="Times New Roman" w:cs="Times New Roman"/>
-          <w:sz w:val="28"/>
-        </w:rPr>
-        <w:t>достаточно сложно, так как не все данные являются публично доступными.</w:t>
-      </w:r>
-      <w:r>
-        <w:rPr>
-          <w:rFonts w:ascii="Times New Roman" w:hAnsi="Times New Roman" w:cs="Times New Roman"/>
-          <w:sz w:val="28"/>
-        </w:rPr>
-        <w:t xml:space="preserve">  </w:t>
-      </w:r>
-      <w:r>
-        <w:rPr>
-          <w:rFonts w:ascii="Times New Roman" w:hAnsi="Times New Roman" w:cs="Times New Roman"/>
-          <w:sz w:val="28"/>
-        </w:rPr>
-        <w:t xml:space="preserve">Согласно отчету компании </w:t>
-      </w:r>
-      <w:proofErr w:type="spellStart"/>
-      <w:r>
-        <w:rPr>
-          <w:rFonts w:ascii="Times New Roman" w:hAnsi="Times New Roman" w:cs="Times New Roman"/>
-          <w:sz w:val="28"/>
-        </w:rPr>
-        <w:t>PwC</w:t>
-      </w:r>
-      <w:proofErr w:type="spellEnd"/>
-      <w:r>
-        <w:rPr>
-          <w:rFonts w:ascii="Times New Roman" w:hAnsi="Times New Roman" w:cs="Times New Roman"/>
-          <w:sz w:val="28"/>
-        </w:rPr>
-        <w:t xml:space="preserve"> "</w:t>
-      </w:r>
-      <w:proofErr w:type="spellStart"/>
-      <w:r>
-        <w:rPr>
-          <w:rFonts w:ascii="Times New Roman" w:hAnsi="Times New Roman" w:cs="Times New Roman"/>
-          <w:sz w:val="28"/>
-        </w:rPr>
-        <w:t>Startup</w:t>
-      </w:r>
-      <w:proofErr w:type="spellEnd"/>
-      <w:r>
-        <w:rPr>
-          <w:rFonts w:ascii="Times New Roman" w:hAnsi="Times New Roman" w:cs="Times New Roman"/>
-          <w:sz w:val="28"/>
-        </w:rPr>
-        <w:t xml:space="preserve"> </w:t>
-      </w:r>
-      <w:proofErr w:type="spellStart"/>
-      <w:r>
-        <w:rPr>
-          <w:rFonts w:ascii="Times New Roman" w:hAnsi="Times New Roman" w:cs="Times New Roman"/>
-          <w:sz w:val="28"/>
-        </w:rPr>
-        <w:t>Economy</w:t>
-      </w:r>
-      <w:proofErr w:type="spellEnd"/>
-      <w:r>
-        <w:rPr>
-          <w:rFonts w:ascii="Times New Roman" w:hAnsi="Times New Roman" w:cs="Times New Roman"/>
-          <w:sz w:val="28"/>
-        </w:rPr>
-        <w:t xml:space="preserve"> </w:t>
-      </w:r>
-      <w:proofErr w:type="spellStart"/>
-      <w:r>
-        <w:rPr>
-          <w:rFonts w:ascii="Times New Roman" w:hAnsi="Times New Roman" w:cs="Times New Roman"/>
-          <w:sz w:val="28"/>
-        </w:rPr>
-        <w:t>in</w:t>
-      </w:r>
-      <w:proofErr w:type="spellEnd"/>
-      <w:r>
-        <w:rPr>
-          <w:rFonts w:ascii="Times New Roman" w:hAnsi="Times New Roman" w:cs="Times New Roman"/>
-          <w:sz w:val="28"/>
-        </w:rPr>
-        <w:t xml:space="preserve"> </w:t>
-      </w:r>
-      <w:proofErr w:type="spellStart"/>
-      <w:r>
-        <w:rPr>
-          <w:rFonts w:ascii="Times New Roman" w:hAnsi="Times New Roman" w:cs="Times New Roman"/>
-          <w:sz w:val="28"/>
-        </w:rPr>
-        <w:t>Russia</w:t>
-      </w:r>
-      <w:proofErr w:type="spellEnd"/>
-      <w:r>
-        <w:rPr>
-          <w:rFonts w:ascii="Times New Roman" w:hAnsi="Times New Roman" w:cs="Times New Roman"/>
-          <w:sz w:val="28"/>
-        </w:rPr>
-        <w:t xml:space="preserve"> 2020", вклад стартапов в ВВП России составил около 0,2%, что эквивалентно сумме в 212 млрд рублей. Кроме того, стартапы в России создают много рабочих мест, способствуют развитию технологий и инноваций, а также привлекают инвестиции в экономику страны</w:t>
-      </w:r>
-      <w:r>
-        <w:rPr>
-          <w:rFonts w:ascii="Times New Roman" w:hAnsi="Times New Roman" w:cs="Times New Roman"/>
-          <w:sz w:val="28"/>
-        </w:rPr>
-        <w:t xml:space="preserve"> [</w:t>
-      </w:r>
-      <w:r>
-        <w:rPr>
-          <w:rFonts w:ascii="Times New Roman" w:hAnsi="Times New Roman" w:cs="Times New Roman"/>
-          <w:sz w:val="28"/>
-        </w:rPr>
-        <w:fldChar w:fldCharType="begin"/>
-      </w:r>
-      <w:r>
-        <w:rPr>
-          <w:rFonts w:ascii="Times New Roman" w:hAnsi="Times New Roman" w:cs="Times New Roman"/>
-          <w:sz w:val="28"/>
-        </w:rPr>
-        <w:instrText xml:space="preserve"> REF _Ref127785858 \r \h </w:instrText>
-      </w:r>
-      <w:r>
-        <w:rPr>
-          <w:rFonts w:ascii="Times New Roman" w:hAnsi="Times New Roman" w:cs="Times New Roman"/>
-          <w:sz w:val="28"/>
-        </w:rPr>
-      </w:r>
-      <w:r>
-        <w:rPr>
-          <w:rFonts w:ascii="Times New Roman" w:hAnsi="Times New Roman" w:cs="Times New Roman"/>
-          <w:sz w:val="28"/>
-        </w:rPr>
-        <w:fldChar w:fldCharType="separate"/>
-      </w:r>
-      <w:r>
-        <w:rPr>
-          <w:rFonts w:ascii="Times New Roman" w:hAnsi="Times New Roman" w:cs="Times New Roman"/>
-          <w:sz w:val="28"/>
-        </w:rPr>
-        <w:t>28</w:t>
-      </w:r>
-      <w:r>
-        <w:rPr>
-          <w:rFonts w:ascii="Times New Roman" w:hAnsi="Times New Roman" w:cs="Times New Roman"/>
-          <w:sz w:val="28"/>
-        </w:rPr>
-        <w:fldChar w:fldCharType="end"/>
-      </w:r>
-      <w:r>
-        <w:rPr>
-          <w:rFonts w:ascii="Times New Roman" w:hAnsi="Times New Roman" w:cs="Times New Roman"/>
-          <w:sz w:val="28"/>
-        </w:rPr>
-        <w:t>]</w:t>
-      </w:r>
-      <w:r>
-        <w:rPr>
-          <w:rFonts w:ascii="Times New Roman" w:hAnsi="Times New Roman" w:cs="Times New Roman"/>
-          <w:sz w:val="28"/>
-        </w:rPr>
-        <w:t>.</w:t>
-      </w:r>
-    </w:p>
-    <w:p>
-      <w:pPr>
-        <w:spacing w:line="360" w:lineRule="auto"/>
+        <w:t>расширения деятельности. Это способствует росту экономики и стимулирует инвесторов к вложению капитала в новые компании.</w:t>
+      </w:r>
+    </w:p>
+    <w:p>
+      <w:pPr>
+        <w:spacing w:line="360" w:lineRule="auto"/>
+        <w:rPr>
+          <w:rFonts w:ascii="Times New Roman" w:hAnsi="Times New Roman" w:cs="Times New Roman"/>
+          <w:sz w:val="28"/>
+        </w:rPr>
+      </w:pPr>
+    </w:p>
+    <w:p>
+      <w:pPr>
+        <w:spacing w:line="360" w:lineRule="auto"/>
+        <w:rPr>
+          <w:rFonts w:ascii="Times New Roman" w:hAnsi="Times New Roman" w:cs="Times New Roman"/>
+          <w:sz w:val="28"/>
+        </w:rPr>
+      </w:pPr>
+      <w:r>
+        <w:rPr>
+          <w:rFonts w:ascii="Times New Roman" w:hAnsi="Times New Roman" w:cs="Times New Roman"/>
+          <w:sz w:val="28"/>
+        </w:rPr>
+        <w:t>Создание новых рынков. Стартапы могут создавать новые рынки, предлагая продукты и услуги, которые не существовали ранее. Это расширяет возможности бизнеса и дает потребителям больший выбор продуктов и услуг.</w:t>
+      </w:r>
+    </w:p>
+    <w:p>
+      <w:pPr>
+        <w:spacing w:line="360" w:lineRule="auto"/>
+        <w:rPr>
+          <w:rFonts w:ascii="Times New Roman" w:hAnsi="Times New Roman" w:cs="Times New Roman"/>
+          <w:sz w:val="28"/>
+        </w:rPr>
+      </w:pPr>
+    </w:p>
+    <w:p>
+      <w:pPr>
+        <w:spacing w:line="360" w:lineRule="auto"/>
+        <w:rPr>
+          <w:rFonts w:ascii="Times New Roman" w:hAnsi="Times New Roman" w:cs="Times New Roman"/>
+          <w:sz w:val="28"/>
+        </w:rPr>
+      </w:pPr>
+      <w:r>
+        <w:rPr>
+          <w:rFonts w:ascii="Times New Roman" w:hAnsi="Times New Roman" w:cs="Times New Roman"/>
+          <w:sz w:val="28"/>
+        </w:rPr>
+        <w:t>Развитие конкуренции. Стартапы создают конкуренцию на рынке, что способствует снижению цен и улучшению качества продуктов и услуг. Это, в свою очередь, стимулирует другие компании к развитию и совершенствованию своих продуктов и услуг.</w:t>
+      </w:r>
+    </w:p>
+    <w:p>
+      <w:pPr>
+        <w:spacing w:line="360" w:lineRule="auto"/>
+        <w:rPr>
+          <w:rFonts w:ascii="Times New Roman" w:hAnsi="Times New Roman" w:cs="Times New Roman"/>
+          <w:sz w:val="28"/>
+        </w:rPr>
+      </w:pPr>
+    </w:p>
+    <w:p>
+      <w:pPr>
+        <w:spacing w:line="360" w:lineRule="auto"/>
+        <w:rPr>
+          <w:rFonts w:ascii="Times New Roman" w:hAnsi="Times New Roman" w:cs="Times New Roman"/>
+          <w:sz w:val="28"/>
+        </w:rPr>
+      </w:pPr>
+      <w:r>
+        <w:rPr>
+          <w:rFonts w:ascii="Times New Roman" w:hAnsi="Times New Roman" w:cs="Times New Roman"/>
+          <w:sz w:val="28"/>
+        </w:rPr>
+        <w:t>В целом, стартапы играют ключевую роль в развитии мировой экономики. Они способствуют росту и инновациям, создают новые возможности для бизнеса и инвестиций, а также обеспечивают создание рабочих мест и улучшение жизни людей.</w:t>
+      </w:r>
+    </w:p>
+    <w:p>
+      <w:pPr>
+        <w:spacing w:line="360" w:lineRule="auto"/>
+        <w:jc w:val="center"/>
         <w:rPr>
           <w:rFonts w:ascii="Times New Roman" w:hAnsi="Times New Roman" w:cs="Times New Roman"/>
           <w:b/>
@@ -10409,6 +10987,7 @@
     <w:p>
       <w:pPr>
         <w:spacing w:line="360" w:lineRule="auto"/>
+        <w:jc w:val="center"/>
         <w:rPr>
           <w:rFonts w:ascii="Times New Roman" w:hAnsi="Times New Roman" w:cs="Times New Roman"/>
           <w:b/>
@@ -10419,6 +10998,7 @@
     <w:p>
       <w:pPr>
         <w:spacing w:line="360" w:lineRule="auto"/>
+        <w:jc w:val="center"/>
         <w:rPr>
           <w:rFonts w:ascii="Times New Roman" w:hAnsi="Times New Roman" w:cs="Times New Roman"/>
           <w:b/>
@@ -10429,6 +11009,7 @@
     <w:p>
       <w:pPr>
         <w:spacing w:line="360" w:lineRule="auto"/>
+        <w:jc w:val="center"/>
         <w:rPr>
           <w:rFonts w:ascii="Times New Roman" w:hAnsi="Times New Roman" w:cs="Times New Roman"/>
           <w:b/>
@@ -10439,6 +11020,7 @@
     <w:p>
       <w:pPr>
         <w:spacing w:line="360" w:lineRule="auto"/>
+        <w:jc w:val="center"/>
         <w:rPr>
           <w:rFonts w:ascii="Times New Roman" w:hAnsi="Times New Roman" w:cs="Times New Roman"/>
           <w:b/>
@@ -10449,6 +11031,7 @@
     <w:p>
       <w:pPr>
         <w:spacing w:line="360" w:lineRule="auto"/>
+        <w:jc w:val="center"/>
         <w:rPr>
           <w:rFonts w:ascii="Times New Roman" w:hAnsi="Times New Roman" w:cs="Times New Roman"/>
           <w:b/>
@@ -10459,6 +11042,7 @@
     <w:p>
       <w:pPr>
         <w:spacing w:line="360" w:lineRule="auto"/>
+        <w:jc w:val="center"/>
         <w:rPr>
           <w:rFonts w:ascii="Times New Roman" w:hAnsi="Times New Roman" w:cs="Times New Roman"/>
           <w:b/>
@@ -10469,6 +11053,7 @@
     <w:p>
       <w:pPr>
         <w:spacing w:line="360" w:lineRule="auto"/>
+        <w:jc w:val="center"/>
         <w:rPr>
           <w:rFonts w:ascii="Times New Roman" w:hAnsi="Times New Roman" w:cs="Times New Roman"/>
           <w:b/>
@@ -10479,6 +11064,7 @@
     <w:p>
       <w:pPr>
         <w:spacing w:line="360" w:lineRule="auto"/>
+        <w:jc w:val="center"/>
         <w:rPr>
           <w:rFonts w:ascii="Times New Roman" w:hAnsi="Times New Roman" w:cs="Times New Roman"/>
           <w:b/>
@@ -10489,194 +11075,24 @@
     <w:p>
       <w:pPr>
         <w:spacing w:line="360" w:lineRule="auto"/>
+        <w:jc w:val="center"/>
         <w:rPr>
           <w:rFonts w:ascii="Times New Roman" w:hAnsi="Times New Roman" w:cs="Times New Roman"/>
           <w:b/>
           <w:sz w:val="28"/>
         </w:rPr>
       </w:pPr>
-      <w:r>
+    </w:p>
+    <w:p>
+      <w:pPr>
+        <w:spacing w:line="360" w:lineRule="auto"/>
+        <w:jc w:val="center"/>
         <w:rPr>
           <w:rFonts w:ascii="Times New Roman" w:hAnsi="Times New Roman" w:cs="Times New Roman"/>
           <w:b/>
           <w:sz w:val="28"/>
         </w:rPr>
-        <w:t>Итого</w:t>
-      </w:r>
-    </w:p>
-    <w:p>
-      <w:pPr>
-        <w:spacing w:line="360" w:lineRule="auto"/>
-        <w:rPr>
-          <w:rFonts w:ascii="Times New Roman" w:hAnsi="Times New Roman" w:cs="Times New Roman"/>
-          <w:sz w:val="28"/>
-        </w:rPr>
-      </w:pPr>
-      <w:r>
-        <w:rPr>
-          <w:rFonts w:ascii="Times New Roman" w:hAnsi="Times New Roman" w:cs="Times New Roman"/>
-          <w:sz w:val="28"/>
-        </w:rPr>
-        <w:t xml:space="preserve">О </w:t>
-      </w:r>
-      <w:r>
-        <w:rPr>
-          <w:rFonts w:ascii="Times New Roman" w:hAnsi="Times New Roman" w:cs="Times New Roman"/>
-          <w:sz w:val="28"/>
-        </w:rPr>
-        <w:t>Стартапы играют значительную роль в мировой экономике, внося важный вклад в ее развитие и содействуя инновациям. Некоторые из наиболее значимых вкладов стартапов в мировую экономику включают:</w:t>
-      </w:r>
-    </w:p>
-    <w:p>
-      <w:pPr>
-        <w:spacing w:line="360" w:lineRule="auto"/>
-        <w:rPr>
-          <w:rFonts w:ascii="Times New Roman" w:hAnsi="Times New Roman" w:cs="Times New Roman"/>
-          <w:sz w:val="28"/>
-        </w:rPr>
-      </w:pPr>
-    </w:p>
-    <w:p>
-      <w:pPr>
-        <w:spacing w:line="360" w:lineRule="auto"/>
-        <w:rPr>
-          <w:rFonts w:ascii="Times New Roman" w:hAnsi="Times New Roman" w:cs="Times New Roman"/>
-          <w:sz w:val="28"/>
-        </w:rPr>
-      </w:pPr>
-      <w:r>
-        <w:rPr>
-          <w:rFonts w:ascii="Times New Roman" w:hAnsi="Times New Roman" w:cs="Times New Roman"/>
-          <w:sz w:val="28"/>
-        </w:rPr>
-        <w:t>Создание новых рабочих мест. Стартапы обеспечивают возможности трудоустройства и способствуют сокращению безработицы. Многие стартапы также стимулируют рост других компаний, привлекая новых сотрудников и создавая востребованные услуги и продукты.</w:t>
-      </w:r>
-    </w:p>
-    <w:p>
-      <w:pPr>
-        <w:spacing w:line="360" w:lineRule="auto"/>
-        <w:rPr>
-          <w:rFonts w:ascii="Times New Roman" w:hAnsi="Times New Roman" w:cs="Times New Roman"/>
-          <w:sz w:val="28"/>
-        </w:rPr>
-      </w:pPr>
-    </w:p>
-    <w:p>
-      <w:pPr>
-        <w:spacing w:line="360" w:lineRule="auto"/>
-        <w:rPr>
-          <w:rFonts w:ascii="Times New Roman" w:hAnsi="Times New Roman" w:cs="Times New Roman"/>
-          <w:sz w:val="28"/>
-        </w:rPr>
-      </w:pPr>
-      <w:r>
-        <w:rPr>
-          <w:rFonts w:ascii="Times New Roman" w:hAnsi="Times New Roman" w:cs="Times New Roman"/>
-          <w:sz w:val="28"/>
-        </w:rPr>
-        <w:t>Развитие новых технологий. Стартапы являются главным источником новых технологий и инноваций, которые могут иметь влияние на многие отрасли экономики. Благодаря стартапам, возникают новые процессы, продукты, решения и сервисы, которые меняют мир.</w:t>
-      </w:r>
-    </w:p>
-    <w:p>
-      <w:pPr>
-        <w:spacing w:line="360" w:lineRule="auto"/>
-        <w:rPr>
-          <w:rFonts w:ascii="Times New Roman" w:hAnsi="Times New Roman" w:cs="Times New Roman"/>
-          <w:sz w:val="28"/>
-        </w:rPr>
-      </w:pPr>
-    </w:p>
-    <w:p>
-      <w:pPr>
-        <w:spacing w:line="360" w:lineRule="auto"/>
-        <w:rPr>
-          <w:rFonts w:ascii="Times New Roman" w:hAnsi="Times New Roman" w:cs="Times New Roman"/>
-          <w:sz w:val="28"/>
-        </w:rPr>
-      </w:pPr>
-      <w:r>
-        <w:rPr>
-          <w:rFonts w:ascii="Times New Roman" w:hAnsi="Times New Roman" w:cs="Times New Roman"/>
-          <w:sz w:val="28"/>
-        </w:rPr>
-        <w:t>Привлечение инвестиций. Стартапы привлекают большие объемы инвестиций, которые могут использоваться для развития бизнеса и расширения деятельности. Это способствует росту экономики и стимулирует инвесторов к вложению капитала в новые компании.</w:t>
-      </w:r>
-    </w:p>
-    <w:p>
-      <w:pPr>
-        <w:spacing w:line="360" w:lineRule="auto"/>
-        <w:rPr>
-          <w:rFonts w:ascii="Times New Roman" w:hAnsi="Times New Roman" w:cs="Times New Roman"/>
-          <w:sz w:val="28"/>
-        </w:rPr>
-      </w:pPr>
-    </w:p>
-    <w:p>
-      <w:pPr>
-        <w:spacing w:line="360" w:lineRule="auto"/>
-        <w:rPr>
-          <w:rFonts w:ascii="Times New Roman" w:hAnsi="Times New Roman" w:cs="Times New Roman"/>
-          <w:sz w:val="28"/>
-        </w:rPr>
-      </w:pPr>
-      <w:r>
-        <w:rPr>
-          <w:rFonts w:ascii="Times New Roman" w:hAnsi="Times New Roman" w:cs="Times New Roman"/>
-          <w:sz w:val="28"/>
-        </w:rPr>
-        <w:t>Создание новых рынков. Стартапы могут создавать новые рынки, предлагая продукты и услуги, которые не существовали ранее. Это расширяет возможности бизнеса и дает потребителям больший выбор продуктов и услуг.</w:t>
-      </w:r>
-    </w:p>
-    <w:p>
-      <w:pPr>
-        <w:spacing w:line="360" w:lineRule="auto"/>
-        <w:rPr>
-          <w:rFonts w:ascii="Times New Roman" w:hAnsi="Times New Roman" w:cs="Times New Roman"/>
-          <w:sz w:val="28"/>
-        </w:rPr>
-      </w:pPr>
-    </w:p>
-    <w:p>
-      <w:pPr>
-        <w:spacing w:line="360" w:lineRule="auto"/>
-        <w:rPr>
-          <w:rFonts w:ascii="Times New Roman" w:hAnsi="Times New Roman" w:cs="Times New Roman"/>
-          <w:sz w:val="28"/>
-        </w:rPr>
-      </w:pPr>
-      <w:r>
-        <w:rPr>
-          <w:rFonts w:ascii="Times New Roman" w:hAnsi="Times New Roman" w:cs="Times New Roman"/>
-          <w:sz w:val="28"/>
-        </w:rPr>
-        <w:lastRenderedPageBreak/>
-        <w:t>Развитие конкуренции. Стартапы создают конкуренцию на рынке, что способствует снижению цен и улучшению качества продуктов и услуг. Это, в свою очередь, стимулирует другие компании к развитию и совершенствованию своих продуктов и услуг.</w:t>
-      </w:r>
-    </w:p>
-    <w:p>
-      <w:pPr>
-        <w:spacing w:line="360" w:lineRule="auto"/>
-        <w:rPr>
-          <w:rFonts w:ascii="Times New Roman" w:hAnsi="Times New Roman" w:cs="Times New Roman"/>
-          <w:sz w:val="28"/>
-        </w:rPr>
-      </w:pPr>
-    </w:p>
-    <w:p>
-      <w:pPr>
-        <w:spacing w:line="360" w:lineRule="auto"/>
-        <w:rPr>
-          <w:rFonts w:ascii="Times New Roman" w:hAnsi="Times New Roman" w:cs="Times New Roman"/>
-          <w:sz w:val="28"/>
-        </w:rPr>
-      </w:pPr>
-      <w:r>
-        <w:rPr>
-          <w:rFonts w:ascii="Times New Roman" w:hAnsi="Times New Roman" w:cs="Times New Roman"/>
-          <w:sz w:val="28"/>
-        </w:rPr>
-        <w:t>В целом, стартапы играют ключевую роль в развитии мировой экономики. Они способствуют росту и инновациям, создают новые возможности для бизнеса и инвестиций, а также обеспечивают создание рабочих мест и улучшение жизни людей.</w:t>
-      </w:r>
+      </w:pPr>
     </w:p>
     <w:p>
       <w:pPr>
@@ -10714,146 +11130,24 @@
     <w:p>
       <w:pPr>
         <w:spacing w:line="360" w:lineRule="auto"/>
+        <w:rPr>
+          <w:rFonts w:ascii="Times New Roman" w:hAnsi="Times New Roman" w:cs="Times New Roman"/>
+          <w:b/>
+          <w:sz w:val="28"/>
+        </w:rPr>
+      </w:pPr>
+    </w:p>
+    <w:p>
+      <w:pPr>
+        <w:spacing w:line="360" w:lineRule="auto"/>
         <w:jc w:val="center"/>
+      </w:pPr>
+      <w:r>
         <w:rPr>
           <w:rFonts w:ascii="Times New Roman" w:hAnsi="Times New Roman" w:cs="Times New Roman"/>
           <w:b/>
           <w:sz w:val="28"/>
         </w:rPr>
-      </w:pPr>
-    </w:p>
-    <w:p>
-      <w:pPr>
-        <w:spacing w:line="360" w:lineRule="auto"/>
-        <w:jc w:val="center"/>
-        <w:rPr>
-          <w:rFonts w:ascii="Times New Roman" w:hAnsi="Times New Roman" w:cs="Times New Roman"/>
-          <w:b/>
-          <w:sz w:val="28"/>
-        </w:rPr>
-      </w:pPr>
-    </w:p>
-    <w:p>
-      <w:pPr>
-        <w:spacing w:line="360" w:lineRule="auto"/>
-        <w:jc w:val="center"/>
-        <w:rPr>
-          <w:rFonts w:ascii="Times New Roman" w:hAnsi="Times New Roman" w:cs="Times New Roman"/>
-          <w:b/>
-          <w:sz w:val="28"/>
-        </w:rPr>
-      </w:pPr>
-    </w:p>
-    <w:p>
-      <w:pPr>
-        <w:spacing w:line="360" w:lineRule="auto"/>
-        <w:jc w:val="center"/>
-        <w:rPr>
-          <w:rFonts w:ascii="Times New Roman" w:hAnsi="Times New Roman" w:cs="Times New Roman"/>
-          <w:b/>
-          <w:sz w:val="28"/>
-        </w:rPr>
-      </w:pPr>
-    </w:p>
-    <w:p>
-      <w:pPr>
-        <w:spacing w:line="360" w:lineRule="auto"/>
-        <w:jc w:val="center"/>
-        <w:rPr>
-          <w:rFonts w:ascii="Times New Roman" w:hAnsi="Times New Roman" w:cs="Times New Roman"/>
-          <w:b/>
-          <w:sz w:val="28"/>
-        </w:rPr>
-      </w:pPr>
-    </w:p>
-    <w:p>
-      <w:pPr>
-        <w:spacing w:line="360" w:lineRule="auto"/>
-        <w:jc w:val="center"/>
-        <w:rPr>
-          <w:rFonts w:ascii="Times New Roman" w:hAnsi="Times New Roman" w:cs="Times New Roman"/>
-          <w:b/>
-          <w:sz w:val="28"/>
-        </w:rPr>
-      </w:pPr>
-    </w:p>
-    <w:p>
-      <w:pPr>
-        <w:spacing w:line="360" w:lineRule="auto"/>
-        <w:jc w:val="center"/>
-        <w:rPr>
-          <w:rFonts w:ascii="Times New Roman" w:hAnsi="Times New Roman" w:cs="Times New Roman"/>
-          <w:b/>
-          <w:sz w:val="28"/>
-        </w:rPr>
-      </w:pPr>
-    </w:p>
-    <w:p>
-      <w:pPr>
-        <w:spacing w:line="360" w:lineRule="auto"/>
-        <w:jc w:val="center"/>
-        <w:rPr>
-          <w:rFonts w:ascii="Times New Roman" w:hAnsi="Times New Roman" w:cs="Times New Roman"/>
-          <w:b/>
-          <w:sz w:val="28"/>
-        </w:rPr>
-      </w:pPr>
-    </w:p>
-    <w:p>
-      <w:pPr>
-        <w:spacing w:line="360" w:lineRule="auto"/>
-        <w:jc w:val="center"/>
-        <w:rPr>
-          <w:rFonts w:ascii="Times New Roman" w:hAnsi="Times New Roman" w:cs="Times New Roman"/>
-          <w:b/>
-          <w:sz w:val="28"/>
-        </w:rPr>
-      </w:pPr>
-    </w:p>
-    <w:p>
-      <w:pPr>
-        <w:spacing w:line="360" w:lineRule="auto"/>
-        <w:jc w:val="center"/>
-        <w:rPr>
-          <w:rFonts w:ascii="Times New Roman" w:hAnsi="Times New Roman" w:cs="Times New Roman"/>
-          <w:b/>
-          <w:sz w:val="28"/>
-        </w:rPr>
-      </w:pPr>
-    </w:p>
-    <w:p>
-      <w:pPr>
-        <w:spacing w:line="360" w:lineRule="auto"/>
-        <w:jc w:val="center"/>
-        <w:rPr>
-          <w:rFonts w:ascii="Times New Roman" w:hAnsi="Times New Roman" w:cs="Times New Roman"/>
-          <w:b/>
-          <w:sz w:val="28"/>
-        </w:rPr>
-      </w:pPr>
-    </w:p>
-    <w:p>
-      <w:pPr>
-        <w:spacing w:line="360" w:lineRule="auto"/>
-        <w:rPr>
-          <w:rFonts w:ascii="Times New Roman" w:hAnsi="Times New Roman" w:cs="Times New Roman"/>
-          <w:b/>
-          <w:sz w:val="28"/>
-        </w:rPr>
-      </w:pPr>
-    </w:p>
-    <w:p>
-      <w:pPr>
-        <w:spacing w:line="360" w:lineRule="auto"/>
-        <w:jc w:val="center"/>
-      </w:pPr>
-      <w:r>
-        <w:rPr>
-          <w:rFonts w:ascii="Times New Roman" w:hAnsi="Times New Roman" w:cs="Times New Roman"/>
-          <w:b/>
-          <w:sz w:val="28"/>
-        </w:rPr>
-        <w:lastRenderedPageBreak/>
         <w:t>1.</w:t>
       </w:r>
       <w:r>
@@ -11066,6 +11360,7 @@
           <w:bCs/>
           <w:sz w:val="28"/>
         </w:rPr>
+        <w:lastRenderedPageBreak/>
         <w:t>«Инновационная инфраструктура представляет собой совокупность объектов и связей в области инноваций, которые способствуют созданию новых знаний и их превращению в новые продукты и услуги, а также их распространению и потреблению на рынке. Она играет роль связующего звена между научными исследованиями и рынком, государством и предпринимательским сектором экономики» [4].</w:t>
       </w:r>
     </w:p>
@@ -11086,16 +11381,7 @@
           <w:bCs/>
           <w:sz w:val="28"/>
         </w:rPr>
-        <w:t xml:space="preserve">«Инновационная инфраструктура представляет собой совокупность специализированных организаций, нацеленных на содействие и ускорение инновационной деятельности, включая инновационно-технологические </w:t>
-      </w:r>
-      <w:r>
-        <w:rPr>
-          <w:rFonts w:ascii="Times New Roman" w:hAnsi="Times New Roman" w:cs="Times New Roman"/>
-          <w:bCs/>
-          <w:sz w:val="28"/>
-        </w:rPr>
-        <w:lastRenderedPageBreak/>
-        <w:t xml:space="preserve">центры, технологические инкубаторы, технопарки, учебно-деловые центры и прочие» [3]. </w:t>
+        <w:t xml:space="preserve">«Инновационная инфраструктура представляет собой совокупность специализированных организаций, нацеленных на содействие и ускорение инновационной деятельности, включая инновационно-технологические центры, технологические инкубаторы, технопарки, учебно-деловые центры и прочие» [3]. </w:t>
       </w:r>
     </w:p>
     <w:p>
@@ -11189,7 +11475,16 @@
           <w:bCs/>
           <w:sz w:val="28"/>
         </w:rPr>
-        <w:t xml:space="preserve"> выделяет финансовую, производственно-технологическую, информационную, кадровую, экспертно-консультационную подсистемы инновационной инфраструктуры. О.С. Евсеев и М.Е. Коновалова считают, что инновационную инфраструктуру можно представить в виде шести функциональных блоков: инвестиционно-финансовый, информационный, сбытовой, производственно-технологический, экспертно-консультационный и кадровый.</w:t>
+        <w:t xml:space="preserve"> выделяет финансовую, производственно-технологическую, информационную, кадровую, экспертно-консультационную подсистемы </w:t>
+      </w:r>
+      <w:r>
+        <w:rPr>
+          <w:rFonts w:ascii="Times New Roman" w:hAnsi="Times New Roman" w:cs="Times New Roman"/>
+          <w:bCs/>
+          <w:sz w:val="28"/>
+        </w:rPr>
+        <w:lastRenderedPageBreak/>
+        <w:t>инновационной инфраструктуры. О.С. Евсеев и М.Е. Коновалова считают, что инновационную инфраструктуру можно представить в виде шести функциональных блоков: инвестиционно-финансовый, информационный, сбытовой, производственно-технологический, экспертно-консультационный и кадровый.</w:t>
       </w:r>
       <w:r>
         <w:rPr>
@@ -11267,7 +11562,6 @@
           <w:bCs/>
           <w:sz w:val="28"/>
         </w:rPr>
-        <w:lastRenderedPageBreak/>
         <w:t>В таблице № представлены элементы инновационной инфраструктуры, сгруппированные по пяти блокам в зависимости от того, какой вид ресурса они предоставляют участникам инновационной деятельности.</w:t>
       </w:r>
     </w:p>
@@ -12011,6 +12305,7 @@
           <w:bCs/>
           <w:sz w:val="28"/>
         </w:rPr>
+        <w:lastRenderedPageBreak/>
         <w:t>Обучение и развитие персонала, чтобы они могли использовать новейшие технологии и методы, а также вносить свой вклад в инновационный процесс.</w:t>
       </w:r>
     </w:p>
@@ -12079,7 +12374,6 @@
           <w:bCs/>
           <w:sz w:val="28"/>
         </w:rPr>
-        <w:lastRenderedPageBreak/>
         <w:t>Содействие в формировании профессиональных связей и партнерств, которые могут помочь организации получить доступ к новейшим технологиям, методикам и знаниям.</w:t>
       </w:r>
     </w:p>
@@ -12269,6 +12563,7 @@
           <w:bCs/>
           <w:sz w:val="28"/>
         </w:rPr>
+        <w:lastRenderedPageBreak/>
         <w:t>Краудфандинговые платформы, которые позволяют стартапам собирать деньги от множества инвесторов через интернет.</w:t>
       </w:r>
     </w:p>
@@ -12336,7 +12631,6 @@
           <w:bCs/>
           <w:sz w:val="28"/>
         </w:rPr>
-        <w:lastRenderedPageBreak/>
         <w:t>Финансовая аналитика, которая помогает стартапам анализировать и управлять своими финансами, прогнозировать доходы и расходы, а также определять пути для увеличения прибыли и сокращения издержек.</w:t>
       </w:r>
     </w:p>
@@ -12520,6 +12814,7 @@
           <w:bCs/>
           <w:sz w:val="28"/>
         </w:rPr>
+        <w:lastRenderedPageBreak/>
         <w:t>CRM-системы, которые позволяют стартапам управлять отношениями с клиентами и следить за процессами продаж.</w:t>
       </w:r>
     </w:p>
@@ -12585,7 +12880,6 @@
           <w:bCs/>
           <w:sz w:val="28"/>
         </w:rPr>
-        <w:lastRenderedPageBreak/>
         <w:t>Информационная инфраструктура для стартапов играет ключевую роль в успешности их деятельности, позволяя стартапам управлять своими ресурсами более эффективно, быстро реагировать на изменения и осуществлять инновационные проекты с меньшими затратами на IT-инфраструктуру.</w:t>
       </w:r>
       <w:r>
@@ -12783,6 +13077,7 @@
           <w:bCs/>
           <w:sz w:val="28"/>
         </w:rPr>
+        <w:lastRenderedPageBreak/>
         <w:t>Электронная коммерция, которая позволяет стартапам продавать свои продукты и услуги через интернет, привлекать клиентов из разных регионов и снижать затраты на логистику.</w:t>
       </w:r>
     </w:p>
@@ -12825,7 +13120,7 @@
           <w:bCs/>
           <w:sz w:val="28"/>
         </w:rPr>
-        <w:t xml:space="preserve">Сбытовая инфраструктура является важным элементом их успеха на рынке. Она помогает привлекать новых клиентов, удерживать старых, расширять свою клиентскую базу и увеличивать объемы продаж. Кроме того, </w:t>
+        <w:t>Сбытовая инфраструктура является важным элементом их успеха на рынке. Она помогает привлекать новых клиентов, удерживать старых, расширять свою клиентскую базу и увеличивать объемы продаж. Кроме того, эффективная сбытовая инфраструктура позволяет быстро реагировать на изменения в рыночной среде и адаптироваться к новым требованиям клиентов.</w:t>
       </w:r>
       <w:r>
         <w:rPr>
@@ -12833,317 +13128,308 @@
           <w:bCs/>
           <w:sz w:val="28"/>
         </w:rPr>
+        <w:t xml:space="preserve"> </w:t>
+      </w:r>
+    </w:p>
+    <w:p>
+      <w:pPr>
+        <w:spacing w:line="360" w:lineRule="auto"/>
+        <w:jc w:val="both"/>
+        <w:rPr>
+          <w:rFonts w:ascii="Times New Roman" w:hAnsi="Times New Roman" w:cs="Times New Roman"/>
+          <w:bCs/>
+          <w:sz w:val="28"/>
+        </w:rPr>
+      </w:pPr>
+      <w:r>
+        <w:rPr>
+          <w:rFonts w:ascii="Times New Roman" w:hAnsi="Times New Roman" w:cs="Times New Roman"/>
+          <w:bCs/>
+          <w:sz w:val="28"/>
+        </w:rPr>
+        <w:t>К сожалению,</w:t>
+      </w:r>
+      <w:r>
+        <w:rPr>
+          <w:rFonts w:ascii="Times New Roman" w:hAnsi="Times New Roman" w:cs="Times New Roman"/>
+          <w:bCs/>
+          <w:sz w:val="28"/>
+        </w:rPr>
+        <w:t xml:space="preserve"> </w:t>
+      </w:r>
+      <w:r>
+        <w:rPr>
+          <w:rFonts w:ascii="Times New Roman" w:hAnsi="Times New Roman" w:cs="Times New Roman"/>
+          <w:bCs/>
+          <w:sz w:val="28"/>
+        </w:rPr>
+        <w:t>общепринятого</w:t>
+      </w:r>
+      <w:r>
+        <w:rPr>
+          <w:rFonts w:ascii="Times New Roman" w:hAnsi="Times New Roman" w:cs="Times New Roman"/>
+          <w:bCs/>
+          <w:sz w:val="28"/>
+        </w:rPr>
+        <w:t xml:space="preserve"> </w:t>
+      </w:r>
+      <w:r>
+        <w:rPr>
+          <w:rFonts w:ascii="Times New Roman" w:hAnsi="Times New Roman" w:cs="Times New Roman"/>
+          <w:bCs/>
+          <w:sz w:val="28"/>
+        </w:rPr>
+        <w:t>и точного</w:t>
+      </w:r>
+      <w:r>
+        <w:rPr>
+          <w:rFonts w:ascii="Times New Roman" w:hAnsi="Times New Roman" w:cs="Times New Roman"/>
+          <w:bCs/>
+          <w:sz w:val="28"/>
+        </w:rPr>
+        <w:t xml:space="preserve"> определения понятия инновационной инфраструктуры не существует, </w:t>
+      </w:r>
+      <w:r>
+        <w:rPr>
+          <w:rFonts w:ascii="Times New Roman" w:hAnsi="Times New Roman" w:cs="Times New Roman"/>
+          <w:bCs/>
+          <w:sz w:val="28"/>
+        </w:rPr>
+        <w:t>более</w:t>
+      </w:r>
+      <w:r>
+        <w:rPr>
+          <w:rFonts w:ascii="Times New Roman" w:hAnsi="Times New Roman" w:cs="Times New Roman"/>
+          <w:bCs/>
+          <w:sz w:val="28"/>
+        </w:rPr>
+        <w:t xml:space="preserve"> того нет и понятий ее структурных элементов, что приводит к вольному толкованию и как следствие отсутствие понимани</w:t>
+      </w:r>
+      <w:r>
+        <w:rPr>
+          <w:rFonts w:ascii="Times New Roman" w:hAnsi="Times New Roman" w:cs="Times New Roman"/>
+          <w:bCs/>
+          <w:sz w:val="28"/>
+        </w:rPr>
+        <w:t>я</w:t>
+      </w:r>
+      <w:r>
+        <w:rPr>
+          <w:rFonts w:ascii="Times New Roman" w:hAnsi="Times New Roman" w:cs="Times New Roman"/>
+          <w:bCs/>
+          <w:sz w:val="28"/>
+        </w:rPr>
+        <w:t xml:space="preserve"> </w:t>
+      </w:r>
+      <w:r>
+        <w:rPr>
+          <w:rFonts w:ascii="Times New Roman" w:hAnsi="Times New Roman" w:cs="Times New Roman"/>
+          <w:bCs/>
+          <w:sz w:val="28"/>
+        </w:rPr>
+        <w:t>и неэффективному</w:t>
+      </w:r>
+      <w:r>
+        <w:rPr>
+          <w:rFonts w:ascii="Times New Roman" w:hAnsi="Times New Roman" w:cs="Times New Roman"/>
+          <w:bCs/>
+          <w:sz w:val="28"/>
+        </w:rPr>
+        <w:t xml:space="preserve"> расходованию средств</w:t>
+      </w:r>
+      <w:r>
+        <w:rPr>
+          <w:rFonts w:ascii="Times New Roman" w:hAnsi="Times New Roman" w:cs="Times New Roman"/>
+          <w:bCs/>
+          <w:sz w:val="28"/>
+        </w:rPr>
+        <w:t>.</w:t>
+      </w:r>
+    </w:p>
+    <w:p>
+      <w:pPr>
+        <w:spacing w:line="360" w:lineRule="auto"/>
+        <w:jc w:val="both"/>
+        <w:rPr>
+          <w:rFonts w:ascii="Times New Roman" w:hAnsi="Times New Roman" w:cs="Times New Roman"/>
+          <w:bCs/>
+          <w:sz w:val="28"/>
+        </w:rPr>
+      </w:pPr>
+    </w:p>
+    <w:p>
+      <w:pPr>
+        <w:spacing w:line="360" w:lineRule="auto"/>
+        <w:jc w:val="both"/>
+        <w:rPr>
+          <w:rFonts w:ascii="Times New Roman" w:hAnsi="Times New Roman" w:cs="Times New Roman"/>
+          <w:bCs/>
+          <w:sz w:val="28"/>
+        </w:rPr>
+      </w:pPr>
+    </w:p>
+    <w:p>
+      <w:pPr>
+        <w:spacing w:line="360" w:lineRule="auto"/>
+        <w:jc w:val="both"/>
+        <w:rPr>
+          <w:rFonts w:ascii="Times New Roman" w:hAnsi="Times New Roman" w:cs="Times New Roman"/>
+          <w:bCs/>
+          <w:sz w:val="28"/>
+        </w:rPr>
+      </w:pPr>
+      <w:r>
+        <w:rPr>
+          <w:rFonts w:ascii="Times New Roman" w:hAnsi="Times New Roman" w:cs="Times New Roman"/>
+          <w:bCs/>
+          <w:sz w:val="28"/>
+        </w:rPr>
+        <w:tab/>
+      </w:r>
+      <w:r>
+        <w:rPr>
+          <w:rFonts w:ascii="Times New Roman" w:hAnsi="Times New Roman" w:cs="Times New Roman"/>
+          <w:bCs/>
+          <w:sz w:val="28"/>
+        </w:rPr>
+        <w:t>На ряду с инновационной инфраструктурой выделяют понятие экосистема стартапов.</w:t>
+      </w:r>
+      <w:r>
+        <w:rPr>
+          <w:rFonts w:ascii="Times New Roman" w:hAnsi="Times New Roman" w:cs="Times New Roman"/>
+          <w:bCs/>
+          <w:sz w:val="28"/>
+        </w:rPr>
+        <w:t xml:space="preserve"> </w:t>
+      </w:r>
+      <w:r>
+        <w:rPr>
+          <w:rFonts w:ascii="Times New Roman" w:hAnsi="Times New Roman" w:cs="Times New Roman"/>
+          <w:sz w:val="28"/>
+          <w:szCs w:val="28"/>
+        </w:rPr>
+        <w:t>Экосистема стартапов является о</w:t>
+      </w:r>
+      <w:r>
+        <w:rPr>
+          <w:rFonts w:ascii="Times New Roman" w:hAnsi="Times New Roman" w:cs="Times New Roman"/>
+          <w:sz w:val="28"/>
+          <w:szCs w:val="28"/>
+        </w:rPr>
+        <w:t xml:space="preserve">дной из ключевых тем в современном исследовании стартапов. Она описывает </w:t>
+      </w:r>
+      <w:r>
+        <w:rPr>
+          <w:rFonts w:ascii="Times New Roman" w:hAnsi="Times New Roman" w:cs="Times New Roman"/>
+          <w:sz w:val="28"/>
+          <w:szCs w:val="28"/>
+        </w:rPr>
+        <w:t xml:space="preserve">сложные взаимосвязи и взаимодействия, которые существуют между различными компаниями, организациями, инвесторами, университетами и другими участниками экосистемы для поддержки развития стартапов. </w:t>
+      </w:r>
+      <w:r>
+        <w:rPr>
+          <w:rFonts w:ascii="Times New Roman" w:hAnsi="Times New Roman" w:cs="Times New Roman"/>
+          <w:sz w:val="28"/>
+          <w:szCs w:val="28"/>
+        </w:rPr>
+        <w:t xml:space="preserve">Ключевым элементом экосистемы стартапов является доступность финансирования, включая венчурный капитал, ангельские инвестиции и государственные </w:t>
+      </w:r>
+      <w:proofErr w:type="gramStart"/>
+      <w:r>
+        <w:rPr>
+          <w:rFonts w:ascii="Times New Roman" w:hAnsi="Times New Roman" w:cs="Times New Roman"/>
+          <w:sz w:val="28"/>
+          <w:szCs w:val="28"/>
+        </w:rPr>
+        <w:t>гранты.</w:t>
+      </w:r>
+      <w:r>
+        <w:rPr>
+          <w:rFonts w:ascii="Times New Roman" w:hAnsi="Times New Roman" w:cs="Times New Roman"/>
+          <w:sz w:val="28"/>
+          <w:szCs w:val="28"/>
+        </w:rPr>
+        <w:t>[</w:t>
+      </w:r>
+      <w:proofErr w:type="gramEnd"/>
+      <w:r>
+        <w:t xml:space="preserve"> </w:t>
+      </w:r>
+      <w:r>
+        <w:t xml:space="preserve">Копейкина Л. Экосистема инновационного бизнеса // </w:t>
+      </w:r>
+      <w:proofErr w:type="spellStart"/>
+      <w:r>
+        <w:t>The</w:t>
+      </w:r>
+      <w:proofErr w:type="spellEnd"/>
+      <w:r>
+        <w:t xml:space="preserve"> </w:t>
+      </w:r>
+      <w:proofErr w:type="spellStart"/>
+      <w:r>
+        <w:t>AngelInvestor</w:t>
+      </w:r>
+      <w:proofErr w:type="spellEnd"/>
+      <w:r>
+        <w:t>. №1(7) 2008 г. С. 10-14</w:t>
+      </w:r>
+      <w:r>
+        <w:rPr>
+          <w:rFonts w:ascii="Times New Roman" w:hAnsi="Times New Roman" w:cs="Times New Roman"/>
+          <w:sz w:val="28"/>
+          <w:szCs w:val="28"/>
+        </w:rPr>
+        <w:t>]</w:t>
+      </w:r>
+      <w:r>
+        <w:rPr>
+          <w:rFonts w:ascii="Times New Roman" w:hAnsi="Times New Roman" w:cs="Times New Roman"/>
+          <w:sz w:val="28"/>
+          <w:szCs w:val="28"/>
+        </w:rPr>
+        <w:t xml:space="preserve"> Эти источники финансирования обеспечивают необходимую поддержку для стартапов на ранних этапах развития, когда они еще не готовы к привлечению </w:t>
+      </w:r>
+      <w:r>
+        <w:rPr>
+          <w:rFonts w:ascii="Times New Roman" w:hAnsi="Times New Roman" w:cs="Times New Roman"/>
+          <w:sz w:val="28"/>
+          <w:szCs w:val="28"/>
+        </w:rPr>
         <w:lastRenderedPageBreak/>
-        <w:t>эффективная сбытовая инфраструктура позволяет быстро реагировать на изменения в рыночной среде и адаптироваться к новым требованиям клиентов.</w:t>
-      </w:r>
-      <w:r>
-        <w:rPr>
-          <w:rFonts w:ascii="Times New Roman" w:hAnsi="Times New Roman" w:cs="Times New Roman"/>
-          <w:bCs/>
-          <w:sz w:val="28"/>
+        <w:t>крупных инвестиций.</w:t>
+      </w:r>
+      <w:r>
+        <w:rPr>
+          <w:rFonts w:ascii="Times New Roman" w:hAnsi="Times New Roman" w:cs="Times New Roman"/>
+          <w:sz w:val="28"/>
+          <w:szCs w:val="28"/>
         </w:rPr>
         <w:t xml:space="preserve"> </w:t>
       </w:r>
-    </w:p>
-    <w:p>
-      <w:pPr>
-        <w:spacing w:line="360" w:lineRule="auto"/>
-        <w:jc w:val="both"/>
-        <w:rPr>
-          <w:rFonts w:ascii="Times New Roman" w:hAnsi="Times New Roman" w:cs="Times New Roman"/>
-          <w:bCs/>
-          <w:sz w:val="28"/>
-        </w:rPr>
-      </w:pPr>
-      <w:r>
-        <w:rPr>
-          <w:rFonts w:ascii="Times New Roman" w:hAnsi="Times New Roman" w:cs="Times New Roman"/>
-          <w:bCs/>
-          <w:sz w:val="28"/>
-        </w:rPr>
-        <w:t>К сожалению,</w:t>
-      </w:r>
-      <w:r>
-        <w:rPr>
-          <w:rFonts w:ascii="Times New Roman" w:hAnsi="Times New Roman" w:cs="Times New Roman"/>
-          <w:bCs/>
-          <w:sz w:val="28"/>
+      <w:r>
+        <w:rPr>
+          <w:rFonts w:ascii="Times New Roman" w:hAnsi="Times New Roman" w:cs="Times New Roman"/>
+          <w:sz w:val="28"/>
+          <w:szCs w:val="28"/>
+        </w:rPr>
+        <w:t>Другой важный элемент экосистемы стартапов - это местонахождение. Многие стартапы предпочитают находиться в городах с высоким уровнем технологического развития и наличием инновационных кластеров, таких как Силиконовая долина, Нью-Йорк, Бостон, Лондон, Берлин и т.д. Эти города обеспечивают доступ к талантливым сотрудникам, инвесторам, партнерам и экспертам.</w:t>
+      </w:r>
+      <w:r>
+        <w:rPr>
+          <w:rFonts w:ascii="Times New Roman" w:hAnsi="Times New Roman" w:cs="Times New Roman"/>
+          <w:sz w:val="28"/>
+          <w:szCs w:val="28"/>
         </w:rPr>
         <w:t xml:space="preserve"> </w:t>
       </w:r>
       <w:r>
         <w:rPr>
           <w:rFonts w:ascii="Times New Roman" w:hAnsi="Times New Roman" w:cs="Times New Roman"/>
-          <w:bCs/>
-          <w:sz w:val="28"/>
-        </w:rPr>
-        <w:t>общепринятого</w:t>
-      </w:r>
-      <w:r>
-        <w:rPr>
-          <w:rFonts w:ascii="Times New Roman" w:hAnsi="Times New Roman" w:cs="Times New Roman"/>
-          <w:bCs/>
-          <w:sz w:val="28"/>
-        </w:rPr>
-        <w:t xml:space="preserve"> </w:t>
-      </w:r>
-      <w:r>
-        <w:rPr>
-          <w:rFonts w:ascii="Times New Roman" w:hAnsi="Times New Roman" w:cs="Times New Roman"/>
-          <w:bCs/>
-          <w:sz w:val="28"/>
-        </w:rPr>
-        <w:t>и точного</w:t>
-      </w:r>
-      <w:r>
-        <w:rPr>
-          <w:rFonts w:ascii="Times New Roman" w:hAnsi="Times New Roman" w:cs="Times New Roman"/>
-          <w:bCs/>
-          <w:sz w:val="28"/>
-        </w:rPr>
-        <w:t xml:space="preserve"> определения понятия инновационной инфраструктуры не существует, </w:t>
-      </w:r>
-      <w:r>
-        <w:rPr>
-          <w:rFonts w:ascii="Times New Roman" w:hAnsi="Times New Roman" w:cs="Times New Roman"/>
-          <w:bCs/>
-          <w:sz w:val="28"/>
-        </w:rPr>
-        <w:t>более</w:t>
-      </w:r>
-      <w:r>
-        <w:rPr>
-          <w:rFonts w:ascii="Times New Roman" w:hAnsi="Times New Roman" w:cs="Times New Roman"/>
-          <w:bCs/>
-          <w:sz w:val="28"/>
-        </w:rPr>
-        <w:t xml:space="preserve"> того нет и понятий ее структурных элементов, что приводит к вольному толкованию и как следствие отсутствие понимани</w:t>
-      </w:r>
-      <w:r>
-        <w:rPr>
-          <w:rFonts w:ascii="Times New Roman" w:hAnsi="Times New Roman" w:cs="Times New Roman"/>
-          <w:bCs/>
-          <w:sz w:val="28"/>
-        </w:rPr>
-        <w:t>я</w:t>
-      </w:r>
-      <w:r>
-        <w:rPr>
-          <w:rFonts w:ascii="Times New Roman" w:hAnsi="Times New Roman" w:cs="Times New Roman"/>
-          <w:bCs/>
-          <w:sz w:val="28"/>
-        </w:rPr>
-        <w:t xml:space="preserve"> </w:t>
-      </w:r>
-      <w:r>
-        <w:rPr>
-          <w:rFonts w:ascii="Times New Roman" w:hAnsi="Times New Roman" w:cs="Times New Roman"/>
-          <w:bCs/>
-          <w:sz w:val="28"/>
-        </w:rPr>
-        <w:t>и неэффективному</w:t>
-      </w:r>
-      <w:r>
-        <w:rPr>
-          <w:rFonts w:ascii="Times New Roman" w:hAnsi="Times New Roman" w:cs="Times New Roman"/>
-          <w:bCs/>
-          <w:sz w:val="28"/>
-        </w:rPr>
-        <w:t xml:space="preserve"> расходованию средств</w:t>
-      </w:r>
-      <w:r>
-        <w:rPr>
-          <w:rFonts w:ascii="Times New Roman" w:hAnsi="Times New Roman" w:cs="Times New Roman"/>
-          <w:bCs/>
-          <w:sz w:val="28"/>
-        </w:rPr>
-        <w:t>.</w:t>
-      </w:r>
-    </w:p>
-    <w:p>
-      <w:pPr>
-        <w:spacing w:line="360" w:lineRule="auto"/>
-        <w:jc w:val="both"/>
-        <w:rPr>
-          <w:rFonts w:ascii="Times New Roman" w:hAnsi="Times New Roman" w:cs="Times New Roman"/>
-          <w:bCs/>
-          <w:sz w:val="28"/>
-        </w:rPr>
-      </w:pPr>
-    </w:p>
-    <w:p>
-      <w:pPr>
-        <w:spacing w:line="360" w:lineRule="auto"/>
-        <w:jc w:val="both"/>
-        <w:rPr>
-          <w:rFonts w:ascii="Times New Roman" w:hAnsi="Times New Roman" w:cs="Times New Roman"/>
-          <w:bCs/>
-          <w:sz w:val="28"/>
-        </w:rPr>
-      </w:pPr>
-    </w:p>
-    <w:p>
-      <w:pPr>
-        <w:spacing w:line="360" w:lineRule="auto"/>
-        <w:jc w:val="both"/>
-        <w:rPr>
-          <w:rFonts w:ascii="Times New Roman" w:hAnsi="Times New Roman" w:cs="Times New Roman"/>
-          <w:bCs/>
-          <w:sz w:val="28"/>
-        </w:rPr>
-      </w:pPr>
-      <w:r>
-        <w:rPr>
-          <w:rFonts w:ascii="Times New Roman" w:hAnsi="Times New Roman" w:cs="Times New Roman"/>
-          <w:bCs/>
-          <w:sz w:val="28"/>
-        </w:rPr>
-        <w:tab/>
-      </w:r>
-      <w:r>
-        <w:rPr>
-          <w:rFonts w:ascii="Times New Roman" w:hAnsi="Times New Roman" w:cs="Times New Roman"/>
-          <w:bCs/>
-          <w:sz w:val="28"/>
-        </w:rPr>
-        <w:t>На ряду с инновационной инфраструктурой выделяют понятие экосистема стартапов.</w:t>
-      </w:r>
-      <w:r>
-        <w:rPr>
-          <w:rFonts w:ascii="Times New Roman" w:hAnsi="Times New Roman" w:cs="Times New Roman"/>
-          <w:bCs/>
-          <w:sz w:val="28"/>
-        </w:rPr>
-        <w:t xml:space="preserve"> </w:t>
-      </w:r>
-      <w:r>
-        <w:rPr>
-          <w:rFonts w:ascii="Times New Roman" w:hAnsi="Times New Roman" w:cs="Times New Roman"/>
-          <w:sz w:val="28"/>
-          <w:szCs w:val="28"/>
-        </w:rPr>
-        <w:t>Экосистема стартапов является о</w:t>
-      </w:r>
-      <w:r>
-        <w:rPr>
-          <w:rFonts w:ascii="Times New Roman" w:hAnsi="Times New Roman" w:cs="Times New Roman"/>
-          <w:sz w:val="28"/>
-          <w:szCs w:val="28"/>
-        </w:rPr>
-        <w:t xml:space="preserve">дной из ключевых тем в современном исследовании стартапов. Она описывает </w:t>
-      </w:r>
-      <w:r>
-        <w:rPr>
-          <w:rFonts w:ascii="Times New Roman" w:hAnsi="Times New Roman" w:cs="Times New Roman"/>
-          <w:sz w:val="28"/>
-          <w:szCs w:val="28"/>
-        </w:rPr>
-        <w:t xml:space="preserve">сложные взаимосвязи и взаимодействия, которые существуют между различными компаниями, организациями, инвесторами, университетами и другими участниками экосистемы для поддержки развития стартапов. </w:t>
-      </w:r>
-      <w:r>
-        <w:rPr>
-          <w:rFonts w:ascii="Times New Roman" w:hAnsi="Times New Roman" w:cs="Times New Roman"/>
-          <w:sz w:val="28"/>
-          <w:szCs w:val="28"/>
-        </w:rPr>
-        <w:t xml:space="preserve">Ключевым элементом экосистемы стартапов является доступность финансирования, включая венчурный капитал, ангельские инвестиции и государственные </w:t>
-      </w:r>
-      <w:proofErr w:type="gramStart"/>
-      <w:r>
-        <w:rPr>
-          <w:rFonts w:ascii="Times New Roman" w:hAnsi="Times New Roman" w:cs="Times New Roman"/>
-          <w:sz w:val="28"/>
-          <w:szCs w:val="28"/>
-        </w:rPr>
-        <w:t>гранты.</w:t>
-      </w:r>
-      <w:r>
-        <w:rPr>
-          <w:rFonts w:ascii="Times New Roman" w:hAnsi="Times New Roman" w:cs="Times New Roman"/>
-          <w:sz w:val="28"/>
-          <w:szCs w:val="28"/>
-        </w:rPr>
-        <w:t>[</w:t>
-      </w:r>
-      <w:proofErr w:type="gramEnd"/>
-      <w:r>
-        <w:t xml:space="preserve"> </w:t>
-      </w:r>
-      <w:r>
-        <w:t xml:space="preserve">Копейкина Л. Экосистема инновационного бизнеса // </w:t>
-      </w:r>
-      <w:proofErr w:type="spellStart"/>
-      <w:r>
-        <w:t>The</w:t>
-      </w:r>
-      <w:proofErr w:type="spellEnd"/>
-      <w:r>
-        <w:t xml:space="preserve"> </w:t>
-      </w:r>
-      <w:proofErr w:type="spellStart"/>
-      <w:r>
-        <w:t>AngelInvestor</w:t>
-      </w:r>
-      <w:proofErr w:type="spellEnd"/>
-      <w:r>
-        <w:t>. №1(7) 2008 г. С. 10-14</w:t>
-      </w:r>
-      <w:r>
-        <w:rPr>
-          <w:rFonts w:ascii="Times New Roman" w:hAnsi="Times New Roman" w:cs="Times New Roman"/>
-          <w:sz w:val="28"/>
-          <w:szCs w:val="28"/>
-        </w:rPr>
-        <w:t>]</w:t>
-      </w:r>
-      <w:r>
-        <w:rPr>
-          <w:rFonts w:ascii="Times New Roman" w:hAnsi="Times New Roman" w:cs="Times New Roman"/>
-          <w:sz w:val="28"/>
-          <w:szCs w:val="28"/>
-        </w:rPr>
-        <w:t xml:space="preserve"> Эти источники финансирования обеспечивают необходимую поддержку для стартапов на ранних этапах развития, когда они еще не готовы к привлечению крупных инвестиций.</w:t>
-      </w:r>
-      <w:r>
-        <w:rPr>
-          <w:rFonts w:ascii="Times New Roman" w:hAnsi="Times New Roman" w:cs="Times New Roman"/>
-          <w:sz w:val="28"/>
-          <w:szCs w:val="28"/>
-        </w:rPr>
-        <w:t xml:space="preserve"> </w:t>
-      </w:r>
-      <w:r>
-        <w:rPr>
-          <w:rFonts w:ascii="Times New Roman" w:hAnsi="Times New Roman" w:cs="Times New Roman"/>
-          <w:sz w:val="28"/>
-          <w:szCs w:val="28"/>
-        </w:rPr>
-        <w:t>Другой важный элемент экосистемы стартапов - это местонахождение. Многие стартапы предпочитают находиться в городах с высоким уровнем технологического развития и наличием инновационных кластеров, таких как Силиконовая долина, Нью-Йорк, Бостон, Лондон, Берлин и т.д. Эти города обеспечивают доступ к талантливым сотрудникам, инвесторам, партнерам и экспертам.</w:t>
-      </w:r>
-      <w:r>
-        <w:rPr>
-          <w:rFonts w:ascii="Times New Roman" w:hAnsi="Times New Roman" w:cs="Times New Roman"/>
-          <w:sz w:val="28"/>
-          <w:szCs w:val="28"/>
-        </w:rPr>
-        <w:t xml:space="preserve"> </w:t>
-      </w:r>
-      <w:r>
-        <w:rPr>
-          <w:rFonts w:ascii="Times New Roman" w:hAnsi="Times New Roman" w:cs="Times New Roman"/>
-          <w:sz w:val="28"/>
-          <w:szCs w:val="28"/>
-        </w:rPr>
-        <w:t xml:space="preserve">Также важную роль в экосистеме стартапов играют акселераторы и инкубаторы. Они предоставляют стартапам не только финансовую поддержку, но и экспертизу, наставничество, пространства для работы и доступ к инвесторам. Также существуют </w:t>
-      </w:r>
-      <w:r>
-        <w:rPr>
-          <w:rFonts w:ascii="Times New Roman" w:hAnsi="Times New Roman" w:cs="Times New Roman"/>
-          <w:sz w:val="28"/>
-          <w:szCs w:val="28"/>
-        </w:rPr>
-        <w:lastRenderedPageBreak/>
-        <w:t>сообщества, которые объединяют стартапы, инвесторов, экспертов и менторов, способствуя обмену опытом и созданию новых связей.</w:t>
+          <w:sz w:val="28"/>
+          <w:szCs w:val="28"/>
+        </w:rPr>
+        <w:t>Также важную роль в экосистеме стартапов играют акселераторы и инкубаторы. Они предоставляют стартапам не только финансовую поддержку, но и экспертизу, наставничество, пространства для работы и доступ к инвесторам. Также существуют сообщества, которые объединяют стартапы, инвесторов, экспертов и менторов, способствуя обмену опытом и созданию новых связей.</w:t>
       </w:r>
     </w:p>
     <w:p>
@@ -13401,7 +13687,16 @@
           <w:sz w:val="28"/>
           <w:szCs w:val="28"/>
         </w:rPr>
-        <w:t xml:space="preserve">Государственная поддержка также играет важную роль в развитии экосистемы стартапов в Кремниевой долине. Здесь находятся множество государственных и некоммерческих организаций, которые предоставляют финансовую поддержку, </w:t>
+        <w:t xml:space="preserve">Государственная поддержка также играет важную роль в развитии экосистемы стартапов в Кремниевой долине. Здесь находятся множество </w:t>
+      </w:r>
+      <w:r>
+        <w:rPr>
+          <w:rFonts w:ascii="Times New Roman" w:hAnsi="Times New Roman" w:cs="Times New Roman"/>
+          <w:sz w:val="28"/>
+          <w:szCs w:val="28"/>
+        </w:rPr>
+        <w:lastRenderedPageBreak/>
+        <w:t xml:space="preserve">государственных и некоммерческих организаций, которые предоставляют финансовую поддержку, </w:t>
       </w:r>
       <w:proofErr w:type="spellStart"/>
       <w:r>
@@ -13483,7 +13778,6 @@
           <w:sz w:val="28"/>
           <w:szCs w:val="28"/>
         </w:rPr>
-        <w:lastRenderedPageBreak/>
         <w:t>Ниже представлен список некоторых известных компаний, которые входят в экосистему Кремниевой долины:</w:t>
       </w:r>
     </w:p>
@@ -14315,6 +14609,7 @@
           <w:sz w:val="28"/>
           <w:szCs w:val="28"/>
         </w:rPr>
+        <w:lastRenderedPageBreak/>
         <w:t>Dropbox</w:t>
       </w:r>
       <w:proofErr w:type="spellEnd"/>
@@ -14581,7 +14876,6 @@
           <w:sz w:val="28"/>
           <w:szCs w:val="28"/>
         </w:rPr>
-        <w:lastRenderedPageBreak/>
         <w:t>Эти и многие другие компании являются частью уникальной экосистемы Кремниевой долины, которая стала символом инноваций и предпринимательства в мире технологий.</w:t>
       </w:r>
     </w:p>
@@ -14706,6 +15000,7 @@
           <w:sz w:val="28"/>
           <w:szCs w:val="28"/>
         </w:rPr>
+        <w:lastRenderedPageBreak/>
         <w:t>Сколково предоставляет инфраструктуру для стартапов. В технологическом парке Сколково есть офисные помещения, лаборатории, оборудование и другие ресурсы, которые могут использоваться стартапами для проведения своей деятельности. Кроме того, центр предоставляет доступ к экспертам и специалистам в различных областях, которые могут помочь стартапам развиваться и достигать своих целей.</w:t>
       </w:r>
     </w:p>
@@ -14729,7 +15024,6 @@
           <w:sz w:val="28"/>
           <w:szCs w:val="28"/>
         </w:rPr>
-        <w:lastRenderedPageBreak/>
         <w:t>Сколково предоставляет доступ к широкой сети партнеров и инвесторов</w:t>
       </w:r>
       <w:r>
@@ -14895,15 +15189,33 @@
           <w:sz w:val="28"/>
           <w:szCs w:val="28"/>
         </w:rPr>
-        <w:t xml:space="preserve"> с</w:t>
-      </w:r>
-      <w:r>
-        <w:rPr>
-          <w:rFonts w:ascii="Times New Roman" w:hAnsi="Times New Roman" w:cs="Times New Roman"/>
-          <w:sz w:val="28"/>
-          <w:szCs w:val="28"/>
-        </w:rPr>
-        <w:t>тартап экосистему</w:t>
+        <w:t xml:space="preserve"> </w:t>
+      </w:r>
+      <w:proofErr w:type="spellStart"/>
+      <w:r>
+        <w:rPr>
+          <w:rFonts w:ascii="Times New Roman" w:hAnsi="Times New Roman" w:cs="Times New Roman"/>
+          <w:sz w:val="28"/>
+          <w:szCs w:val="28"/>
+        </w:rPr>
+        <w:t>с</w:t>
+      </w:r>
+      <w:r>
+        <w:rPr>
+          <w:rFonts w:ascii="Times New Roman" w:hAnsi="Times New Roman" w:cs="Times New Roman"/>
+          <w:sz w:val="28"/>
+          <w:szCs w:val="28"/>
+        </w:rPr>
+        <w:t>тартап</w:t>
+      </w:r>
+      <w:proofErr w:type="spellEnd"/>
+      <w:r>
+        <w:rPr>
+          <w:rFonts w:ascii="Times New Roman" w:hAnsi="Times New Roman" w:cs="Times New Roman"/>
+          <w:sz w:val="28"/>
+          <w:szCs w:val="28"/>
+        </w:rPr>
+        <w:t xml:space="preserve"> экосистему</w:t>
       </w:r>
       <w:r>
         <w:rPr>
@@ -15189,7 +15501,16 @@
           <w:sz w:val="28"/>
           <w:szCs w:val="28"/>
         </w:rPr>
-        <w:t xml:space="preserve"> необходимые условия для инновационной деятельности</w:t>
+        <w:t xml:space="preserve"> необходимые </w:t>
+      </w:r>
+      <w:r>
+        <w:rPr>
+          <w:rFonts w:ascii="Times New Roman" w:hAnsi="Times New Roman" w:cs="Times New Roman"/>
+          <w:sz w:val="28"/>
+          <w:szCs w:val="28"/>
+        </w:rPr>
+        <w:lastRenderedPageBreak/>
+        <w:t>условия для инновационной деятельности</w:t>
       </w:r>
       <w:r>
         <w:rPr>
@@ -15284,7 +15605,6 @@
           <w:noProof/>
           <w:lang w:eastAsia="ru-RU"/>
         </w:rPr>
-        <w:lastRenderedPageBreak/>
         <w:drawing>
           <wp:inline distT="0" distB="0" distL="0" distR="0" wp14:anchorId="0292F0CE" wp14:editId="5D6911C5">
             <wp:extent cx="4848225" cy="3009243"/>
@@ -15742,7 +16062,17 @@
           <w:shd w:val="clear" w:color="auto" w:fill="FCFCFC"/>
           <w:lang w:val="en-US"/>
         </w:rPr>
-        <w:t>The dynamics of innovation: From National Systems and “mode 2” to a Triple Helix of university-industry-government relations. </w:t>
+        <w:t xml:space="preserve">The dynamics </w:t>
+      </w:r>
+      <w:r>
+        <w:rPr>
+          <w:rFonts w:ascii="Segoe UI" w:hAnsi="Segoe UI" w:cs="Segoe UI"/>
+          <w:color w:val="333333"/>
+          <w:shd w:val="clear" w:color="auto" w:fill="FCFCFC"/>
+          <w:lang w:val="en-US"/>
+        </w:rPr>
+        <w:lastRenderedPageBreak/>
+        <w:t>of innovation: From National Systems and “mode 2” to a Triple Helix of university-industry-government relations. </w:t>
       </w:r>
       <w:proofErr w:type="spellStart"/>
       <w:r>
@@ -15917,7 +16247,6 @@
           <w:sz w:val="28"/>
           <w:szCs w:val="28"/>
         </w:rPr>
-        <w:lastRenderedPageBreak/>
         <w:t>качестве</w:t>
       </w:r>
       <w:r>
@@ -16427,7 +16756,7 @@
         </w:rPr>
         <w:t>нные и статистические материалы</w:t>
       </w:r>
-      <w:bookmarkStart w:id="1" w:name="_Ref127440299"/>
+      <w:bookmarkStart w:id="2" w:name="_Ref127440299"/>
     </w:p>
     <w:p>
       <w:pPr>
@@ -16442,12 +16771,13 @@
           <w:sz w:val="28"/>
         </w:rPr>
       </w:pPr>
-      <w:bookmarkStart w:id="2" w:name="_Ref127440358"/>
-      <w:r>
-        <w:rPr>
-          <w:rFonts w:ascii="Times New Roman" w:hAnsi="Times New Roman" w:cs="Times New Roman"/>
-          <w:sz w:val="28"/>
-        </w:rPr>
+      <w:bookmarkStart w:id="3" w:name="_Ref127440358"/>
+      <w:r>
+        <w:rPr>
+          <w:rFonts w:ascii="Times New Roman" w:hAnsi="Times New Roman" w:cs="Times New Roman"/>
+          <w:sz w:val="28"/>
+        </w:rPr>
+        <w:lastRenderedPageBreak/>
         <w:t>Словарь экономи</w:t>
       </w:r>
       <w:r>
@@ -16585,8 +16915,8 @@
         </w:rPr>
         <w:t>=60\</w:t>
       </w:r>
-      <w:bookmarkEnd w:id="1"/>
       <w:bookmarkEnd w:id="2"/>
+      <w:bookmarkEnd w:id="3"/>
     </w:p>
     <w:p>
       <w:pPr>
@@ -16601,7 +16931,7 @@
           <w:sz w:val="28"/>
         </w:rPr>
       </w:pPr>
-      <w:bookmarkStart w:id="3" w:name="_Ref127450828"/>
+      <w:bookmarkStart w:id="4" w:name="_Ref127450828"/>
       <w:r>
         <w:rPr>
           <w:rFonts w:ascii="Times New Roman" w:hAnsi="Times New Roman" w:cs="Times New Roman"/>
@@ -16641,7 +16971,7 @@
         </w:rPr>
         <w:t xml:space="preserve"> для быстрого тестирования идей и выбора бизнес-модели. М.:</w:t>
       </w:r>
-      <w:bookmarkEnd w:id="3"/>
+      <w:bookmarkEnd w:id="4"/>
     </w:p>
     <w:p>
       <w:pPr>
@@ -16665,7 +16995,7 @@
         </w:rPr>
         <w:t xml:space="preserve"> </w:t>
       </w:r>
-      <w:bookmarkStart w:id="4" w:name="_Ref127451301"/>
+      <w:bookmarkStart w:id="5" w:name="_Ref127451301"/>
       <w:r>
         <w:rPr>
           <w:rFonts w:ascii="Times New Roman" w:hAnsi="Times New Roman" w:cs="Times New Roman"/>
@@ -16710,7 +17040,7 @@
         </w:rPr>
         <w:t>)</w:t>
       </w:r>
-      <w:bookmarkEnd w:id="4"/>
+      <w:bookmarkEnd w:id="5"/>
     </w:p>
     <w:p>
       <w:pPr>
@@ -16726,14 +17056,13 @@
           <w:lang w:val="en-US"/>
         </w:rPr>
       </w:pPr>
-      <w:bookmarkStart w:id="5" w:name="_Ref127451343"/>
+      <w:bookmarkStart w:id="6" w:name="_Ref127451343"/>
       <w:r>
         <w:rPr>
           <w:rFonts w:ascii="Times New Roman" w:hAnsi="Times New Roman" w:cs="Times New Roman"/>
           <w:sz w:val="28"/>
           <w:lang w:val="en-US"/>
         </w:rPr>
-        <w:lastRenderedPageBreak/>
         <w:t xml:space="preserve">I.V. </w:t>
       </w:r>
       <w:proofErr w:type="spellStart"/>
@@ -16808,7 +17137,7 @@
         </w:rPr>
         <w:t>)</w:t>
       </w:r>
-      <w:bookmarkEnd w:id="5"/>
+      <w:bookmarkEnd w:id="6"/>
     </w:p>
     <w:p>
       <w:pPr>
@@ -16824,7 +17153,7 @@
           <w:lang w:val="en-US"/>
         </w:rPr>
       </w:pPr>
-      <w:bookmarkStart w:id="6" w:name="_Ref127451375"/>
+      <w:bookmarkStart w:id="7" w:name="_Ref127451375"/>
       <w:r>
         <w:rPr>
           <w:rFonts w:ascii="Times New Roman" w:hAnsi="Times New Roman" w:cs="Times New Roman"/>
@@ -16923,7 +17252,7 @@
         </w:rPr>
         <w:t>)</w:t>
       </w:r>
-      <w:bookmarkEnd w:id="6"/>
+      <w:bookmarkEnd w:id="7"/>
     </w:p>
     <w:p>
       <w:pPr>
@@ -16939,7 +17268,7 @@
           <w:lang w:val="en-US"/>
         </w:rPr>
       </w:pPr>
-      <w:bookmarkStart w:id="7" w:name="_Ref127451415"/>
+      <w:bookmarkStart w:id="8" w:name="_Ref127451415"/>
       <w:r>
         <w:rPr>
           <w:rFonts w:ascii="Times New Roman" w:hAnsi="Times New Roman" w:cs="Times New Roman"/>
@@ -16964,7 +17293,7 @@
           <w:sz w:val="28"/>
           <w:lang w:val="en-US"/>
         </w:rPr>
-        <w:t xml:space="preserve">, Technion (Israel) – experience in creating a university ecosystem to support startups. </w:t>
+        <w:t xml:space="preserve">, </w:t>
       </w:r>
       <w:proofErr w:type="spellStart"/>
       <w:r>
@@ -16973,6 +17302,24 @@
           <w:sz w:val="28"/>
           <w:lang w:val="en-US"/>
         </w:rPr>
+        <w:t>Technion</w:t>
+      </w:r>
+      <w:proofErr w:type="spellEnd"/>
+      <w:r>
+        <w:rPr>
+          <w:rFonts w:ascii="Times New Roman" w:hAnsi="Times New Roman" w:cs="Times New Roman"/>
+          <w:sz w:val="28"/>
+          <w:lang w:val="en-US"/>
+        </w:rPr>
+        <w:t xml:space="preserve"> (Israel) – experience in creating a university ecosystem to support startups. </w:t>
+      </w:r>
+      <w:proofErr w:type="spellStart"/>
+      <w:r>
+        <w:rPr>
+          <w:rFonts w:ascii="Times New Roman" w:hAnsi="Times New Roman" w:cs="Times New Roman"/>
+          <w:sz w:val="28"/>
+          <w:lang w:val="en-US"/>
+        </w:rPr>
         <w:t>Vestnik</w:t>
       </w:r>
       <w:proofErr w:type="spellEnd"/>
@@ -17092,7 +17439,7 @@
         </w:rPr>
         <w:t>)</w:t>
       </w:r>
-      <w:bookmarkEnd w:id="7"/>
+      <w:bookmarkEnd w:id="8"/>
     </w:p>
     <w:p>
       <w:pPr>
@@ -17108,7 +17455,7 @@
           <w:lang w:val="en-US"/>
         </w:rPr>
       </w:pPr>
-      <w:bookmarkStart w:id="8" w:name="_Ref127451457"/>
+      <w:bookmarkStart w:id="9" w:name="_Ref127451457"/>
       <w:r>
         <w:rPr>
           <w:rFonts w:ascii="Times New Roman" w:hAnsi="Times New Roman" w:cs="Times New Roman"/>
@@ -17207,7 +17554,7 @@
         </w:rPr>
         <w:t>)</w:t>
       </w:r>
-      <w:bookmarkEnd w:id="8"/>
+      <w:bookmarkEnd w:id="9"/>
     </w:p>
     <w:p>
       <w:pPr>
@@ -17223,7 +17570,7 @@
           <w:lang w:val="en-US"/>
         </w:rPr>
       </w:pPr>
-      <w:bookmarkStart w:id="9" w:name="_Ref127451513"/>
+      <w:bookmarkStart w:id="10" w:name="_Ref127451513"/>
       <w:r>
         <w:rPr>
           <w:rFonts w:ascii="Times New Roman" w:hAnsi="Times New Roman" w:cs="Times New Roman"/>
@@ -17304,7 +17651,7 @@
         </w:rPr>
         <w:t>)</w:t>
       </w:r>
-      <w:bookmarkEnd w:id="9"/>
+      <w:bookmarkEnd w:id="10"/>
       <w:r>
         <w:rPr>
           <w:rFonts w:ascii="Times New Roman" w:hAnsi="Times New Roman" w:cs="Times New Roman"/>
@@ -17327,7 +17674,7 @@
           <w:sz w:val="28"/>
         </w:rPr>
       </w:pPr>
-      <w:bookmarkStart w:id="10" w:name="_Ref127452085"/>
+      <w:bookmarkStart w:id="11" w:name="_Ref127452085"/>
       <w:r>
         <w:rPr>
           <w:rFonts w:ascii="Times New Roman" w:hAnsi="Times New Roman" w:cs="Times New Roman"/>
@@ -17486,7 +17833,7 @@
           <w:t>html</w:t>
         </w:r>
       </w:hyperlink>
-      <w:bookmarkEnd w:id="10"/>
+      <w:bookmarkEnd w:id="11"/>
     </w:p>
     <w:p>
       <w:pPr>
@@ -17501,7 +17848,7 @@
           <w:sz w:val="28"/>
         </w:rPr>
       </w:pPr>
-      <w:bookmarkStart w:id="11" w:name="_Ref127452118"/>
+      <w:bookmarkStart w:id="12" w:name="_Ref127452118"/>
       <w:r>
         <w:rPr>
           <w:rFonts w:ascii="Times New Roman" w:hAnsi="Times New Roman" w:cs="Times New Roman"/>
@@ -17546,7 +17893,7 @@
         </w:rPr>
         <w:t>, 2013. – 485 с.</w:t>
       </w:r>
-      <w:bookmarkEnd w:id="11"/>
+      <w:bookmarkEnd w:id="12"/>
     </w:p>
     <w:p>
       <w:pPr>
@@ -17569,7 +17916,7 @@
         </w:rPr>
         <w:t xml:space="preserve"> </w:t>
       </w:r>
-      <w:bookmarkStart w:id="12" w:name="_Ref127452216"/>
+      <w:bookmarkStart w:id="13" w:name="_Ref127452216"/>
       <w:r>
         <w:rPr>
           <w:rFonts w:ascii="Times New Roman" w:hAnsi="Times New Roman" w:cs="Times New Roman"/>
@@ -17630,7 +17977,7 @@
         </w:rPr>
         <w:t>circular business models. Journal of Cleaner Production, 2020, vol. 245, article number 118528.</w:t>
       </w:r>
-      <w:bookmarkEnd w:id="12"/>
+      <w:bookmarkEnd w:id="13"/>
     </w:p>
     <w:p>
       <w:pPr>
@@ -17646,7 +17993,7 @@
           <w:lang w:val="en-US"/>
         </w:rPr>
       </w:pPr>
-      <w:bookmarkStart w:id="13" w:name="_Ref127452258"/>
+      <w:bookmarkStart w:id="14" w:name="_Ref127452258"/>
       <w:proofErr w:type="spellStart"/>
       <w:r>
         <w:rPr>
@@ -17654,6 +18001,7 @@
           <w:sz w:val="28"/>
           <w:lang w:val="en-US"/>
         </w:rPr>
+        <w:lastRenderedPageBreak/>
         <w:t>Ries</w:t>
       </w:r>
       <w:proofErr w:type="spellEnd"/>
@@ -17683,7 +18031,7 @@
         </w:rPr>
         <w:t>. - New York: Crown Business. - 2011. — P. 103.].</w:t>
       </w:r>
-      <w:bookmarkEnd w:id="13"/>
+      <w:bookmarkEnd w:id="14"/>
     </w:p>
     <w:p>
       <w:pPr>
@@ -17706,7 +18054,7 @@
         </w:rPr>
         <w:t xml:space="preserve"> </w:t>
       </w:r>
-      <w:bookmarkStart w:id="14" w:name="_Ref127452312"/>
+      <w:bookmarkStart w:id="15" w:name="_Ref127452312"/>
       <w:proofErr w:type="spellStart"/>
       <w:r>
         <w:rPr>
@@ -17737,7 +18085,7 @@
         </w:rPr>
         <w:t>тельскому университет // Вопросы образования. 2020. № 4. С. 165–192.</w:t>
       </w:r>
-      <w:bookmarkEnd w:id="14"/>
+      <w:bookmarkEnd w:id="15"/>
     </w:p>
     <w:p>
       <w:pPr>
@@ -17757,10 +18105,9 @@
           <w:rFonts w:ascii="Times New Roman" w:hAnsi="Times New Roman" w:cs="Times New Roman"/>
           <w:sz w:val="28"/>
         </w:rPr>
-        <w:lastRenderedPageBreak/>
         <w:t xml:space="preserve"> </w:t>
       </w:r>
-      <w:bookmarkStart w:id="15" w:name="_Ref127452370"/>
+      <w:bookmarkStart w:id="16" w:name="_Ref127452370"/>
       <w:r>
         <w:rPr>
           <w:rFonts w:ascii="Times New Roman" w:hAnsi="Times New Roman" w:cs="Times New Roman"/>
@@ -17798,7 +18145,7 @@
         </w:rPr>
         <w:t>принимательских экосистемах // Управленец. 2018. Т. 9. №6. С. 49–57.</w:t>
       </w:r>
-      <w:bookmarkEnd w:id="15"/>
+      <w:bookmarkEnd w:id="16"/>
     </w:p>
     <w:p>
       <w:pPr>
@@ -17822,7 +18169,7 @@
         </w:rPr>
         <w:t xml:space="preserve"> </w:t>
       </w:r>
-      <w:bookmarkStart w:id="16" w:name="_Ref127452444"/>
+      <w:bookmarkStart w:id="17" w:name="_Ref127452444"/>
       <w:proofErr w:type="spellStart"/>
       <w:r>
         <w:rPr>
@@ -17857,7 +18204,7 @@
         </w:rPr>
         <w:t>life cycle. MATEC Web of Conferences, 2018, vol. 239, article number 07004.</w:t>
       </w:r>
-      <w:bookmarkEnd w:id="16"/>
+      <w:bookmarkEnd w:id="17"/>
     </w:p>
     <w:p>
       <w:pPr>
@@ -17881,7 +18228,7 @@
         </w:rPr>
         <w:t xml:space="preserve"> </w:t>
       </w:r>
-      <w:bookmarkStart w:id="17" w:name="_Ref127453565"/>
+      <w:bookmarkStart w:id="18" w:name="_Ref127453565"/>
       <w:r>
         <w:rPr>
           <w:rFonts w:ascii="Times New Roman" w:hAnsi="Times New Roman" w:cs="Times New Roman"/>
@@ -17926,7 +18273,7 @@
         </w:rPr>
         <w:t>, Small-medium enterprises and innovative startups in entrepreneurial ecosystems: exploring an under-remarked relation. International Entrepreneurship and Management Journal, 2020</w:t>
       </w:r>
-      <w:bookmarkEnd w:id="17"/>
+      <w:bookmarkEnd w:id="18"/>
       <w:r>
         <w:rPr>
           <w:rFonts w:ascii="Times New Roman" w:hAnsi="Times New Roman" w:cs="Times New Roman"/>
@@ -17958,7 +18305,7 @@
         </w:rPr>
         <w:t xml:space="preserve"> </w:t>
       </w:r>
-      <w:bookmarkStart w:id="18" w:name="_Ref127453601"/>
+      <w:bookmarkStart w:id="19" w:name="_Ref127453601"/>
       <w:r>
         <w:rPr>
           <w:rFonts w:ascii="Times New Roman" w:hAnsi="Times New Roman" w:cs="Times New Roman"/>
@@ -17967,7 +18314,7 @@
         </w:rPr>
         <w:t>H.V. Le, M.-H. Suh, Changing trends in internet startup value propositions, from the perspective of the customer. Technological Forecasting and Social Change, 2019, vol. 146, pp. 853–864.</w:t>
       </w:r>
-      <w:bookmarkEnd w:id="18"/>
+      <w:bookmarkEnd w:id="19"/>
     </w:p>
     <w:p>
       <w:pPr>
@@ -17991,7 +18338,7 @@
         </w:rPr>
         <w:t xml:space="preserve"> </w:t>
       </w:r>
-      <w:bookmarkStart w:id="19" w:name="_Ref127453645"/>
+      <w:bookmarkStart w:id="20" w:name="_Ref127453645"/>
       <w:r>
         <w:rPr>
           <w:rFonts w:ascii="Times New Roman" w:hAnsi="Times New Roman" w:cs="Times New Roman"/>
@@ -18182,7 +18529,7 @@
         </w:rPr>
         <w:t>. 169–182.</w:t>
       </w:r>
-      <w:bookmarkEnd w:id="19"/>
+      <w:bookmarkEnd w:id="20"/>
     </w:p>
     <w:p>
       <w:pPr>
@@ -18206,7 +18553,7 @@
         </w:rPr>
         <w:t xml:space="preserve"> </w:t>
       </w:r>
-      <w:bookmarkStart w:id="20" w:name="_Ref127453687"/>
+      <w:bookmarkStart w:id="21" w:name="_Ref127453687"/>
       <w:r>
         <w:rPr>
           <w:rFonts w:ascii="Times New Roman" w:hAnsi="Times New Roman" w:cs="Times New Roman"/>
@@ -18399,7 +18746,7 @@
         </w:rPr>
         <w:t xml:space="preserve"> 895–909.</w:t>
       </w:r>
-      <w:bookmarkEnd w:id="20"/>
+      <w:bookmarkEnd w:id="21"/>
     </w:p>
     <w:p>
       <w:pPr>
@@ -18423,7 +18770,7 @@
         </w:rPr>
         <w:t xml:space="preserve"> </w:t>
       </w:r>
-      <w:bookmarkStart w:id="21" w:name="_Ref127520882"/>
+      <w:bookmarkStart w:id="22" w:name="_Ref127520882"/>
       <w:r>
         <w:rPr>
           <w:rFonts w:ascii="Times New Roman" w:hAnsi="Times New Roman" w:cs="Times New Roman"/>
@@ -18453,7 +18800,7 @@
         </w:rPr>
         <w:t xml:space="preserve"> software product startups fail and what to do about it, in: Proceedings of the International Engineering Management Conference (IEMC), 2002, pp. 338–343</w:t>
       </w:r>
-      <w:bookmarkEnd w:id="21"/>
+      <w:bookmarkEnd w:id="22"/>
     </w:p>
     <w:p>
       <w:pPr>
@@ -18478,7 +18825,7 @@
         </w:rPr>
         <w:t xml:space="preserve"> </w:t>
       </w:r>
-      <w:bookmarkStart w:id="22" w:name="_Ref127520965"/>
+      <w:bookmarkStart w:id="23" w:name="_Ref127520965"/>
       <w:proofErr w:type="spellStart"/>
       <w:r>
         <w:rPr>
@@ -18557,7 +18904,7 @@
           <w:szCs w:val="28"/>
           <w:lang w:val="en-US"/>
         </w:rPr>
-        <w:t xml:space="preserve">, Hiroko, Startup Companies: Life Cycle and Challenges (2015). 4th International Conference on Employment, Education and Entrepreneurship (EEE), Belgrade, Serbia, 2015. Emergence of Startup Companies in Iran. </w:t>
+        <w:t xml:space="preserve">, Hiroko, Startup Companies: Life Cycle and Challenges (2015). 4th International Conference on </w:t>
       </w:r>
       <w:r>
         <w:rPr>
@@ -18566,9 +18913,19 @@
           <w:szCs w:val="28"/>
           <w:lang w:val="en-US"/>
         </w:rPr>
+        <w:lastRenderedPageBreak/>
+        <w:t xml:space="preserve">Employment, Education and Entrepreneurship (EEE), Belgrade, Serbia, 2015. Emergence of Startup Companies in Iran. </w:t>
+      </w:r>
+      <w:r>
+        <w:rPr>
+          <w:rFonts w:ascii="Times New Roman" w:hAnsi="Times New Roman" w:cs="Times New Roman"/>
+          <w:sz w:val="28"/>
+          <w:szCs w:val="28"/>
+          <w:lang w:val="en-US"/>
+        </w:rPr>
         <w:t>In 60th Annual ICSB World Conference June. UAE (pp. 6-9).]</w:t>
       </w:r>
-      <w:bookmarkEnd w:id="22"/>
+      <w:bookmarkEnd w:id="23"/>
     </w:p>
     <w:p>
       <w:pPr>
@@ -18591,7 +18948,7 @@
         </w:rPr>
         <w:t xml:space="preserve"> </w:t>
       </w:r>
-      <w:bookmarkStart w:id="23" w:name="_Ref127521012"/>
+      <w:bookmarkStart w:id="24" w:name="_Ref127521012"/>
       <w:r>
         <w:rPr>
           <w:rFonts w:ascii="Times New Roman" w:hAnsi="Times New Roman" w:cs="Times New Roman"/>
@@ -18599,7 +18956,7 @@
         </w:rPr>
         <w:t>Фонд содействия развитию предпринимательства (EAS) [Электронный ресурс]. – Режим доступа: http://www.eas.ee/ru/nachalo/osnovanie-startap-kompanii/zhiznennyj-cikl-startap-kompanii (Дата обращения: 15.07.2015).</w:t>
       </w:r>
-      <w:bookmarkEnd w:id="23"/>
+      <w:bookmarkEnd w:id="24"/>
     </w:p>
     <w:p>
       <w:pPr>
@@ -18614,14 +18971,13 @@
           <w:sz w:val="28"/>
         </w:rPr>
       </w:pPr>
-      <w:bookmarkStart w:id="24" w:name="_Ref127521275"/>
-      <w:r>
-        <w:rPr>
-          <w:rFonts w:ascii="Times New Roman" w:hAnsi="Times New Roman" w:cs="Times New Roman"/>
-          <w:sz w:val="28"/>
-          <w:szCs w:val="28"/>
-        </w:rPr>
-        <w:lastRenderedPageBreak/>
+      <w:bookmarkStart w:id="25" w:name="_Ref127521275"/>
+      <w:r>
+        <w:rPr>
+          <w:rFonts w:ascii="Times New Roman" w:hAnsi="Times New Roman" w:cs="Times New Roman"/>
+          <w:sz w:val="28"/>
+          <w:szCs w:val="28"/>
+        </w:rPr>
         <w:t xml:space="preserve"> </w:t>
       </w:r>
       <w:r>
@@ -18650,7 +19006,7 @@
         </w:rPr>
         <w:t xml:space="preserve"> 2015. № 8. - С. 32.]</w:t>
       </w:r>
-      <w:bookmarkEnd w:id="24"/>
+      <w:bookmarkEnd w:id="25"/>
     </w:p>
     <w:p>
       <w:pPr>
@@ -18673,7 +19029,7 @@
         </w:rPr>
         <w:t xml:space="preserve"> </w:t>
       </w:r>
-      <w:bookmarkStart w:id="25" w:name="_Ref127521434"/>
+      <w:bookmarkStart w:id="26" w:name="_Ref127521434"/>
       <w:r>
         <w:rPr>
           <w:rFonts w:ascii="Times New Roman" w:hAnsi="Times New Roman" w:cs="Times New Roman"/>
@@ -18718,7 +19074,7 @@
         </w:rPr>
         <w:t>, 2015. 616 с.</w:t>
       </w:r>
-      <w:bookmarkEnd w:id="25"/>
+      <w:bookmarkEnd w:id="26"/>
     </w:p>
     <w:p>
       <w:pPr>
@@ -18733,7 +19089,7 @@
           <w:sz w:val="28"/>
         </w:rPr>
       </w:pPr>
-      <w:bookmarkStart w:id="26" w:name="_Ref127521475"/>
+      <w:bookmarkStart w:id="27" w:name="_Ref127521475"/>
       <w:r>
         <w:rPr>
           <w:rFonts w:ascii="Times New Roman" w:hAnsi="Times New Roman" w:cs="Times New Roman"/>
@@ -18778,7 +19134,7 @@
         </w:rPr>
         <w:t xml:space="preserve"> для быстрого тестирования идей и выбора бизнес-модели – 3-е изд. – М.: АЛЬПИНА ПАБЛИШЕР, 2014. 253 с.</w:t>
       </w:r>
-      <w:bookmarkEnd w:id="26"/>
+      <w:bookmarkEnd w:id="27"/>
     </w:p>
     <w:p>
       <w:pPr>
@@ -18803,7 +19159,7 @@
         </w:rPr>
         <w:t xml:space="preserve"> </w:t>
       </w:r>
-      <w:bookmarkStart w:id="27" w:name="_Ref127521538"/>
+      <w:bookmarkStart w:id="28" w:name="_Ref127521538"/>
       <w:r>
         <w:rPr>
           <w:rFonts w:ascii="Times New Roman" w:hAnsi="Times New Roman" w:cs="Times New Roman"/>
@@ -18813,7 +19169,7 @@
         </w:rPr>
         <w:t>Kotler, P., and Keller, K.L., (2006), Marketing Management, 12th Ed., Prentice Hall</w:t>
       </w:r>
-      <w:bookmarkEnd w:id="27"/>
+      <w:bookmarkEnd w:id="28"/>
     </w:p>
     <w:p>
       <w:pPr>
@@ -18837,7 +19193,7 @@
         </w:rPr>
         <w:t xml:space="preserve"> </w:t>
       </w:r>
-      <w:bookmarkStart w:id="28" w:name="_Ref127527034"/>
+      <w:bookmarkStart w:id="29" w:name="_Ref127527034"/>
       <w:r>
         <w:rPr>
           <w:rFonts w:ascii="Times New Roman" w:hAnsi="Times New Roman" w:cs="Times New Roman"/>
@@ -18887,7 +19243,7 @@
         </w:rPr>
         <w:t>https://www.investoro.com/2020</w:t>
       </w:r>
-      <w:bookmarkEnd w:id="28"/>
+      <w:bookmarkEnd w:id="29"/>
       <w:r>
         <w:rPr>
           <w:rFonts w:ascii="Times New Roman" w:hAnsi="Times New Roman" w:cs="Times New Roman"/>
@@ -18911,7 +19267,7 @@
           <w:lang w:val="en-US"/>
         </w:rPr>
       </w:pPr>
-      <w:bookmarkStart w:id="29" w:name="_Ref127785858"/>
+      <w:bookmarkStart w:id="30" w:name="_Ref127785858"/>
       <w:r>
         <w:rPr>
           <w:rFonts w:ascii="Times New Roman" w:hAnsi="Times New Roman" w:cs="Times New Roman"/>
@@ -18920,7 +19276,7 @@
         </w:rPr>
         <w:t>https://www.pwc.com/cl/es/publicaciones/assets/the-new-digital-economy.pdf</w:t>
       </w:r>
-      <w:bookmarkEnd w:id="29"/>
+      <w:bookmarkEnd w:id="30"/>
     </w:p>
     <w:sectPr>
       <w:headerReference w:type="default" r:id="rId12"/>
@@ -18935,7 +19291,7 @@
 </file>
 
 <file path=word/endnotes.xml><?xml version="1.0" encoding="utf-8"?>
-<w:endnotes xmlns:wpc="http://schemas.microsoft.com/office/word/2010/wordprocessingCanvas" xmlns:cx="http://schemas.microsoft.com/office/drawing/2014/chartex" xmlns:cx1="http://schemas.microsoft.com/office/drawing/2015/9/8/chartex" xmlns:cx2="http://schemas.microsoft.com/office/drawing/2015/10/21/chartex" xmlns:cx3="http://schemas.microsoft.com/office/drawing/2016/5/9/chartex" xmlns:cx4="http://schemas.microsoft.com/office/drawing/2016/5/10/chartex" xmlns:cx5="http://schemas.microsoft.com/office/drawing/2016/5/11/chartex" xmlns:cx6="http://schemas.microsoft.com/office/drawing/2016/5/12/chartex" xmlns:cx7="http://schemas.microsoft.com/office/drawing/2016/5/13/chartex" xmlns:cx8="http://schemas.microsoft.com/office/drawing/2016/5/14/chartex" xmlns:mc="http://schemas.openxmlformats.org/markup-compatibility/2006" xmlns:aink="http://schemas.microsoft.com/office/drawing/2016/ink" xmlns:am3d="http://schemas.microsoft.com/office/drawing/2017/model3d" xmlns:o="urn:schemas-microsoft-com:office:office" xmlns:r="http://schemas.openxmlformats.org/officeDocument/2006/relationships" xmlns:m="http://schemas.openxmlformats.org/officeDocument/2006/math" xmlns:v="urn:schemas-microsoft-com:vml" xmlns:wp14="http://schemas.microsoft.com/office/word/2010/wordprocessingDrawing" xmlns:wp="http://schemas.openxmlformats.org/drawingml/2006/wordprocessingDrawing" xmlns:w10="urn:schemas-microsoft-com:office:word" xmlns:w="http://schemas.openxmlformats.org/wordprocessingml/2006/main" xmlns:w14="http://schemas.microsoft.com/office/word/2010/wordml" xmlns:w15="http://schemas.microsoft.com/office/word/2012/wordml" xmlns:w16cex="http://schemas.microsoft.com/office/word/2018/wordml/cex" xmlns:w16cid="http://schemas.microsoft.com/office/word/2016/wordml/cid" xmlns:w16="http://schemas.microsoft.com/office/word/2018/wordml" xmlns:w16se="http://schemas.microsoft.com/office/word/2015/wordml/symex" xmlns:wpg="http://schemas.microsoft.com/office/word/2010/wordprocessingGroup" xmlns:wpi="http://schemas.microsoft.com/office/word/2010/wordprocessingInk" xmlns:wne="http://schemas.microsoft.com/office/word/2006/wordml" xmlns:wps="http://schemas.microsoft.com/office/word/2010/wordprocessingShape" mc:Ignorable="w14 w15 w16se w16cid w16 w16cex wp14">
+<w:endnotes xmlns:wpc="http://schemas.microsoft.com/office/word/2010/wordprocessingCanvas" xmlns:cx="http://schemas.microsoft.com/office/drawing/2014/chartex" xmlns:mc="http://schemas.openxmlformats.org/markup-compatibility/2006" xmlns:o="urn:schemas-microsoft-com:office:office" xmlns:r="http://schemas.openxmlformats.org/officeDocument/2006/relationships" xmlns:m="http://schemas.openxmlformats.org/officeDocument/2006/math" xmlns:v="urn:schemas-microsoft-com:vml" xmlns:wp14="http://schemas.microsoft.com/office/word/2010/wordprocessingDrawing" xmlns:wp="http://schemas.openxmlformats.org/drawingml/2006/wordprocessingDrawing" xmlns:w10="urn:schemas-microsoft-com:office:word" xmlns:w="http://schemas.openxmlformats.org/wordprocessingml/2006/main" xmlns:w14="http://schemas.microsoft.com/office/word/2010/wordml" xmlns:w15="http://schemas.microsoft.com/office/word/2012/wordml" xmlns:w16se="http://schemas.microsoft.com/office/word/2015/wordml/symex" xmlns:wpg="http://schemas.microsoft.com/office/word/2010/wordprocessingGroup" xmlns:wpi="http://schemas.microsoft.com/office/word/2010/wordprocessingInk" xmlns:wne="http://schemas.microsoft.com/office/word/2006/wordml" xmlns:wps="http://schemas.microsoft.com/office/word/2010/wordprocessingShape" mc:Ignorable="w14 w15 w16se wp14">
   <w:endnote w:type="separator" w:id="-1">
     <w:p>
       <w:pPr>
@@ -18960,7 +19316,7 @@
 </file>
 
 <file path=word/footnotes.xml><?xml version="1.0" encoding="utf-8"?>
-<w:footnotes xmlns:wpc="http://schemas.microsoft.com/office/word/2010/wordprocessingCanvas" xmlns:cx="http://schemas.microsoft.com/office/drawing/2014/chartex" xmlns:cx1="http://schemas.microsoft.com/office/drawing/2015/9/8/chartex" xmlns:cx2="http://schemas.microsoft.com/office/drawing/2015/10/21/chartex" xmlns:cx3="http://schemas.microsoft.com/office/drawing/2016/5/9/chartex" xmlns:cx4="http://schemas.microsoft.com/office/drawing/2016/5/10/chartex" xmlns:cx5="http://schemas.microsoft.com/office/drawing/2016/5/11/chartex" xmlns:cx6="http://schemas.microsoft.com/office/drawing/2016/5/12/chartex" xmlns:cx7="http://schemas.microsoft.com/office/drawing/2016/5/13/chartex" xmlns:cx8="http://schemas.microsoft.com/office/drawing/2016/5/14/chartex" xmlns:mc="http://schemas.openxmlformats.org/markup-compatibility/2006" xmlns:aink="http://schemas.microsoft.com/office/drawing/2016/ink" xmlns:am3d="http://schemas.microsoft.com/office/drawing/2017/model3d" xmlns:o="urn:schemas-microsoft-com:office:office" xmlns:r="http://schemas.openxmlformats.org/officeDocument/2006/relationships" xmlns:m="http://schemas.openxmlformats.org/officeDocument/2006/math" xmlns:v="urn:schemas-microsoft-com:vml" xmlns:wp14="http://schemas.microsoft.com/office/word/2010/wordprocessingDrawing" xmlns:wp="http://schemas.openxmlformats.org/drawingml/2006/wordprocessingDrawing" xmlns:w10="urn:schemas-microsoft-com:office:word" xmlns:w="http://schemas.openxmlformats.org/wordprocessingml/2006/main" xmlns:w14="http://schemas.microsoft.com/office/word/2010/wordml" xmlns:w15="http://schemas.microsoft.com/office/word/2012/wordml" xmlns:w16cex="http://schemas.microsoft.com/office/word/2018/wordml/cex" xmlns:w16cid="http://schemas.microsoft.com/office/word/2016/wordml/cid" xmlns:w16="http://schemas.microsoft.com/office/word/2018/wordml" xmlns:w16se="http://schemas.microsoft.com/office/word/2015/wordml/symex" xmlns:wpg="http://schemas.microsoft.com/office/word/2010/wordprocessingGroup" xmlns:wpi="http://schemas.microsoft.com/office/word/2010/wordprocessingInk" xmlns:wne="http://schemas.microsoft.com/office/word/2006/wordml" xmlns:wps="http://schemas.microsoft.com/office/word/2010/wordprocessingShape" mc:Ignorable="w14 w15 w16se w16cid w16 w16cex wp14">
+<w:footnotes xmlns:wpc="http://schemas.microsoft.com/office/word/2010/wordprocessingCanvas" xmlns:cx="http://schemas.microsoft.com/office/drawing/2014/chartex" xmlns:mc="http://schemas.openxmlformats.org/markup-compatibility/2006" xmlns:o="urn:schemas-microsoft-com:office:office" xmlns:r="http://schemas.openxmlformats.org/officeDocument/2006/relationships" xmlns:m="http://schemas.openxmlformats.org/officeDocument/2006/math" xmlns:v="urn:schemas-microsoft-com:vml" xmlns:wp14="http://schemas.microsoft.com/office/word/2010/wordprocessingDrawing" xmlns:wp="http://schemas.openxmlformats.org/drawingml/2006/wordprocessingDrawing" xmlns:w10="urn:schemas-microsoft-com:office:word" xmlns:w="http://schemas.openxmlformats.org/wordprocessingml/2006/main" xmlns:w14="http://schemas.microsoft.com/office/word/2010/wordml" xmlns:w15="http://schemas.microsoft.com/office/word/2012/wordml" xmlns:w16se="http://schemas.microsoft.com/office/word/2015/wordml/symex" xmlns:wpg="http://schemas.microsoft.com/office/word/2010/wordprocessingGroup" xmlns:wpi="http://schemas.microsoft.com/office/word/2010/wordprocessingInk" xmlns:wne="http://schemas.microsoft.com/office/word/2006/wordml" xmlns:wps="http://schemas.microsoft.com/office/word/2010/wordprocessingShape" mc:Ignorable="w14 w15 w16se wp14">
   <w:footnote w:type="separator" w:id="-1">
     <w:p>
       <w:pPr>
@@ -18985,7 +19341,7 @@
 </file>
 
 <file path=word/header1.xml><?xml version="1.0" encoding="utf-8"?>
-<w:hdr xmlns:wpc="http://schemas.microsoft.com/office/word/2010/wordprocessingCanvas" xmlns:cx="http://schemas.microsoft.com/office/drawing/2014/chartex" xmlns:cx1="http://schemas.microsoft.com/office/drawing/2015/9/8/chartex" xmlns:cx2="http://schemas.microsoft.com/office/drawing/2015/10/21/chartex" xmlns:cx3="http://schemas.microsoft.com/office/drawing/2016/5/9/chartex" xmlns:cx4="http://schemas.microsoft.com/office/drawing/2016/5/10/chartex" xmlns:cx5="http://schemas.microsoft.com/office/drawing/2016/5/11/chartex" xmlns:cx6="http://schemas.microsoft.com/office/drawing/2016/5/12/chartex" xmlns:cx7="http://schemas.microsoft.com/office/drawing/2016/5/13/chartex" xmlns:cx8="http://schemas.microsoft.com/office/drawing/2016/5/14/chartex" xmlns:mc="http://schemas.openxmlformats.org/markup-compatibility/2006" xmlns:aink="http://schemas.microsoft.com/office/drawing/2016/ink" xmlns:am3d="http://schemas.microsoft.com/office/drawing/2017/model3d" xmlns:o="urn:schemas-microsoft-com:office:office" xmlns:r="http://schemas.openxmlformats.org/officeDocument/2006/relationships" xmlns:m="http://schemas.openxmlformats.org/officeDocument/2006/math" xmlns:v="urn:schemas-microsoft-com:vml" xmlns:wp14="http://schemas.microsoft.com/office/word/2010/wordprocessingDrawing" xmlns:wp="http://schemas.openxmlformats.org/drawingml/2006/wordprocessingDrawing" xmlns:w10="urn:schemas-microsoft-com:office:word" xmlns:w="http://schemas.openxmlformats.org/wordprocessingml/2006/main" xmlns:w14="http://schemas.microsoft.com/office/word/2010/wordml" xmlns:w15="http://schemas.microsoft.com/office/word/2012/wordml" xmlns:w16cex="http://schemas.microsoft.com/office/word/2018/wordml/cex" xmlns:w16cid="http://schemas.microsoft.com/office/word/2016/wordml/cid" xmlns:w16="http://schemas.microsoft.com/office/word/2018/wordml" xmlns:w16se="http://schemas.microsoft.com/office/word/2015/wordml/symex" xmlns:wpg="http://schemas.microsoft.com/office/word/2010/wordprocessingGroup" xmlns:wpi="http://schemas.microsoft.com/office/word/2010/wordprocessingInk" xmlns:wne="http://schemas.microsoft.com/office/word/2006/wordml" xmlns:wps="http://schemas.microsoft.com/office/word/2010/wordprocessingShape" mc:Ignorable="w14 w15 w16se w16cid w16 w16cex wp14">
+<w:hdr xmlns:wpc="http://schemas.microsoft.com/office/word/2010/wordprocessingCanvas" xmlns:cx="http://schemas.microsoft.com/office/drawing/2014/chartex" xmlns:mc="http://schemas.openxmlformats.org/markup-compatibility/2006" xmlns:o="urn:schemas-microsoft-com:office:office" xmlns:r="http://schemas.openxmlformats.org/officeDocument/2006/relationships" xmlns:m="http://schemas.openxmlformats.org/officeDocument/2006/math" xmlns:v="urn:schemas-microsoft-com:vml" xmlns:wp14="http://schemas.microsoft.com/office/word/2010/wordprocessingDrawing" xmlns:wp="http://schemas.openxmlformats.org/drawingml/2006/wordprocessingDrawing" xmlns:w10="urn:schemas-microsoft-com:office:word" xmlns:w="http://schemas.openxmlformats.org/wordprocessingml/2006/main" xmlns:w14="http://schemas.microsoft.com/office/word/2010/wordml" xmlns:w15="http://schemas.microsoft.com/office/word/2012/wordml" xmlns:w16se="http://schemas.microsoft.com/office/word/2015/wordml/symex" xmlns:wpg="http://schemas.microsoft.com/office/word/2010/wordprocessingGroup" xmlns:wpi="http://schemas.microsoft.com/office/word/2010/wordprocessingInk" xmlns:wne="http://schemas.microsoft.com/office/word/2006/wordml" xmlns:wps="http://schemas.microsoft.com/office/word/2010/wordprocessingShape" mc:Ignorable="w14 w15 w16se wp14">
   <w:sdt>
     <w:sdtPr>
       <w:id w:val="1801345875"/>
@@ -18994,6 +19350,7 @@
         <w:docPartUnique/>
       </w:docPartObj>
     </w:sdtPr>
+    <w:sdtEndPr/>
     <w:sdtContent>
       <w:p>
         <w:pPr>
@@ -19013,7 +19370,7 @@
           <w:rPr>
             <w:noProof/>
           </w:rPr>
-          <w:t>35</w:t>
+          <w:t>25</w:t>
         </w:r>
         <w:r>
           <w:fldChar w:fldCharType="end"/>
@@ -19030,7 +19387,7 @@
 </file>
 
 <file path=word/numbering.xml><?xml version="1.0" encoding="utf-8"?>
-<w:numbering xmlns:wpc="http://schemas.microsoft.com/office/word/2010/wordprocessingCanvas" xmlns:cx="http://schemas.microsoft.com/office/drawing/2014/chartex" xmlns:cx1="http://schemas.microsoft.com/office/drawing/2015/9/8/chartex" xmlns:cx2="http://schemas.microsoft.com/office/drawing/2015/10/21/chartex" xmlns:cx3="http://schemas.microsoft.com/office/drawing/2016/5/9/chartex" xmlns:cx4="http://schemas.microsoft.com/office/drawing/2016/5/10/chartex" xmlns:cx5="http://schemas.microsoft.com/office/drawing/2016/5/11/chartex" xmlns:cx6="http://schemas.microsoft.com/office/drawing/2016/5/12/chartex" xmlns:cx7="http://schemas.microsoft.com/office/drawing/2016/5/13/chartex" xmlns:cx8="http://schemas.microsoft.com/office/drawing/2016/5/14/chartex" xmlns:mc="http://schemas.openxmlformats.org/markup-compatibility/2006" xmlns:aink="http://schemas.microsoft.com/office/drawing/2016/ink" xmlns:am3d="http://schemas.microsoft.com/office/drawing/2017/model3d" xmlns:o="urn:schemas-microsoft-com:office:office" xmlns:r="http://schemas.openxmlformats.org/officeDocument/2006/relationships" xmlns:m="http://schemas.openxmlformats.org/officeDocument/2006/math" xmlns:v="urn:schemas-microsoft-com:vml" xmlns:wp14="http://schemas.microsoft.com/office/word/2010/wordprocessingDrawing" xmlns:wp="http://schemas.openxmlformats.org/drawingml/2006/wordprocessingDrawing" xmlns:w10="urn:schemas-microsoft-com:office:word" xmlns:w="http://schemas.openxmlformats.org/wordprocessingml/2006/main" xmlns:w14="http://schemas.microsoft.com/office/word/2010/wordml" xmlns:w15="http://schemas.microsoft.com/office/word/2012/wordml" xmlns:w16cex="http://schemas.microsoft.com/office/word/2018/wordml/cex" xmlns:w16cid="http://schemas.microsoft.com/office/word/2016/wordml/cid" xmlns:w16="http://schemas.microsoft.com/office/word/2018/wordml" xmlns:w16se="http://schemas.microsoft.com/office/word/2015/wordml/symex" xmlns:wpg="http://schemas.microsoft.com/office/word/2010/wordprocessingGroup" xmlns:wpi="http://schemas.microsoft.com/office/word/2010/wordprocessingInk" xmlns:wne="http://schemas.microsoft.com/office/word/2006/wordml" xmlns:wps="http://schemas.microsoft.com/office/word/2010/wordprocessingShape" mc:Ignorable="w14 w15 w16se w16cid w16 w16cex wp14">
+<w:numbering xmlns:wpc="http://schemas.microsoft.com/office/word/2010/wordprocessingCanvas" xmlns:cx="http://schemas.microsoft.com/office/drawing/2014/chartex" xmlns:mc="http://schemas.openxmlformats.org/markup-compatibility/2006" xmlns:o="urn:schemas-microsoft-com:office:office" xmlns:r="http://schemas.openxmlformats.org/officeDocument/2006/relationships" xmlns:m="http://schemas.openxmlformats.org/officeDocument/2006/math" xmlns:v="urn:schemas-microsoft-com:vml" xmlns:wp14="http://schemas.microsoft.com/office/word/2010/wordprocessingDrawing" xmlns:wp="http://schemas.openxmlformats.org/drawingml/2006/wordprocessingDrawing" xmlns:w10="urn:schemas-microsoft-com:office:word" xmlns:w="http://schemas.openxmlformats.org/wordprocessingml/2006/main" xmlns:w14="http://schemas.microsoft.com/office/word/2010/wordml" xmlns:w15="http://schemas.microsoft.com/office/word/2012/wordml" xmlns:w16se="http://schemas.microsoft.com/office/word/2015/wordml/symex" xmlns:wpg="http://schemas.microsoft.com/office/word/2010/wordprocessingGroup" xmlns:wpi="http://schemas.microsoft.com/office/word/2010/wordprocessingInk" xmlns:wne="http://schemas.microsoft.com/office/word/2006/wordml" xmlns:wps="http://schemas.microsoft.com/office/word/2010/wordprocessingShape" mc:Ignorable="w14 w15 w16se wp14">
   <w:abstractNum w:abstractNumId="0" w15:restartNumberingAfterBreak="0">
     <w:nsid w:val="182162F8"/>
     <w:multiLevelType w:val="multilevel"/>
@@ -20367,7 +20724,7 @@
 </file>
 
 <file path=word/styles.xml><?xml version="1.0" encoding="utf-8"?>
-<w:styles xmlns:mc="http://schemas.openxmlformats.org/markup-compatibility/2006" xmlns:r="http://schemas.openxmlformats.org/officeDocument/2006/relationships" xmlns:w="http://schemas.openxmlformats.org/wordprocessingml/2006/main" xmlns:w14="http://schemas.microsoft.com/office/word/2010/wordml" xmlns:w15="http://schemas.microsoft.com/office/word/2012/wordml" xmlns:w16cex="http://schemas.microsoft.com/office/word/2018/wordml/cex" xmlns:w16cid="http://schemas.microsoft.com/office/word/2016/wordml/cid" xmlns:w16="http://schemas.microsoft.com/office/word/2018/wordml" xmlns:w16se="http://schemas.microsoft.com/office/word/2015/wordml/symex" mc:Ignorable="w14 w15 w16se w16cid w16 w16cex">
+<w:styles xmlns:mc="http://schemas.openxmlformats.org/markup-compatibility/2006" xmlns:r="http://schemas.openxmlformats.org/officeDocument/2006/relationships" xmlns:w="http://schemas.openxmlformats.org/wordprocessingml/2006/main" xmlns:w14="http://schemas.microsoft.com/office/word/2010/wordml" xmlns:w15="http://schemas.microsoft.com/office/word/2012/wordml" xmlns:w16se="http://schemas.microsoft.com/office/word/2015/wordml/symex" mc:Ignorable="w14 w15 w16se">
   <w:docDefaults>
     <w:rPrDefault>
       <w:rPr>
@@ -20383,7 +20740,7 @@
       </w:pPr>
     </w:pPrDefault>
   </w:docDefaults>
-  <w:latentStyles w:defLockedState="0" w:defUIPriority="99" w:defSemiHidden="0" w:defUnhideWhenUsed="0" w:defQFormat="0" w:count="376">
+  <w:latentStyles w:defLockedState="0" w:defUIPriority="99" w:defSemiHidden="0" w:defUnhideWhenUsed="0" w:defQFormat="0" w:count="371">
     <w:lsdException w:name="Normal" w:uiPriority="0" w:qFormat="1"/>
     <w:lsdException w:name="heading 1" w:uiPriority="9" w:qFormat="1"/>
     <w:lsdException w:name="heading 2" w:semiHidden="1" w:uiPriority="9" w:unhideWhenUsed="1" w:qFormat="1"/>
@@ -20489,6 +20846,7 @@
     <w:lsdException w:name="HTML Sample" w:semiHidden="1" w:unhideWhenUsed="1"/>
     <w:lsdException w:name="HTML Typewriter" w:semiHidden="1" w:unhideWhenUsed="1"/>
     <w:lsdException w:name="HTML Variable" w:semiHidden="1" w:unhideWhenUsed="1"/>
+    <w:lsdException w:name="Normal Table" w:semiHidden="1" w:unhideWhenUsed="1"/>
     <w:lsdException w:name="annotation subject" w:semiHidden="1" w:unhideWhenUsed="1"/>
     <w:lsdException w:name="No List" w:semiHidden="1" w:unhideWhenUsed="1"/>
     <w:lsdException w:name="Outline List 1" w:semiHidden="1" w:unhideWhenUsed="1"/>
@@ -20531,8 +20889,11 @@
     <w:lsdException w:name="Table Contemporary" w:semiHidden="1" w:unhideWhenUsed="1"/>
     <w:lsdException w:name="Table Elegant" w:semiHidden="1" w:unhideWhenUsed="1"/>
     <w:lsdException w:name="Table Professional" w:semiHidden="1" w:unhideWhenUsed="1"/>
+    <w:lsdException w:name="Table Subtle 1" w:semiHidden="1" w:unhideWhenUsed="1"/>
     <w:lsdException w:name="Table Subtle 2" w:semiHidden="1" w:unhideWhenUsed="1"/>
     <w:lsdException w:name="Table Web 1" w:semiHidden="1" w:unhideWhenUsed="1"/>
+    <w:lsdException w:name="Table Web 2" w:semiHidden="1" w:unhideWhenUsed="1"/>
+    <w:lsdException w:name="Table Web 3" w:semiHidden="1" w:unhideWhenUsed="1"/>
     <w:lsdException w:name="Balloon Text" w:semiHidden="1" w:unhideWhenUsed="1"/>
     <w:lsdException w:name="Table Grid" w:uiPriority="39"/>
     <w:lsdException w:name="Table Theme" w:semiHidden="1" w:unhideWhenUsed="1"/>
@@ -20751,11 +21112,6 @@
     <w:lsdException w:name="List Table 5 Dark Accent 6" w:uiPriority="50"/>
     <w:lsdException w:name="List Table 6 Colorful Accent 6" w:uiPriority="51"/>
     <w:lsdException w:name="List Table 7 Colorful Accent 6" w:uiPriority="52"/>
-    <w:lsdException w:name="Mention" w:semiHidden="1" w:unhideWhenUsed="1"/>
-    <w:lsdException w:name="Smart Hyperlink" w:semiHidden="1" w:unhideWhenUsed="1"/>
-    <w:lsdException w:name="Hashtag" w:semiHidden="1" w:unhideWhenUsed="1"/>
-    <w:lsdException w:name="Unresolved Mention" w:semiHidden="1" w:unhideWhenUsed="1"/>
-    <w:lsdException w:name="Smart Link" w:semiHidden="1" w:unhideWhenUsed="1"/>
   </w:latentStyles>
   <w:style w:type="paragraph" w:default="1" w:styleId="a">
     <w:name w:val="Normal"/>
@@ -21357,7 +21713,7 @@
 </file>
 
 <file path=customXml/itemProps1.xml><?xml version="1.0" encoding="utf-8"?>
-<ds:datastoreItem xmlns:ds="http://schemas.openxmlformats.org/officeDocument/2006/customXml" ds:itemID="{E26BCF6E-75FB-40A0-9B11-231452E920C9}">
+<ds:datastoreItem xmlns:ds="http://schemas.openxmlformats.org/officeDocument/2006/customXml" ds:itemID="{1FEF06C5-7B54-40C9-BFE3-74DB170690F6}">
   <ds:schemaRefs>
     <ds:schemaRef ds:uri="http://schemas.openxmlformats.org/officeDocument/2006/bibliography"/>
   </ds:schemaRefs>

--- a/Почти.docx
+++ b/Почти.docx
@@ -9039,71 +9039,60 @@
           <w:shd w:val="clear" w:color="auto" w:fill="F7F7F8"/>
           <w:lang w:val="en-US"/>
         </w:rPr>
-        <w:t>, A. (2017). The Contribution of Startups to the Creation and Dynam</w:t>
-      </w:r>
-      <w:bookmarkStart w:id="1" w:name="_GoBack"/>
-      <w:bookmarkEnd w:id="1"/>
+        <w:t xml:space="preserve">, A. (2017). The Contribution of Startups to the Creation and Dynamics of the Innovative Economy. </w:t>
+      </w:r>
+      <w:proofErr w:type="spellStart"/>
       <w:r>
         <w:rPr>
           <w:rFonts w:ascii="Segoe UI" w:hAnsi="Segoe UI" w:cs="Segoe UI"/>
           <w:color w:val="374151"/>
           <w:shd w:val="clear" w:color="auto" w:fill="F7F7F8"/>
-          <w:lang w:val="en-US"/>
-        </w:rPr>
-        <w:t xml:space="preserve">ics of the Innovative Economy. </w:t>
-      </w:r>
-      <w:proofErr w:type="spellStart"/>
+        </w:rPr>
+        <w:t>Small</w:t>
+      </w:r>
+      <w:proofErr w:type="spellEnd"/>
       <w:r>
         <w:rPr>
           <w:rFonts w:ascii="Segoe UI" w:hAnsi="Segoe UI" w:cs="Segoe UI"/>
           <w:color w:val="374151"/>
           <w:shd w:val="clear" w:color="auto" w:fill="F7F7F8"/>
         </w:rPr>
-        <w:t>Small</w:t>
-      </w:r>
-      <w:proofErr w:type="spellEnd"/>
+        <w:t xml:space="preserve"> </w:t>
+      </w:r>
+      <w:proofErr w:type="spellStart"/>
       <w:r>
         <w:rPr>
           <w:rFonts w:ascii="Segoe UI" w:hAnsi="Segoe UI" w:cs="Segoe UI"/>
           <w:color w:val="374151"/>
           <w:shd w:val="clear" w:color="auto" w:fill="F7F7F8"/>
         </w:rPr>
-        <w:t xml:space="preserve"> </w:t>
-      </w:r>
-      <w:proofErr w:type="spellStart"/>
+        <w:t>Business</w:t>
+      </w:r>
+      <w:proofErr w:type="spellEnd"/>
       <w:r>
         <w:rPr>
           <w:rFonts w:ascii="Segoe UI" w:hAnsi="Segoe UI" w:cs="Segoe UI"/>
           <w:color w:val="374151"/>
           <w:shd w:val="clear" w:color="auto" w:fill="F7F7F8"/>
         </w:rPr>
-        <w:t>Business</w:t>
-      </w:r>
-      <w:proofErr w:type="spellEnd"/>
+        <w:t xml:space="preserve"> </w:t>
+      </w:r>
+      <w:proofErr w:type="spellStart"/>
       <w:r>
         <w:rPr>
           <w:rFonts w:ascii="Segoe UI" w:hAnsi="Segoe UI" w:cs="Segoe UI"/>
           <w:color w:val="374151"/>
           <w:shd w:val="clear" w:color="auto" w:fill="F7F7F8"/>
         </w:rPr>
-        <w:t xml:space="preserve"> </w:t>
-      </w:r>
-      <w:proofErr w:type="spellStart"/>
+        <w:t>Economics</w:t>
+      </w:r>
+      <w:proofErr w:type="spellEnd"/>
       <w:r>
         <w:rPr>
           <w:rFonts w:ascii="Segoe UI" w:hAnsi="Segoe UI" w:cs="Segoe UI"/>
           <w:color w:val="374151"/>
           <w:shd w:val="clear" w:color="auto" w:fill="F7F7F8"/>
         </w:rPr>
-        <w:t>Economics</w:t>
-      </w:r>
-      <w:proofErr w:type="spellEnd"/>
-      <w:r>
-        <w:rPr>
-          <w:rFonts w:ascii="Segoe UI" w:hAnsi="Segoe UI" w:cs="Segoe UI"/>
-          <w:color w:val="374151"/>
-          <w:shd w:val="clear" w:color="auto" w:fill="F7F7F8"/>
-        </w:rPr>
         <w:t>, 48(3), 503–515.</w:t>
       </w:r>
       <w:r>
@@ -9111,14 +9100,7 @@
           <w:rFonts w:ascii="Times New Roman" w:hAnsi="Times New Roman" w:cs="Times New Roman"/>
           <w:sz w:val="28"/>
         </w:rPr>
-        <w:t>]</w:t>
-      </w:r>
-      <w:r>
-        <w:rPr>
-          <w:rFonts w:ascii="Times New Roman" w:hAnsi="Times New Roman" w:cs="Times New Roman"/>
-          <w:sz w:val="28"/>
-        </w:rPr>
-        <w:t xml:space="preserve"> </w:t>
+        <w:t xml:space="preserve">] </w:t>
       </w:r>
       <w:r>
         <w:rPr>
@@ -10327,15 +10309,22 @@
           <w:rFonts w:ascii="Times New Roman" w:hAnsi="Times New Roman" w:cs="Times New Roman"/>
           <w:sz w:val="28"/>
         </w:rPr>
-        <w:t xml:space="preserve"> Так </w:t>
-      </w:r>
-      <w:proofErr w:type="spellStart"/>
-      <w:r>
-        <w:rPr>
-          <w:rFonts w:ascii="Times New Roman" w:hAnsi="Times New Roman" w:cs="Times New Roman"/>
-          <w:sz w:val="28"/>
-        </w:rPr>
-        <w:t>жестартапы</w:t>
+        <w:t xml:space="preserve"> Так же</w:t>
+      </w:r>
+      <w:r>
+        <w:rPr>
+          <w:rFonts w:ascii="Times New Roman" w:hAnsi="Times New Roman" w:cs="Times New Roman"/>
+          <w:sz w:val="28"/>
+        </w:rPr>
+        <w:t xml:space="preserve"> </w:t>
+      </w:r>
+      <w:proofErr w:type="spellStart"/>
+      <w:r>
+        <w:rPr>
+          <w:rFonts w:ascii="Times New Roman" w:hAnsi="Times New Roman" w:cs="Times New Roman"/>
+          <w:sz w:val="28"/>
+        </w:rPr>
+        <w:t>стартапы</w:t>
       </w:r>
       <w:proofErr w:type="spellEnd"/>
       <w:r>
@@ -15967,8 +15956,10 @@
           <w:szCs w:val="27"/>
           <w:shd w:val="clear" w:color="auto" w:fill="FCFCFC"/>
         </w:rPr>
-        <w:t xml:space="preserve"> и правительство вступают во взаимные отношения друг с другом. Такие инициативы реализуются на региональном уровне, где на развитие </w:t>
-      </w:r>
+        <w:t xml:space="preserve"> и правительство вступают во взаимные отношения друг с другом. </w:t>
+      </w:r>
+      <w:bookmarkStart w:id="1" w:name="_GoBack"/>
+      <w:bookmarkEnd w:id="1"/>
       <w:r>
         <w:rPr>
           <w:rFonts w:ascii="Georgia" w:hAnsi="Georgia"/>
@@ -15977,7 +15968,7 @@
           <w:szCs w:val="27"/>
           <w:shd w:val="clear" w:color="auto" w:fill="FCFCFC"/>
         </w:rPr>
-        <w:t>взаимодействия</w:t>
+        <w:t xml:space="preserve">Такие инициативы реализуются на региональном уровне, где на развитие </w:t>
       </w:r>
       <w:r>
         <w:rPr>
@@ -15987,7 +15978,7 @@
           <w:szCs w:val="27"/>
           <w:shd w:val="clear" w:color="auto" w:fill="FCFCFC"/>
         </w:rPr>
-        <w:t xml:space="preserve"> влияют конкретные условия промышленных кластеров, академическое развитие и </w:t>
+        <w:t>взаимодействия</w:t>
       </w:r>
       <w:r>
         <w:rPr>
@@ -15997,7 +15988,7 @@
           <w:szCs w:val="27"/>
           <w:shd w:val="clear" w:color="auto" w:fill="FCFCFC"/>
         </w:rPr>
-        <w:t>органы</w:t>
+        <w:t xml:space="preserve"> влияют конкретные условия промышленных кластеров, академическое развитие и </w:t>
       </w:r>
       <w:r>
         <w:rPr>
@@ -16007,7 +15998,7 @@
           <w:szCs w:val="27"/>
           <w:shd w:val="clear" w:color="auto" w:fill="FCFCFC"/>
         </w:rPr>
-        <w:t xml:space="preserve"> государственной власти </w:t>
+        <w:t>органы</w:t>
       </w:r>
       <w:r>
         <w:rPr>
@@ -16017,6 +16008,16 @@
           <w:szCs w:val="27"/>
           <w:shd w:val="clear" w:color="auto" w:fill="FCFCFC"/>
         </w:rPr>
+        <w:t xml:space="preserve"> государственной власти </w:t>
+      </w:r>
+      <w:r>
+        <w:rPr>
+          <w:rFonts w:ascii="Georgia" w:hAnsi="Georgia"/>
+          <w:color w:val="333333"/>
+          <w:sz w:val="27"/>
+          <w:szCs w:val="27"/>
+          <w:shd w:val="clear" w:color="auto" w:fill="FCFCFC"/>
+        </w:rPr>
         <w:t>[</w:t>
       </w:r>
       <w:proofErr w:type="spellStart"/>
@@ -16731,12 +16732,35 @@
           <w:sz w:val="28"/>
         </w:rPr>
       </w:pPr>
-      <w:r>
+    </w:p>
+    <w:p>
+      <w:pPr>
+        <w:spacing w:line="360" w:lineRule="auto"/>
+        <w:jc w:val="center"/>
         <w:rPr>
           <w:rFonts w:ascii="Times New Roman" w:hAnsi="Times New Roman" w:cs="Times New Roman"/>
           <w:b/>
           <w:sz w:val="28"/>
         </w:rPr>
+      </w:pPr>
+    </w:p>
+    <w:p>
+      <w:pPr>
+        <w:spacing w:line="360" w:lineRule="auto"/>
+        <w:jc w:val="center"/>
+        <w:rPr>
+          <w:rFonts w:ascii="Times New Roman" w:hAnsi="Times New Roman" w:cs="Times New Roman"/>
+          <w:b/>
+          <w:sz w:val="28"/>
+        </w:rPr>
+      </w:pPr>
+      <w:r>
+        <w:rPr>
+          <w:rFonts w:ascii="Times New Roman" w:hAnsi="Times New Roman" w:cs="Times New Roman"/>
+          <w:b/>
+          <w:sz w:val="28"/>
+        </w:rPr>
+        <w:lastRenderedPageBreak/>
         <w:t>Список литературы</w:t>
       </w:r>
       <w:r>
@@ -16777,7 +16801,6 @@
           <w:rFonts w:ascii="Times New Roman" w:hAnsi="Times New Roman" w:cs="Times New Roman"/>
           <w:sz w:val="28"/>
         </w:rPr>
-        <w:lastRenderedPageBreak/>
         <w:t>Словарь экономи</w:t>
       </w:r>
       <w:r>
@@ -17914,6 +17937,7 @@
           <w:rFonts w:ascii="Times New Roman" w:hAnsi="Times New Roman" w:cs="Times New Roman"/>
           <w:sz w:val="28"/>
         </w:rPr>
+        <w:lastRenderedPageBreak/>
         <w:t xml:space="preserve"> </w:t>
       </w:r>
       <w:bookmarkStart w:id="13" w:name="_Ref127452216"/>
@@ -18001,7 +18025,6 @@
           <w:sz w:val="28"/>
           <w:lang w:val="en-US"/>
         </w:rPr>
-        <w:lastRenderedPageBreak/>
         <w:t>Ries</w:t>
       </w:r>
       <w:proofErr w:type="spellEnd"/>
@@ -18768,6 +18791,7 @@
           <w:sz w:val="28"/>
           <w:lang w:val="en-US"/>
         </w:rPr>
+        <w:lastRenderedPageBreak/>
         <w:t xml:space="preserve"> </w:t>
       </w:r>
       <w:bookmarkStart w:id="22" w:name="_Ref127520882"/>
@@ -18904,17 +18928,7 @@
           <w:szCs w:val="28"/>
           <w:lang w:val="en-US"/>
         </w:rPr>
-        <w:t xml:space="preserve">, Hiroko, Startup Companies: Life Cycle and Challenges (2015). 4th International Conference on </w:t>
-      </w:r>
-      <w:r>
-        <w:rPr>
-          <w:rFonts w:ascii="Times New Roman" w:hAnsi="Times New Roman" w:cs="Times New Roman"/>
-          <w:sz w:val="28"/>
-          <w:szCs w:val="28"/>
-          <w:lang w:val="en-US"/>
-        </w:rPr>
-        <w:lastRenderedPageBreak/>
-        <w:t xml:space="preserve">Employment, Education and Entrepreneurship (EEE), Belgrade, Serbia, 2015. Emergence of Startup Companies in Iran. </w:t>
+        <w:t xml:space="preserve">, Hiroko, Startup Companies: Life Cycle and Challenges (2015). 4th International Conference on Employment, Education and Entrepreneurship (EEE), Belgrade, Serbia, 2015. Emergence of Startup Companies in Iran. </w:t>
       </w:r>
       <w:r>
         <w:rPr>
@@ -19370,7 +19384,7 @@
           <w:rPr>
             <w:noProof/>
           </w:rPr>
-          <w:t>25</w:t>
+          <w:t>36</w:t>
         </w:r>
         <w:r>
           <w:fldChar w:fldCharType="end"/>
@@ -21713,7 +21727,7 @@
 </file>
 
 <file path=customXml/itemProps1.xml><?xml version="1.0" encoding="utf-8"?>
-<ds:datastoreItem xmlns:ds="http://schemas.openxmlformats.org/officeDocument/2006/customXml" ds:itemID="{1FEF06C5-7B54-40C9-BFE3-74DB170690F6}">
+<ds:datastoreItem xmlns:ds="http://schemas.openxmlformats.org/officeDocument/2006/customXml" ds:itemID="{BFE7EDD5-0338-4F48-A7B6-85E79965C238}">
   <ds:schemaRefs>
     <ds:schemaRef ds:uri="http://schemas.openxmlformats.org/officeDocument/2006/bibliography"/>
   </ds:schemaRefs>
